--- a/proj2/automatos.docx
+++ b/proj2/automatos.docx
@@ -8,28 +8,31 @@
           <w:u w:val="single"/>
         </w:rPr>
       </w:pPr>
+      <w:bookmarkStart w:id="0" w:name="_GoBack"/>
+      <w:bookmarkEnd w:id="0"/>
     </w:p>
     <w:p/>
     <w:p>
       <w:r>
         <w:rPr>
           <w:noProof/>
+          <w:lang w:eastAsia="pt-PT"/>
         </w:rPr>
         <mc:AlternateContent>
           <mc:Choice Requires="wps">
             <w:drawing>
-              <wp:anchor distT="45720" distB="45720" distL="114300" distR="114300" simplePos="0" relativeHeight="251742208" behindDoc="0" locked="0" layoutInCell="1" allowOverlap="1" wp14:anchorId="42202F3E" wp14:editId="67C12694">
+              <wp:anchor distT="45720" distB="45720" distL="114300" distR="114300" simplePos="0" relativeHeight="251974656" behindDoc="0" locked="0" layoutInCell="1" allowOverlap="1" wp14:anchorId="1CB60E15" wp14:editId="0F46ED4F">
                 <wp:simplePos x="0" y="0"/>
                 <wp:positionH relativeFrom="margin">
-                  <wp:align>right</wp:align>
+                  <wp:posOffset>43815</wp:posOffset>
                 </wp:positionH>
                 <wp:positionV relativeFrom="paragraph">
-                  <wp:posOffset>119380</wp:posOffset>
+                  <wp:posOffset>128905</wp:posOffset>
                 </wp:positionV>
                 <wp:extent cx="447675" cy="333375"/>
-                <wp:effectExtent l="0" t="0" r="0" b="9525"/>
+                <wp:effectExtent l="57150" t="0" r="50165" b="9525"/>
                 <wp:wrapSquare wrapText="bothSides"/>
-                <wp:docPr id="50" name="Caixa de Texto 2"/>
+                <wp:docPr id="8" name="Caixa de Texto 2"/>
                 <wp:cNvGraphicFramePr>
                   <a:graphicFrameLocks xmlns:a="http://schemas.openxmlformats.org/drawingml/2006/main"/>
                 </wp:cNvGraphicFramePr>
@@ -81,13 +84,6 @@
                                 <w:szCs w:val="28"/>
                               </w:rPr>
                               <w:t>0</w:t>
-                            </w:r>
-                            <w:r>
-                              <w:rPr>
-                                <w:sz w:val="28"/>
-                                <w:szCs w:val="28"/>
-                              </w:rPr>
-                              <w:t>/0</w:t>
                             </w:r>
                           </w:p>
                         </w:txbxContent>
@@ -109,11 +105,11 @@
           </mc:Choice>
           <mc:Fallback>
             <w:pict>
-              <v:shapetype w14:anchorId="42202F3E" id="_x0000_t202" coordsize="21600,21600" o:spt="202" path="m,l,21600r21600,l21600,xe">
+              <v:shapetype w14:anchorId="1CB60E15" id="_x0000_t202" coordsize="21600,21600" o:spt="202" path="m,l,21600r21600,l21600,xe">
                 <v:stroke joinstyle="miter"/>
                 <v:path gradientshapeok="t" o:connecttype="rect"/>
               </v:shapetype>
-              <v:shape id="Caixa de Texto 2" o:spid="_x0000_s1026" type="#_x0000_t202" style="position:absolute;margin-left:-15.95pt;margin-top:9.4pt;width:35.25pt;height:26.25pt;z-index:251742208;visibility:visible;mso-wrap-style:square;mso-width-percent:0;mso-height-percent:0;mso-wrap-distance-left:9pt;mso-wrap-distance-top:3.6pt;mso-wrap-distance-right:9pt;mso-wrap-distance-bottom:3.6pt;mso-position-horizontal:right;mso-position-horizontal-relative:margin;mso-position-vertical:absolute;mso-position-vertical-relative:text;mso-width-percent:0;mso-height-percent:0;mso-width-relative:margin;mso-height-relative:margin;v-text-anchor:top" o:gfxdata="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" filled="f" stroked="f">
+              <v:shape id="Caixa de Texto 2" o:spid="_x0000_s1026" type="#_x0000_t202" style="position:absolute;margin-left:3.45pt;margin-top:10.15pt;width:35.25pt;height:26.25pt;z-index:251974656;visibility:visible;mso-wrap-style:square;mso-width-percent:0;mso-height-percent:0;mso-wrap-distance-left:9pt;mso-wrap-distance-top:3.6pt;mso-wrap-distance-right:9pt;mso-wrap-distance-bottom:3.6pt;mso-position-horizontal:absolute;mso-position-horizontal-relative:margin;mso-position-vertical:absolute;mso-position-vertical-relative:text;mso-width-percent:0;mso-height-percent:0;mso-width-relative:margin;mso-height-relative:margin;v-text-anchor:top" o:gfxdata="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" filled="f" stroked="f">
                 <v:textbox>
                   <w:txbxContent>
                     <w:p>
@@ -130,12 +126,123 @@
                         </w:rPr>
                         <w:t>0</w:t>
                       </w:r>
+                    </w:p>
+                  </w:txbxContent>
+                </v:textbox>
+                <w10:wrap type="square" anchorx="margin"/>
+              </v:shape>
+            </w:pict>
+          </mc:Fallback>
+        </mc:AlternateContent>
+      </w:r>
+      <w:r>
+        <w:rPr>
+          <w:noProof/>
+          <w:lang w:eastAsia="pt-PT"/>
+        </w:rPr>
+        <mc:AlternateContent>
+          <mc:Choice Requires="wps">
+            <w:drawing>
+              <wp:anchor distT="45720" distB="45720" distL="114300" distR="114300" simplePos="0" relativeHeight="251742208" behindDoc="0" locked="0" layoutInCell="1" allowOverlap="1" wp14:anchorId="5047B414" wp14:editId="69D4486B">
+                <wp:simplePos x="0" y="0"/>
+                <wp:positionH relativeFrom="margin">
+                  <wp:posOffset>5066665</wp:posOffset>
+                </wp:positionH>
+                <wp:positionV relativeFrom="paragraph">
+                  <wp:posOffset>138430</wp:posOffset>
+                </wp:positionV>
+                <wp:extent cx="447675" cy="333375"/>
+                <wp:effectExtent l="0" t="0" r="0" b="9525"/>
+                <wp:wrapSquare wrapText="bothSides"/>
+                <wp:docPr id="50" name="Caixa de Texto 2"/>
+                <wp:cNvGraphicFramePr>
+                  <a:graphicFrameLocks xmlns:a="http://schemas.openxmlformats.org/drawingml/2006/main"/>
+                </wp:cNvGraphicFramePr>
+                <a:graphic xmlns:a="http://schemas.openxmlformats.org/drawingml/2006/main">
+                  <a:graphicData uri="http://schemas.microsoft.com/office/word/2010/wordprocessingShape">
+                    <wps:wsp>
+                      <wps:cNvSpPr txBox="1">
+                        <a:spLocks noChangeArrowheads="1"/>
+                      </wps:cNvSpPr>
+                      <wps:spPr bwMode="auto">
+                        <a:xfrm>
+                          <a:off x="0" y="0"/>
+                          <a:ext cx="447675" cy="333375"/>
+                        </a:xfrm>
+                        <a:prstGeom prst="rect">
+                          <a:avLst/>
+                        </a:prstGeom>
+                        <a:noFill/>
+                        <a:ln>
+                          <a:noFill/>
+                        </a:ln>
+                      </wps:spPr>
+                      <wps:style>
+                        <a:lnRef idx="0">
+                          <a:scrgbClr r="0" g="0" b="0"/>
+                        </a:lnRef>
+                        <a:fillRef idx="0">
+                          <a:scrgbClr r="0" g="0" b="0"/>
+                        </a:fillRef>
+                        <a:effectRef idx="0">
+                          <a:scrgbClr r="0" g="0" b="0"/>
+                        </a:effectRef>
+                        <a:fontRef idx="minor">
+                          <a:schemeClr val="dk1"/>
+                        </a:fontRef>
+                      </wps:style>
+                      <wps:txbx>
+                        <w:txbxContent>
+                          <w:p>
+                            <w:pPr>
+                              <w:rPr>
+                                <w:sz w:val="28"/>
+                                <w:szCs w:val="28"/>
+                              </w:rPr>
+                            </w:pPr>
+                            <w:r>
+                              <w:rPr>
+                                <w:sz w:val="28"/>
+                                <w:szCs w:val="28"/>
+                              </w:rPr>
+                              <w:t>0</w:t>
+                            </w:r>
+                          </w:p>
+                        </w:txbxContent>
+                      </wps:txbx>
+                      <wps:bodyPr rot="0" vert="horz" wrap="square" lIns="91440" tIns="45720" rIns="91440" bIns="45720" anchor="t" anchorCtr="0">
+                        <a:noAutofit/>
+                      </wps:bodyPr>
+                    </wps:wsp>
+                  </a:graphicData>
+                </a:graphic>
+                <wp14:sizeRelH relativeFrom="margin">
+                  <wp14:pctWidth>0</wp14:pctWidth>
+                </wp14:sizeRelH>
+                <wp14:sizeRelV relativeFrom="margin">
+                  <wp14:pctHeight>0</wp14:pctHeight>
+                </wp14:sizeRelV>
+              </wp:anchor>
+            </w:drawing>
+          </mc:Choice>
+          <mc:Fallback>
+            <w:pict>
+              <v:shape w14:anchorId="5047B414" id="_x0000_s1027" type="#_x0000_t202" style="position:absolute;margin-left:398.95pt;margin-top:10.9pt;width:35.25pt;height:26.25pt;z-index:251742208;visibility:visible;mso-wrap-style:square;mso-width-percent:0;mso-height-percent:0;mso-wrap-distance-left:9pt;mso-wrap-distance-top:3.6pt;mso-wrap-distance-right:9pt;mso-wrap-distance-bottom:3.6pt;mso-position-horizontal:absolute;mso-position-horizontal-relative:margin;mso-position-vertical:absolute;mso-position-vertical-relative:text;mso-width-percent:0;mso-height-percent:0;mso-width-relative:margin;mso-height-relative:margin;v-text-anchor:top" o:gfxdata="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" filled="f" stroked="f">
+                <v:textbox>
+                  <w:txbxContent>
+                    <w:p>
+                      <w:pPr>
+                        <w:rPr>
+                          <w:sz w:val="28"/>
+                          <w:szCs w:val="28"/>
+                        </w:rPr>
+                      </w:pPr>
                       <w:r>
                         <w:rPr>
                           <w:sz w:val="28"/>
                           <w:szCs w:val="28"/>
                         </w:rPr>
-                        <w:t>/0</w:t>
+                        <w:t>0</w:t>
                       </w:r>
                     </w:p>
                   </w:txbxContent>
@@ -149,14 +256,15 @@
       <w:r>
         <w:rPr>
           <w:noProof/>
+          <w:lang w:eastAsia="pt-PT"/>
         </w:rPr>
         <mc:AlternateContent>
           <mc:Choice Requires="wps">
             <w:drawing>
-              <wp:anchor distT="45720" distB="45720" distL="114300" distR="114300" simplePos="0" relativeHeight="251740160" behindDoc="0" locked="0" layoutInCell="1" allowOverlap="1" wp14:anchorId="77F1D96C" wp14:editId="142F0663">
+              <wp:anchor distT="45720" distB="45720" distL="114300" distR="114300" simplePos="0" relativeHeight="251740160" behindDoc="0" locked="0" layoutInCell="1" allowOverlap="1" wp14:anchorId="0FEB12F5" wp14:editId="4842EB90">
                 <wp:simplePos x="0" y="0"/>
                 <wp:positionH relativeFrom="margin">
-                  <wp:posOffset>3996690</wp:posOffset>
+                  <wp:posOffset>4082415</wp:posOffset>
                 </wp:positionH>
                 <wp:positionV relativeFrom="paragraph">
                   <wp:posOffset>147955</wp:posOffset>
@@ -217,13 +325,6 @@
                               </w:rPr>
                               <w:t>0</w:t>
                             </w:r>
-                            <w:r>
-                              <w:rPr>
-                                <w:sz w:val="28"/>
-                                <w:szCs w:val="28"/>
-                              </w:rPr>
-                              <w:t>/0</w:t>
-                            </w:r>
                           </w:p>
                         </w:txbxContent>
                       </wps:txbx>
@@ -244,7 +345,7 @@
           </mc:Choice>
           <mc:Fallback>
             <w:pict>
-              <v:shape w14:anchorId="77F1D96C" id="_x0000_s1027" type="#_x0000_t202" style="position:absolute;margin-left:314.7pt;margin-top:11.65pt;width:35.25pt;height:26.25pt;z-index:251740160;visibility:visible;mso-wrap-style:square;mso-width-percent:0;mso-height-percent:0;mso-wrap-distance-left:9pt;mso-wrap-distance-top:3.6pt;mso-wrap-distance-right:9pt;mso-wrap-distance-bottom:3.6pt;mso-position-horizontal:absolute;mso-position-horizontal-relative:margin;mso-position-vertical:absolute;mso-position-vertical-relative:text;mso-width-percent:0;mso-height-percent:0;mso-width-relative:margin;mso-height-relative:margin;v-text-anchor:top" o:gfxdata="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" filled="f" stroked="f">
+              <v:shape w14:anchorId="0FEB12F5" id="_x0000_s1028" type="#_x0000_t202" style="position:absolute;margin-left:321.45pt;margin-top:11.65pt;width:35.25pt;height:26.25pt;z-index:251740160;visibility:visible;mso-wrap-style:square;mso-width-percent:0;mso-height-percent:0;mso-wrap-distance-left:9pt;mso-wrap-distance-top:3.6pt;mso-wrap-distance-right:9pt;mso-wrap-distance-bottom:3.6pt;mso-position-horizontal:absolute;mso-position-horizontal-relative:margin;mso-position-vertical:absolute;mso-position-vertical-relative:text;mso-width-percent:0;mso-height-percent:0;mso-width-relative:margin;mso-height-relative:margin;v-text-anchor:top" o:gfxdata="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" filled="f" stroked="f">
                 <v:textbox>
                   <w:txbxContent>
                     <w:p>
@@ -261,13 +362,6 @@
                         </w:rPr>
                         <w:t>0</w:t>
                       </w:r>
-                      <w:r>
-                        <w:rPr>
-                          <w:sz w:val="28"/>
-                          <w:szCs w:val="28"/>
-                        </w:rPr>
-                        <w:t>/0</w:t>
-                      </w:r>
                     </w:p>
                   </w:txbxContent>
                 </v:textbox>
@@ -280,14 +374,15 @@
       <w:r>
         <w:rPr>
           <w:noProof/>
+          <w:lang w:eastAsia="pt-PT"/>
         </w:rPr>
         <mc:AlternateContent>
           <mc:Choice Requires="wps">
             <w:drawing>
-              <wp:anchor distT="45720" distB="45720" distL="114300" distR="114300" simplePos="0" relativeHeight="251738112" behindDoc="0" locked="0" layoutInCell="1" allowOverlap="1" wp14:anchorId="6B14CB12" wp14:editId="17BF59D8">
+              <wp:anchor distT="45720" distB="45720" distL="114300" distR="114300" simplePos="0" relativeHeight="251738112" behindDoc="0" locked="0" layoutInCell="1" allowOverlap="1" wp14:anchorId="4A53D3BF" wp14:editId="0CEF1776">
                 <wp:simplePos x="0" y="0"/>
                 <wp:positionH relativeFrom="margin">
-                  <wp:posOffset>2910840</wp:posOffset>
+                  <wp:posOffset>3025140</wp:posOffset>
                 </wp:positionH>
                 <wp:positionV relativeFrom="paragraph">
                   <wp:posOffset>128905</wp:posOffset>
@@ -348,13 +443,6 @@
                               </w:rPr>
                               <w:t>0</w:t>
                             </w:r>
-                            <w:r>
-                              <w:rPr>
-                                <w:sz w:val="28"/>
-                                <w:szCs w:val="28"/>
-                              </w:rPr>
-                              <w:t>/0</w:t>
-                            </w:r>
                           </w:p>
                         </w:txbxContent>
                       </wps:txbx>
@@ -375,7 +463,7 @@
           </mc:Choice>
           <mc:Fallback>
             <w:pict>
-              <v:shape w14:anchorId="6B14CB12" id="_x0000_s1028" type="#_x0000_t202" style="position:absolute;margin-left:229.2pt;margin-top:10.15pt;width:35.25pt;height:26.25pt;z-index:251738112;visibility:visible;mso-wrap-style:square;mso-width-percent:0;mso-height-percent:0;mso-wrap-distance-left:9pt;mso-wrap-distance-top:3.6pt;mso-wrap-distance-right:9pt;mso-wrap-distance-bottom:3.6pt;mso-position-horizontal:absolute;mso-position-horizontal-relative:margin;mso-position-vertical:absolute;mso-position-vertical-relative:text;mso-width-percent:0;mso-height-percent:0;mso-width-relative:margin;mso-height-relative:margin;v-text-anchor:top" o:gfxdata="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" filled="f" stroked="f">
+              <v:shape w14:anchorId="4A53D3BF" id="_x0000_s1029" type="#_x0000_t202" style="position:absolute;margin-left:238.2pt;margin-top:10.15pt;width:35.25pt;height:26.25pt;z-index:251738112;visibility:visible;mso-wrap-style:square;mso-width-percent:0;mso-height-percent:0;mso-wrap-distance-left:9pt;mso-wrap-distance-top:3.6pt;mso-wrap-distance-right:9pt;mso-wrap-distance-bottom:3.6pt;mso-position-horizontal:absolute;mso-position-horizontal-relative:margin;mso-position-vertical:absolute;mso-position-vertical-relative:text;mso-width-percent:0;mso-height-percent:0;mso-width-relative:margin;mso-height-relative:margin;v-text-anchor:top" o:gfxdata="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" filled="f" stroked="f">
                 <v:textbox>
                   <w:txbxContent>
                     <w:p>
@@ -392,13 +480,6 @@
                         </w:rPr>
                         <w:t>0</w:t>
                       </w:r>
-                      <w:r>
-                        <w:rPr>
-                          <w:sz w:val="28"/>
-                          <w:szCs w:val="28"/>
-                        </w:rPr>
-                        <w:t>/0</w:t>
-                      </w:r>
                     </w:p>
                   </w:txbxContent>
                 </v:textbox>
@@ -411,14 +492,15 @@
       <w:r>
         <w:rPr>
           <w:noProof/>
+          <w:lang w:eastAsia="pt-PT"/>
         </w:rPr>
         <mc:AlternateContent>
           <mc:Choice Requires="wps">
             <w:drawing>
-              <wp:anchor distT="45720" distB="45720" distL="114300" distR="114300" simplePos="0" relativeHeight="251736064" behindDoc="0" locked="0" layoutInCell="1" allowOverlap="1" wp14:anchorId="22E660F4" wp14:editId="7B222DEE">
+              <wp:anchor distT="45720" distB="45720" distL="114300" distR="114300" simplePos="0" relativeHeight="251736064" behindDoc="0" locked="0" layoutInCell="1" allowOverlap="1" wp14:anchorId="4B63D1DF" wp14:editId="4F774734">
                 <wp:simplePos x="0" y="0"/>
                 <wp:positionH relativeFrom="margin">
-                  <wp:posOffset>1958340</wp:posOffset>
+                  <wp:posOffset>2064253</wp:posOffset>
                 </wp:positionH>
                 <wp:positionV relativeFrom="paragraph">
                   <wp:posOffset>147955</wp:posOffset>
@@ -479,12 +561,123 @@
                               </w:rPr>
                               <w:t>0</w:t>
                             </w:r>
+                          </w:p>
+                        </w:txbxContent>
+                      </wps:txbx>
+                      <wps:bodyPr rot="0" vert="horz" wrap="square" lIns="91440" tIns="45720" rIns="91440" bIns="45720" anchor="t" anchorCtr="0">
+                        <a:noAutofit/>
+                      </wps:bodyPr>
+                    </wps:wsp>
+                  </a:graphicData>
+                </a:graphic>
+                <wp14:sizeRelH relativeFrom="margin">
+                  <wp14:pctWidth>0</wp14:pctWidth>
+                </wp14:sizeRelH>
+                <wp14:sizeRelV relativeFrom="margin">
+                  <wp14:pctHeight>0</wp14:pctHeight>
+                </wp14:sizeRelV>
+              </wp:anchor>
+            </w:drawing>
+          </mc:Choice>
+          <mc:Fallback>
+            <w:pict>
+              <v:shape w14:anchorId="4B63D1DF" id="_x0000_s1030" type="#_x0000_t202" style="position:absolute;margin-left:162.55pt;margin-top:11.65pt;width:35.25pt;height:26.25pt;z-index:251736064;visibility:visible;mso-wrap-style:square;mso-width-percent:0;mso-height-percent:0;mso-wrap-distance-left:9pt;mso-wrap-distance-top:3.6pt;mso-wrap-distance-right:9pt;mso-wrap-distance-bottom:3.6pt;mso-position-horizontal:absolute;mso-position-horizontal-relative:margin;mso-position-vertical:absolute;mso-position-vertical-relative:text;mso-width-percent:0;mso-height-percent:0;mso-width-relative:margin;mso-height-relative:margin;v-text-anchor:top" o:gfxdata="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" filled="f" stroked="f">
+                <v:textbox>
+                  <w:txbxContent>
+                    <w:p>
+                      <w:pPr>
+                        <w:rPr>
+                          <w:sz w:val="28"/>
+                          <w:szCs w:val="28"/>
+                        </w:rPr>
+                      </w:pPr>
+                      <w:r>
+                        <w:rPr>
+                          <w:sz w:val="28"/>
+                          <w:szCs w:val="28"/>
+                        </w:rPr>
+                        <w:t>0</w:t>
+                      </w:r>
+                    </w:p>
+                  </w:txbxContent>
+                </v:textbox>
+                <w10:wrap type="square" anchorx="margin"/>
+              </v:shape>
+            </w:pict>
+          </mc:Fallback>
+        </mc:AlternateContent>
+      </w:r>
+      <w:r>
+        <w:rPr>
+          <w:noProof/>
+          <w:lang w:eastAsia="pt-PT"/>
+        </w:rPr>
+        <mc:AlternateContent>
+          <mc:Choice Requires="wps">
+            <w:drawing>
+              <wp:anchor distT="45720" distB="45720" distL="114300" distR="114300" simplePos="0" relativeHeight="251734016" behindDoc="0" locked="0" layoutInCell="1" allowOverlap="1" wp14:anchorId="0022A757" wp14:editId="4C7A745E">
+                <wp:simplePos x="0" y="0"/>
+                <wp:positionH relativeFrom="margin">
+                  <wp:posOffset>1066800</wp:posOffset>
+                </wp:positionH>
+                <wp:positionV relativeFrom="paragraph">
+                  <wp:posOffset>140335</wp:posOffset>
+                </wp:positionV>
+                <wp:extent cx="447675" cy="333375"/>
+                <wp:effectExtent l="57150" t="0" r="50165" b="9525"/>
+                <wp:wrapSquare wrapText="bothSides"/>
+                <wp:docPr id="46" name="Caixa de Texto 2"/>
+                <wp:cNvGraphicFramePr>
+                  <a:graphicFrameLocks xmlns:a="http://schemas.openxmlformats.org/drawingml/2006/main"/>
+                </wp:cNvGraphicFramePr>
+                <a:graphic xmlns:a="http://schemas.openxmlformats.org/drawingml/2006/main">
+                  <a:graphicData uri="http://schemas.microsoft.com/office/word/2010/wordprocessingShape">
+                    <wps:wsp>
+                      <wps:cNvSpPr txBox="1">
+                        <a:spLocks noChangeArrowheads="1"/>
+                      </wps:cNvSpPr>
+                      <wps:spPr bwMode="auto">
+                        <a:xfrm>
+                          <a:off x="0" y="0"/>
+                          <a:ext cx="447675" cy="333375"/>
+                        </a:xfrm>
+                        <a:prstGeom prst="rect">
+                          <a:avLst/>
+                        </a:prstGeom>
+                        <a:noFill/>
+                        <a:ln>
+                          <a:noFill/>
+                        </a:ln>
+                      </wps:spPr>
+                      <wps:style>
+                        <a:lnRef idx="0">
+                          <a:scrgbClr r="0" g="0" b="0"/>
+                        </a:lnRef>
+                        <a:fillRef idx="0">
+                          <a:scrgbClr r="0" g="0" b="0"/>
+                        </a:fillRef>
+                        <a:effectRef idx="0">
+                          <a:scrgbClr r="0" g="0" b="0"/>
+                        </a:effectRef>
+                        <a:fontRef idx="minor">
+                          <a:schemeClr val="dk1"/>
+                        </a:fontRef>
+                      </wps:style>
+                      <wps:txbx>
+                        <w:txbxContent>
+                          <w:p>
+                            <w:pPr>
+                              <w:rPr>
+                                <w:sz w:val="28"/>
+                                <w:szCs w:val="28"/>
+                              </w:rPr>
+                            </w:pPr>
                             <w:r>
                               <w:rPr>
                                 <w:sz w:val="28"/>
                                 <w:szCs w:val="28"/>
                               </w:rPr>
-                              <w:t>/0</w:t>
+                              <w:t>0</w:t>
                             </w:r>
                           </w:p>
                         </w:txbxContent>
@@ -506,7 +699,7 @@
           </mc:Choice>
           <mc:Fallback>
             <w:pict>
-              <v:shape w14:anchorId="22E660F4" id="_x0000_s1029" type="#_x0000_t202" style="position:absolute;margin-left:154.2pt;margin-top:11.65pt;width:35.25pt;height:26.25pt;z-index:251736064;visibility:visible;mso-wrap-style:square;mso-width-percent:0;mso-height-percent:0;mso-wrap-distance-left:9pt;mso-wrap-distance-top:3.6pt;mso-wrap-distance-right:9pt;mso-wrap-distance-bottom:3.6pt;mso-position-horizontal:absolute;mso-position-horizontal-relative:margin;mso-position-vertical:absolute;mso-position-vertical-relative:text;mso-width-percent:0;mso-height-percent:0;mso-width-relative:margin;mso-height-relative:margin;v-text-anchor:top" o:gfxdata="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" filled="f" stroked="f">
+              <v:shape w14:anchorId="0022A757" id="_x0000_s1031" type="#_x0000_t202" style="position:absolute;margin-left:84pt;margin-top:11.05pt;width:35.25pt;height:26.25pt;z-index:251734016;visibility:visible;mso-wrap-style:square;mso-width-percent:0;mso-height-percent:0;mso-wrap-distance-left:9pt;mso-wrap-distance-top:3.6pt;mso-wrap-distance-right:9pt;mso-wrap-distance-bottom:3.6pt;mso-position-horizontal:absolute;mso-position-horizontal-relative:margin;mso-position-vertical:absolute;mso-position-vertical-relative:text;mso-width-percent:0;mso-height-percent:0;mso-width-relative:margin;mso-height-relative:margin;v-text-anchor:top" o:gfxdata="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" filled="f" stroked="f">
                 <v:textbox>
                   <w:txbxContent>
                     <w:p>
@@ -523,13 +716,6 @@
                         </w:rPr>
                         <w:t>0</w:t>
                       </w:r>
-                      <w:r>
-                        <w:rPr>
-                          <w:sz w:val="28"/>
-                          <w:szCs w:val="28"/>
-                        </w:rPr>
-                        <w:t>/0</w:t>
-                      </w:r>
                     </w:p>
                   </w:txbxContent>
                 </v:textbox>
@@ -539,25 +725,28 @@
           </mc:Fallback>
         </mc:AlternateContent>
       </w:r>
+    </w:p>
+    <w:p>
       <w:r>
         <w:rPr>
           <w:noProof/>
+          <w:lang w:eastAsia="pt-PT"/>
         </w:rPr>
         <mc:AlternateContent>
           <mc:Choice Requires="wps">
             <w:drawing>
-              <wp:anchor distT="45720" distB="45720" distL="114300" distR="114300" simplePos="0" relativeHeight="251734016" behindDoc="0" locked="0" layoutInCell="1" allowOverlap="1" wp14:anchorId="6948F3A0" wp14:editId="2EB73E2F">
+              <wp:anchor distT="45720" distB="45720" distL="114300" distR="114300" simplePos="0" relativeHeight="251955200" behindDoc="0" locked="0" layoutInCell="1" allowOverlap="1" wp14:anchorId="637463F9" wp14:editId="032C4172">
                 <wp:simplePos x="0" y="0"/>
                 <wp:positionH relativeFrom="margin">
-                  <wp:posOffset>971550</wp:posOffset>
+                  <wp:posOffset>2245579</wp:posOffset>
                 </wp:positionH>
                 <wp:positionV relativeFrom="paragraph">
-                  <wp:posOffset>140335</wp:posOffset>
+                  <wp:posOffset>4463415</wp:posOffset>
                 </wp:positionV>
-                <wp:extent cx="447675" cy="333375"/>
-                <wp:effectExtent l="0" t="0" r="0" b="9525"/>
+                <wp:extent cx="590550" cy="323850"/>
+                <wp:effectExtent l="0" t="0" r="0" b="0"/>
                 <wp:wrapSquare wrapText="bothSides"/>
-                <wp:docPr id="46" name="Caixa de Texto 2"/>
+                <wp:docPr id="307" name="Caixa de Texto 2"/>
                 <wp:cNvGraphicFramePr>
                   <a:graphicFrameLocks xmlns:a="http://schemas.openxmlformats.org/drawingml/2006/main"/>
                 </wp:cNvGraphicFramePr>
@@ -570,7 +759,7 @@
                       <wps:spPr bwMode="auto">
                         <a:xfrm>
                           <a:off x="0" y="0"/>
-                          <a:ext cx="447675" cy="333375"/>
+                          <a:ext cx="590550" cy="323850"/>
                         </a:xfrm>
                         <a:prstGeom prst="rect">
                           <a:avLst/>
@@ -608,14 +797,7 @@
                                 <w:sz w:val="28"/>
                                 <w:szCs w:val="28"/>
                               </w:rPr>
-                              <w:t>0</w:t>
-                            </w:r>
-                            <w:r>
-                              <w:rPr>
-                                <w:sz w:val="28"/>
-                                <w:szCs w:val="28"/>
-                              </w:rPr>
-                              <w:t>/0</w:t>
+                              <w:t>2</w:t>
                             </w:r>
                           </w:p>
                         </w:txbxContent>
@@ -637,7 +819,7 @@
           </mc:Choice>
           <mc:Fallback>
             <w:pict>
-              <v:shape w14:anchorId="6948F3A0" id="_x0000_s1030" type="#_x0000_t202" style="position:absolute;margin-left:76.5pt;margin-top:11.05pt;width:35.25pt;height:26.25pt;z-index:251734016;visibility:visible;mso-wrap-style:square;mso-width-percent:0;mso-height-percent:0;mso-wrap-distance-left:9pt;mso-wrap-distance-top:3.6pt;mso-wrap-distance-right:9pt;mso-wrap-distance-bottom:3.6pt;mso-position-horizontal:absolute;mso-position-horizontal-relative:margin;mso-position-vertical:absolute;mso-position-vertical-relative:text;mso-width-percent:0;mso-height-percent:0;mso-width-relative:margin;mso-height-relative:margin;v-text-anchor:top" o:gfxdata="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" filled="f" stroked="f">
+              <v:shape w14:anchorId="637463F9" id="_x0000_s1032" type="#_x0000_t202" style="position:absolute;margin-left:176.8pt;margin-top:351.45pt;width:46.5pt;height:25.5pt;z-index:251955200;visibility:visible;mso-wrap-style:square;mso-width-percent:0;mso-height-percent:0;mso-wrap-distance-left:9pt;mso-wrap-distance-top:3.6pt;mso-wrap-distance-right:9pt;mso-wrap-distance-bottom:3.6pt;mso-position-horizontal:absolute;mso-position-horizontal-relative:margin;mso-position-vertical:absolute;mso-position-vertical-relative:text;mso-width-percent:0;mso-height-percent:0;mso-width-relative:margin;mso-height-relative:margin;v-text-anchor:top" o:gfxdata="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" filled="f" stroked="f">
                 <v:textbox>
                   <w:txbxContent>
                     <w:p>
@@ -652,14 +834,7 @@
                           <w:sz w:val="28"/>
                           <w:szCs w:val="28"/>
                         </w:rPr>
-                        <w:t>0</w:t>
-                      </w:r>
-                      <w:r>
-                        <w:rPr>
-                          <w:sz w:val="28"/>
-                          <w:szCs w:val="28"/>
-                        </w:rPr>
-                        <w:t>/0</w:t>
+                        <w:t>2</w:t>
                       </w:r>
                     </w:p>
                   </w:txbxContent>
@@ -673,22 +848,23 @@
       <w:r>
         <w:rPr>
           <w:noProof/>
+          <w:lang w:eastAsia="pt-PT"/>
         </w:rPr>
         <mc:AlternateContent>
           <mc:Choice Requires="wps">
             <w:drawing>
-              <wp:anchor distT="45720" distB="45720" distL="114300" distR="114300" simplePos="0" relativeHeight="251731968" behindDoc="0" locked="0" layoutInCell="1" allowOverlap="1" wp14:anchorId="46D94A9E" wp14:editId="19107C6C">
+              <wp:anchor distT="45720" distB="45720" distL="114300" distR="114300" simplePos="0" relativeHeight="251957248" behindDoc="0" locked="0" layoutInCell="1" allowOverlap="1" wp14:anchorId="7196B287" wp14:editId="3D4BD62F">
                 <wp:simplePos x="0" y="0"/>
                 <wp:positionH relativeFrom="margin">
-                  <wp:posOffset>-47625</wp:posOffset>
+                  <wp:posOffset>2887586</wp:posOffset>
                 </wp:positionH>
                 <wp:positionV relativeFrom="paragraph">
-                  <wp:posOffset>167005</wp:posOffset>
+                  <wp:posOffset>3806190</wp:posOffset>
                 </wp:positionV>
-                <wp:extent cx="447675" cy="333375"/>
-                <wp:effectExtent l="0" t="0" r="0" b="9525"/>
+                <wp:extent cx="590550" cy="323850"/>
+                <wp:effectExtent l="0" t="0" r="0" b="0"/>
                 <wp:wrapSquare wrapText="bothSides"/>
-                <wp:docPr id="44" name="Caixa de Texto 2"/>
+                <wp:docPr id="308" name="Caixa de Texto 2"/>
                 <wp:cNvGraphicFramePr>
                   <a:graphicFrameLocks xmlns:a="http://schemas.openxmlformats.org/drawingml/2006/main"/>
                 </wp:cNvGraphicFramePr>
@@ -701,7 +877,7 @@
                       <wps:spPr bwMode="auto">
                         <a:xfrm>
                           <a:off x="0" y="0"/>
-                          <a:ext cx="447675" cy="333375"/>
+                          <a:ext cx="590550" cy="323850"/>
                         </a:xfrm>
                         <a:prstGeom prst="rect">
                           <a:avLst/>
@@ -739,14 +915,7 @@
                                 <w:sz w:val="28"/>
                                 <w:szCs w:val="28"/>
                               </w:rPr>
-                              <w:t>0</w:t>
-                            </w:r>
-                            <w:r>
-                              <w:rPr>
-                                <w:sz w:val="28"/>
-                                <w:szCs w:val="28"/>
-                              </w:rPr>
-                              <w:t>/1</w:t>
+                              <w:t>1</w:t>
                             </w:r>
                           </w:p>
                         </w:txbxContent>
@@ -768,7 +937,3213 @@
           </mc:Choice>
           <mc:Fallback>
             <w:pict>
-              <v:shape w14:anchorId="46D94A9E" id="_x0000_s1031" type="#_x0000_t202" style="position:absolute;margin-left:-3.75pt;margin-top:13.15pt;width:35.25pt;height:26.25pt;z-index:251731968;visibility:visible;mso-wrap-style:square;mso-width-percent:0;mso-height-percent:0;mso-wrap-distance-left:9pt;mso-wrap-distance-top:3.6pt;mso-wrap-distance-right:9pt;mso-wrap-distance-bottom:3.6pt;mso-position-horizontal:absolute;mso-position-horizontal-relative:margin;mso-position-vertical:absolute;mso-position-vertical-relative:text;mso-width-percent:0;mso-height-percent:0;mso-width-relative:margin;mso-height-relative:margin;v-text-anchor:top" o:gfxdata="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" filled="f" stroked="f">
+              <v:shape w14:anchorId="7196B287" id="_x0000_s1033" type="#_x0000_t202" style="position:absolute;margin-left:227.35pt;margin-top:299.7pt;width:46.5pt;height:25.5pt;z-index:251957248;visibility:visible;mso-wrap-style:square;mso-width-percent:0;mso-height-percent:0;mso-wrap-distance-left:9pt;mso-wrap-distance-top:3.6pt;mso-wrap-distance-right:9pt;mso-wrap-distance-bottom:3.6pt;mso-position-horizontal:absolute;mso-position-horizontal-relative:margin;mso-position-vertical:absolute;mso-position-vertical-relative:text;mso-width-percent:0;mso-height-percent:0;mso-width-relative:margin;mso-height-relative:margin;v-text-anchor:top" o:gfxdata="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" filled="f" stroked="f">
+                <v:textbox>
+                  <w:txbxContent>
+                    <w:p>
+                      <w:pPr>
+                        <w:rPr>
+                          <w:sz w:val="28"/>
+                          <w:szCs w:val="28"/>
+                        </w:rPr>
+                      </w:pPr>
+                      <w:r>
+                        <w:rPr>
+                          <w:sz w:val="28"/>
+                          <w:szCs w:val="28"/>
+                        </w:rPr>
+                        <w:t>1</w:t>
+                      </w:r>
+                    </w:p>
+                  </w:txbxContent>
+                </v:textbox>
+                <w10:wrap type="square" anchorx="margin"/>
+              </v:shape>
+            </w:pict>
+          </mc:Fallback>
+        </mc:AlternateContent>
+      </w:r>
+      <w:r>
+        <w:rPr>
+          <w:noProof/>
+          <w:lang w:eastAsia="pt-PT"/>
+        </w:rPr>
+        <mc:AlternateContent>
+          <mc:Choice Requires="wps">
+            <w:drawing>
+              <wp:anchor distT="45720" distB="45720" distL="114300" distR="114300" simplePos="0" relativeHeight="251959296" behindDoc="0" locked="0" layoutInCell="1" allowOverlap="1" wp14:anchorId="2164ADB5" wp14:editId="2E68AA0F">
+                <wp:simplePos x="0" y="0"/>
+                <wp:positionH relativeFrom="margin">
+                  <wp:posOffset>2272665</wp:posOffset>
+                </wp:positionH>
+                <wp:positionV relativeFrom="paragraph">
+                  <wp:posOffset>3777615</wp:posOffset>
+                </wp:positionV>
+                <wp:extent cx="590550" cy="323850"/>
+                <wp:effectExtent l="0" t="0" r="0" b="0"/>
+                <wp:wrapSquare wrapText="bothSides"/>
+                <wp:docPr id="310" name="Caixa de Texto 2"/>
+                <wp:cNvGraphicFramePr>
+                  <a:graphicFrameLocks xmlns:a="http://schemas.openxmlformats.org/drawingml/2006/main"/>
+                </wp:cNvGraphicFramePr>
+                <a:graphic xmlns:a="http://schemas.openxmlformats.org/drawingml/2006/main">
+                  <a:graphicData uri="http://schemas.microsoft.com/office/word/2010/wordprocessingShape">
+                    <wps:wsp>
+                      <wps:cNvSpPr txBox="1">
+                        <a:spLocks noChangeArrowheads="1"/>
+                      </wps:cNvSpPr>
+                      <wps:spPr bwMode="auto">
+                        <a:xfrm>
+                          <a:off x="0" y="0"/>
+                          <a:ext cx="590550" cy="323850"/>
+                        </a:xfrm>
+                        <a:prstGeom prst="rect">
+                          <a:avLst/>
+                        </a:prstGeom>
+                        <a:noFill/>
+                        <a:ln>
+                          <a:noFill/>
+                        </a:ln>
+                      </wps:spPr>
+                      <wps:style>
+                        <a:lnRef idx="0">
+                          <a:scrgbClr r="0" g="0" b="0"/>
+                        </a:lnRef>
+                        <a:fillRef idx="0">
+                          <a:scrgbClr r="0" g="0" b="0"/>
+                        </a:fillRef>
+                        <a:effectRef idx="0">
+                          <a:scrgbClr r="0" g="0" b="0"/>
+                        </a:effectRef>
+                        <a:fontRef idx="minor">
+                          <a:schemeClr val="accent1"/>
+                        </a:fontRef>
+                      </wps:style>
+                      <wps:txbx>
+                        <w:txbxContent>
+                          <w:p>
+                            <w:pPr>
+                              <w:rPr>
+                                <w:sz w:val="28"/>
+                                <w:szCs w:val="28"/>
+                              </w:rPr>
+                            </w:pPr>
+                            <w:r>
+                              <w:rPr>
+                                <w:sz w:val="28"/>
+                                <w:szCs w:val="28"/>
+                              </w:rPr>
+                              <w:t>1</w:t>
+                            </w:r>
+                          </w:p>
+                        </w:txbxContent>
+                      </wps:txbx>
+                      <wps:bodyPr rot="0" vert="horz" wrap="square" lIns="91440" tIns="45720" rIns="91440" bIns="45720" anchor="t" anchorCtr="0">
+                        <a:noAutofit/>
+                      </wps:bodyPr>
+                    </wps:wsp>
+                  </a:graphicData>
+                </a:graphic>
+                <wp14:sizeRelH relativeFrom="margin">
+                  <wp14:pctWidth>0</wp14:pctWidth>
+                </wp14:sizeRelH>
+                <wp14:sizeRelV relativeFrom="margin">
+                  <wp14:pctHeight>0</wp14:pctHeight>
+                </wp14:sizeRelV>
+              </wp:anchor>
+            </w:drawing>
+          </mc:Choice>
+          <mc:Fallback>
+            <w:pict>
+              <v:shape w14:anchorId="2164ADB5" id="_x0000_s1034" type="#_x0000_t202" style="position:absolute;margin-left:178.95pt;margin-top:297.45pt;width:46.5pt;height:25.5pt;z-index:251959296;visibility:visible;mso-wrap-style:square;mso-width-percent:0;mso-height-percent:0;mso-wrap-distance-left:9pt;mso-wrap-distance-top:3.6pt;mso-wrap-distance-right:9pt;mso-wrap-distance-bottom:3.6pt;mso-position-horizontal:absolute;mso-position-horizontal-relative:margin;mso-position-vertical:absolute;mso-position-vertical-relative:text;mso-width-percent:0;mso-height-percent:0;mso-width-relative:margin;mso-height-relative:margin;v-text-anchor:top" o:gfxdata="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" filled="f" stroked="f">
+                <v:textbox>
+                  <w:txbxContent>
+                    <w:p>
+                      <w:pPr>
+                        <w:rPr>
+                          <w:sz w:val="28"/>
+                          <w:szCs w:val="28"/>
+                        </w:rPr>
+                      </w:pPr>
+                      <w:r>
+                        <w:rPr>
+                          <w:sz w:val="28"/>
+                          <w:szCs w:val="28"/>
+                        </w:rPr>
+                        <w:t>1</w:t>
+                      </w:r>
+                    </w:p>
+                  </w:txbxContent>
+                </v:textbox>
+                <w10:wrap type="square" anchorx="margin"/>
+              </v:shape>
+            </w:pict>
+          </mc:Fallback>
+        </mc:AlternateContent>
+      </w:r>
+      <w:r>
+        <w:rPr>
+          <w:noProof/>
+          <w:lang w:eastAsia="pt-PT"/>
+        </w:rPr>
+        <mc:AlternateContent>
+          <mc:Choice Requires="wps">
+            <w:drawing>
+              <wp:anchor distT="45720" distB="45720" distL="114300" distR="114300" simplePos="0" relativeHeight="251951104" behindDoc="0" locked="0" layoutInCell="1" allowOverlap="1" wp14:anchorId="0050C8DC" wp14:editId="3636575F">
+                <wp:simplePos x="0" y="0"/>
+                <wp:positionH relativeFrom="margin">
+                  <wp:posOffset>2862580</wp:posOffset>
+                </wp:positionH>
+                <wp:positionV relativeFrom="paragraph">
+                  <wp:posOffset>4441190</wp:posOffset>
+                </wp:positionV>
+                <wp:extent cx="590550" cy="323850"/>
+                <wp:effectExtent l="0" t="0" r="0" b="0"/>
+                <wp:wrapSquare wrapText="bothSides"/>
+                <wp:docPr id="304" name="Caixa de Texto 2"/>
+                <wp:cNvGraphicFramePr>
+                  <a:graphicFrameLocks xmlns:a="http://schemas.openxmlformats.org/drawingml/2006/main"/>
+                </wp:cNvGraphicFramePr>
+                <a:graphic xmlns:a="http://schemas.openxmlformats.org/drawingml/2006/main">
+                  <a:graphicData uri="http://schemas.microsoft.com/office/word/2010/wordprocessingShape">
+                    <wps:wsp>
+                      <wps:cNvSpPr txBox="1">
+                        <a:spLocks noChangeArrowheads="1"/>
+                      </wps:cNvSpPr>
+                      <wps:spPr bwMode="auto">
+                        <a:xfrm>
+                          <a:off x="0" y="0"/>
+                          <a:ext cx="590550" cy="323850"/>
+                        </a:xfrm>
+                        <a:prstGeom prst="rect">
+                          <a:avLst/>
+                        </a:prstGeom>
+                        <a:noFill/>
+                        <a:ln>
+                          <a:noFill/>
+                        </a:ln>
+                      </wps:spPr>
+                      <wps:style>
+                        <a:lnRef idx="0">
+                          <a:scrgbClr r="0" g="0" b="0"/>
+                        </a:lnRef>
+                        <a:fillRef idx="0">
+                          <a:scrgbClr r="0" g="0" b="0"/>
+                        </a:fillRef>
+                        <a:effectRef idx="0">
+                          <a:scrgbClr r="0" g="0" b="0"/>
+                        </a:effectRef>
+                        <a:fontRef idx="minor">
+                          <a:schemeClr val="accent1"/>
+                        </a:fontRef>
+                      </wps:style>
+                      <wps:txbx>
+                        <w:txbxContent>
+                          <w:p>
+                            <w:pPr>
+                              <w:rPr>
+                                <w:sz w:val="28"/>
+                                <w:szCs w:val="28"/>
+                              </w:rPr>
+                            </w:pPr>
+                            <w:r>
+                              <w:rPr>
+                                <w:sz w:val="28"/>
+                                <w:szCs w:val="28"/>
+                              </w:rPr>
+                              <w:t>2</w:t>
+                            </w:r>
+                          </w:p>
+                        </w:txbxContent>
+                      </wps:txbx>
+                      <wps:bodyPr rot="0" vert="horz" wrap="square" lIns="91440" tIns="45720" rIns="91440" bIns="45720" anchor="t" anchorCtr="0">
+                        <a:noAutofit/>
+                      </wps:bodyPr>
+                    </wps:wsp>
+                  </a:graphicData>
+                </a:graphic>
+                <wp14:sizeRelH relativeFrom="margin">
+                  <wp14:pctWidth>0</wp14:pctWidth>
+                </wp14:sizeRelH>
+                <wp14:sizeRelV relativeFrom="margin">
+                  <wp14:pctHeight>0</wp14:pctHeight>
+                </wp14:sizeRelV>
+              </wp:anchor>
+            </w:drawing>
+          </mc:Choice>
+          <mc:Fallback>
+            <w:pict>
+              <v:shape w14:anchorId="0050C8DC" id="_x0000_s1035" type="#_x0000_t202" style="position:absolute;margin-left:225.4pt;margin-top:349.7pt;width:46.5pt;height:25.5pt;z-index:251951104;visibility:visible;mso-wrap-style:square;mso-width-percent:0;mso-height-percent:0;mso-wrap-distance-left:9pt;mso-wrap-distance-top:3.6pt;mso-wrap-distance-right:9pt;mso-wrap-distance-bottom:3.6pt;mso-position-horizontal:absolute;mso-position-horizontal-relative:margin;mso-position-vertical:absolute;mso-position-vertical-relative:text;mso-width-percent:0;mso-height-percent:0;mso-width-relative:margin;mso-height-relative:margin;v-text-anchor:top" o:gfxdata="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" filled="f" stroked="f">
+                <v:textbox>
+                  <w:txbxContent>
+                    <w:p>
+                      <w:pPr>
+                        <w:rPr>
+                          <w:sz w:val="28"/>
+                          <w:szCs w:val="28"/>
+                        </w:rPr>
+                      </w:pPr>
+                      <w:r>
+                        <w:rPr>
+                          <w:sz w:val="28"/>
+                          <w:szCs w:val="28"/>
+                        </w:rPr>
+                        <w:t>2</w:t>
+                      </w:r>
+                    </w:p>
+                  </w:txbxContent>
+                </v:textbox>
+                <w10:wrap type="square" anchorx="margin"/>
+              </v:shape>
+            </w:pict>
+          </mc:Fallback>
+        </mc:AlternateContent>
+      </w:r>
+      <w:r>
+        <w:rPr>
+          <w:noProof/>
+          <w:lang w:eastAsia="pt-PT"/>
+        </w:rPr>
+        <mc:AlternateContent>
+          <mc:Choice Requires="wps">
+            <w:drawing>
+              <wp:anchor distT="45720" distB="45720" distL="114300" distR="114300" simplePos="0" relativeHeight="251936768" behindDoc="0" locked="0" layoutInCell="1" allowOverlap="1" wp14:anchorId="5DC29ADF" wp14:editId="0DBC508E">
+                <wp:simplePos x="0" y="0"/>
+                <wp:positionH relativeFrom="margin">
+                  <wp:posOffset>942975</wp:posOffset>
+                </wp:positionH>
+                <wp:positionV relativeFrom="paragraph">
+                  <wp:posOffset>4529317</wp:posOffset>
+                </wp:positionV>
+                <wp:extent cx="590550" cy="323850"/>
+                <wp:effectExtent l="0" t="0" r="0" b="0"/>
+                <wp:wrapSquare wrapText="bothSides"/>
+                <wp:docPr id="296" name="Caixa de Texto 2"/>
+                <wp:cNvGraphicFramePr>
+                  <a:graphicFrameLocks xmlns:a="http://schemas.openxmlformats.org/drawingml/2006/main"/>
+                </wp:cNvGraphicFramePr>
+                <a:graphic xmlns:a="http://schemas.openxmlformats.org/drawingml/2006/main">
+                  <a:graphicData uri="http://schemas.microsoft.com/office/word/2010/wordprocessingShape">
+                    <wps:wsp>
+                      <wps:cNvSpPr txBox="1">
+                        <a:spLocks noChangeArrowheads="1"/>
+                      </wps:cNvSpPr>
+                      <wps:spPr bwMode="auto">
+                        <a:xfrm>
+                          <a:off x="0" y="0"/>
+                          <a:ext cx="590550" cy="323850"/>
+                        </a:xfrm>
+                        <a:prstGeom prst="rect">
+                          <a:avLst/>
+                        </a:prstGeom>
+                        <a:noFill/>
+                        <a:ln>
+                          <a:noFill/>
+                        </a:ln>
+                      </wps:spPr>
+                      <wps:style>
+                        <a:lnRef idx="0">
+                          <a:scrgbClr r="0" g="0" b="0"/>
+                        </a:lnRef>
+                        <a:fillRef idx="0">
+                          <a:scrgbClr r="0" g="0" b="0"/>
+                        </a:fillRef>
+                        <a:effectRef idx="0">
+                          <a:scrgbClr r="0" g="0" b="0"/>
+                        </a:effectRef>
+                        <a:fontRef idx="minor">
+                          <a:schemeClr val="dk1"/>
+                        </a:fontRef>
+                      </wps:style>
+                      <wps:txbx>
+                        <w:txbxContent>
+                          <w:p>
+                            <w:pPr>
+                              <w:rPr>
+                                <w:sz w:val="28"/>
+                                <w:szCs w:val="28"/>
+                              </w:rPr>
+                            </w:pPr>
+                            <w:r>
+                              <w:rPr>
+                                <w:sz w:val="28"/>
+                                <w:szCs w:val="28"/>
+                              </w:rPr>
+                              <w:t>0</w:t>
+                            </w:r>
+                          </w:p>
+                        </w:txbxContent>
+                      </wps:txbx>
+                      <wps:bodyPr rot="0" vert="horz" wrap="square" lIns="91440" tIns="45720" rIns="91440" bIns="45720" anchor="t" anchorCtr="0">
+                        <a:noAutofit/>
+                      </wps:bodyPr>
+                    </wps:wsp>
+                  </a:graphicData>
+                </a:graphic>
+                <wp14:sizeRelH relativeFrom="margin">
+                  <wp14:pctWidth>0</wp14:pctWidth>
+                </wp14:sizeRelH>
+                <wp14:sizeRelV relativeFrom="margin">
+                  <wp14:pctHeight>0</wp14:pctHeight>
+                </wp14:sizeRelV>
+              </wp:anchor>
+            </w:drawing>
+          </mc:Choice>
+          <mc:Fallback>
+            <w:pict>
+              <v:shape w14:anchorId="5DC29ADF" id="_x0000_s1036" type="#_x0000_t202" style="position:absolute;margin-left:74.25pt;margin-top:356.65pt;width:46.5pt;height:25.5pt;z-index:251936768;visibility:visible;mso-wrap-style:square;mso-width-percent:0;mso-height-percent:0;mso-wrap-distance-left:9pt;mso-wrap-distance-top:3.6pt;mso-wrap-distance-right:9pt;mso-wrap-distance-bottom:3.6pt;mso-position-horizontal:absolute;mso-position-horizontal-relative:margin;mso-position-vertical:absolute;mso-position-vertical-relative:text;mso-width-percent:0;mso-height-percent:0;mso-width-relative:margin;mso-height-relative:margin;v-text-anchor:top" o:gfxdata="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" filled="f" stroked="f">
+                <v:textbox>
+                  <w:txbxContent>
+                    <w:p>
+                      <w:pPr>
+                        <w:rPr>
+                          <w:sz w:val="28"/>
+                          <w:szCs w:val="28"/>
+                        </w:rPr>
+                      </w:pPr>
+                      <w:r>
+                        <w:rPr>
+                          <w:sz w:val="28"/>
+                          <w:szCs w:val="28"/>
+                        </w:rPr>
+                        <w:t>0</w:t>
+                      </w:r>
+                    </w:p>
+                  </w:txbxContent>
+                </v:textbox>
+                <w10:wrap type="square" anchorx="margin"/>
+              </v:shape>
+            </w:pict>
+          </mc:Fallback>
+        </mc:AlternateContent>
+      </w:r>
+      <w:r>
+        <w:rPr>
+          <w:noProof/>
+          <w:lang w:eastAsia="pt-PT"/>
+        </w:rPr>
+        <mc:AlternateContent>
+          <mc:Choice Requires="wps">
+            <w:drawing>
+              <wp:anchor distT="45720" distB="45720" distL="114300" distR="114300" simplePos="0" relativeHeight="251924480" behindDoc="0" locked="0" layoutInCell="1" allowOverlap="1" wp14:anchorId="0C6B0E83" wp14:editId="0218708A">
+                <wp:simplePos x="0" y="0"/>
+                <wp:positionH relativeFrom="margin">
+                  <wp:posOffset>-194310</wp:posOffset>
+                </wp:positionH>
+                <wp:positionV relativeFrom="paragraph">
+                  <wp:posOffset>5301615</wp:posOffset>
+                </wp:positionV>
+                <wp:extent cx="590550" cy="323850"/>
+                <wp:effectExtent l="0" t="0" r="0" b="0"/>
+                <wp:wrapSquare wrapText="bothSides"/>
+                <wp:docPr id="290" name="Caixa de Texto 2"/>
+                <wp:cNvGraphicFramePr>
+                  <a:graphicFrameLocks xmlns:a="http://schemas.openxmlformats.org/drawingml/2006/main"/>
+                </wp:cNvGraphicFramePr>
+                <a:graphic xmlns:a="http://schemas.openxmlformats.org/drawingml/2006/main">
+                  <a:graphicData uri="http://schemas.microsoft.com/office/word/2010/wordprocessingShape">
+                    <wps:wsp>
+                      <wps:cNvSpPr txBox="1">
+                        <a:spLocks noChangeArrowheads="1"/>
+                      </wps:cNvSpPr>
+                      <wps:spPr bwMode="auto">
+                        <a:xfrm>
+                          <a:off x="0" y="0"/>
+                          <a:ext cx="590550" cy="323850"/>
+                        </a:xfrm>
+                        <a:prstGeom prst="rect">
+                          <a:avLst/>
+                        </a:prstGeom>
+                        <a:noFill/>
+                        <a:ln>
+                          <a:noFill/>
+                        </a:ln>
+                      </wps:spPr>
+                      <wps:style>
+                        <a:lnRef idx="0">
+                          <a:scrgbClr r="0" g="0" b="0"/>
+                        </a:lnRef>
+                        <a:fillRef idx="0">
+                          <a:scrgbClr r="0" g="0" b="0"/>
+                        </a:fillRef>
+                        <a:effectRef idx="0">
+                          <a:scrgbClr r="0" g="0" b="0"/>
+                        </a:effectRef>
+                        <a:fontRef idx="minor">
+                          <a:schemeClr val="dk1"/>
+                        </a:fontRef>
+                      </wps:style>
+                      <wps:txbx>
+                        <w:txbxContent>
+                          <w:p>
+                            <w:pPr>
+                              <w:rPr>
+                                <w:sz w:val="28"/>
+                                <w:szCs w:val="28"/>
+                              </w:rPr>
+                            </w:pPr>
+                            <w:r>
+                              <w:rPr>
+                                <w:sz w:val="28"/>
+                                <w:szCs w:val="28"/>
+                              </w:rPr>
+                              <w:t>1</w:t>
+                            </w:r>
+                          </w:p>
+                        </w:txbxContent>
+                      </wps:txbx>
+                      <wps:bodyPr rot="0" vert="horz" wrap="square" lIns="91440" tIns="45720" rIns="91440" bIns="45720" anchor="t" anchorCtr="0">
+                        <a:noAutofit/>
+                      </wps:bodyPr>
+                    </wps:wsp>
+                  </a:graphicData>
+                </a:graphic>
+                <wp14:sizeRelH relativeFrom="margin">
+                  <wp14:pctWidth>0</wp14:pctWidth>
+                </wp14:sizeRelH>
+                <wp14:sizeRelV relativeFrom="margin">
+                  <wp14:pctHeight>0</wp14:pctHeight>
+                </wp14:sizeRelV>
+              </wp:anchor>
+            </w:drawing>
+          </mc:Choice>
+          <mc:Fallback>
+            <w:pict>
+              <v:shape w14:anchorId="0C6B0E83" id="_x0000_s1037" type="#_x0000_t202" style="position:absolute;margin-left:-15.3pt;margin-top:417.45pt;width:46.5pt;height:25.5pt;z-index:251924480;visibility:visible;mso-wrap-style:square;mso-width-percent:0;mso-height-percent:0;mso-wrap-distance-left:9pt;mso-wrap-distance-top:3.6pt;mso-wrap-distance-right:9pt;mso-wrap-distance-bottom:3.6pt;mso-position-horizontal:absolute;mso-position-horizontal-relative:margin;mso-position-vertical:absolute;mso-position-vertical-relative:text;mso-width-percent:0;mso-height-percent:0;mso-width-relative:margin;mso-height-relative:margin;v-text-anchor:top" o:gfxdata="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" filled="f" stroked="f">
+                <v:textbox>
+                  <w:txbxContent>
+                    <w:p>
+                      <w:pPr>
+                        <w:rPr>
+                          <w:sz w:val="28"/>
+                          <w:szCs w:val="28"/>
+                        </w:rPr>
+                      </w:pPr>
+                      <w:r>
+                        <w:rPr>
+                          <w:sz w:val="28"/>
+                          <w:szCs w:val="28"/>
+                        </w:rPr>
+                        <w:t>1</w:t>
+                      </w:r>
+                    </w:p>
+                  </w:txbxContent>
+                </v:textbox>
+                <w10:wrap type="square" anchorx="margin"/>
+              </v:shape>
+            </w:pict>
+          </mc:Fallback>
+        </mc:AlternateContent>
+      </w:r>
+      <w:r>
+        <w:rPr>
+          <w:noProof/>
+          <w:lang w:eastAsia="pt-PT"/>
+        </w:rPr>
+        <mc:AlternateContent>
+          <mc:Choice Requires="wps">
+            <w:drawing>
+              <wp:anchor distT="45720" distB="45720" distL="114300" distR="114300" simplePos="0" relativeHeight="251934720" behindDoc="0" locked="0" layoutInCell="1" allowOverlap="1" wp14:anchorId="7EA21367" wp14:editId="2ACF5C3E">
+                <wp:simplePos x="0" y="0"/>
+                <wp:positionH relativeFrom="margin">
+                  <wp:posOffset>-247701</wp:posOffset>
+                </wp:positionH>
+                <wp:positionV relativeFrom="paragraph">
+                  <wp:posOffset>4131945</wp:posOffset>
+                </wp:positionV>
+                <wp:extent cx="590550" cy="323850"/>
+                <wp:effectExtent l="0" t="0" r="0" b="0"/>
+                <wp:wrapSquare wrapText="bothSides"/>
+                <wp:docPr id="295" name="Caixa de Texto 2"/>
+                <wp:cNvGraphicFramePr>
+                  <a:graphicFrameLocks xmlns:a="http://schemas.openxmlformats.org/drawingml/2006/main"/>
+                </wp:cNvGraphicFramePr>
+                <a:graphic xmlns:a="http://schemas.openxmlformats.org/drawingml/2006/main">
+                  <a:graphicData uri="http://schemas.microsoft.com/office/word/2010/wordprocessingShape">
+                    <wps:wsp>
+                      <wps:cNvSpPr txBox="1">
+                        <a:spLocks noChangeArrowheads="1"/>
+                      </wps:cNvSpPr>
+                      <wps:spPr bwMode="auto">
+                        <a:xfrm>
+                          <a:off x="0" y="0"/>
+                          <a:ext cx="590550" cy="323850"/>
+                        </a:xfrm>
+                        <a:prstGeom prst="rect">
+                          <a:avLst/>
+                        </a:prstGeom>
+                        <a:noFill/>
+                        <a:ln>
+                          <a:noFill/>
+                        </a:ln>
+                      </wps:spPr>
+                      <wps:style>
+                        <a:lnRef idx="0">
+                          <a:scrgbClr r="0" g="0" b="0"/>
+                        </a:lnRef>
+                        <a:fillRef idx="0">
+                          <a:scrgbClr r="0" g="0" b="0"/>
+                        </a:fillRef>
+                        <a:effectRef idx="0">
+                          <a:scrgbClr r="0" g="0" b="0"/>
+                        </a:effectRef>
+                        <a:fontRef idx="minor">
+                          <a:schemeClr val="dk1"/>
+                        </a:fontRef>
+                      </wps:style>
+                      <wps:txbx>
+                        <w:txbxContent>
+                          <w:p>
+                            <w:pPr>
+                              <w:rPr>
+                                <w:sz w:val="28"/>
+                                <w:szCs w:val="28"/>
+                              </w:rPr>
+                            </w:pPr>
+                            <w:r>
+                              <w:rPr>
+                                <w:sz w:val="28"/>
+                                <w:szCs w:val="28"/>
+                              </w:rPr>
+                              <w:t>3</w:t>
+                            </w:r>
+                          </w:p>
+                        </w:txbxContent>
+                      </wps:txbx>
+                      <wps:bodyPr rot="0" vert="horz" wrap="square" lIns="91440" tIns="45720" rIns="91440" bIns="45720" anchor="t" anchorCtr="0">
+                        <a:noAutofit/>
+                      </wps:bodyPr>
+                    </wps:wsp>
+                  </a:graphicData>
+                </a:graphic>
+                <wp14:sizeRelH relativeFrom="margin">
+                  <wp14:pctWidth>0</wp14:pctWidth>
+                </wp14:sizeRelH>
+                <wp14:sizeRelV relativeFrom="margin">
+                  <wp14:pctHeight>0</wp14:pctHeight>
+                </wp14:sizeRelV>
+              </wp:anchor>
+            </w:drawing>
+          </mc:Choice>
+          <mc:Fallback>
+            <w:pict>
+              <v:shape w14:anchorId="7EA21367" id="_x0000_s1038" type="#_x0000_t202" style="position:absolute;margin-left:-19.5pt;margin-top:325.35pt;width:46.5pt;height:25.5pt;z-index:251934720;visibility:visible;mso-wrap-style:square;mso-width-percent:0;mso-height-percent:0;mso-wrap-distance-left:9pt;mso-wrap-distance-top:3.6pt;mso-wrap-distance-right:9pt;mso-wrap-distance-bottom:3.6pt;mso-position-horizontal:absolute;mso-position-horizontal-relative:margin;mso-position-vertical:absolute;mso-position-vertical-relative:text;mso-width-percent:0;mso-height-percent:0;mso-width-relative:margin;mso-height-relative:margin;v-text-anchor:top" o:gfxdata="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" filled="f" stroked="f">
+                <v:textbox>
+                  <w:txbxContent>
+                    <w:p>
+                      <w:pPr>
+                        <w:rPr>
+                          <w:sz w:val="28"/>
+                          <w:szCs w:val="28"/>
+                        </w:rPr>
+                      </w:pPr>
+                      <w:r>
+                        <w:rPr>
+                          <w:sz w:val="28"/>
+                          <w:szCs w:val="28"/>
+                        </w:rPr>
+                        <w:t>3</w:t>
+                      </w:r>
+                    </w:p>
+                  </w:txbxContent>
+                </v:textbox>
+                <w10:wrap type="square" anchorx="margin"/>
+              </v:shape>
+            </w:pict>
+          </mc:Fallback>
+        </mc:AlternateContent>
+      </w:r>
+      <w:r>
+        <w:rPr>
+          <w:noProof/>
+          <w:lang w:eastAsia="pt-PT"/>
+        </w:rPr>
+        <mc:AlternateContent>
+          <mc:Choice Requires="wps">
+            <w:drawing>
+              <wp:anchor distT="45720" distB="45720" distL="114300" distR="114300" simplePos="0" relativeHeight="251961344" behindDoc="0" locked="0" layoutInCell="1" allowOverlap="1" wp14:anchorId="701290CF" wp14:editId="134A50AF">
+                <wp:simplePos x="0" y="0"/>
+                <wp:positionH relativeFrom="margin">
+                  <wp:posOffset>979805</wp:posOffset>
+                </wp:positionH>
+                <wp:positionV relativeFrom="paragraph">
+                  <wp:posOffset>3093720</wp:posOffset>
+                </wp:positionV>
+                <wp:extent cx="590550" cy="323850"/>
+                <wp:effectExtent l="0" t="0" r="0" b="0"/>
+                <wp:wrapSquare wrapText="bothSides"/>
+                <wp:docPr id="311" name="Caixa de Texto 2"/>
+                <wp:cNvGraphicFramePr>
+                  <a:graphicFrameLocks xmlns:a="http://schemas.openxmlformats.org/drawingml/2006/main"/>
+                </wp:cNvGraphicFramePr>
+                <a:graphic xmlns:a="http://schemas.openxmlformats.org/drawingml/2006/main">
+                  <a:graphicData uri="http://schemas.microsoft.com/office/word/2010/wordprocessingShape">
+                    <wps:wsp>
+                      <wps:cNvSpPr txBox="1">
+                        <a:spLocks noChangeArrowheads="1"/>
+                      </wps:cNvSpPr>
+                      <wps:spPr bwMode="auto">
+                        <a:xfrm>
+                          <a:off x="0" y="0"/>
+                          <a:ext cx="590550" cy="323850"/>
+                        </a:xfrm>
+                        <a:prstGeom prst="rect">
+                          <a:avLst/>
+                        </a:prstGeom>
+                        <a:noFill/>
+                        <a:ln>
+                          <a:noFill/>
+                        </a:ln>
+                      </wps:spPr>
+                      <wps:style>
+                        <a:lnRef idx="0">
+                          <a:scrgbClr r="0" g="0" b="0"/>
+                        </a:lnRef>
+                        <a:fillRef idx="0">
+                          <a:scrgbClr r="0" g="0" b="0"/>
+                        </a:fillRef>
+                        <a:effectRef idx="0">
+                          <a:scrgbClr r="0" g="0" b="0"/>
+                        </a:effectRef>
+                        <a:fontRef idx="minor">
+                          <a:schemeClr val="dk1"/>
+                        </a:fontRef>
+                      </wps:style>
+                      <wps:txbx>
+                        <w:txbxContent>
+                          <w:p>
+                            <w:pPr>
+                              <w:rPr>
+                                <w:sz w:val="28"/>
+                                <w:szCs w:val="28"/>
+                              </w:rPr>
+                            </w:pPr>
+                            <w:r>
+                              <w:rPr>
+                                <w:sz w:val="28"/>
+                                <w:szCs w:val="28"/>
+                              </w:rPr>
+                              <w:t>1</w:t>
+                            </w:r>
+                          </w:p>
+                        </w:txbxContent>
+                      </wps:txbx>
+                      <wps:bodyPr rot="0" vert="horz" wrap="square" lIns="91440" tIns="45720" rIns="91440" bIns="45720" anchor="t" anchorCtr="0">
+                        <a:noAutofit/>
+                      </wps:bodyPr>
+                    </wps:wsp>
+                  </a:graphicData>
+                </a:graphic>
+                <wp14:sizeRelH relativeFrom="margin">
+                  <wp14:pctWidth>0</wp14:pctWidth>
+                </wp14:sizeRelH>
+                <wp14:sizeRelV relativeFrom="margin">
+                  <wp14:pctHeight>0</wp14:pctHeight>
+                </wp14:sizeRelV>
+              </wp:anchor>
+            </w:drawing>
+          </mc:Choice>
+          <mc:Fallback>
+            <w:pict>
+              <v:shape w14:anchorId="701290CF" id="_x0000_s1039" type="#_x0000_t202" style="position:absolute;margin-left:77.15pt;margin-top:243.6pt;width:46.5pt;height:25.5pt;z-index:251961344;visibility:visible;mso-wrap-style:square;mso-width-percent:0;mso-height-percent:0;mso-wrap-distance-left:9pt;mso-wrap-distance-top:3.6pt;mso-wrap-distance-right:9pt;mso-wrap-distance-bottom:3.6pt;mso-position-horizontal:absolute;mso-position-horizontal-relative:margin;mso-position-vertical:absolute;mso-position-vertical-relative:text;mso-width-percent:0;mso-height-percent:0;mso-width-relative:margin;mso-height-relative:margin;v-text-anchor:top" o:gfxdata="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" filled="f" stroked="f">
+                <v:textbox>
+                  <w:txbxContent>
+                    <w:p>
+                      <w:pPr>
+                        <w:rPr>
+                          <w:sz w:val="28"/>
+                          <w:szCs w:val="28"/>
+                        </w:rPr>
+                      </w:pPr>
+                      <w:r>
+                        <w:rPr>
+                          <w:sz w:val="28"/>
+                          <w:szCs w:val="28"/>
+                        </w:rPr>
+                        <w:t>1</w:t>
+                      </w:r>
+                    </w:p>
+                  </w:txbxContent>
+                </v:textbox>
+                <w10:wrap type="square" anchorx="margin"/>
+              </v:shape>
+            </w:pict>
+          </mc:Fallback>
+        </mc:AlternateContent>
+      </w:r>
+      <w:r>
+        <w:rPr>
+          <w:noProof/>
+          <w:lang w:eastAsia="pt-PT"/>
+        </w:rPr>
+        <mc:AlternateContent>
+          <mc:Choice Requires="wps">
+            <w:drawing>
+              <wp:anchor distT="45720" distB="45720" distL="114300" distR="114300" simplePos="0" relativeHeight="251949056" behindDoc="0" locked="0" layoutInCell="1" allowOverlap="1" wp14:anchorId="25060A3D" wp14:editId="73C396A1">
+                <wp:simplePos x="0" y="0"/>
+                <wp:positionH relativeFrom="margin">
+                  <wp:posOffset>996315</wp:posOffset>
+                </wp:positionH>
+                <wp:positionV relativeFrom="paragraph">
+                  <wp:posOffset>3768090</wp:posOffset>
+                </wp:positionV>
+                <wp:extent cx="590550" cy="323850"/>
+                <wp:effectExtent l="0" t="0" r="0" b="0"/>
+                <wp:wrapSquare wrapText="bothSides"/>
+                <wp:docPr id="302" name="Caixa de Texto 2"/>
+                <wp:cNvGraphicFramePr>
+                  <a:graphicFrameLocks xmlns:a="http://schemas.openxmlformats.org/drawingml/2006/main"/>
+                </wp:cNvGraphicFramePr>
+                <a:graphic xmlns:a="http://schemas.openxmlformats.org/drawingml/2006/main">
+                  <a:graphicData uri="http://schemas.microsoft.com/office/word/2010/wordprocessingShape">
+                    <wps:wsp>
+                      <wps:cNvSpPr txBox="1">
+                        <a:spLocks noChangeArrowheads="1"/>
+                      </wps:cNvSpPr>
+                      <wps:spPr bwMode="auto">
+                        <a:xfrm>
+                          <a:off x="0" y="0"/>
+                          <a:ext cx="590550" cy="323850"/>
+                        </a:xfrm>
+                        <a:prstGeom prst="rect">
+                          <a:avLst/>
+                        </a:prstGeom>
+                        <a:noFill/>
+                        <a:ln>
+                          <a:noFill/>
+                        </a:ln>
+                      </wps:spPr>
+                      <wps:style>
+                        <a:lnRef idx="0">
+                          <a:scrgbClr r="0" g="0" b="0"/>
+                        </a:lnRef>
+                        <a:fillRef idx="0">
+                          <a:scrgbClr r="0" g="0" b="0"/>
+                        </a:fillRef>
+                        <a:effectRef idx="0">
+                          <a:scrgbClr r="0" g="0" b="0"/>
+                        </a:effectRef>
+                        <a:fontRef idx="minor">
+                          <a:schemeClr val="dk1"/>
+                        </a:fontRef>
+                      </wps:style>
+                      <wps:txbx>
+                        <w:txbxContent>
+                          <w:p>
+                            <w:pPr>
+                              <w:rPr>
+                                <w:sz w:val="28"/>
+                                <w:szCs w:val="28"/>
+                              </w:rPr>
+                            </w:pPr>
+                            <w:r>
+                              <w:rPr>
+                                <w:sz w:val="28"/>
+                                <w:szCs w:val="28"/>
+                              </w:rPr>
+                              <w:t>2</w:t>
+                            </w:r>
+                          </w:p>
+                        </w:txbxContent>
+                      </wps:txbx>
+                      <wps:bodyPr rot="0" vert="horz" wrap="square" lIns="91440" tIns="45720" rIns="91440" bIns="45720" anchor="t" anchorCtr="0">
+                        <a:noAutofit/>
+                      </wps:bodyPr>
+                    </wps:wsp>
+                  </a:graphicData>
+                </a:graphic>
+                <wp14:sizeRelH relativeFrom="margin">
+                  <wp14:pctWidth>0</wp14:pctWidth>
+                </wp14:sizeRelH>
+                <wp14:sizeRelV relativeFrom="margin">
+                  <wp14:pctHeight>0</wp14:pctHeight>
+                </wp14:sizeRelV>
+              </wp:anchor>
+            </w:drawing>
+          </mc:Choice>
+          <mc:Fallback>
+            <w:pict>
+              <v:shape w14:anchorId="25060A3D" id="_x0000_s1040" type="#_x0000_t202" style="position:absolute;margin-left:78.45pt;margin-top:296.7pt;width:46.5pt;height:25.5pt;z-index:251949056;visibility:visible;mso-wrap-style:square;mso-width-percent:0;mso-height-percent:0;mso-wrap-distance-left:9pt;mso-wrap-distance-top:3.6pt;mso-wrap-distance-right:9pt;mso-wrap-distance-bottom:3.6pt;mso-position-horizontal:absolute;mso-position-horizontal-relative:margin;mso-position-vertical:absolute;mso-position-vertical-relative:text;mso-width-percent:0;mso-height-percent:0;mso-width-relative:margin;mso-height-relative:margin;v-text-anchor:top" o:gfxdata="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" filled="f" stroked="f">
+                <v:textbox>
+                  <w:txbxContent>
+                    <w:p>
+                      <w:pPr>
+                        <w:rPr>
+                          <w:sz w:val="28"/>
+                          <w:szCs w:val="28"/>
+                        </w:rPr>
+                      </w:pPr>
+                      <w:r>
+                        <w:rPr>
+                          <w:sz w:val="28"/>
+                          <w:szCs w:val="28"/>
+                        </w:rPr>
+                        <w:t>2</w:t>
+                      </w:r>
+                    </w:p>
+                  </w:txbxContent>
+                </v:textbox>
+                <w10:wrap type="square" anchorx="margin"/>
+              </v:shape>
+            </w:pict>
+          </mc:Fallback>
+        </mc:AlternateContent>
+      </w:r>
+      <w:r>
+        <w:rPr>
+          <w:noProof/>
+          <w:lang w:eastAsia="pt-PT"/>
+        </w:rPr>
+        <mc:AlternateContent>
+          <mc:Choice Requires="wps">
+            <w:drawing>
+              <wp:anchor distT="45720" distB="45720" distL="114300" distR="114300" simplePos="0" relativeHeight="251918336" behindDoc="0" locked="0" layoutInCell="1" allowOverlap="1" wp14:anchorId="3176A1D7" wp14:editId="2F2B789E">
+                <wp:simplePos x="0" y="0"/>
+                <wp:positionH relativeFrom="margin">
+                  <wp:posOffset>1681480</wp:posOffset>
+                </wp:positionH>
+                <wp:positionV relativeFrom="paragraph">
+                  <wp:posOffset>2815590</wp:posOffset>
+                </wp:positionV>
+                <wp:extent cx="657225" cy="323850"/>
+                <wp:effectExtent l="0" t="0" r="0" b="0"/>
+                <wp:wrapSquare wrapText="bothSides"/>
+                <wp:docPr id="287" name="Caixa de Texto 2"/>
+                <wp:cNvGraphicFramePr>
+                  <a:graphicFrameLocks xmlns:a="http://schemas.openxmlformats.org/drawingml/2006/main"/>
+                </wp:cNvGraphicFramePr>
+                <a:graphic xmlns:a="http://schemas.openxmlformats.org/drawingml/2006/main">
+                  <a:graphicData uri="http://schemas.microsoft.com/office/word/2010/wordprocessingShape">
+                    <wps:wsp>
+                      <wps:cNvSpPr txBox="1">
+                        <a:spLocks noChangeArrowheads="1"/>
+                      </wps:cNvSpPr>
+                      <wps:spPr bwMode="auto">
+                        <a:xfrm>
+                          <a:off x="0" y="0"/>
+                          <a:ext cx="657225" cy="323850"/>
+                        </a:xfrm>
+                        <a:prstGeom prst="rect">
+                          <a:avLst/>
+                        </a:prstGeom>
+                        <a:noFill/>
+                        <a:ln>
+                          <a:noFill/>
+                        </a:ln>
+                      </wps:spPr>
+                      <wps:style>
+                        <a:lnRef idx="0">
+                          <a:scrgbClr r="0" g="0" b="0"/>
+                        </a:lnRef>
+                        <a:fillRef idx="0">
+                          <a:scrgbClr r="0" g="0" b="0"/>
+                        </a:fillRef>
+                        <a:effectRef idx="0">
+                          <a:scrgbClr r="0" g="0" b="0"/>
+                        </a:effectRef>
+                        <a:fontRef idx="minor">
+                          <a:schemeClr val="dk1"/>
+                        </a:fontRef>
+                      </wps:style>
+                      <wps:txbx>
+                        <w:txbxContent>
+                          <w:p>
+                            <w:pPr>
+                              <w:rPr>
+                                <w:sz w:val="28"/>
+                                <w:szCs w:val="28"/>
+                              </w:rPr>
+                            </w:pPr>
+                            <w:r>
+                              <w:rPr>
+                                <w:sz w:val="28"/>
+                                <w:szCs w:val="28"/>
+                              </w:rPr>
+                              <w:t>0,</w:t>
+                            </w:r>
+                            <w:r>
+                              <w:rPr>
+                                <w:sz w:val="28"/>
+                                <w:szCs w:val="28"/>
+                              </w:rPr>
+                              <w:t>3</w:t>
+                            </w:r>
+                          </w:p>
+                        </w:txbxContent>
+                      </wps:txbx>
+                      <wps:bodyPr rot="0" vert="horz" wrap="square" lIns="91440" tIns="45720" rIns="91440" bIns="45720" anchor="t" anchorCtr="0">
+                        <a:noAutofit/>
+                      </wps:bodyPr>
+                    </wps:wsp>
+                  </a:graphicData>
+                </a:graphic>
+                <wp14:sizeRelH relativeFrom="margin">
+                  <wp14:pctWidth>0</wp14:pctWidth>
+                </wp14:sizeRelH>
+                <wp14:sizeRelV relativeFrom="margin">
+                  <wp14:pctHeight>0</wp14:pctHeight>
+                </wp14:sizeRelV>
+              </wp:anchor>
+            </w:drawing>
+          </mc:Choice>
+          <mc:Fallback>
+            <w:pict>
+              <v:shape w14:anchorId="3176A1D7" id="_x0000_s1041" type="#_x0000_t202" style="position:absolute;margin-left:132.4pt;margin-top:221.7pt;width:51.75pt;height:25.5pt;z-index:251918336;visibility:visible;mso-wrap-style:square;mso-width-percent:0;mso-height-percent:0;mso-wrap-distance-left:9pt;mso-wrap-distance-top:3.6pt;mso-wrap-distance-right:9pt;mso-wrap-distance-bottom:3.6pt;mso-position-horizontal:absolute;mso-position-horizontal-relative:margin;mso-position-vertical:absolute;mso-position-vertical-relative:text;mso-width-percent:0;mso-height-percent:0;mso-width-relative:margin;mso-height-relative:margin;v-text-anchor:top" o:gfxdata="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" filled="f" stroked="f">
+                <v:textbox>
+                  <w:txbxContent>
+                    <w:p>
+                      <w:pPr>
+                        <w:rPr>
+                          <w:sz w:val="28"/>
+                          <w:szCs w:val="28"/>
+                        </w:rPr>
+                      </w:pPr>
+                      <w:r>
+                        <w:rPr>
+                          <w:sz w:val="28"/>
+                          <w:szCs w:val="28"/>
+                        </w:rPr>
+                        <w:t>0,</w:t>
+                      </w:r>
+                      <w:r>
+                        <w:rPr>
+                          <w:sz w:val="28"/>
+                          <w:szCs w:val="28"/>
+                        </w:rPr>
+                        <w:t>3</w:t>
+                      </w:r>
+                    </w:p>
+                  </w:txbxContent>
+                </v:textbox>
+                <w10:wrap type="square" anchorx="margin"/>
+              </v:shape>
+            </w:pict>
+          </mc:Fallback>
+        </mc:AlternateContent>
+      </w:r>
+      <w:r>
+        <w:rPr>
+          <w:noProof/>
+          <w:lang w:eastAsia="pt-PT"/>
+        </w:rPr>
+        <mc:AlternateContent>
+          <mc:Choice Requires="wps">
+            <w:drawing>
+              <wp:anchor distT="45720" distB="45720" distL="114300" distR="114300" simplePos="0" relativeHeight="251920384" behindDoc="0" locked="0" layoutInCell="1" allowOverlap="1" wp14:anchorId="31BF1220" wp14:editId="0A272F78">
+                <wp:simplePos x="0" y="0"/>
+                <wp:positionH relativeFrom="margin">
+                  <wp:posOffset>3376930</wp:posOffset>
+                </wp:positionH>
+                <wp:positionV relativeFrom="paragraph">
+                  <wp:posOffset>2825115</wp:posOffset>
+                </wp:positionV>
+                <wp:extent cx="699135" cy="323850"/>
+                <wp:effectExtent l="0" t="0" r="0" b="0"/>
+                <wp:wrapSquare wrapText="bothSides"/>
+                <wp:docPr id="288" name="Caixa de Texto 2"/>
+                <wp:cNvGraphicFramePr>
+                  <a:graphicFrameLocks xmlns:a="http://schemas.openxmlformats.org/drawingml/2006/main"/>
+                </wp:cNvGraphicFramePr>
+                <a:graphic xmlns:a="http://schemas.openxmlformats.org/drawingml/2006/main">
+                  <a:graphicData uri="http://schemas.microsoft.com/office/word/2010/wordprocessingShape">
+                    <wps:wsp>
+                      <wps:cNvSpPr txBox="1">
+                        <a:spLocks noChangeArrowheads="1"/>
+                      </wps:cNvSpPr>
+                      <wps:spPr bwMode="auto">
+                        <a:xfrm>
+                          <a:off x="0" y="0"/>
+                          <a:ext cx="699135" cy="323850"/>
+                        </a:xfrm>
+                        <a:prstGeom prst="rect">
+                          <a:avLst/>
+                        </a:prstGeom>
+                        <a:noFill/>
+                        <a:ln>
+                          <a:noFill/>
+                        </a:ln>
+                      </wps:spPr>
+                      <wps:style>
+                        <a:lnRef idx="0">
+                          <a:scrgbClr r="0" g="0" b="0"/>
+                        </a:lnRef>
+                        <a:fillRef idx="0">
+                          <a:scrgbClr r="0" g="0" b="0"/>
+                        </a:fillRef>
+                        <a:effectRef idx="0">
+                          <a:scrgbClr r="0" g="0" b="0"/>
+                        </a:effectRef>
+                        <a:fontRef idx="minor">
+                          <a:schemeClr val="dk1"/>
+                        </a:fontRef>
+                      </wps:style>
+                      <wps:txbx>
+                        <w:txbxContent>
+                          <w:p>
+                            <w:pPr>
+                              <w:rPr>
+                                <w:sz w:val="28"/>
+                                <w:szCs w:val="28"/>
+                              </w:rPr>
+                            </w:pPr>
+                            <w:r>
+                              <w:rPr>
+                                <w:sz w:val="28"/>
+                                <w:szCs w:val="28"/>
+                              </w:rPr>
+                              <w:t>0,3</w:t>
+                            </w:r>
+                          </w:p>
+                        </w:txbxContent>
+                      </wps:txbx>
+                      <wps:bodyPr rot="0" vert="horz" wrap="square" lIns="91440" tIns="45720" rIns="91440" bIns="45720" anchor="t" anchorCtr="0">
+                        <a:noAutofit/>
+                      </wps:bodyPr>
+                    </wps:wsp>
+                  </a:graphicData>
+                </a:graphic>
+                <wp14:sizeRelH relativeFrom="margin">
+                  <wp14:pctWidth>0</wp14:pctWidth>
+                </wp14:sizeRelH>
+                <wp14:sizeRelV relativeFrom="margin">
+                  <wp14:pctHeight>0</wp14:pctHeight>
+                </wp14:sizeRelV>
+              </wp:anchor>
+            </w:drawing>
+          </mc:Choice>
+          <mc:Fallback>
+            <w:pict>
+              <v:shape w14:anchorId="31BF1220" id="_x0000_s1042" type="#_x0000_t202" style="position:absolute;margin-left:265.9pt;margin-top:222.45pt;width:55.05pt;height:25.5pt;z-index:251920384;visibility:visible;mso-wrap-style:square;mso-width-percent:0;mso-height-percent:0;mso-wrap-distance-left:9pt;mso-wrap-distance-top:3.6pt;mso-wrap-distance-right:9pt;mso-wrap-distance-bottom:3.6pt;mso-position-horizontal:absolute;mso-position-horizontal-relative:margin;mso-position-vertical:absolute;mso-position-vertical-relative:text;mso-width-percent:0;mso-height-percent:0;mso-width-relative:margin;mso-height-relative:margin;v-text-anchor:top" o:gfxdata="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" filled="f" stroked="f">
+                <v:textbox>
+                  <w:txbxContent>
+                    <w:p>
+                      <w:pPr>
+                        <w:rPr>
+                          <w:sz w:val="28"/>
+                          <w:szCs w:val="28"/>
+                        </w:rPr>
+                      </w:pPr>
+                      <w:r>
+                        <w:rPr>
+                          <w:sz w:val="28"/>
+                          <w:szCs w:val="28"/>
+                        </w:rPr>
+                        <w:t>0,3</w:t>
+                      </w:r>
+                    </w:p>
+                  </w:txbxContent>
+                </v:textbox>
+                <w10:wrap type="square" anchorx="margin"/>
+              </v:shape>
+            </w:pict>
+          </mc:Fallback>
+        </mc:AlternateContent>
+      </w:r>
+      <w:r>
+        <w:rPr>
+          <w:noProof/>
+          <w:lang w:eastAsia="pt-PT"/>
+        </w:rPr>
+        <mc:AlternateContent>
+          <mc:Choice Requires="wps">
+            <w:drawing>
+              <wp:anchor distT="45720" distB="45720" distL="114300" distR="114300" simplePos="0" relativeHeight="251963392" behindDoc="0" locked="0" layoutInCell="1" allowOverlap="1" wp14:anchorId="1C54B9E8" wp14:editId="796CAC4E">
+                <wp:simplePos x="0" y="0"/>
+                <wp:positionH relativeFrom="margin">
+                  <wp:posOffset>4091940</wp:posOffset>
+                </wp:positionH>
+                <wp:positionV relativeFrom="paragraph">
+                  <wp:posOffset>3061666</wp:posOffset>
+                </wp:positionV>
+                <wp:extent cx="590550" cy="323850"/>
+                <wp:effectExtent l="0" t="0" r="0" b="0"/>
+                <wp:wrapSquare wrapText="bothSides"/>
+                <wp:docPr id="312" name="Caixa de Texto 2"/>
+                <wp:cNvGraphicFramePr>
+                  <a:graphicFrameLocks xmlns:a="http://schemas.openxmlformats.org/drawingml/2006/main"/>
+                </wp:cNvGraphicFramePr>
+                <a:graphic xmlns:a="http://schemas.openxmlformats.org/drawingml/2006/main">
+                  <a:graphicData uri="http://schemas.microsoft.com/office/word/2010/wordprocessingShape">
+                    <wps:wsp>
+                      <wps:cNvSpPr txBox="1">
+                        <a:spLocks noChangeArrowheads="1"/>
+                      </wps:cNvSpPr>
+                      <wps:spPr bwMode="auto">
+                        <a:xfrm>
+                          <a:off x="0" y="0"/>
+                          <a:ext cx="590550" cy="323850"/>
+                        </a:xfrm>
+                        <a:prstGeom prst="rect">
+                          <a:avLst/>
+                        </a:prstGeom>
+                        <a:noFill/>
+                        <a:ln>
+                          <a:noFill/>
+                        </a:ln>
+                      </wps:spPr>
+                      <wps:style>
+                        <a:lnRef idx="0">
+                          <a:scrgbClr r="0" g="0" b="0"/>
+                        </a:lnRef>
+                        <a:fillRef idx="0">
+                          <a:scrgbClr r="0" g="0" b="0"/>
+                        </a:fillRef>
+                        <a:effectRef idx="0">
+                          <a:scrgbClr r="0" g="0" b="0"/>
+                        </a:effectRef>
+                        <a:fontRef idx="minor">
+                          <a:schemeClr val="dk1"/>
+                        </a:fontRef>
+                      </wps:style>
+                      <wps:txbx>
+                        <w:txbxContent>
+                          <w:p>
+                            <w:pPr>
+                              <w:rPr>
+                                <w:sz w:val="28"/>
+                                <w:szCs w:val="28"/>
+                              </w:rPr>
+                            </w:pPr>
+                            <w:r>
+                              <w:rPr>
+                                <w:sz w:val="28"/>
+                                <w:szCs w:val="28"/>
+                              </w:rPr>
+                              <w:t>1</w:t>
+                            </w:r>
+                          </w:p>
+                        </w:txbxContent>
+                      </wps:txbx>
+                      <wps:bodyPr rot="0" vert="horz" wrap="square" lIns="91440" tIns="45720" rIns="91440" bIns="45720" anchor="t" anchorCtr="0">
+                        <a:noAutofit/>
+                      </wps:bodyPr>
+                    </wps:wsp>
+                  </a:graphicData>
+                </a:graphic>
+                <wp14:sizeRelH relativeFrom="margin">
+                  <wp14:pctWidth>0</wp14:pctWidth>
+                </wp14:sizeRelH>
+                <wp14:sizeRelV relativeFrom="margin">
+                  <wp14:pctHeight>0</wp14:pctHeight>
+                </wp14:sizeRelV>
+              </wp:anchor>
+            </w:drawing>
+          </mc:Choice>
+          <mc:Fallback>
+            <w:pict>
+              <v:shape w14:anchorId="1C54B9E8" id="_x0000_s1043" type="#_x0000_t202" style="position:absolute;margin-left:322.2pt;margin-top:241.1pt;width:46.5pt;height:25.5pt;z-index:251963392;visibility:visible;mso-wrap-style:square;mso-width-percent:0;mso-height-percent:0;mso-wrap-distance-left:9pt;mso-wrap-distance-top:3.6pt;mso-wrap-distance-right:9pt;mso-wrap-distance-bottom:3.6pt;mso-position-horizontal:absolute;mso-position-horizontal-relative:margin;mso-position-vertical:absolute;mso-position-vertical-relative:text;mso-width-percent:0;mso-height-percent:0;mso-width-relative:margin;mso-height-relative:margin;v-text-anchor:top" o:gfxdata="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" filled="f" stroked="f">
+                <v:textbox>
+                  <w:txbxContent>
+                    <w:p>
+                      <w:pPr>
+                        <w:rPr>
+                          <w:sz w:val="28"/>
+                          <w:szCs w:val="28"/>
+                        </w:rPr>
+                      </w:pPr>
+                      <w:r>
+                        <w:rPr>
+                          <w:sz w:val="28"/>
+                          <w:szCs w:val="28"/>
+                        </w:rPr>
+                        <w:t>1</w:t>
+                      </w:r>
+                    </w:p>
+                  </w:txbxContent>
+                </v:textbox>
+                <w10:wrap type="square" anchorx="margin"/>
+              </v:shape>
+            </w:pict>
+          </mc:Fallback>
+        </mc:AlternateContent>
+      </w:r>
+      <w:r>
+        <w:rPr>
+          <w:noProof/>
+          <w:lang w:eastAsia="pt-PT"/>
+        </w:rPr>
+        <mc:AlternateContent>
+          <mc:Choice Requires="wps">
+            <w:drawing>
+              <wp:anchor distT="45720" distB="45720" distL="114300" distR="114300" simplePos="0" relativeHeight="251953152" behindDoc="0" locked="0" layoutInCell="1" allowOverlap="1" wp14:anchorId="591B20EC" wp14:editId="00CAEFDB">
+                <wp:simplePos x="0" y="0"/>
+                <wp:positionH relativeFrom="margin">
+                  <wp:posOffset>4100856</wp:posOffset>
+                </wp:positionH>
+                <wp:positionV relativeFrom="paragraph">
+                  <wp:posOffset>3749040</wp:posOffset>
+                </wp:positionV>
+                <wp:extent cx="590550" cy="323850"/>
+                <wp:effectExtent l="0" t="0" r="0" b="0"/>
+                <wp:wrapSquare wrapText="bothSides"/>
+                <wp:docPr id="305" name="Caixa de Texto 2"/>
+                <wp:cNvGraphicFramePr>
+                  <a:graphicFrameLocks xmlns:a="http://schemas.openxmlformats.org/drawingml/2006/main"/>
+                </wp:cNvGraphicFramePr>
+                <a:graphic xmlns:a="http://schemas.openxmlformats.org/drawingml/2006/main">
+                  <a:graphicData uri="http://schemas.microsoft.com/office/word/2010/wordprocessingShape">
+                    <wps:wsp>
+                      <wps:cNvSpPr txBox="1">
+                        <a:spLocks noChangeArrowheads="1"/>
+                      </wps:cNvSpPr>
+                      <wps:spPr bwMode="auto">
+                        <a:xfrm>
+                          <a:off x="0" y="0"/>
+                          <a:ext cx="590550" cy="323850"/>
+                        </a:xfrm>
+                        <a:prstGeom prst="rect">
+                          <a:avLst/>
+                        </a:prstGeom>
+                        <a:noFill/>
+                        <a:ln>
+                          <a:noFill/>
+                        </a:ln>
+                      </wps:spPr>
+                      <wps:style>
+                        <a:lnRef idx="0">
+                          <a:scrgbClr r="0" g="0" b="0"/>
+                        </a:lnRef>
+                        <a:fillRef idx="0">
+                          <a:scrgbClr r="0" g="0" b="0"/>
+                        </a:fillRef>
+                        <a:effectRef idx="0">
+                          <a:scrgbClr r="0" g="0" b="0"/>
+                        </a:effectRef>
+                        <a:fontRef idx="minor">
+                          <a:schemeClr val="dk1"/>
+                        </a:fontRef>
+                      </wps:style>
+                      <wps:txbx>
+                        <w:txbxContent>
+                          <w:p>
+                            <w:pPr>
+                              <w:rPr>
+                                <w:sz w:val="28"/>
+                                <w:szCs w:val="28"/>
+                              </w:rPr>
+                            </w:pPr>
+                            <w:r>
+                              <w:rPr>
+                                <w:sz w:val="28"/>
+                                <w:szCs w:val="28"/>
+                              </w:rPr>
+                              <w:t>2</w:t>
+                            </w:r>
+                            <w:r>
+                              <w:rPr>
+                                <w:noProof/>
+                                <w:sz w:val="28"/>
+                                <w:szCs w:val="28"/>
+                                <w:lang w:eastAsia="pt-PT"/>
+                              </w:rPr>
+                              <w:drawing>
+                                <wp:inline distT="0" distB="0" distL="0" distR="0" wp14:anchorId="61A31A2C" wp14:editId="492FF282">
+                                  <wp:extent cx="407670" cy="223561"/>
+                                  <wp:effectExtent l="0" t="0" r="0" b="0"/>
+                                  <wp:docPr id="306" name="Imagem 306"/>
+                                  <wp:cNvGraphicFramePr>
+                                    <a:graphicFrameLocks xmlns:a="http://schemas.openxmlformats.org/drawingml/2006/main" noChangeAspect="1"/>
+                                  </wp:cNvGraphicFramePr>
+                                  <a:graphic xmlns:a="http://schemas.openxmlformats.org/drawingml/2006/main">
+                                    <a:graphicData uri="http://schemas.openxmlformats.org/drawingml/2006/picture">
+                                      <pic:pic xmlns:pic="http://schemas.openxmlformats.org/drawingml/2006/picture">
+                                        <pic:nvPicPr>
+                                          <pic:cNvPr id="0" name="Picture 4"/>
+                                          <pic:cNvPicPr>
+                                            <a:picLocks noChangeAspect="1" noChangeArrowheads="1"/>
+                                          </pic:cNvPicPr>
+                                        </pic:nvPicPr>
+                                        <pic:blipFill>
+                                          <a:blip r:embed="rId4">
+                                            <a:extLst>
+                                              <a:ext uri="{28A0092B-C50C-407E-A947-70E740481C1C}">
+                                                <a14:useLocalDpi xmlns:a14="http://schemas.microsoft.com/office/drawing/2010/main" val="0"/>
+                                              </a:ext>
+                                            </a:extLst>
+                                          </a:blip>
+                                          <a:srcRect/>
+                                          <a:stretch>
+                                            <a:fillRect/>
+                                          </a:stretch>
+                                        </pic:blipFill>
+                                        <pic:spPr bwMode="auto">
+                                          <a:xfrm>
+                                            <a:off x="0" y="0"/>
+                                            <a:ext cx="407670" cy="223561"/>
+                                          </a:xfrm>
+                                          <a:prstGeom prst="rect">
+                                            <a:avLst/>
+                                          </a:prstGeom>
+                                          <a:noFill/>
+                                          <a:ln>
+                                            <a:noFill/>
+                                          </a:ln>
+                                        </pic:spPr>
+                                      </pic:pic>
+                                    </a:graphicData>
+                                  </a:graphic>
+                                </wp:inline>
+                              </w:drawing>
+                            </w:r>
+                          </w:p>
+                        </w:txbxContent>
+                      </wps:txbx>
+                      <wps:bodyPr rot="0" vert="horz" wrap="square" lIns="91440" tIns="45720" rIns="91440" bIns="45720" anchor="t" anchorCtr="0">
+                        <a:noAutofit/>
+                      </wps:bodyPr>
+                    </wps:wsp>
+                  </a:graphicData>
+                </a:graphic>
+                <wp14:sizeRelH relativeFrom="margin">
+                  <wp14:pctWidth>0</wp14:pctWidth>
+                </wp14:sizeRelH>
+                <wp14:sizeRelV relativeFrom="margin">
+                  <wp14:pctHeight>0</wp14:pctHeight>
+                </wp14:sizeRelV>
+              </wp:anchor>
+            </w:drawing>
+          </mc:Choice>
+          <mc:Fallback>
+            <w:pict>
+              <v:shape w14:anchorId="591B20EC" id="_x0000_s1044" type="#_x0000_t202" style="position:absolute;margin-left:322.9pt;margin-top:295.2pt;width:46.5pt;height:25.5pt;z-index:251953152;visibility:visible;mso-wrap-style:square;mso-width-percent:0;mso-height-percent:0;mso-wrap-distance-left:9pt;mso-wrap-distance-top:3.6pt;mso-wrap-distance-right:9pt;mso-wrap-distance-bottom:3.6pt;mso-position-horizontal:absolute;mso-position-horizontal-relative:margin;mso-position-vertical:absolute;mso-position-vertical-relative:text;mso-width-percent:0;mso-height-percent:0;mso-width-relative:margin;mso-height-relative:margin;v-text-anchor:top" o:gfxdata="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" filled="f" stroked="f">
+                <v:textbox>
+                  <w:txbxContent>
+                    <w:p>
+                      <w:pPr>
+                        <w:rPr>
+                          <w:sz w:val="28"/>
+                          <w:szCs w:val="28"/>
+                        </w:rPr>
+                      </w:pPr>
+                      <w:r>
+                        <w:rPr>
+                          <w:sz w:val="28"/>
+                          <w:szCs w:val="28"/>
+                        </w:rPr>
+                        <w:t>2</w:t>
+                      </w:r>
+                      <w:r>
+                        <w:rPr>
+                          <w:noProof/>
+                          <w:sz w:val="28"/>
+                          <w:szCs w:val="28"/>
+                          <w:lang w:eastAsia="pt-PT"/>
+                        </w:rPr>
+                        <w:drawing>
+                          <wp:inline distT="0" distB="0" distL="0" distR="0" wp14:anchorId="61A31A2C" wp14:editId="492FF282">
+                            <wp:extent cx="407670" cy="223561"/>
+                            <wp:effectExtent l="0" t="0" r="0" b="0"/>
+                            <wp:docPr id="306" name="Imagem 306"/>
+                            <wp:cNvGraphicFramePr>
+                              <a:graphicFrameLocks xmlns:a="http://schemas.openxmlformats.org/drawingml/2006/main" noChangeAspect="1"/>
+                            </wp:cNvGraphicFramePr>
+                            <a:graphic xmlns:a="http://schemas.openxmlformats.org/drawingml/2006/main">
+                              <a:graphicData uri="http://schemas.openxmlformats.org/drawingml/2006/picture">
+                                <pic:pic xmlns:pic="http://schemas.openxmlformats.org/drawingml/2006/picture">
+                                  <pic:nvPicPr>
+                                    <pic:cNvPr id="0" name="Picture 4"/>
+                                    <pic:cNvPicPr>
+                                      <a:picLocks noChangeAspect="1" noChangeArrowheads="1"/>
+                                    </pic:cNvPicPr>
+                                  </pic:nvPicPr>
+                                  <pic:blipFill>
+                                    <a:blip r:embed="rId4">
+                                      <a:extLst>
+                                        <a:ext uri="{28A0092B-C50C-407E-A947-70E740481C1C}">
+                                          <a14:useLocalDpi xmlns:a14="http://schemas.microsoft.com/office/drawing/2010/main" val="0"/>
+                                        </a:ext>
+                                      </a:extLst>
+                                    </a:blip>
+                                    <a:srcRect/>
+                                    <a:stretch>
+                                      <a:fillRect/>
+                                    </a:stretch>
+                                  </pic:blipFill>
+                                  <pic:spPr bwMode="auto">
+                                    <a:xfrm>
+                                      <a:off x="0" y="0"/>
+                                      <a:ext cx="407670" cy="223561"/>
+                                    </a:xfrm>
+                                    <a:prstGeom prst="rect">
+                                      <a:avLst/>
+                                    </a:prstGeom>
+                                    <a:noFill/>
+                                    <a:ln>
+                                      <a:noFill/>
+                                    </a:ln>
+                                  </pic:spPr>
+                                </pic:pic>
+                              </a:graphicData>
+                            </a:graphic>
+                          </wp:inline>
+                        </w:drawing>
+                      </w:r>
+                    </w:p>
+                  </w:txbxContent>
+                </v:textbox>
+                <w10:wrap type="square" anchorx="margin"/>
+              </v:shape>
+            </w:pict>
+          </mc:Fallback>
+        </mc:AlternateContent>
+      </w:r>
+      <w:r>
+        <w:rPr>
+          <w:noProof/>
+          <w:lang w:eastAsia="pt-PT"/>
+        </w:rPr>
+        <mc:AlternateContent>
+          <mc:Choice Requires="wps">
+            <w:drawing>
+              <wp:anchor distT="45720" distB="45720" distL="114300" distR="114300" simplePos="0" relativeHeight="251940864" behindDoc="0" locked="0" layoutInCell="1" allowOverlap="1" wp14:anchorId="04604A2D" wp14:editId="7D0A5ADD">
+                <wp:simplePos x="0" y="0"/>
+                <wp:positionH relativeFrom="margin">
+                  <wp:posOffset>4566920</wp:posOffset>
+                </wp:positionH>
+                <wp:positionV relativeFrom="paragraph">
+                  <wp:posOffset>4168140</wp:posOffset>
+                </wp:positionV>
+                <wp:extent cx="590550" cy="323850"/>
+                <wp:effectExtent l="0" t="0" r="0" b="0"/>
+                <wp:wrapSquare wrapText="bothSides"/>
+                <wp:docPr id="298" name="Caixa de Texto 2"/>
+                <wp:cNvGraphicFramePr>
+                  <a:graphicFrameLocks xmlns:a="http://schemas.openxmlformats.org/drawingml/2006/main"/>
+                </wp:cNvGraphicFramePr>
+                <a:graphic xmlns:a="http://schemas.openxmlformats.org/drawingml/2006/main">
+                  <a:graphicData uri="http://schemas.microsoft.com/office/word/2010/wordprocessingShape">
+                    <wps:wsp>
+                      <wps:cNvSpPr txBox="1">
+                        <a:spLocks noChangeArrowheads="1"/>
+                      </wps:cNvSpPr>
+                      <wps:spPr bwMode="auto">
+                        <a:xfrm>
+                          <a:off x="0" y="0"/>
+                          <a:ext cx="590550" cy="323850"/>
+                        </a:xfrm>
+                        <a:prstGeom prst="rect">
+                          <a:avLst/>
+                        </a:prstGeom>
+                        <a:noFill/>
+                        <a:ln>
+                          <a:noFill/>
+                        </a:ln>
+                      </wps:spPr>
+                      <wps:style>
+                        <a:lnRef idx="0">
+                          <a:scrgbClr r="0" g="0" b="0"/>
+                        </a:lnRef>
+                        <a:fillRef idx="0">
+                          <a:scrgbClr r="0" g="0" b="0"/>
+                        </a:fillRef>
+                        <a:effectRef idx="0">
+                          <a:scrgbClr r="0" g="0" b="0"/>
+                        </a:effectRef>
+                        <a:fontRef idx="minor">
+                          <a:schemeClr val="dk1"/>
+                        </a:fontRef>
+                      </wps:style>
+                      <wps:txbx>
+                        <w:txbxContent>
+                          <w:p>
+                            <w:pPr>
+                              <w:rPr>
+                                <w:sz w:val="28"/>
+                                <w:szCs w:val="28"/>
+                              </w:rPr>
+                            </w:pPr>
+                            <w:r>
+                              <w:rPr>
+                                <w:sz w:val="28"/>
+                                <w:szCs w:val="28"/>
+                              </w:rPr>
+                              <w:t>0</w:t>
+                            </w:r>
+                          </w:p>
+                        </w:txbxContent>
+                      </wps:txbx>
+                      <wps:bodyPr rot="0" vert="horz" wrap="square" lIns="91440" tIns="45720" rIns="91440" bIns="45720" anchor="t" anchorCtr="0">
+                        <a:noAutofit/>
+                      </wps:bodyPr>
+                    </wps:wsp>
+                  </a:graphicData>
+                </a:graphic>
+                <wp14:sizeRelH relativeFrom="margin">
+                  <wp14:pctWidth>0</wp14:pctWidth>
+                </wp14:sizeRelH>
+                <wp14:sizeRelV relativeFrom="margin">
+                  <wp14:pctHeight>0</wp14:pctHeight>
+                </wp14:sizeRelV>
+              </wp:anchor>
+            </w:drawing>
+          </mc:Choice>
+          <mc:Fallback>
+            <w:pict>
+              <v:shape w14:anchorId="04604A2D" id="_x0000_s1045" type="#_x0000_t202" style="position:absolute;margin-left:359.6pt;margin-top:328.2pt;width:46.5pt;height:25.5pt;z-index:251940864;visibility:visible;mso-wrap-style:square;mso-width-percent:0;mso-height-percent:0;mso-wrap-distance-left:9pt;mso-wrap-distance-top:3.6pt;mso-wrap-distance-right:9pt;mso-wrap-distance-bottom:3.6pt;mso-position-horizontal:absolute;mso-position-horizontal-relative:margin;mso-position-vertical:absolute;mso-position-vertical-relative:text;mso-width-percent:0;mso-height-percent:0;mso-width-relative:margin;mso-height-relative:margin;v-text-anchor:top" o:gfxdata="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" filled="f" stroked="f">
+                <v:textbox>
+                  <w:txbxContent>
+                    <w:p>
+                      <w:pPr>
+                        <w:rPr>
+                          <w:sz w:val="28"/>
+                          <w:szCs w:val="28"/>
+                        </w:rPr>
+                      </w:pPr>
+                      <w:r>
+                        <w:rPr>
+                          <w:sz w:val="28"/>
+                          <w:szCs w:val="28"/>
+                        </w:rPr>
+                        <w:t>0</w:t>
+                      </w:r>
+                    </w:p>
+                  </w:txbxContent>
+                </v:textbox>
+                <w10:wrap type="square" anchorx="margin"/>
+              </v:shape>
+            </w:pict>
+          </mc:Fallback>
+        </mc:AlternateContent>
+      </w:r>
+      <w:r>
+        <w:rPr>
+          <w:noProof/>
+          <w:lang w:eastAsia="pt-PT"/>
+        </w:rPr>
+        <mc:AlternateContent>
+          <mc:Choice Requires="wps">
+            <w:drawing>
+              <wp:anchor distT="45720" distB="45720" distL="114300" distR="114300" simplePos="0" relativeHeight="251928576" behindDoc="0" locked="0" layoutInCell="1" allowOverlap="1" wp14:anchorId="114CD6AB" wp14:editId="4BD41472">
+                <wp:simplePos x="0" y="0"/>
+                <wp:positionH relativeFrom="margin">
+                  <wp:posOffset>3552896</wp:posOffset>
+                </wp:positionH>
+                <wp:positionV relativeFrom="paragraph">
+                  <wp:posOffset>5406390</wp:posOffset>
+                </wp:positionV>
+                <wp:extent cx="647700" cy="323850"/>
+                <wp:effectExtent l="0" t="0" r="0" b="0"/>
+                <wp:wrapSquare wrapText="bothSides"/>
+                <wp:docPr id="292" name="Caixa de Texto 2"/>
+                <wp:cNvGraphicFramePr>
+                  <a:graphicFrameLocks xmlns:a="http://schemas.openxmlformats.org/drawingml/2006/main"/>
+                </wp:cNvGraphicFramePr>
+                <a:graphic xmlns:a="http://schemas.openxmlformats.org/drawingml/2006/main">
+                  <a:graphicData uri="http://schemas.microsoft.com/office/word/2010/wordprocessingShape">
+                    <wps:wsp>
+                      <wps:cNvSpPr txBox="1">
+                        <a:spLocks noChangeArrowheads="1"/>
+                      </wps:cNvSpPr>
+                      <wps:spPr bwMode="auto">
+                        <a:xfrm>
+                          <a:off x="0" y="0"/>
+                          <a:ext cx="647700" cy="323850"/>
+                        </a:xfrm>
+                        <a:prstGeom prst="rect">
+                          <a:avLst/>
+                        </a:prstGeom>
+                        <a:noFill/>
+                        <a:ln>
+                          <a:noFill/>
+                        </a:ln>
+                      </wps:spPr>
+                      <wps:style>
+                        <a:lnRef idx="0">
+                          <a:scrgbClr r="0" g="0" b="0"/>
+                        </a:lnRef>
+                        <a:fillRef idx="0">
+                          <a:scrgbClr r="0" g="0" b="0"/>
+                        </a:fillRef>
+                        <a:effectRef idx="0">
+                          <a:scrgbClr r="0" g="0" b="0"/>
+                        </a:effectRef>
+                        <a:fontRef idx="minor">
+                          <a:schemeClr val="dk1"/>
+                        </a:fontRef>
+                      </wps:style>
+                      <wps:txbx>
+                        <w:txbxContent>
+                          <w:p>
+                            <w:pPr>
+                              <w:rPr>
+                                <w:sz w:val="28"/>
+                                <w:szCs w:val="28"/>
+                              </w:rPr>
+                            </w:pPr>
+                            <w:r>
+                              <w:rPr>
+                                <w:sz w:val="28"/>
+                                <w:szCs w:val="28"/>
+                              </w:rPr>
+                              <w:t>1,3</w:t>
+                            </w:r>
+                          </w:p>
+                        </w:txbxContent>
+                      </wps:txbx>
+                      <wps:bodyPr rot="0" vert="horz" wrap="square" lIns="91440" tIns="45720" rIns="91440" bIns="45720" anchor="t" anchorCtr="0">
+                        <a:noAutofit/>
+                      </wps:bodyPr>
+                    </wps:wsp>
+                  </a:graphicData>
+                </a:graphic>
+                <wp14:sizeRelH relativeFrom="margin">
+                  <wp14:pctWidth>0</wp14:pctWidth>
+                </wp14:sizeRelH>
+                <wp14:sizeRelV relativeFrom="margin">
+                  <wp14:pctHeight>0</wp14:pctHeight>
+                </wp14:sizeRelV>
+              </wp:anchor>
+            </w:drawing>
+          </mc:Choice>
+          <mc:Fallback>
+            <w:pict>
+              <v:shape w14:anchorId="114CD6AB" id="_x0000_s1046" type="#_x0000_t202" style="position:absolute;margin-left:279.75pt;margin-top:425.7pt;width:51pt;height:25.5pt;z-index:251928576;visibility:visible;mso-wrap-style:square;mso-width-percent:0;mso-height-percent:0;mso-wrap-distance-left:9pt;mso-wrap-distance-top:3.6pt;mso-wrap-distance-right:9pt;mso-wrap-distance-bottom:3.6pt;mso-position-horizontal:absolute;mso-position-horizontal-relative:margin;mso-position-vertical:absolute;mso-position-vertical-relative:text;mso-width-percent:0;mso-height-percent:0;mso-width-relative:margin;mso-height-relative:margin;v-text-anchor:top" o:gfxdata="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" filled="f" stroked="f">
+                <v:textbox>
+                  <w:txbxContent>
+                    <w:p>
+                      <w:pPr>
+                        <w:rPr>
+                          <w:sz w:val="28"/>
+                          <w:szCs w:val="28"/>
+                        </w:rPr>
+                      </w:pPr>
+                      <w:r>
+                        <w:rPr>
+                          <w:sz w:val="28"/>
+                          <w:szCs w:val="28"/>
+                        </w:rPr>
+                        <w:t>1,3</w:t>
+                      </w:r>
+                    </w:p>
+                  </w:txbxContent>
+                </v:textbox>
+                <w10:wrap type="square" anchorx="margin"/>
+              </v:shape>
+            </w:pict>
+          </mc:Fallback>
+        </mc:AlternateContent>
+      </w:r>
+      <w:r>
+        <w:rPr>
+          <w:noProof/>
+          <w:lang w:eastAsia="pt-PT"/>
+        </w:rPr>
+        <mc:AlternateContent>
+          <mc:Choice Requires="wps">
+            <w:drawing>
+              <wp:anchor distT="45720" distB="45720" distL="114300" distR="114300" simplePos="0" relativeHeight="251938816" behindDoc="0" locked="0" layoutInCell="1" allowOverlap="1" wp14:anchorId="22212757" wp14:editId="6CEF0AD8">
+                <wp:simplePos x="0" y="0"/>
+                <wp:positionH relativeFrom="margin">
+                  <wp:posOffset>4149090</wp:posOffset>
+                </wp:positionH>
+                <wp:positionV relativeFrom="paragraph">
+                  <wp:posOffset>4549140</wp:posOffset>
+                </wp:positionV>
+                <wp:extent cx="590550" cy="323850"/>
+                <wp:effectExtent l="0" t="0" r="0" b="0"/>
+                <wp:wrapSquare wrapText="bothSides"/>
+                <wp:docPr id="297" name="Caixa de Texto 2"/>
+                <wp:cNvGraphicFramePr>
+                  <a:graphicFrameLocks xmlns:a="http://schemas.openxmlformats.org/drawingml/2006/main"/>
+                </wp:cNvGraphicFramePr>
+                <a:graphic xmlns:a="http://schemas.openxmlformats.org/drawingml/2006/main">
+                  <a:graphicData uri="http://schemas.microsoft.com/office/word/2010/wordprocessingShape">
+                    <wps:wsp>
+                      <wps:cNvSpPr txBox="1">
+                        <a:spLocks noChangeArrowheads="1"/>
+                      </wps:cNvSpPr>
+                      <wps:spPr bwMode="auto">
+                        <a:xfrm>
+                          <a:off x="0" y="0"/>
+                          <a:ext cx="590550" cy="323850"/>
+                        </a:xfrm>
+                        <a:prstGeom prst="rect">
+                          <a:avLst/>
+                        </a:prstGeom>
+                        <a:noFill/>
+                        <a:ln>
+                          <a:noFill/>
+                        </a:ln>
+                      </wps:spPr>
+                      <wps:style>
+                        <a:lnRef idx="0">
+                          <a:scrgbClr r="0" g="0" b="0"/>
+                        </a:lnRef>
+                        <a:fillRef idx="0">
+                          <a:scrgbClr r="0" g="0" b="0"/>
+                        </a:fillRef>
+                        <a:effectRef idx="0">
+                          <a:scrgbClr r="0" g="0" b="0"/>
+                        </a:effectRef>
+                        <a:fontRef idx="minor">
+                          <a:schemeClr val="dk1"/>
+                        </a:fontRef>
+                      </wps:style>
+                      <wps:txbx>
+                        <w:txbxContent>
+                          <w:p>
+                            <w:pPr>
+                              <w:rPr>
+                                <w:sz w:val="28"/>
+                                <w:szCs w:val="28"/>
+                              </w:rPr>
+                            </w:pPr>
+                            <w:r>
+                              <w:rPr>
+                                <w:sz w:val="28"/>
+                                <w:szCs w:val="28"/>
+                              </w:rPr>
+                              <w:t>0</w:t>
+                            </w:r>
+                          </w:p>
+                        </w:txbxContent>
+                      </wps:txbx>
+                      <wps:bodyPr rot="0" vert="horz" wrap="square" lIns="91440" tIns="45720" rIns="91440" bIns="45720" anchor="t" anchorCtr="0">
+                        <a:noAutofit/>
+                      </wps:bodyPr>
+                    </wps:wsp>
+                  </a:graphicData>
+                </a:graphic>
+                <wp14:sizeRelH relativeFrom="margin">
+                  <wp14:pctWidth>0</wp14:pctWidth>
+                </wp14:sizeRelH>
+                <wp14:sizeRelV relativeFrom="margin">
+                  <wp14:pctHeight>0</wp14:pctHeight>
+                </wp14:sizeRelV>
+              </wp:anchor>
+            </w:drawing>
+          </mc:Choice>
+          <mc:Fallback>
+            <w:pict>
+              <v:shape w14:anchorId="22212757" id="_x0000_s1047" type="#_x0000_t202" style="position:absolute;margin-left:326.7pt;margin-top:358.2pt;width:46.5pt;height:25.5pt;z-index:251938816;visibility:visible;mso-wrap-style:square;mso-width-percent:0;mso-height-percent:0;mso-wrap-distance-left:9pt;mso-wrap-distance-top:3.6pt;mso-wrap-distance-right:9pt;mso-wrap-distance-bottom:3.6pt;mso-position-horizontal:absolute;mso-position-horizontal-relative:margin;mso-position-vertical:absolute;mso-position-vertical-relative:text;mso-width-percent:0;mso-height-percent:0;mso-width-relative:margin;mso-height-relative:margin;v-text-anchor:top" o:gfxdata="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" filled="f" stroked="f">
+                <v:textbox>
+                  <w:txbxContent>
+                    <w:p>
+                      <w:pPr>
+                        <w:rPr>
+                          <w:sz w:val="28"/>
+                          <w:szCs w:val="28"/>
+                        </w:rPr>
+                      </w:pPr>
+                      <w:r>
+                        <w:rPr>
+                          <w:sz w:val="28"/>
+                          <w:szCs w:val="28"/>
+                        </w:rPr>
+                        <w:t>0</w:t>
+                      </w:r>
+                    </w:p>
+                  </w:txbxContent>
+                </v:textbox>
+                <w10:wrap type="square" anchorx="margin"/>
+              </v:shape>
+            </w:pict>
+          </mc:Fallback>
+        </mc:AlternateContent>
+      </w:r>
+      <w:r>
+        <w:rPr>
+          <w:noProof/>
+          <w:lang w:eastAsia="pt-PT"/>
+        </w:rPr>
+        <mc:AlternateContent>
+          <mc:Choice Requires="wps">
+            <w:drawing>
+              <wp:anchor distT="45720" distB="45720" distL="114300" distR="114300" simplePos="0" relativeHeight="251944960" behindDoc="0" locked="0" layoutInCell="1" allowOverlap="1" wp14:anchorId="2980034C" wp14:editId="2F0B33C8">
+                <wp:simplePos x="0" y="0"/>
+                <wp:positionH relativeFrom="margin">
+                  <wp:posOffset>4187190</wp:posOffset>
+                </wp:positionH>
+                <wp:positionV relativeFrom="paragraph">
+                  <wp:posOffset>5253990</wp:posOffset>
+                </wp:positionV>
+                <wp:extent cx="590550" cy="323850"/>
+                <wp:effectExtent l="0" t="0" r="0" b="0"/>
+                <wp:wrapSquare wrapText="bothSides"/>
+                <wp:docPr id="300" name="Caixa de Texto 2"/>
+                <wp:cNvGraphicFramePr>
+                  <a:graphicFrameLocks xmlns:a="http://schemas.openxmlformats.org/drawingml/2006/main"/>
+                </wp:cNvGraphicFramePr>
+                <a:graphic xmlns:a="http://schemas.openxmlformats.org/drawingml/2006/main">
+                  <a:graphicData uri="http://schemas.microsoft.com/office/word/2010/wordprocessingShape">
+                    <wps:wsp>
+                      <wps:cNvSpPr txBox="1">
+                        <a:spLocks noChangeArrowheads="1"/>
+                      </wps:cNvSpPr>
+                      <wps:spPr bwMode="auto">
+                        <a:xfrm>
+                          <a:off x="0" y="0"/>
+                          <a:ext cx="590550" cy="323850"/>
+                        </a:xfrm>
+                        <a:prstGeom prst="rect">
+                          <a:avLst/>
+                        </a:prstGeom>
+                        <a:noFill/>
+                        <a:ln>
+                          <a:noFill/>
+                        </a:ln>
+                      </wps:spPr>
+                      <wps:style>
+                        <a:lnRef idx="0">
+                          <a:scrgbClr r="0" g="0" b="0"/>
+                        </a:lnRef>
+                        <a:fillRef idx="0">
+                          <a:scrgbClr r="0" g="0" b="0"/>
+                        </a:fillRef>
+                        <a:effectRef idx="0">
+                          <a:scrgbClr r="0" g="0" b="0"/>
+                        </a:effectRef>
+                        <a:fontRef idx="minor">
+                          <a:schemeClr val="dk1"/>
+                        </a:fontRef>
+                      </wps:style>
+                      <wps:txbx>
+                        <w:txbxContent>
+                          <w:p>
+                            <w:pPr>
+                              <w:rPr>
+                                <w:sz w:val="28"/>
+                                <w:szCs w:val="28"/>
+                              </w:rPr>
+                            </w:pPr>
+                            <w:r>
+                              <w:rPr>
+                                <w:sz w:val="28"/>
+                                <w:szCs w:val="28"/>
+                              </w:rPr>
+                              <w:t>3</w:t>
+                            </w:r>
+                          </w:p>
+                        </w:txbxContent>
+                      </wps:txbx>
+                      <wps:bodyPr rot="0" vert="horz" wrap="square" lIns="91440" tIns="45720" rIns="91440" bIns="45720" anchor="t" anchorCtr="0">
+                        <a:noAutofit/>
+                      </wps:bodyPr>
+                    </wps:wsp>
+                  </a:graphicData>
+                </a:graphic>
+                <wp14:sizeRelH relativeFrom="margin">
+                  <wp14:pctWidth>0</wp14:pctWidth>
+                </wp14:sizeRelH>
+                <wp14:sizeRelV relativeFrom="margin">
+                  <wp14:pctHeight>0</wp14:pctHeight>
+                </wp14:sizeRelV>
+              </wp:anchor>
+            </w:drawing>
+          </mc:Choice>
+          <mc:Fallback>
+            <w:pict>
+              <v:shape w14:anchorId="2980034C" id="_x0000_s1048" type="#_x0000_t202" style="position:absolute;margin-left:329.7pt;margin-top:413.7pt;width:46.5pt;height:25.5pt;z-index:251944960;visibility:visible;mso-wrap-style:square;mso-width-percent:0;mso-height-percent:0;mso-wrap-distance-left:9pt;mso-wrap-distance-top:3.6pt;mso-wrap-distance-right:9pt;mso-wrap-distance-bottom:3.6pt;mso-position-horizontal:absolute;mso-position-horizontal-relative:margin;mso-position-vertical:absolute;mso-position-vertical-relative:text;mso-width-percent:0;mso-height-percent:0;mso-width-relative:margin;mso-height-relative:margin;v-text-anchor:top" o:gfxdata="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" filled="f" stroked="f">
+                <v:textbox>
+                  <w:txbxContent>
+                    <w:p>
+                      <w:pPr>
+                        <w:rPr>
+                          <w:sz w:val="28"/>
+                          <w:szCs w:val="28"/>
+                        </w:rPr>
+                      </w:pPr>
+                      <w:r>
+                        <w:rPr>
+                          <w:sz w:val="28"/>
+                          <w:szCs w:val="28"/>
+                        </w:rPr>
+                        <w:t>3</w:t>
+                      </w:r>
+                    </w:p>
+                  </w:txbxContent>
+                </v:textbox>
+                <w10:wrap type="square" anchorx="margin"/>
+              </v:shape>
+            </w:pict>
+          </mc:Fallback>
+        </mc:AlternateContent>
+      </w:r>
+      <w:r>
+        <w:rPr>
+          <w:noProof/>
+          <w:lang w:eastAsia="pt-PT"/>
+        </w:rPr>
+        <mc:AlternateContent>
+          <mc:Choice Requires="wps">
+            <w:drawing>
+              <wp:anchor distT="45720" distB="45720" distL="114300" distR="114300" simplePos="0" relativeHeight="251930624" behindDoc="0" locked="0" layoutInCell="1" allowOverlap="1" wp14:anchorId="5BCE49D5" wp14:editId="13F369D7">
+                <wp:simplePos x="0" y="0"/>
+                <wp:positionH relativeFrom="rightMargin">
+                  <wp:align>left</wp:align>
+                </wp:positionH>
+                <wp:positionV relativeFrom="paragraph">
+                  <wp:posOffset>4893310</wp:posOffset>
+                </wp:positionV>
+                <wp:extent cx="700405" cy="323850"/>
+                <wp:effectExtent l="0" t="0" r="0" b="0"/>
+                <wp:wrapSquare wrapText="bothSides"/>
+                <wp:docPr id="293" name="Caixa de Texto 2"/>
+                <wp:cNvGraphicFramePr>
+                  <a:graphicFrameLocks xmlns:a="http://schemas.openxmlformats.org/drawingml/2006/main"/>
+                </wp:cNvGraphicFramePr>
+                <a:graphic xmlns:a="http://schemas.openxmlformats.org/drawingml/2006/main">
+                  <a:graphicData uri="http://schemas.microsoft.com/office/word/2010/wordprocessingShape">
+                    <wps:wsp>
+                      <wps:cNvSpPr txBox="1">
+                        <a:spLocks noChangeArrowheads="1"/>
+                      </wps:cNvSpPr>
+                      <wps:spPr bwMode="auto">
+                        <a:xfrm>
+                          <a:off x="0" y="0"/>
+                          <a:ext cx="700405" cy="323850"/>
+                        </a:xfrm>
+                        <a:prstGeom prst="rect">
+                          <a:avLst/>
+                        </a:prstGeom>
+                        <a:noFill/>
+                        <a:ln>
+                          <a:noFill/>
+                        </a:ln>
+                      </wps:spPr>
+                      <wps:style>
+                        <a:lnRef idx="0">
+                          <a:scrgbClr r="0" g="0" b="0"/>
+                        </a:lnRef>
+                        <a:fillRef idx="0">
+                          <a:scrgbClr r="0" g="0" b="0"/>
+                        </a:fillRef>
+                        <a:effectRef idx="0">
+                          <a:scrgbClr r="0" g="0" b="0"/>
+                        </a:effectRef>
+                        <a:fontRef idx="minor">
+                          <a:schemeClr val="dk1"/>
+                        </a:fontRef>
+                      </wps:style>
+                      <wps:txbx>
+                        <w:txbxContent>
+                          <w:p>
+                            <w:pPr>
+                              <w:rPr>
+                                <w:sz w:val="28"/>
+                                <w:szCs w:val="28"/>
+                              </w:rPr>
+                            </w:pPr>
+                            <w:r>
+                              <w:rPr>
+                                <w:sz w:val="28"/>
+                                <w:szCs w:val="28"/>
+                              </w:rPr>
+                              <w:t>1,2</w:t>
+                            </w:r>
+                          </w:p>
+                        </w:txbxContent>
+                      </wps:txbx>
+                      <wps:bodyPr rot="0" vert="horz" wrap="square" lIns="91440" tIns="45720" rIns="91440" bIns="45720" anchor="t" anchorCtr="0">
+                        <a:noAutofit/>
+                      </wps:bodyPr>
+                    </wps:wsp>
+                  </a:graphicData>
+                </a:graphic>
+                <wp14:sizeRelH relativeFrom="margin">
+                  <wp14:pctWidth>0</wp14:pctWidth>
+                </wp14:sizeRelH>
+                <wp14:sizeRelV relativeFrom="margin">
+                  <wp14:pctHeight>0</wp14:pctHeight>
+                </wp14:sizeRelV>
+              </wp:anchor>
+            </w:drawing>
+          </mc:Choice>
+          <mc:Fallback>
+            <w:pict>
+              <v:shape w14:anchorId="5BCE49D5" id="_x0000_s1049" type="#_x0000_t202" style="position:absolute;margin-left:0;margin-top:385.3pt;width:55.15pt;height:25.5pt;z-index:251930624;visibility:visible;mso-wrap-style:square;mso-width-percent:0;mso-height-percent:0;mso-wrap-distance-left:9pt;mso-wrap-distance-top:3.6pt;mso-wrap-distance-right:9pt;mso-wrap-distance-bottom:3.6pt;mso-position-horizontal:left;mso-position-horizontal-relative:right-margin-area;mso-position-vertical:absolute;mso-position-vertical-relative:text;mso-width-percent:0;mso-height-percent:0;mso-width-relative:margin;mso-height-relative:margin;v-text-anchor:top" o:gfxdata="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" filled="f" stroked="f">
+                <v:textbox>
+                  <w:txbxContent>
+                    <w:p>
+                      <w:pPr>
+                        <w:rPr>
+                          <w:sz w:val="28"/>
+                          <w:szCs w:val="28"/>
+                        </w:rPr>
+                      </w:pPr>
+                      <w:r>
+                        <w:rPr>
+                          <w:sz w:val="28"/>
+                          <w:szCs w:val="28"/>
+                        </w:rPr>
+                        <w:t>1,2</w:t>
+                      </w:r>
+                    </w:p>
+                  </w:txbxContent>
+                </v:textbox>
+                <w10:wrap type="square" anchorx="margin"/>
+              </v:shape>
+            </w:pict>
+          </mc:Fallback>
+        </mc:AlternateContent>
+      </w:r>
+      <w:r>
+        <w:rPr>
+          <w:noProof/>
+          <w:lang w:eastAsia="pt-PT"/>
+        </w:rPr>
+        <mc:AlternateContent>
+          <mc:Choice Requires="wps">
+            <w:drawing>
+              <wp:anchor distT="45720" distB="45720" distL="114300" distR="114300" simplePos="0" relativeHeight="251922432" behindDoc="0" locked="0" layoutInCell="1" allowOverlap="1" wp14:anchorId="7C302170" wp14:editId="5D7FB8B3">
+                <wp:simplePos x="0" y="0"/>
+                <wp:positionH relativeFrom="margin">
+                  <wp:posOffset>4961890</wp:posOffset>
+                </wp:positionH>
+                <wp:positionV relativeFrom="paragraph">
+                  <wp:posOffset>2825115</wp:posOffset>
+                </wp:positionV>
+                <wp:extent cx="590550" cy="323850"/>
+                <wp:effectExtent l="0" t="0" r="0" b="0"/>
+                <wp:wrapSquare wrapText="bothSides"/>
+                <wp:docPr id="289" name="Caixa de Texto 2"/>
+                <wp:cNvGraphicFramePr>
+                  <a:graphicFrameLocks xmlns:a="http://schemas.openxmlformats.org/drawingml/2006/main"/>
+                </wp:cNvGraphicFramePr>
+                <a:graphic xmlns:a="http://schemas.openxmlformats.org/drawingml/2006/main">
+                  <a:graphicData uri="http://schemas.microsoft.com/office/word/2010/wordprocessingShape">
+                    <wps:wsp>
+                      <wps:cNvSpPr txBox="1">
+                        <a:spLocks noChangeArrowheads="1"/>
+                      </wps:cNvSpPr>
+                      <wps:spPr bwMode="auto">
+                        <a:xfrm>
+                          <a:off x="0" y="0"/>
+                          <a:ext cx="590550" cy="323850"/>
+                        </a:xfrm>
+                        <a:prstGeom prst="rect">
+                          <a:avLst/>
+                        </a:prstGeom>
+                        <a:noFill/>
+                        <a:ln>
+                          <a:noFill/>
+                        </a:ln>
+                      </wps:spPr>
+                      <wps:style>
+                        <a:lnRef idx="0">
+                          <a:scrgbClr r="0" g="0" b="0"/>
+                        </a:lnRef>
+                        <a:fillRef idx="0">
+                          <a:scrgbClr r="0" g="0" b="0"/>
+                        </a:fillRef>
+                        <a:effectRef idx="0">
+                          <a:scrgbClr r="0" g="0" b="0"/>
+                        </a:effectRef>
+                        <a:fontRef idx="minor">
+                          <a:schemeClr val="dk1"/>
+                        </a:fontRef>
+                      </wps:style>
+                      <wps:txbx>
+                        <w:txbxContent>
+                          <w:p>
+                            <w:pPr>
+                              <w:rPr>
+                                <w:sz w:val="28"/>
+                                <w:szCs w:val="28"/>
+                              </w:rPr>
+                            </w:pPr>
+                            <w:r>
+                              <w:rPr>
+                                <w:sz w:val="28"/>
+                                <w:szCs w:val="28"/>
+                              </w:rPr>
+                              <w:t>1</w:t>
+                            </w:r>
+                          </w:p>
+                        </w:txbxContent>
+                      </wps:txbx>
+                      <wps:bodyPr rot="0" vert="horz" wrap="square" lIns="91440" tIns="45720" rIns="91440" bIns="45720" anchor="t" anchorCtr="0">
+                        <a:noAutofit/>
+                      </wps:bodyPr>
+                    </wps:wsp>
+                  </a:graphicData>
+                </a:graphic>
+                <wp14:sizeRelH relativeFrom="margin">
+                  <wp14:pctWidth>0</wp14:pctWidth>
+                </wp14:sizeRelH>
+                <wp14:sizeRelV relativeFrom="margin">
+                  <wp14:pctHeight>0</wp14:pctHeight>
+                </wp14:sizeRelV>
+              </wp:anchor>
+            </w:drawing>
+          </mc:Choice>
+          <mc:Fallback>
+            <w:pict>
+              <v:shape w14:anchorId="7C302170" id="_x0000_s1050" type="#_x0000_t202" style="position:absolute;margin-left:390.7pt;margin-top:222.45pt;width:46.5pt;height:25.5pt;z-index:251922432;visibility:visible;mso-wrap-style:square;mso-width-percent:0;mso-height-percent:0;mso-wrap-distance-left:9pt;mso-wrap-distance-top:3.6pt;mso-wrap-distance-right:9pt;mso-wrap-distance-bottom:3.6pt;mso-position-horizontal:absolute;mso-position-horizontal-relative:margin;mso-position-vertical:absolute;mso-position-vertical-relative:text;mso-width-percent:0;mso-height-percent:0;mso-width-relative:margin;mso-height-relative:margin;v-text-anchor:top" o:gfxdata="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" filled="f" stroked="f">
+                <v:textbox>
+                  <w:txbxContent>
+                    <w:p>
+                      <w:pPr>
+                        <w:rPr>
+                          <w:sz w:val="28"/>
+                          <w:szCs w:val="28"/>
+                        </w:rPr>
+                      </w:pPr>
+                      <w:r>
+                        <w:rPr>
+                          <w:sz w:val="28"/>
+                          <w:szCs w:val="28"/>
+                        </w:rPr>
+                        <w:t>1</w:t>
+                      </w:r>
+                    </w:p>
+                  </w:txbxContent>
+                </v:textbox>
+                <w10:wrap type="square" anchorx="margin"/>
+              </v:shape>
+            </w:pict>
+          </mc:Fallback>
+        </mc:AlternateContent>
+      </w:r>
+      <w:r>
+        <w:rPr>
+          <w:noProof/>
+          <w:lang w:eastAsia="pt-PT"/>
+        </w:rPr>
+        <mc:AlternateContent>
+          <mc:Choice Requires="wps">
+            <w:drawing>
+              <wp:anchor distT="45720" distB="45720" distL="114300" distR="114300" simplePos="0" relativeHeight="251746304" behindDoc="0" locked="0" layoutInCell="1" allowOverlap="1" wp14:anchorId="07DDA457" wp14:editId="5CF65401">
+                <wp:simplePos x="0" y="0"/>
+                <wp:positionH relativeFrom="page">
+                  <wp:posOffset>76200</wp:posOffset>
+                </wp:positionH>
+                <wp:positionV relativeFrom="paragraph">
+                  <wp:posOffset>502920</wp:posOffset>
+                </wp:positionV>
+                <wp:extent cx="447675" cy="333375"/>
+                <wp:effectExtent l="0" t="0" r="0" b="9525"/>
+                <wp:wrapSquare wrapText="bothSides"/>
+                <wp:docPr id="52" name="Caixa de Texto 2"/>
+                <wp:cNvGraphicFramePr>
+                  <a:graphicFrameLocks xmlns:a="http://schemas.openxmlformats.org/drawingml/2006/main"/>
+                </wp:cNvGraphicFramePr>
+                <a:graphic xmlns:a="http://schemas.openxmlformats.org/drawingml/2006/main">
+                  <a:graphicData uri="http://schemas.microsoft.com/office/word/2010/wordprocessingShape">
+                    <wps:wsp>
+                      <wps:cNvSpPr txBox="1">
+                        <a:spLocks noChangeArrowheads="1"/>
+                      </wps:cNvSpPr>
+                      <wps:spPr bwMode="auto">
+                        <a:xfrm>
+                          <a:off x="0" y="0"/>
+                          <a:ext cx="447675" cy="333375"/>
+                        </a:xfrm>
+                        <a:prstGeom prst="rect">
+                          <a:avLst/>
+                        </a:prstGeom>
+                        <a:noFill/>
+                        <a:ln>
+                          <a:noFill/>
+                        </a:ln>
+                      </wps:spPr>
+                      <wps:style>
+                        <a:lnRef idx="0">
+                          <a:scrgbClr r="0" g="0" b="0"/>
+                        </a:lnRef>
+                        <a:fillRef idx="0">
+                          <a:scrgbClr r="0" g="0" b="0"/>
+                        </a:fillRef>
+                        <a:effectRef idx="0">
+                          <a:scrgbClr r="0" g="0" b="0"/>
+                        </a:effectRef>
+                        <a:fontRef idx="minor">
+                          <a:schemeClr val="dk1"/>
+                        </a:fontRef>
+                      </wps:style>
+                      <wps:txbx>
+                        <w:txbxContent>
+                          <w:p>
+                            <w:pPr>
+                              <w:rPr>
+                                <w:sz w:val="28"/>
+                                <w:szCs w:val="28"/>
+                              </w:rPr>
+                            </w:pPr>
+                            <w:r>
+                              <w:rPr>
+                                <w:sz w:val="28"/>
+                                <w:szCs w:val="28"/>
+                              </w:rPr>
+                              <w:t>1</w:t>
+                            </w:r>
+                          </w:p>
+                        </w:txbxContent>
+                      </wps:txbx>
+                      <wps:bodyPr rot="0" vert="horz" wrap="square" lIns="91440" tIns="45720" rIns="91440" bIns="45720" anchor="t" anchorCtr="0">
+                        <a:noAutofit/>
+                      </wps:bodyPr>
+                    </wps:wsp>
+                  </a:graphicData>
+                </a:graphic>
+                <wp14:sizeRelH relativeFrom="margin">
+                  <wp14:pctWidth>0</wp14:pctWidth>
+                </wp14:sizeRelH>
+                <wp14:sizeRelV relativeFrom="margin">
+                  <wp14:pctHeight>0</wp14:pctHeight>
+                </wp14:sizeRelV>
+              </wp:anchor>
+            </w:drawing>
+          </mc:Choice>
+          <mc:Fallback>
+            <w:pict>
+              <v:shape w14:anchorId="07DDA457" id="_x0000_s1051" type="#_x0000_t202" style="position:absolute;margin-left:6pt;margin-top:39.6pt;width:35.25pt;height:26.25pt;z-index:251746304;visibility:visible;mso-wrap-style:square;mso-width-percent:0;mso-height-percent:0;mso-wrap-distance-left:9pt;mso-wrap-distance-top:3.6pt;mso-wrap-distance-right:9pt;mso-wrap-distance-bottom:3.6pt;mso-position-horizontal:absolute;mso-position-horizontal-relative:page;mso-position-vertical:absolute;mso-position-vertical-relative:text;mso-width-percent:0;mso-height-percent:0;mso-width-relative:margin;mso-height-relative:margin;v-text-anchor:top" o:gfxdata="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" filled="f" stroked="f">
+                <v:textbox>
+                  <w:txbxContent>
+                    <w:p>
+                      <w:pPr>
+                        <w:rPr>
+                          <w:sz w:val="28"/>
+                          <w:szCs w:val="28"/>
+                        </w:rPr>
+                      </w:pPr>
+                      <w:r>
+                        <w:rPr>
+                          <w:sz w:val="28"/>
+                          <w:szCs w:val="28"/>
+                        </w:rPr>
+                        <w:t>1</w:t>
+                      </w:r>
+                    </w:p>
+                  </w:txbxContent>
+                </v:textbox>
+                <w10:wrap type="square" anchorx="page"/>
+              </v:shape>
+            </w:pict>
+          </mc:Fallback>
+        </mc:AlternateContent>
+      </w:r>
+      <w:r>
+        <w:rPr>
+          <w:noProof/>
+          <w:lang w:eastAsia="pt-PT"/>
+        </w:rPr>
+        <mc:AlternateContent>
+          <mc:Choice Requires="wps">
+            <w:drawing>
+              <wp:anchor distT="45720" distB="45720" distL="114300" distR="114300" simplePos="0" relativeHeight="251760640" behindDoc="0" locked="0" layoutInCell="1" allowOverlap="1" wp14:anchorId="71017F41" wp14:editId="617BD919">
+                <wp:simplePos x="0" y="0"/>
+                <wp:positionH relativeFrom="margin">
+                  <wp:posOffset>95250</wp:posOffset>
+                </wp:positionH>
+                <wp:positionV relativeFrom="paragraph">
+                  <wp:posOffset>1112520</wp:posOffset>
+                </wp:positionV>
+                <wp:extent cx="447675" cy="333375"/>
+                <wp:effectExtent l="0" t="0" r="0" b="9525"/>
+                <wp:wrapSquare wrapText="bothSides"/>
+                <wp:docPr id="59" name="Caixa de Texto 2"/>
+                <wp:cNvGraphicFramePr>
+                  <a:graphicFrameLocks xmlns:a="http://schemas.openxmlformats.org/drawingml/2006/main"/>
+                </wp:cNvGraphicFramePr>
+                <a:graphic xmlns:a="http://schemas.openxmlformats.org/drawingml/2006/main">
+                  <a:graphicData uri="http://schemas.microsoft.com/office/word/2010/wordprocessingShape">
+                    <wps:wsp>
+                      <wps:cNvSpPr txBox="1">
+                        <a:spLocks noChangeArrowheads="1"/>
+                      </wps:cNvSpPr>
+                      <wps:spPr bwMode="auto">
+                        <a:xfrm>
+                          <a:off x="0" y="0"/>
+                          <a:ext cx="447675" cy="333375"/>
+                        </a:xfrm>
+                        <a:prstGeom prst="rect">
+                          <a:avLst/>
+                        </a:prstGeom>
+                        <a:noFill/>
+                        <a:ln>
+                          <a:noFill/>
+                        </a:ln>
+                      </wps:spPr>
+                      <wps:style>
+                        <a:lnRef idx="0">
+                          <a:scrgbClr r="0" g="0" b="0"/>
+                        </a:lnRef>
+                        <a:fillRef idx="0">
+                          <a:scrgbClr r="0" g="0" b="0"/>
+                        </a:fillRef>
+                        <a:effectRef idx="0">
+                          <a:scrgbClr r="0" g="0" b="0"/>
+                        </a:effectRef>
+                        <a:fontRef idx="minor">
+                          <a:schemeClr val="dk1"/>
+                        </a:fontRef>
+                      </wps:style>
+                      <wps:txbx>
+                        <w:txbxContent>
+                          <w:p>
+                            <w:pPr>
+                              <w:rPr>
+                                <w:sz w:val="28"/>
+                                <w:szCs w:val="28"/>
+                              </w:rPr>
+                            </w:pPr>
+                            <w:r>
+                              <w:rPr>
+                                <w:sz w:val="28"/>
+                                <w:szCs w:val="28"/>
+                              </w:rPr>
+                              <w:t>1</w:t>
+                            </w:r>
+                          </w:p>
+                        </w:txbxContent>
+                      </wps:txbx>
+                      <wps:bodyPr rot="0" vert="horz" wrap="square" lIns="91440" tIns="45720" rIns="91440" bIns="45720" anchor="t" anchorCtr="0">
+                        <a:noAutofit/>
+                      </wps:bodyPr>
+                    </wps:wsp>
+                  </a:graphicData>
+                </a:graphic>
+                <wp14:sizeRelH relativeFrom="margin">
+                  <wp14:pctWidth>0</wp14:pctWidth>
+                </wp14:sizeRelH>
+                <wp14:sizeRelV relativeFrom="margin">
+                  <wp14:pctHeight>0</wp14:pctHeight>
+                </wp14:sizeRelV>
+              </wp:anchor>
+            </w:drawing>
+          </mc:Choice>
+          <mc:Fallback>
+            <w:pict>
+              <v:shape w14:anchorId="71017F41" id="_x0000_s1052" type="#_x0000_t202" style="position:absolute;margin-left:7.5pt;margin-top:87.6pt;width:35.25pt;height:26.25pt;z-index:251760640;visibility:visible;mso-wrap-style:square;mso-width-percent:0;mso-height-percent:0;mso-wrap-distance-left:9pt;mso-wrap-distance-top:3.6pt;mso-wrap-distance-right:9pt;mso-wrap-distance-bottom:3.6pt;mso-position-horizontal:absolute;mso-position-horizontal-relative:margin;mso-position-vertical:absolute;mso-position-vertical-relative:text;mso-width-percent:0;mso-height-percent:0;mso-width-relative:margin;mso-height-relative:margin;v-text-anchor:top" o:gfxdata="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" filled="f" stroked="f">
+                <v:textbox>
+                  <w:txbxContent>
+                    <w:p>
+                      <w:pPr>
+                        <w:rPr>
+                          <w:sz w:val="28"/>
+                          <w:szCs w:val="28"/>
+                        </w:rPr>
+                      </w:pPr>
+                      <w:r>
+                        <w:rPr>
+                          <w:sz w:val="28"/>
+                          <w:szCs w:val="28"/>
+                        </w:rPr>
+                        <w:t>1</w:t>
+                      </w:r>
+                    </w:p>
+                  </w:txbxContent>
+                </v:textbox>
+                <w10:wrap type="square" anchorx="margin"/>
+              </v:shape>
+            </w:pict>
+          </mc:Fallback>
+        </mc:AlternateContent>
+      </w:r>
+      <w:r>
+        <w:rPr>
+          <w:noProof/>
+          <w:lang w:eastAsia="pt-PT"/>
+        </w:rPr>
+        <mc:AlternateContent>
+          <mc:Choice Requires="wps">
+            <w:drawing>
+              <wp:anchor distT="45720" distB="45720" distL="114300" distR="114300" simplePos="0" relativeHeight="251762688" behindDoc="0" locked="0" layoutInCell="1" allowOverlap="1" wp14:anchorId="674470EB" wp14:editId="47ACC33C">
+                <wp:simplePos x="0" y="0"/>
+                <wp:positionH relativeFrom="margin">
+                  <wp:posOffset>1079593</wp:posOffset>
+                </wp:positionH>
+                <wp:positionV relativeFrom="paragraph">
+                  <wp:posOffset>1131570</wp:posOffset>
+                </wp:positionV>
+                <wp:extent cx="447675" cy="333375"/>
+                <wp:effectExtent l="0" t="0" r="0" b="9525"/>
+                <wp:wrapSquare wrapText="bothSides"/>
+                <wp:docPr id="60" name="Caixa de Texto 2"/>
+                <wp:cNvGraphicFramePr>
+                  <a:graphicFrameLocks xmlns:a="http://schemas.openxmlformats.org/drawingml/2006/main"/>
+                </wp:cNvGraphicFramePr>
+                <a:graphic xmlns:a="http://schemas.openxmlformats.org/drawingml/2006/main">
+                  <a:graphicData uri="http://schemas.microsoft.com/office/word/2010/wordprocessingShape">
+                    <wps:wsp>
+                      <wps:cNvSpPr txBox="1">
+                        <a:spLocks noChangeArrowheads="1"/>
+                      </wps:cNvSpPr>
+                      <wps:spPr bwMode="auto">
+                        <a:xfrm>
+                          <a:off x="0" y="0"/>
+                          <a:ext cx="447675" cy="333375"/>
+                        </a:xfrm>
+                        <a:prstGeom prst="rect">
+                          <a:avLst/>
+                        </a:prstGeom>
+                        <a:noFill/>
+                        <a:ln>
+                          <a:noFill/>
+                        </a:ln>
+                      </wps:spPr>
+                      <wps:style>
+                        <a:lnRef idx="0">
+                          <a:scrgbClr r="0" g="0" b="0"/>
+                        </a:lnRef>
+                        <a:fillRef idx="0">
+                          <a:scrgbClr r="0" g="0" b="0"/>
+                        </a:fillRef>
+                        <a:effectRef idx="0">
+                          <a:scrgbClr r="0" g="0" b="0"/>
+                        </a:effectRef>
+                        <a:fontRef idx="minor">
+                          <a:schemeClr val="dk1"/>
+                        </a:fontRef>
+                      </wps:style>
+                      <wps:txbx>
+                        <w:txbxContent>
+                          <w:p>
+                            <w:pPr>
+                              <w:rPr>
+                                <w:sz w:val="28"/>
+                                <w:szCs w:val="28"/>
+                              </w:rPr>
+                            </w:pPr>
+                            <w:r>
+                              <w:rPr>
+                                <w:sz w:val="28"/>
+                                <w:szCs w:val="28"/>
+                              </w:rPr>
+                              <w:t>1</w:t>
+                            </w:r>
+                          </w:p>
+                        </w:txbxContent>
+                      </wps:txbx>
+                      <wps:bodyPr rot="0" vert="horz" wrap="square" lIns="91440" tIns="45720" rIns="91440" bIns="45720" anchor="t" anchorCtr="0">
+                        <a:noAutofit/>
+                      </wps:bodyPr>
+                    </wps:wsp>
+                  </a:graphicData>
+                </a:graphic>
+                <wp14:sizeRelH relativeFrom="margin">
+                  <wp14:pctWidth>0</wp14:pctWidth>
+                </wp14:sizeRelH>
+                <wp14:sizeRelV relativeFrom="margin">
+                  <wp14:pctHeight>0</wp14:pctHeight>
+                </wp14:sizeRelV>
+              </wp:anchor>
+            </w:drawing>
+          </mc:Choice>
+          <mc:Fallback>
+            <w:pict>
+              <v:shape w14:anchorId="674470EB" id="_x0000_s1053" type="#_x0000_t202" style="position:absolute;margin-left:85pt;margin-top:89.1pt;width:35.25pt;height:26.25pt;z-index:251762688;visibility:visible;mso-wrap-style:square;mso-width-percent:0;mso-height-percent:0;mso-wrap-distance-left:9pt;mso-wrap-distance-top:3.6pt;mso-wrap-distance-right:9pt;mso-wrap-distance-bottom:3.6pt;mso-position-horizontal:absolute;mso-position-horizontal-relative:margin;mso-position-vertical:absolute;mso-position-vertical-relative:text;mso-width-percent:0;mso-height-percent:0;mso-width-relative:margin;mso-height-relative:margin;v-text-anchor:top" o:gfxdata="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" filled="f" stroked="f">
+                <v:textbox>
+                  <w:txbxContent>
+                    <w:p>
+                      <w:pPr>
+                        <w:rPr>
+                          <w:sz w:val="28"/>
+                          <w:szCs w:val="28"/>
+                        </w:rPr>
+                      </w:pPr>
+                      <w:r>
+                        <w:rPr>
+                          <w:sz w:val="28"/>
+                          <w:szCs w:val="28"/>
+                        </w:rPr>
+                        <w:t>1</w:t>
+                      </w:r>
+                    </w:p>
+                  </w:txbxContent>
+                </v:textbox>
+                <w10:wrap type="square" anchorx="margin"/>
+              </v:shape>
+            </w:pict>
+          </mc:Fallback>
+        </mc:AlternateContent>
+      </w:r>
+      <w:r>
+        <w:rPr>
+          <w:noProof/>
+          <w:lang w:eastAsia="pt-PT"/>
+        </w:rPr>
+        <mc:AlternateContent>
+          <mc:Choice Requires="wps">
+            <w:drawing>
+              <wp:anchor distT="0" distB="0" distL="114300" distR="114300" simplePos="0" relativeHeight="251812864" behindDoc="0" locked="0" layoutInCell="1" allowOverlap="1" wp14:anchorId="49CAA2CC" wp14:editId="7DD44951">
+                <wp:simplePos x="0" y="0"/>
+                <wp:positionH relativeFrom="column">
+                  <wp:posOffset>736629</wp:posOffset>
+                </wp:positionH>
+                <wp:positionV relativeFrom="paragraph">
+                  <wp:posOffset>199360</wp:posOffset>
+                </wp:positionV>
+                <wp:extent cx="914400" cy="914400"/>
+                <wp:effectExtent l="0" t="0" r="0" b="57150"/>
+                <wp:wrapNone/>
+                <wp:docPr id="214" name="Arco 214"/>
+                <wp:cNvGraphicFramePr/>
+                <a:graphic xmlns:a="http://schemas.openxmlformats.org/drawingml/2006/main">
+                  <a:graphicData uri="http://schemas.microsoft.com/office/word/2010/wordprocessingShape">
+                    <wps:wsp>
+                      <wps:cNvSpPr/>
+                      <wps:spPr>
+                        <a:xfrm rot="8165894">
+                          <a:off x="0" y="0"/>
+                          <a:ext cx="914400" cy="914400"/>
+                        </a:xfrm>
+                        <a:prstGeom prst="arc">
+                          <a:avLst/>
+                        </a:prstGeom>
+                        <a:ln>
+                          <a:headEnd type="none" w="med" len="med"/>
+                          <a:tailEnd type="arrow" w="med" len="med"/>
+                        </a:ln>
+                      </wps:spPr>
+                      <wps:style>
+                        <a:lnRef idx="3">
+                          <a:schemeClr val="dk1"/>
+                        </a:lnRef>
+                        <a:fillRef idx="0">
+                          <a:schemeClr val="dk1"/>
+                        </a:fillRef>
+                        <a:effectRef idx="2">
+                          <a:schemeClr val="dk1"/>
+                        </a:effectRef>
+                        <a:fontRef idx="minor">
+                          <a:schemeClr val="tx1"/>
+                        </a:fontRef>
+                      </wps:style>
+                      <wps:bodyPr rot="0" spcFirstLastPara="0" vertOverflow="overflow" horzOverflow="overflow" vert="horz" wrap="square" lIns="91440" tIns="45720" rIns="91440" bIns="45720" numCol="1" spcCol="0" rtlCol="0" fromWordArt="0" anchor="ctr" anchorCtr="0" forceAA="0" compatLnSpc="1">
+                        <a:prstTxWarp prst="textNoShape">
+                          <a:avLst/>
+                        </a:prstTxWarp>
+                        <a:noAutofit/>
+                      </wps:bodyPr>
+                    </wps:wsp>
+                  </a:graphicData>
+                </a:graphic>
+              </wp:anchor>
+            </w:drawing>
+          </mc:Choice>
+          <mc:Fallback>
+            <w:pict>
+              <v:shape w14:anchorId="7ADCEAC9" id="Arco 214" o:spid="_x0000_s1026" style="position:absolute;margin-left:58pt;margin-top:15.7pt;width:1in;height:1in;rotation:8919334fd;z-index:251812864;visibility:visible;mso-wrap-style:square;mso-wrap-distance-left:9pt;mso-wrap-distance-top:0;mso-wrap-distance-right:9pt;mso-wrap-distance-bottom:0;mso-position-horizontal:absolute;mso-position-horizontal-relative:text;mso-position-vertical:absolute;mso-position-vertical-relative:text;v-text-anchor:middle" coordsize="914400,914400" o:gfxdata="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" path="m457200,nsc709705,,914400,204695,914400,457200r-457200,l457200,xem457200,nfc709705,,914400,204695,914400,457200e" filled="f" strokecolor="black [3200]" strokeweight="1.5pt">
+                <v:stroke endarrow="open" joinstyle="miter"/>
+                <v:path arrowok="t" o:connecttype="custom" o:connectlocs="457200,0;914400,457200" o:connectangles="0,0"/>
+              </v:shape>
+            </w:pict>
+          </mc:Fallback>
+        </mc:AlternateContent>
+      </w:r>
+      <w:r>
+        <w:rPr>
+          <w:noProof/>
+          <w:lang w:eastAsia="pt-PT"/>
+        </w:rPr>
+        <mc:AlternateContent>
+          <mc:Choice Requires="wps">
+            <w:drawing>
+              <wp:anchor distT="45720" distB="45720" distL="114300" distR="114300" simplePos="0" relativeHeight="251764736" behindDoc="0" locked="0" layoutInCell="1" allowOverlap="1" wp14:anchorId="540DA721" wp14:editId="2AD17CD3">
+                <wp:simplePos x="0" y="0"/>
+                <wp:positionH relativeFrom="margin">
+                  <wp:posOffset>2072640</wp:posOffset>
+                </wp:positionH>
+                <wp:positionV relativeFrom="paragraph">
+                  <wp:posOffset>1090295</wp:posOffset>
+                </wp:positionV>
+                <wp:extent cx="447675" cy="333375"/>
+                <wp:effectExtent l="0" t="0" r="0" b="9525"/>
+                <wp:wrapSquare wrapText="bothSides"/>
+                <wp:docPr id="61" name="Caixa de Texto 2"/>
+                <wp:cNvGraphicFramePr>
+                  <a:graphicFrameLocks xmlns:a="http://schemas.openxmlformats.org/drawingml/2006/main"/>
+                </wp:cNvGraphicFramePr>
+                <a:graphic xmlns:a="http://schemas.openxmlformats.org/drawingml/2006/main">
+                  <a:graphicData uri="http://schemas.microsoft.com/office/word/2010/wordprocessingShape">
+                    <wps:wsp>
+                      <wps:cNvSpPr txBox="1">
+                        <a:spLocks noChangeArrowheads="1"/>
+                      </wps:cNvSpPr>
+                      <wps:spPr bwMode="auto">
+                        <a:xfrm>
+                          <a:off x="0" y="0"/>
+                          <a:ext cx="447675" cy="333375"/>
+                        </a:xfrm>
+                        <a:prstGeom prst="rect">
+                          <a:avLst/>
+                        </a:prstGeom>
+                        <a:noFill/>
+                        <a:ln>
+                          <a:noFill/>
+                        </a:ln>
+                      </wps:spPr>
+                      <wps:style>
+                        <a:lnRef idx="0">
+                          <a:scrgbClr r="0" g="0" b="0"/>
+                        </a:lnRef>
+                        <a:fillRef idx="0">
+                          <a:scrgbClr r="0" g="0" b="0"/>
+                        </a:fillRef>
+                        <a:effectRef idx="0">
+                          <a:scrgbClr r="0" g="0" b="0"/>
+                        </a:effectRef>
+                        <a:fontRef idx="minor">
+                          <a:schemeClr val="dk1"/>
+                        </a:fontRef>
+                      </wps:style>
+                      <wps:txbx>
+                        <w:txbxContent>
+                          <w:p>
+                            <w:pPr>
+                              <w:rPr>
+                                <w:sz w:val="28"/>
+                                <w:szCs w:val="28"/>
+                              </w:rPr>
+                            </w:pPr>
+                            <w:r>
+                              <w:rPr>
+                                <w:sz w:val="28"/>
+                                <w:szCs w:val="28"/>
+                              </w:rPr>
+                              <w:t>1</w:t>
+                            </w:r>
+                          </w:p>
+                        </w:txbxContent>
+                      </wps:txbx>
+                      <wps:bodyPr rot="0" vert="horz" wrap="square" lIns="91440" tIns="45720" rIns="91440" bIns="45720" anchor="t" anchorCtr="0">
+                        <a:noAutofit/>
+                      </wps:bodyPr>
+                    </wps:wsp>
+                  </a:graphicData>
+                </a:graphic>
+                <wp14:sizeRelH relativeFrom="margin">
+                  <wp14:pctWidth>0</wp14:pctWidth>
+                </wp14:sizeRelH>
+                <wp14:sizeRelV relativeFrom="margin">
+                  <wp14:pctHeight>0</wp14:pctHeight>
+                </wp14:sizeRelV>
+              </wp:anchor>
+            </w:drawing>
+          </mc:Choice>
+          <mc:Fallback>
+            <w:pict>
+              <v:shape w14:anchorId="540DA721" id="_x0000_s1054" type="#_x0000_t202" style="position:absolute;margin-left:163.2pt;margin-top:85.85pt;width:35.25pt;height:26.25pt;z-index:251764736;visibility:visible;mso-wrap-style:square;mso-width-percent:0;mso-height-percent:0;mso-wrap-distance-left:9pt;mso-wrap-distance-top:3.6pt;mso-wrap-distance-right:9pt;mso-wrap-distance-bottom:3.6pt;mso-position-horizontal:absolute;mso-position-horizontal-relative:margin;mso-position-vertical:absolute;mso-position-vertical-relative:text;mso-width-percent:0;mso-height-percent:0;mso-width-relative:margin;mso-height-relative:margin;v-text-anchor:top" o:gfxdata="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" filled="f" stroked="f">
+                <v:textbox>
+                  <w:txbxContent>
+                    <w:p>
+                      <w:pPr>
+                        <w:rPr>
+                          <w:sz w:val="28"/>
+                          <w:szCs w:val="28"/>
+                        </w:rPr>
+                      </w:pPr>
+                      <w:r>
+                        <w:rPr>
+                          <w:sz w:val="28"/>
+                          <w:szCs w:val="28"/>
+                        </w:rPr>
+                        <w:t>1</w:t>
+                      </w:r>
+                    </w:p>
+                  </w:txbxContent>
+                </v:textbox>
+                <w10:wrap type="square" anchorx="margin"/>
+              </v:shape>
+            </w:pict>
+          </mc:Fallback>
+        </mc:AlternateContent>
+      </w:r>
+      <w:r>
+        <w:rPr>
+          <w:noProof/>
+          <w:lang w:eastAsia="pt-PT"/>
+        </w:rPr>
+        <mc:AlternateContent>
+          <mc:Choice Requires="wps">
+            <w:drawing>
+              <wp:anchor distT="45720" distB="45720" distL="114300" distR="114300" simplePos="0" relativeHeight="251766784" behindDoc="0" locked="0" layoutInCell="1" allowOverlap="1" wp14:anchorId="41AE6A57" wp14:editId="5B327494">
+                <wp:simplePos x="0" y="0"/>
+                <wp:positionH relativeFrom="margin">
+                  <wp:posOffset>3091815</wp:posOffset>
+                </wp:positionH>
+                <wp:positionV relativeFrom="paragraph">
+                  <wp:posOffset>1101090</wp:posOffset>
+                </wp:positionV>
+                <wp:extent cx="447675" cy="333375"/>
+                <wp:effectExtent l="0" t="0" r="0" b="9525"/>
+                <wp:wrapSquare wrapText="bothSides"/>
+                <wp:docPr id="62" name="Caixa de Texto 2"/>
+                <wp:cNvGraphicFramePr>
+                  <a:graphicFrameLocks xmlns:a="http://schemas.openxmlformats.org/drawingml/2006/main"/>
+                </wp:cNvGraphicFramePr>
+                <a:graphic xmlns:a="http://schemas.openxmlformats.org/drawingml/2006/main">
+                  <a:graphicData uri="http://schemas.microsoft.com/office/word/2010/wordprocessingShape">
+                    <wps:wsp>
+                      <wps:cNvSpPr txBox="1">
+                        <a:spLocks noChangeArrowheads="1"/>
+                      </wps:cNvSpPr>
+                      <wps:spPr bwMode="auto">
+                        <a:xfrm>
+                          <a:off x="0" y="0"/>
+                          <a:ext cx="447675" cy="333375"/>
+                        </a:xfrm>
+                        <a:prstGeom prst="rect">
+                          <a:avLst/>
+                        </a:prstGeom>
+                        <a:noFill/>
+                        <a:ln>
+                          <a:noFill/>
+                        </a:ln>
+                      </wps:spPr>
+                      <wps:style>
+                        <a:lnRef idx="0">
+                          <a:scrgbClr r="0" g="0" b="0"/>
+                        </a:lnRef>
+                        <a:fillRef idx="0">
+                          <a:scrgbClr r="0" g="0" b="0"/>
+                        </a:fillRef>
+                        <a:effectRef idx="0">
+                          <a:scrgbClr r="0" g="0" b="0"/>
+                        </a:effectRef>
+                        <a:fontRef idx="minor">
+                          <a:schemeClr val="dk1"/>
+                        </a:fontRef>
+                      </wps:style>
+                      <wps:txbx>
+                        <w:txbxContent>
+                          <w:p>
+                            <w:pPr>
+                              <w:rPr>
+                                <w:sz w:val="28"/>
+                                <w:szCs w:val="28"/>
+                              </w:rPr>
+                            </w:pPr>
+                            <w:r>
+                              <w:rPr>
+                                <w:sz w:val="28"/>
+                                <w:szCs w:val="28"/>
+                              </w:rPr>
+                              <w:t>1</w:t>
+                            </w:r>
+                          </w:p>
+                        </w:txbxContent>
+                      </wps:txbx>
+                      <wps:bodyPr rot="0" vert="horz" wrap="square" lIns="91440" tIns="45720" rIns="91440" bIns="45720" anchor="t" anchorCtr="0">
+                        <a:noAutofit/>
+                      </wps:bodyPr>
+                    </wps:wsp>
+                  </a:graphicData>
+                </a:graphic>
+                <wp14:sizeRelH relativeFrom="margin">
+                  <wp14:pctWidth>0</wp14:pctWidth>
+                </wp14:sizeRelH>
+                <wp14:sizeRelV relativeFrom="margin">
+                  <wp14:pctHeight>0</wp14:pctHeight>
+                </wp14:sizeRelV>
+              </wp:anchor>
+            </w:drawing>
+          </mc:Choice>
+          <mc:Fallback>
+            <w:pict>
+              <v:shape w14:anchorId="41AE6A57" id="_x0000_s1055" type="#_x0000_t202" style="position:absolute;margin-left:243.45pt;margin-top:86.7pt;width:35.25pt;height:26.25pt;z-index:251766784;visibility:visible;mso-wrap-style:square;mso-width-percent:0;mso-height-percent:0;mso-wrap-distance-left:9pt;mso-wrap-distance-top:3.6pt;mso-wrap-distance-right:9pt;mso-wrap-distance-bottom:3.6pt;mso-position-horizontal:absolute;mso-position-horizontal-relative:margin;mso-position-vertical:absolute;mso-position-vertical-relative:text;mso-width-percent:0;mso-height-percent:0;mso-width-relative:margin;mso-height-relative:margin;v-text-anchor:top" o:gfxdata="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" filled="f" stroked="f">
+                <v:textbox>
+                  <w:txbxContent>
+                    <w:p>
+                      <w:pPr>
+                        <w:rPr>
+                          <w:sz w:val="28"/>
+                          <w:szCs w:val="28"/>
+                        </w:rPr>
+                      </w:pPr>
+                      <w:r>
+                        <w:rPr>
+                          <w:sz w:val="28"/>
+                          <w:szCs w:val="28"/>
+                        </w:rPr>
+                        <w:t>1</w:t>
+                      </w:r>
+                    </w:p>
+                  </w:txbxContent>
+                </v:textbox>
+                <w10:wrap type="square" anchorx="margin"/>
+              </v:shape>
+            </w:pict>
+          </mc:Fallback>
+        </mc:AlternateContent>
+      </w:r>
+      <w:r>
+        <w:rPr>
+          <w:noProof/>
+          <w:lang w:eastAsia="pt-PT"/>
+        </w:rPr>
+        <mc:AlternateContent>
+          <mc:Choice Requires="wps">
+            <w:drawing>
+              <wp:anchor distT="45720" distB="45720" distL="114300" distR="114300" simplePos="0" relativeHeight="251768832" behindDoc="0" locked="0" layoutInCell="1" allowOverlap="1" wp14:anchorId="39AF3DF6" wp14:editId="12E8EB4C">
+                <wp:simplePos x="0" y="0"/>
+                <wp:positionH relativeFrom="margin">
+                  <wp:posOffset>4093078</wp:posOffset>
+                </wp:positionH>
+                <wp:positionV relativeFrom="paragraph">
+                  <wp:posOffset>1110615</wp:posOffset>
+                </wp:positionV>
+                <wp:extent cx="447675" cy="333375"/>
+                <wp:effectExtent l="0" t="0" r="0" b="9525"/>
+                <wp:wrapSquare wrapText="bothSides"/>
+                <wp:docPr id="63" name="Caixa de Texto 2"/>
+                <wp:cNvGraphicFramePr>
+                  <a:graphicFrameLocks xmlns:a="http://schemas.openxmlformats.org/drawingml/2006/main"/>
+                </wp:cNvGraphicFramePr>
+                <a:graphic xmlns:a="http://schemas.openxmlformats.org/drawingml/2006/main">
+                  <a:graphicData uri="http://schemas.microsoft.com/office/word/2010/wordprocessingShape">
+                    <wps:wsp>
+                      <wps:cNvSpPr txBox="1">
+                        <a:spLocks noChangeArrowheads="1"/>
+                      </wps:cNvSpPr>
+                      <wps:spPr bwMode="auto">
+                        <a:xfrm>
+                          <a:off x="0" y="0"/>
+                          <a:ext cx="447675" cy="333375"/>
+                        </a:xfrm>
+                        <a:prstGeom prst="rect">
+                          <a:avLst/>
+                        </a:prstGeom>
+                        <a:noFill/>
+                        <a:ln>
+                          <a:noFill/>
+                        </a:ln>
+                      </wps:spPr>
+                      <wps:style>
+                        <a:lnRef idx="0">
+                          <a:scrgbClr r="0" g="0" b="0"/>
+                        </a:lnRef>
+                        <a:fillRef idx="0">
+                          <a:scrgbClr r="0" g="0" b="0"/>
+                        </a:fillRef>
+                        <a:effectRef idx="0">
+                          <a:scrgbClr r="0" g="0" b="0"/>
+                        </a:effectRef>
+                        <a:fontRef idx="minor">
+                          <a:schemeClr val="dk1"/>
+                        </a:fontRef>
+                      </wps:style>
+                      <wps:txbx>
+                        <w:txbxContent>
+                          <w:p>
+                            <w:pPr>
+                              <w:rPr>
+                                <w:sz w:val="28"/>
+                                <w:szCs w:val="28"/>
+                              </w:rPr>
+                            </w:pPr>
+                            <w:r>
+                              <w:rPr>
+                                <w:sz w:val="28"/>
+                                <w:szCs w:val="28"/>
+                              </w:rPr>
+                              <w:t>1</w:t>
+                            </w:r>
+                          </w:p>
+                        </w:txbxContent>
+                      </wps:txbx>
+                      <wps:bodyPr rot="0" vert="horz" wrap="square" lIns="91440" tIns="45720" rIns="91440" bIns="45720" anchor="t" anchorCtr="0">
+                        <a:noAutofit/>
+                      </wps:bodyPr>
+                    </wps:wsp>
+                  </a:graphicData>
+                </a:graphic>
+                <wp14:sizeRelH relativeFrom="margin">
+                  <wp14:pctWidth>0</wp14:pctWidth>
+                </wp14:sizeRelH>
+                <wp14:sizeRelV relativeFrom="margin">
+                  <wp14:pctHeight>0</wp14:pctHeight>
+                </wp14:sizeRelV>
+              </wp:anchor>
+            </w:drawing>
+          </mc:Choice>
+          <mc:Fallback>
+            <w:pict>
+              <v:shape w14:anchorId="39AF3DF6" id="_x0000_s1056" type="#_x0000_t202" style="position:absolute;margin-left:322.3pt;margin-top:87.45pt;width:35.25pt;height:26.25pt;z-index:251768832;visibility:visible;mso-wrap-style:square;mso-width-percent:0;mso-height-percent:0;mso-wrap-distance-left:9pt;mso-wrap-distance-top:3.6pt;mso-wrap-distance-right:9pt;mso-wrap-distance-bottom:3.6pt;mso-position-horizontal:absolute;mso-position-horizontal-relative:margin;mso-position-vertical:absolute;mso-position-vertical-relative:text;mso-width-percent:0;mso-height-percent:0;mso-width-relative:margin;mso-height-relative:margin;v-text-anchor:top" o:gfxdata="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" filled="f" stroked="f">
+                <v:textbox>
+                  <w:txbxContent>
+                    <w:p>
+                      <w:pPr>
+                        <w:rPr>
+                          <w:sz w:val="28"/>
+                          <w:szCs w:val="28"/>
+                        </w:rPr>
+                      </w:pPr>
+                      <w:r>
+                        <w:rPr>
+                          <w:sz w:val="28"/>
+                          <w:szCs w:val="28"/>
+                        </w:rPr>
+                        <w:t>1</w:t>
+                      </w:r>
+                    </w:p>
+                  </w:txbxContent>
+                </v:textbox>
+                <w10:wrap type="square" anchorx="margin"/>
+              </v:shape>
+            </w:pict>
+          </mc:Fallback>
+        </mc:AlternateContent>
+      </w:r>
+      <w:r>
+        <w:rPr>
+          <w:noProof/>
+          <w:lang w:eastAsia="pt-PT"/>
+        </w:rPr>
+        <mc:AlternateContent>
+          <mc:Choice Requires="wps">
+            <w:drawing>
+              <wp:anchor distT="45720" distB="45720" distL="114300" distR="114300" simplePos="0" relativeHeight="251770880" behindDoc="0" locked="0" layoutInCell="1" allowOverlap="1" wp14:anchorId="0C978FCA" wp14:editId="2D73EF4F">
+                <wp:simplePos x="0" y="0"/>
+                <wp:positionH relativeFrom="margin">
+                  <wp:posOffset>5120640</wp:posOffset>
+                </wp:positionH>
+                <wp:positionV relativeFrom="paragraph">
+                  <wp:posOffset>1145540</wp:posOffset>
+                </wp:positionV>
+                <wp:extent cx="447675" cy="333375"/>
+                <wp:effectExtent l="0" t="0" r="0" b="9525"/>
+                <wp:wrapSquare wrapText="bothSides"/>
+                <wp:docPr id="192" name="Caixa de Texto 2"/>
+                <wp:cNvGraphicFramePr>
+                  <a:graphicFrameLocks xmlns:a="http://schemas.openxmlformats.org/drawingml/2006/main"/>
+                </wp:cNvGraphicFramePr>
+                <a:graphic xmlns:a="http://schemas.openxmlformats.org/drawingml/2006/main">
+                  <a:graphicData uri="http://schemas.microsoft.com/office/word/2010/wordprocessingShape">
+                    <wps:wsp>
+                      <wps:cNvSpPr txBox="1">
+                        <a:spLocks noChangeArrowheads="1"/>
+                      </wps:cNvSpPr>
+                      <wps:spPr bwMode="auto">
+                        <a:xfrm>
+                          <a:off x="0" y="0"/>
+                          <a:ext cx="447675" cy="333375"/>
+                        </a:xfrm>
+                        <a:prstGeom prst="rect">
+                          <a:avLst/>
+                        </a:prstGeom>
+                        <a:noFill/>
+                        <a:ln>
+                          <a:noFill/>
+                        </a:ln>
+                      </wps:spPr>
+                      <wps:style>
+                        <a:lnRef idx="0">
+                          <a:scrgbClr r="0" g="0" b="0"/>
+                        </a:lnRef>
+                        <a:fillRef idx="0">
+                          <a:scrgbClr r="0" g="0" b="0"/>
+                        </a:fillRef>
+                        <a:effectRef idx="0">
+                          <a:scrgbClr r="0" g="0" b="0"/>
+                        </a:effectRef>
+                        <a:fontRef idx="minor">
+                          <a:schemeClr val="dk1"/>
+                        </a:fontRef>
+                      </wps:style>
+                      <wps:txbx>
+                        <w:txbxContent>
+                          <w:p>
+                            <w:pPr>
+                              <w:rPr>
+                                <w:sz w:val="28"/>
+                                <w:szCs w:val="28"/>
+                              </w:rPr>
+                            </w:pPr>
+                            <w:r>
+                              <w:rPr>
+                                <w:sz w:val="28"/>
+                                <w:szCs w:val="28"/>
+                              </w:rPr>
+                              <w:t>1</w:t>
+                            </w:r>
+                          </w:p>
+                        </w:txbxContent>
+                      </wps:txbx>
+                      <wps:bodyPr rot="0" vert="horz" wrap="square" lIns="91440" tIns="45720" rIns="91440" bIns="45720" anchor="t" anchorCtr="0">
+                        <a:noAutofit/>
+                      </wps:bodyPr>
+                    </wps:wsp>
+                  </a:graphicData>
+                </a:graphic>
+                <wp14:sizeRelH relativeFrom="margin">
+                  <wp14:pctWidth>0</wp14:pctWidth>
+                </wp14:sizeRelH>
+                <wp14:sizeRelV relativeFrom="margin">
+                  <wp14:pctHeight>0</wp14:pctHeight>
+                </wp14:sizeRelV>
+              </wp:anchor>
+            </w:drawing>
+          </mc:Choice>
+          <mc:Fallback>
+            <w:pict>
+              <v:shape w14:anchorId="0C978FCA" id="_x0000_s1057" type="#_x0000_t202" style="position:absolute;margin-left:403.2pt;margin-top:90.2pt;width:35.25pt;height:26.25pt;z-index:251770880;visibility:visible;mso-wrap-style:square;mso-width-percent:0;mso-height-percent:0;mso-wrap-distance-left:9pt;mso-wrap-distance-top:3.6pt;mso-wrap-distance-right:9pt;mso-wrap-distance-bottom:3.6pt;mso-position-horizontal:absolute;mso-position-horizontal-relative:margin;mso-position-vertical:absolute;mso-position-vertical-relative:text;mso-width-percent:0;mso-height-percent:0;mso-width-relative:margin;mso-height-relative:margin;v-text-anchor:top" o:gfxdata="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" filled="f" stroked="f">
+                <v:textbox>
+                  <w:txbxContent>
+                    <w:p>
+                      <w:pPr>
+                        <w:rPr>
+                          <w:sz w:val="28"/>
+                          <w:szCs w:val="28"/>
+                        </w:rPr>
+                      </w:pPr>
+                      <w:r>
+                        <w:rPr>
+                          <w:sz w:val="28"/>
+                          <w:szCs w:val="28"/>
+                        </w:rPr>
+                        <w:t>1</w:t>
+                      </w:r>
+                    </w:p>
+                  </w:txbxContent>
+                </v:textbox>
+                <w10:wrap type="square" anchorx="margin"/>
+              </v:shape>
+            </w:pict>
+          </mc:Fallback>
+        </mc:AlternateContent>
+      </w:r>
+      <w:r>
+        <w:rPr>
+          <w:noProof/>
+          <w:lang w:eastAsia="pt-PT"/>
+        </w:rPr>
+        <mc:AlternateContent>
+          <mc:Choice Requires="wps">
+            <w:drawing>
+              <wp:anchor distT="45720" distB="45720" distL="114300" distR="114300" simplePos="0" relativeHeight="251972608" behindDoc="0" locked="0" layoutInCell="1" allowOverlap="1" wp14:anchorId="53B062A5" wp14:editId="30C52F94">
+                <wp:simplePos x="0" y="0"/>
+                <wp:positionH relativeFrom="page">
+                  <wp:posOffset>6163852</wp:posOffset>
+                </wp:positionH>
+                <wp:positionV relativeFrom="paragraph">
+                  <wp:posOffset>498549</wp:posOffset>
+                </wp:positionV>
+                <wp:extent cx="447675" cy="333375"/>
+                <wp:effectExtent l="0" t="0" r="0" b="9525"/>
+                <wp:wrapSquare wrapText="bothSides"/>
+                <wp:docPr id="6" name="Caixa de Texto 2"/>
+                <wp:cNvGraphicFramePr>
+                  <a:graphicFrameLocks xmlns:a="http://schemas.openxmlformats.org/drawingml/2006/main"/>
+                </wp:cNvGraphicFramePr>
+                <a:graphic xmlns:a="http://schemas.openxmlformats.org/drawingml/2006/main">
+                  <a:graphicData uri="http://schemas.microsoft.com/office/word/2010/wordprocessingShape">
+                    <wps:wsp>
+                      <wps:cNvSpPr txBox="1">
+                        <a:spLocks noChangeArrowheads="1"/>
+                      </wps:cNvSpPr>
+                      <wps:spPr bwMode="auto">
+                        <a:xfrm>
+                          <a:off x="0" y="0"/>
+                          <a:ext cx="447675" cy="333375"/>
+                        </a:xfrm>
+                        <a:prstGeom prst="rect">
+                          <a:avLst/>
+                        </a:prstGeom>
+                        <a:noFill/>
+                        <a:ln>
+                          <a:noFill/>
+                        </a:ln>
+                      </wps:spPr>
+                      <wps:style>
+                        <a:lnRef idx="0">
+                          <a:scrgbClr r="0" g="0" b="0"/>
+                        </a:lnRef>
+                        <a:fillRef idx="0">
+                          <a:scrgbClr r="0" g="0" b="0"/>
+                        </a:fillRef>
+                        <a:effectRef idx="0">
+                          <a:scrgbClr r="0" g="0" b="0"/>
+                        </a:effectRef>
+                        <a:fontRef idx="minor">
+                          <a:schemeClr val="dk1"/>
+                        </a:fontRef>
+                      </wps:style>
+                      <wps:txbx>
+                        <w:txbxContent>
+                          <w:p>
+                            <w:pPr>
+                              <w:rPr>
+                                <w:sz w:val="28"/>
+                                <w:szCs w:val="28"/>
+                              </w:rPr>
+                            </w:pPr>
+                            <w:r>
+                              <w:rPr>
+                                <w:sz w:val="28"/>
+                                <w:szCs w:val="28"/>
+                              </w:rPr>
+                              <w:t>0</w:t>
+                            </w:r>
+                            <w:r>
+                              <w:rPr>
+                                <w:noProof/>
+                                <w:sz w:val="28"/>
+                                <w:szCs w:val="28"/>
+                                <w:lang w:eastAsia="pt-PT"/>
+                              </w:rPr>
+                              <w:drawing>
+                                <wp:inline distT="0" distB="0" distL="0" distR="0" wp14:anchorId="506B21AB" wp14:editId="38F78858">
+                                  <wp:extent cx="264795" cy="368822"/>
+                                  <wp:effectExtent l="0" t="0" r="1905" b="0"/>
+                                  <wp:docPr id="7" name="Imagem 7"/>
+                                  <wp:cNvGraphicFramePr>
+                                    <a:graphicFrameLocks xmlns:a="http://schemas.openxmlformats.org/drawingml/2006/main" noChangeAspect="1"/>
+                                  </wp:cNvGraphicFramePr>
+                                  <a:graphic xmlns:a="http://schemas.openxmlformats.org/drawingml/2006/main">
+                                    <a:graphicData uri="http://schemas.openxmlformats.org/drawingml/2006/picture">
+                                      <pic:pic xmlns:pic="http://schemas.openxmlformats.org/drawingml/2006/picture">
+                                        <pic:nvPicPr>
+                                          <pic:cNvPr id="0" name="Picture 1"/>
+                                          <pic:cNvPicPr>
+                                            <a:picLocks noChangeAspect="1" noChangeArrowheads="1"/>
+                                          </pic:cNvPicPr>
+                                        </pic:nvPicPr>
+                                        <pic:blipFill>
+                                          <a:blip r:embed="rId5">
+                                            <a:extLst>
+                                              <a:ext uri="{28A0092B-C50C-407E-A947-70E740481C1C}">
+                                                <a14:useLocalDpi xmlns:a14="http://schemas.microsoft.com/office/drawing/2010/main" val="0"/>
+                                              </a:ext>
+                                            </a:extLst>
+                                          </a:blip>
+                                          <a:srcRect/>
+                                          <a:stretch>
+                                            <a:fillRect/>
+                                          </a:stretch>
+                                        </pic:blipFill>
+                                        <pic:spPr bwMode="auto">
+                                          <a:xfrm>
+                                            <a:off x="0" y="0"/>
+                                            <a:ext cx="264795" cy="368822"/>
+                                          </a:xfrm>
+                                          <a:prstGeom prst="rect">
+                                            <a:avLst/>
+                                          </a:prstGeom>
+                                          <a:noFill/>
+                                          <a:ln>
+                                            <a:noFill/>
+                                          </a:ln>
+                                        </pic:spPr>
+                                      </pic:pic>
+                                    </a:graphicData>
+                                  </a:graphic>
+                                </wp:inline>
+                              </w:drawing>
+                            </w:r>
+                          </w:p>
+                        </w:txbxContent>
+                      </wps:txbx>
+                      <wps:bodyPr rot="0" vert="horz" wrap="square" lIns="91440" tIns="45720" rIns="91440" bIns="45720" anchor="t" anchorCtr="0">
+                        <a:noAutofit/>
+                      </wps:bodyPr>
+                    </wps:wsp>
+                  </a:graphicData>
+                </a:graphic>
+                <wp14:sizeRelH relativeFrom="margin">
+                  <wp14:pctWidth>0</wp14:pctWidth>
+                </wp14:sizeRelH>
+                <wp14:sizeRelV relativeFrom="margin">
+                  <wp14:pctHeight>0</wp14:pctHeight>
+                </wp14:sizeRelV>
+              </wp:anchor>
+            </w:drawing>
+          </mc:Choice>
+          <mc:Fallback>
+            <w:pict>
+              <v:shape w14:anchorId="53B062A5" id="_x0000_s1058" type="#_x0000_t202" style="position:absolute;margin-left:485.35pt;margin-top:39.25pt;width:35.25pt;height:26.25pt;z-index:251972608;visibility:visible;mso-wrap-style:square;mso-width-percent:0;mso-height-percent:0;mso-wrap-distance-left:9pt;mso-wrap-distance-top:3.6pt;mso-wrap-distance-right:9pt;mso-wrap-distance-bottom:3.6pt;mso-position-horizontal:absolute;mso-position-horizontal-relative:page;mso-position-vertical:absolute;mso-position-vertical-relative:text;mso-width-percent:0;mso-height-percent:0;mso-width-relative:margin;mso-height-relative:margin;v-text-anchor:top" o:gfxdata="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" filled="f" stroked="f">
                 <v:textbox>
                   <w:txbxContent>
                     <w:p>
@@ -787,24 +4162,69 @@
                       </w:r>
                       <w:r>
                         <w:rPr>
+                          <w:noProof/>
                           <w:sz w:val="28"/>
                           <w:szCs w:val="28"/>
+                          <w:lang w:eastAsia="pt-PT"/>
                         </w:rPr>
-                        <w:t>/1</w:t>
+                        <w:drawing>
+                          <wp:inline distT="0" distB="0" distL="0" distR="0" wp14:anchorId="506B21AB" wp14:editId="38F78858">
+                            <wp:extent cx="264795" cy="368822"/>
+                            <wp:effectExtent l="0" t="0" r="1905" b="0"/>
+                            <wp:docPr id="7" name="Imagem 7"/>
+                            <wp:cNvGraphicFramePr>
+                              <a:graphicFrameLocks xmlns:a="http://schemas.openxmlformats.org/drawingml/2006/main" noChangeAspect="1"/>
+                            </wp:cNvGraphicFramePr>
+                            <a:graphic xmlns:a="http://schemas.openxmlformats.org/drawingml/2006/main">
+                              <a:graphicData uri="http://schemas.openxmlformats.org/drawingml/2006/picture">
+                                <pic:pic xmlns:pic="http://schemas.openxmlformats.org/drawingml/2006/picture">
+                                  <pic:nvPicPr>
+                                    <pic:cNvPr id="0" name="Picture 1"/>
+                                    <pic:cNvPicPr>
+                                      <a:picLocks noChangeAspect="1" noChangeArrowheads="1"/>
+                                    </pic:cNvPicPr>
+                                  </pic:nvPicPr>
+                                  <pic:blipFill>
+                                    <a:blip r:embed="rId5">
+                                      <a:extLst>
+                                        <a:ext uri="{28A0092B-C50C-407E-A947-70E740481C1C}">
+                                          <a14:useLocalDpi xmlns:a14="http://schemas.microsoft.com/office/drawing/2010/main" val="0"/>
+                                        </a:ext>
+                                      </a:extLst>
+                                    </a:blip>
+                                    <a:srcRect/>
+                                    <a:stretch>
+                                      <a:fillRect/>
+                                    </a:stretch>
+                                  </pic:blipFill>
+                                  <pic:spPr bwMode="auto">
+                                    <a:xfrm>
+                                      <a:off x="0" y="0"/>
+                                      <a:ext cx="264795" cy="368822"/>
+                                    </a:xfrm>
+                                    <a:prstGeom prst="rect">
+                                      <a:avLst/>
+                                    </a:prstGeom>
+                                    <a:noFill/>
+                                    <a:ln>
+                                      <a:noFill/>
+                                    </a:ln>
+                                  </pic:spPr>
+                                </pic:pic>
+                              </a:graphicData>
+                            </a:graphic>
+                          </wp:inline>
+                        </w:drawing>
                       </w:r>
                     </w:p>
                   </w:txbxContent>
                 </v:textbox>
-                <w10:wrap type="square" anchorx="margin"/>
+                <w10:wrap type="square" anchorx="page"/>
               </v:shape>
             </w:pict>
           </mc:Fallback>
         </mc:AlternateContent>
       </w:r>
-    </w:p>
-    <w:p>
-      <w:bookmarkStart w:id="0" w:name="_GoBack"/>
-      <w:bookmarkEnd w:id="0"/>
       <w:r>
         <w:rPr>
           <w:noProof/>
@@ -813,7 +4233,320 @@
         <mc:AlternateContent>
           <mc:Choice Requires="wps">
             <w:drawing>
-              <wp:anchor distT="0" distB="0" distL="114300" distR="114300" simplePos="0" relativeHeight="251968512" behindDoc="0" locked="0" layoutInCell="1" allowOverlap="1">
+              <wp:anchor distT="45720" distB="45720" distL="114300" distR="114300" simplePos="0" relativeHeight="251744256" behindDoc="0" locked="0" layoutInCell="1" allowOverlap="1" wp14:anchorId="17BF203A" wp14:editId="1A441449">
+                <wp:simplePos x="0" y="0"/>
+                <wp:positionH relativeFrom="page">
+                  <wp:align>right</wp:align>
+                </wp:positionH>
+                <wp:positionV relativeFrom="paragraph">
+                  <wp:posOffset>359410</wp:posOffset>
+                </wp:positionV>
+                <wp:extent cx="447675" cy="333375"/>
+                <wp:effectExtent l="0" t="0" r="0" b="9525"/>
+                <wp:wrapSquare wrapText="bothSides"/>
+                <wp:docPr id="51" name="Caixa de Texto 2"/>
+                <wp:cNvGraphicFramePr>
+                  <a:graphicFrameLocks xmlns:a="http://schemas.openxmlformats.org/drawingml/2006/main"/>
+                </wp:cNvGraphicFramePr>
+                <a:graphic xmlns:a="http://schemas.openxmlformats.org/drawingml/2006/main">
+                  <a:graphicData uri="http://schemas.microsoft.com/office/word/2010/wordprocessingShape">
+                    <wps:wsp>
+                      <wps:cNvSpPr txBox="1">
+                        <a:spLocks noChangeArrowheads="1"/>
+                      </wps:cNvSpPr>
+                      <wps:spPr bwMode="auto">
+                        <a:xfrm>
+                          <a:off x="0" y="0"/>
+                          <a:ext cx="447675" cy="333375"/>
+                        </a:xfrm>
+                        <a:prstGeom prst="rect">
+                          <a:avLst/>
+                        </a:prstGeom>
+                        <a:noFill/>
+                        <a:ln>
+                          <a:noFill/>
+                        </a:ln>
+                      </wps:spPr>
+                      <wps:style>
+                        <a:lnRef idx="0">
+                          <a:scrgbClr r="0" g="0" b="0"/>
+                        </a:lnRef>
+                        <a:fillRef idx="0">
+                          <a:scrgbClr r="0" g="0" b="0"/>
+                        </a:fillRef>
+                        <a:effectRef idx="0">
+                          <a:scrgbClr r="0" g="0" b="0"/>
+                        </a:effectRef>
+                        <a:fontRef idx="minor">
+                          <a:schemeClr val="dk1"/>
+                        </a:fontRef>
+                      </wps:style>
+                      <wps:txbx>
+                        <w:txbxContent>
+                          <w:p>
+                            <w:pPr>
+                              <w:rPr>
+                                <w:sz w:val="28"/>
+                                <w:szCs w:val="28"/>
+                              </w:rPr>
+                            </w:pPr>
+                            <w:r>
+                              <w:rPr>
+                                <w:sz w:val="28"/>
+                                <w:szCs w:val="28"/>
+                              </w:rPr>
+                              <w:t>0</w:t>
+                            </w:r>
+                            <w:r>
+                              <w:rPr>
+                                <w:noProof/>
+                                <w:sz w:val="28"/>
+                                <w:szCs w:val="28"/>
+                                <w:lang w:eastAsia="pt-PT"/>
+                              </w:rPr>
+                              <w:drawing>
+                                <wp:inline distT="0" distB="0" distL="0" distR="0" wp14:anchorId="59DD6D72" wp14:editId="1EBC9525">
+                                  <wp:extent cx="264795" cy="368822"/>
+                                  <wp:effectExtent l="0" t="0" r="1905" b="0"/>
+                                  <wp:docPr id="5" name="Imagem 5"/>
+                                  <wp:cNvGraphicFramePr>
+                                    <a:graphicFrameLocks xmlns:a="http://schemas.openxmlformats.org/drawingml/2006/main" noChangeAspect="1"/>
+                                  </wp:cNvGraphicFramePr>
+                                  <a:graphic xmlns:a="http://schemas.openxmlformats.org/drawingml/2006/main">
+                                    <a:graphicData uri="http://schemas.openxmlformats.org/drawingml/2006/picture">
+                                      <pic:pic xmlns:pic="http://schemas.openxmlformats.org/drawingml/2006/picture">
+                                        <pic:nvPicPr>
+                                          <pic:cNvPr id="0" name="Picture 1"/>
+                                          <pic:cNvPicPr>
+                                            <a:picLocks noChangeAspect="1" noChangeArrowheads="1"/>
+                                          </pic:cNvPicPr>
+                                        </pic:nvPicPr>
+                                        <pic:blipFill>
+                                          <a:blip r:embed="rId5">
+                                            <a:extLst>
+                                              <a:ext uri="{28A0092B-C50C-407E-A947-70E740481C1C}">
+                                                <a14:useLocalDpi xmlns:a14="http://schemas.microsoft.com/office/drawing/2010/main" val="0"/>
+                                              </a:ext>
+                                            </a:extLst>
+                                          </a:blip>
+                                          <a:srcRect/>
+                                          <a:stretch>
+                                            <a:fillRect/>
+                                          </a:stretch>
+                                        </pic:blipFill>
+                                        <pic:spPr bwMode="auto">
+                                          <a:xfrm>
+                                            <a:off x="0" y="0"/>
+                                            <a:ext cx="264795" cy="368822"/>
+                                          </a:xfrm>
+                                          <a:prstGeom prst="rect">
+                                            <a:avLst/>
+                                          </a:prstGeom>
+                                          <a:noFill/>
+                                          <a:ln>
+                                            <a:noFill/>
+                                          </a:ln>
+                                        </pic:spPr>
+                                      </pic:pic>
+                                    </a:graphicData>
+                                  </a:graphic>
+                                </wp:inline>
+                              </w:drawing>
+                            </w:r>
+                          </w:p>
+                        </w:txbxContent>
+                      </wps:txbx>
+                      <wps:bodyPr rot="0" vert="horz" wrap="square" lIns="91440" tIns="45720" rIns="91440" bIns="45720" anchor="t" anchorCtr="0">
+                        <a:noAutofit/>
+                      </wps:bodyPr>
+                    </wps:wsp>
+                  </a:graphicData>
+                </a:graphic>
+                <wp14:sizeRelH relativeFrom="margin">
+                  <wp14:pctWidth>0</wp14:pctWidth>
+                </wp14:sizeRelH>
+                <wp14:sizeRelV relativeFrom="margin">
+                  <wp14:pctHeight>0</wp14:pctHeight>
+                </wp14:sizeRelV>
+              </wp:anchor>
+            </w:drawing>
+          </mc:Choice>
+          <mc:Fallback>
+            <w:pict>
+              <v:shape w14:anchorId="17BF203A" id="_x0000_s1059" type="#_x0000_t202" style="position:absolute;margin-left:-15.95pt;margin-top:28.3pt;width:35.25pt;height:26.25pt;z-index:251744256;visibility:visible;mso-wrap-style:square;mso-width-percent:0;mso-height-percent:0;mso-wrap-distance-left:9pt;mso-wrap-distance-top:3.6pt;mso-wrap-distance-right:9pt;mso-wrap-distance-bottom:3.6pt;mso-position-horizontal:right;mso-position-horizontal-relative:page;mso-position-vertical:absolute;mso-position-vertical-relative:text;mso-width-percent:0;mso-height-percent:0;mso-width-relative:margin;mso-height-relative:margin;v-text-anchor:top" o:gfxdata="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" filled="f" stroked="f">
+                <v:textbox>
+                  <w:txbxContent>
+                    <w:p>
+                      <w:pPr>
+                        <w:rPr>
+                          <w:sz w:val="28"/>
+                          <w:szCs w:val="28"/>
+                        </w:rPr>
+                      </w:pPr>
+                      <w:r>
+                        <w:rPr>
+                          <w:sz w:val="28"/>
+                          <w:szCs w:val="28"/>
+                        </w:rPr>
+                        <w:t>0</w:t>
+                      </w:r>
+                      <w:r>
+                        <w:rPr>
+                          <w:noProof/>
+                          <w:sz w:val="28"/>
+                          <w:szCs w:val="28"/>
+                          <w:lang w:eastAsia="pt-PT"/>
+                        </w:rPr>
+                        <w:drawing>
+                          <wp:inline distT="0" distB="0" distL="0" distR="0" wp14:anchorId="59DD6D72" wp14:editId="1EBC9525">
+                            <wp:extent cx="264795" cy="368822"/>
+                            <wp:effectExtent l="0" t="0" r="1905" b="0"/>
+                            <wp:docPr id="5" name="Imagem 5"/>
+                            <wp:cNvGraphicFramePr>
+                              <a:graphicFrameLocks xmlns:a="http://schemas.openxmlformats.org/drawingml/2006/main" noChangeAspect="1"/>
+                            </wp:cNvGraphicFramePr>
+                            <a:graphic xmlns:a="http://schemas.openxmlformats.org/drawingml/2006/main">
+                              <a:graphicData uri="http://schemas.openxmlformats.org/drawingml/2006/picture">
+                                <pic:pic xmlns:pic="http://schemas.openxmlformats.org/drawingml/2006/picture">
+                                  <pic:nvPicPr>
+                                    <pic:cNvPr id="0" name="Picture 1"/>
+                                    <pic:cNvPicPr>
+                                      <a:picLocks noChangeAspect="1" noChangeArrowheads="1"/>
+                                    </pic:cNvPicPr>
+                                  </pic:nvPicPr>
+                                  <pic:blipFill>
+                                    <a:blip r:embed="rId5">
+                                      <a:extLst>
+                                        <a:ext uri="{28A0092B-C50C-407E-A947-70E740481C1C}">
+                                          <a14:useLocalDpi xmlns:a14="http://schemas.microsoft.com/office/drawing/2010/main" val="0"/>
+                                        </a:ext>
+                                      </a:extLst>
+                                    </a:blip>
+                                    <a:srcRect/>
+                                    <a:stretch>
+                                      <a:fillRect/>
+                                    </a:stretch>
+                                  </pic:blipFill>
+                                  <pic:spPr bwMode="auto">
+                                    <a:xfrm>
+                                      <a:off x="0" y="0"/>
+                                      <a:ext cx="264795" cy="368822"/>
+                                    </a:xfrm>
+                                    <a:prstGeom prst="rect">
+                                      <a:avLst/>
+                                    </a:prstGeom>
+                                    <a:noFill/>
+                                    <a:ln>
+                                      <a:noFill/>
+                                    </a:ln>
+                                  </pic:spPr>
+                                </pic:pic>
+                              </a:graphicData>
+                            </a:graphic>
+                          </wp:inline>
+                        </w:drawing>
+                      </w:r>
+                    </w:p>
+                  </w:txbxContent>
+                </v:textbox>
+                <w10:wrap type="square" anchorx="page"/>
+              </v:shape>
+            </w:pict>
+          </mc:Fallback>
+        </mc:AlternateContent>
+      </w:r>
+      <w:r>
+        <w:rPr>
+          <w:noProof/>
+          <w:lang w:eastAsia="pt-PT"/>
+        </w:rPr>
+        <mc:AlternateContent>
+          <mc:Choice Requires="wps">
+            <w:drawing>
+              <wp:anchor distT="0" distB="0" distL="114300" distR="114300" simplePos="0" relativeHeight="251970560" behindDoc="0" locked="0" layoutInCell="1" allowOverlap="1" wp14:anchorId="40CAE560" wp14:editId="42CE57D6">
+                <wp:simplePos x="0" y="0"/>
+                <wp:positionH relativeFrom="column">
+                  <wp:posOffset>4702268</wp:posOffset>
+                </wp:positionH>
+                <wp:positionV relativeFrom="paragraph">
+                  <wp:posOffset>501016</wp:posOffset>
+                </wp:positionV>
+                <wp:extent cx="444500" cy="265430"/>
+                <wp:effectExtent l="0" t="0" r="0" b="134620"/>
+                <wp:wrapNone/>
+                <wp:docPr id="4" name="Arco 4"/>
+                <wp:cNvGraphicFramePr/>
+                <a:graphic xmlns:a="http://schemas.openxmlformats.org/drawingml/2006/main">
+                  <a:graphicData uri="http://schemas.microsoft.com/office/word/2010/wordprocessingShape">
+                    <wps:wsp>
+                      <wps:cNvSpPr/>
+                      <wps:spPr>
+                        <a:xfrm rot="1669681">
+                          <a:off x="0" y="0"/>
+                          <a:ext cx="444500" cy="265430"/>
+                        </a:xfrm>
+                        <a:prstGeom prst="arc">
+                          <a:avLst>
+                            <a:gd name="adj1" fmla="val 16785007"/>
+                            <a:gd name="adj2" fmla="val 2763528"/>
+                          </a:avLst>
+                        </a:prstGeom>
+                        <a:ln>
+                          <a:headEnd type="none" w="med" len="med"/>
+                          <a:tailEnd type="arrow" w="med" len="med"/>
+                        </a:ln>
+                      </wps:spPr>
+                      <wps:style>
+                        <a:lnRef idx="3">
+                          <a:schemeClr val="dk1"/>
+                        </a:lnRef>
+                        <a:fillRef idx="0">
+                          <a:schemeClr val="dk1"/>
+                        </a:fillRef>
+                        <a:effectRef idx="2">
+                          <a:schemeClr val="dk1"/>
+                        </a:effectRef>
+                        <a:fontRef idx="minor">
+                          <a:schemeClr val="tx1"/>
+                        </a:fontRef>
+                      </wps:style>
+                      <wps:bodyPr rot="0" spcFirstLastPara="0" vertOverflow="overflow" horzOverflow="overflow" vert="horz" wrap="square" lIns="91440" tIns="45720" rIns="91440" bIns="45720" numCol="1" spcCol="0" rtlCol="0" fromWordArt="0" anchor="ctr" anchorCtr="0" forceAA="0" compatLnSpc="1">
+                        <a:prstTxWarp prst="textNoShape">
+                          <a:avLst/>
+                        </a:prstTxWarp>
+                        <a:noAutofit/>
+                      </wps:bodyPr>
+                    </wps:wsp>
+                  </a:graphicData>
+                </a:graphic>
+                <wp14:sizeRelH relativeFrom="margin">
+                  <wp14:pctWidth>0</wp14:pctWidth>
+                </wp14:sizeRelH>
+                <wp14:sizeRelV relativeFrom="margin">
+                  <wp14:pctHeight>0</wp14:pctHeight>
+                </wp14:sizeRelV>
+              </wp:anchor>
+            </w:drawing>
+          </mc:Choice>
+          <mc:Fallback>
+            <w:pict>
+              <v:shape w14:anchorId="659FF016" id="Arco 4" o:spid="_x0000_s1026" style="position:absolute;margin-left:370.25pt;margin-top:39.45pt;width:35pt;height:20.9pt;rotation:1823737fd;z-index:251970560;visibility:visible;mso-wrap-style:square;mso-width-percent:0;mso-height-percent:0;mso-wrap-distance-left:9pt;mso-wrap-distance-top:0;mso-wrap-distance-right:9pt;mso-wrap-distance-bottom:0;mso-position-horizontal:absolute;mso-position-horizontal-relative:text;mso-position-vertical:absolute;mso-position-vertical-relative:text;mso-width-percent:0;mso-height-percent:0;mso-width-relative:margin;mso-height-relative:margin;v-text-anchor:middle" coordsize="444500,265430" o:gfxdata="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" path="m244936,693nsc319653,5271,385442,32074,419833,71947v54360,63026,16170,140435,-86730,175796l222250,132715,244936,693xem244936,693nfc319653,5271,385442,32074,419833,71947v54360,63026,16170,140435,-86730,175796e" filled="f" strokecolor="black [3200]" strokeweight="1.5pt">
+                <v:stroke endarrow="open" joinstyle="miter"/>
+                <v:path arrowok="t" o:connecttype="custom" o:connectlocs="244936,693;419833,71947;333103,247743" o:connectangles="0,0,0"/>
+              </v:shape>
+            </w:pict>
+          </mc:Fallback>
+        </mc:AlternateContent>
+      </w:r>
+      <w:r>
+        <w:rPr>
+          <w:noProof/>
+          <w:lang w:eastAsia="pt-PT"/>
+        </w:rPr>
+        <mc:AlternateContent>
+          <mc:Choice Requires="wps">
+            <w:drawing>
+              <wp:anchor distT="0" distB="0" distL="114300" distR="114300" simplePos="0" relativeHeight="251968512" behindDoc="0" locked="0" layoutInCell="1" allowOverlap="1" wp14:anchorId="010C7CEB" wp14:editId="5721047C">
                 <wp:simplePos x="0" y="0"/>
                 <wp:positionH relativeFrom="column">
                   <wp:posOffset>-502920</wp:posOffset>
@@ -970,11 +4703,12 @@
       <w:r>
         <w:rPr>
           <w:noProof/>
+          <w:lang w:eastAsia="pt-PT"/>
         </w:rPr>
         <mc:AlternateContent>
           <mc:Choice Requires="wps">
             <w:drawing>
-              <wp:anchor distT="45720" distB="45720" distL="114300" distR="114300" simplePos="0" relativeHeight="251967488" behindDoc="0" locked="0" layoutInCell="1" allowOverlap="1" wp14:anchorId="09E2DE75" wp14:editId="5F7CE580">
+              <wp:anchor distT="45720" distB="45720" distL="114300" distR="114300" simplePos="0" relativeHeight="251967488" behindDoc="0" locked="0" layoutInCell="1" allowOverlap="1" wp14:anchorId="28B5DCF8" wp14:editId="63EAE5D1">
                 <wp:simplePos x="0" y="0"/>
                 <wp:positionH relativeFrom="margin">
                   <wp:posOffset>2026667</wp:posOffset>
@@ -1036,7 +4770,7 @@
                                 <w:sz w:val="28"/>
                                 <w:szCs w:val="28"/>
                               </w:rPr>
-                              <w:t>0/0</w:t>
+                              <w:t>0</w:t>
                             </w:r>
                           </w:p>
                         </w:txbxContent>
@@ -1058,7 +4792,7 @@
           </mc:Choice>
           <mc:Fallback>
             <w:pict>
-              <v:shape w14:anchorId="09E2DE75" id="_x0000_s1032" type="#_x0000_t202" style="position:absolute;margin-left:159.6pt;margin-top:173.5pt;width:46.5pt;height:25.5pt;z-index:251967488;visibility:visible;mso-wrap-style:square;mso-width-percent:0;mso-height-percent:0;mso-wrap-distance-left:9pt;mso-wrap-distance-top:3.6pt;mso-wrap-distance-right:9pt;mso-wrap-distance-bottom:3.6pt;mso-position-horizontal:absolute;mso-position-horizontal-relative:margin;mso-position-vertical:absolute;mso-position-vertical-relative:text;mso-width-percent:0;mso-height-percent:0;mso-width-relative:margin;mso-height-relative:margin;v-text-anchor:top" o:gfxdata="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" filled="f" stroked="f">
+              <v:shape w14:anchorId="28B5DCF8" id="_x0000_s1060" type="#_x0000_t202" style="position:absolute;margin-left:159.6pt;margin-top:173.5pt;width:46.5pt;height:25.5pt;z-index:251967488;visibility:visible;mso-wrap-style:square;mso-width-percent:0;mso-height-percent:0;mso-wrap-distance-left:9pt;mso-wrap-distance-top:3.6pt;mso-wrap-distance-right:9pt;mso-wrap-distance-bottom:3.6pt;mso-position-horizontal:absolute;mso-position-horizontal-relative:margin;mso-position-vertical:absolute;mso-position-vertical-relative:text;mso-width-percent:0;mso-height-percent:0;mso-width-relative:margin;mso-height-relative:margin;v-text-anchor:top" o:gfxdata="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" filled="f" stroked="f">
                 <v:textbox>
                   <w:txbxContent>
                     <w:p>
@@ -1073,7 +4807,7 @@
                           <w:sz w:val="28"/>
                           <w:szCs w:val="28"/>
                         </w:rPr>
-                        <w:t>0/0</w:t>
+                        <w:t>0</w:t>
                       </w:r>
                     </w:p>
                   </w:txbxContent>
@@ -1087,11 +4821,12 @@
       <w:r>
         <w:rPr>
           <w:noProof/>
+          <w:lang w:eastAsia="pt-PT"/>
         </w:rPr>
         <mc:AlternateContent>
           <mc:Choice Requires="wps">
             <w:drawing>
-              <wp:anchor distT="45720" distB="45720" distL="114300" distR="114300" simplePos="0" relativeHeight="251965440" behindDoc="0" locked="0" layoutInCell="1" allowOverlap="1" wp14:anchorId="09E2DE75" wp14:editId="5F7CE580">
+              <wp:anchor distT="45720" distB="45720" distL="114300" distR="114300" simplePos="0" relativeHeight="251965440" behindDoc="0" locked="0" layoutInCell="1" allowOverlap="1" wp14:anchorId="457F66F4" wp14:editId="439D8B49">
                 <wp:simplePos x="0" y="0"/>
                 <wp:positionH relativeFrom="margin">
                   <wp:posOffset>2851369</wp:posOffset>
@@ -1153,7 +4888,7 @@
                                 <w:sz w:val="28"/>
                                 <w:szCs w:val="28"/>
                               </w:rPr>
-                              <w:t>2/-1</w:t>
+                              <w:t>2</w:t>
                             </w:r>
                           </w:p>
                         </w:txbxContent>
@@ -1175,903 +4910,7 @@
           </mc:Choice>
           <mc:Fallback>
             <w:pict>
-              <v:shape w14:anchorId="09E2DE75" id="_x0000_s1033" type="#_x0000_t202" style="position:absolute;margin-left:224.5pt;margin-top:460.95pt;width:46.5pt;height:25.5pt;z-index:251965440;visibility:visible;mso-wrap-style:square;mso-width-percent:0;mso-height-percent:0;mso-wrap-distance-left:9pt;mso-wrap-distance-top:3.6pt;mso-wrap-distance-right:9pt;mso-wrap-distance-bottom:3.6pt;mso-position-horizontal:absolute;mso-position-horizontal-relative:margin;mso-position-vertical:absolute;mso-position-vertical-relative:text;mso-width-percent:0;mso-height-percent:0;mso-width-relative:margin;mso-height-relative:margin;v-text-anchor:top" o:gfxdata="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" filled="f" stroked="f">
-                <v:textbox>
-                  <w:txbxContent>
-                    <w:p>
-                      <w:pPr>
-                        <w:rPr>
-                          <w:sz w:val="28"/>
-                          <w:szCs w:val="28"/>
-                        </w:rPr>
-                      </w:pPr>
-                      <w:r>
-                        <w:rPr>
-                          <w:sz w:val="28"/>
-                          <w:szCs w:val="28"/>
-                        </w:rPr>
-                        <w:t>2/-1</w:t>
-                      </w:r>
-                    </w:p>
-                  </w:txbxContent>
-                </v:textbox>
-                <w10:wrap type="square" anchorx="margin"/>
-              </v:shape>
-            </w:pict>
-          </mc:Fallback>
-        </mc:AlternateContent>
-      </w:r>
-      <w:r>
-        <w:rPr>
-          <w:noProof/>
-        </w:rPr>
-        <mc:AlternateContent>
-          <mc:Choice Requires="wps">
-            <w:drawing>
-              <wp:anchor distT="45720" distB="45720" distL="114300" distR="114300" simplePos="0" relativeHeight="251963392" behindDoc="0" locked="0" layoutInCell="1" allowOverlap="1" wp14:anchorId="2E3567C0" wp14:editId="51DA0891">
-                <wp:simplePos x="0" y="0"/>
-                <wp:positionH relativeFrom="margin">
-                  <wp:posOffset>3968115</wp:posOffset>
-                </wp:positionH>
-                <wp:positionV relativeFrom="paragraph">
-                  <wp:posOffset>3091815</wp:posOffset>
-                </wp:positionV>
-                <wp:extent cx="590550" cy="323850"/>
-                <wp:effectExtent l="0" t="0" r="0" b="0"/>
-                <wp:wrapSquare wrapText="bothSides"/>
-                <wp:docPr id="312" name="Caixa de Texto 2"/>
-                <wp:cNvGraphicFramePr>
-                  <a:graphicFrameLocks xmlns:a="http://schemas.openxmlformats.org/drawingml/2006/main"/>
-                </wp:cNvGraphicFramePr>
-                <a:graphic xmlns:a="http://schemas.openxmlformats.org/drawingml/2006/main">
-                  <a:graphicData uri="http://schemas.microsoft.com/office/word/2010/wordprocessingShape">
-                    <wps:wsp>
-                      <wps:cNvSpPr txBox="1">
-                        <a:spLocks noChangeArrowheads="1"/>
-                      </wps:cNvSpPr>
-                      <wps:spPr bwMode="auto">
-                        <a:xfrm>
-                          <a:off x="0" y="0"/>
-                          <a:ext cx="590550" cy="323850"/>
-                        </a:xfrm>
-                        <a:prstGeom prst="rect">
-                          <a:avLst/>
-                        </a:prstGeom>
-                        <a:noFill/>
-                        <a:ln>
-                          <a:noFill/>
-                        </a:ln>
-                      </wps:spPr>
-                      <wps:style>
-                        <a:lnRef idx="0">
-                          <a:scrgbClr r="0" g="0" b="0"/>
-                        </a:lnRef>
-                        <a:fillRef idx="0">
-                          <a:scrgbClr r="0" g="0" b="0"/>
-                        </a:fillRef>
-                        <a:effectRef idx="0">
-                          <a:scrgbClr r="0" g="0" b="0"/>
-                        </a:effectRef>
-                        <a:fontRef idx="minor">
-                          <a:schemeClr val="dk1"/>
-                        </a:fontRef>
-                      </wps:style>
-                      <wps:txbx>
-                        <w:txbxContent>
-                          <w:p>
-                            <w:pPr>
-                              <w:rPr>
-                                <w:sz w:val="28"/>
-                                <w:szCs w:val="28"/>
-                              </w:rPr>
-                            </w:pPr>
-                            <w:r>
-                              <w:rPr>
-                                <w:sz w:val="28"/>
-                                <w:szCs w:val="28"/>
-                              </w:rPr>
-                              <w:t>1/-1</w:t>
-                            </w:r>
-                          </w:p>
-                        </w:txbxContent>
-                      </wps:txbx>
-                      <wps:bodyPr rot="0" vert="horz" wrap="square" lIns="91440" tIns="45720" rIns="91440" bIns="45720" anchor="t" anchorCtr="0">
-                        <a:noAutofit/>
-                      </wps:bodyPr>
-                    </wps:wsp>
-                  </a:graphicData>
-                </a:graphic>
-                <wp14:sizeRelH relativeFrom="margin">
-                  <wp14:pctWidth>0</wp14:pctWidth>
-                </wp14:sizeRelH>
-                <wp14:sizeRelV relativeFrom="margin">
-                  <wp14:pctHeight>0</wp14:pctHeight>
-                </wp14:sizeRelV>
-              </wp:anchor>
-            </w:drawing>
-          </mc:Choice>
-          <mc:Fallback>
-            <w:pict>
-              <v:shape w14:anchorId="2E3567C0" id="_x0000_s1034" type="#_x0000_t202" style="position:absolute;margin-left:312.45pt;margin-top:243.45pt;width:46.5pt;height:25.5pt;z-index:251963392;visibility:visible;mso-wrap-style:square;mso-width-percent:0;mso-height-percent:0;mso-wrap-distance-left:9pt;mso-wrap-distance-top:3.6pt;mso-wrap-distance-right:9pt;mso-wrap-distance-bottom:3.6pt;mso-position-horizontal:absolute;mso-position-horizontal-relative:margin;mso-position-vertical:absolute;mso-position-vertical-relative:text;mso-width-percent:0;mso-height-percent:0;mso-width-relative:margin;mso-height-relative:margin;v-text-anchor:top" o:gfxdata="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" filled="f" stroked="f">
-                <v:textbox>
-                  <w:txbxContent>
-                    <w:p>
-                      <w:pPr>
-                        <w:rPr>
-                          <w:sz w:val="28"/>
-                          <w:szCs w:val="28"/>
-                        </w:rPr>
-                      </w:pPr>
-                      <w:r>
-                        <w:rPr>
-                          <w:sz w:val="28"/>
-                          <w:szCs w:val="28"/>
-                        </w:rPr>
-                        <w:t>1/-1</w:t>
-                      </w:r>
-                    </w:p>
-                  </w:txbxContent>
-                </v:textbox>
-                <w10:wrap type="square" anchorx="margin"/>
-              </v:shape>
-            </w:pict>
-          </mc:Fallback>
-        </mc:AlternateContent>
-      </w:r>
-      <w:r>
-        <w:rPr>
-          <w:noProof/>
-        </w:rPr>
-        <mc:AlternateContent>
-          <mc:Choice Requires="wps">
-            <w:drawing>
-              <wp:anchor distT="45720" distB="45720" distL="114300" distR="114300" simplePos="0" relativeHeight="251961344" behindDoc="0" locked="0" layoutInCell="1" allowOverlap="1" wp14:anchorId="34877805" wp14:editId="4C142D62">
-                <wp:simplePos x="0" y="0"/>
-                <wp:positionH relativeFrom="margin">
-                  <wp:posOffset>827405</wp:posOffset>
-                </wp:positionH>
-                <wp:positionV relativeFrom="paragraph">
-                  <wp:posOffset>3112770</wp:posOffset>
-                </wp:positionV>
-                <wp:extent cx="590550" cy="323850"/>
-                <wp:effectExtent l="0" t="0" r="0" b="0"/>
-                <wp:wrapSquare wrapText="bothSides"/>
-                <wp:docPr id="311" name="Caixa de Texto 2"/>
-                <wp:cNvGraphicFramePr>
-                  <a:graphicFrameLocks xmlns:a="http://schemas.openxmlformats.org/drawingml/2006/main"/>
-                </wp:cNvGraphicFramePr>
-                <a:graphic xmlns:a="http://schemas.openxmlformats.org/drawingml/2006/main">
-                  <a:graphicData uri="http://schemas.microsoft.com/office/word/2010/wordprocessingShape">
-                    <wps:wsp>
-                      <wps:cNvSpPr txBox="1">
-                        <a:spLocks noChangeArrowheads="1"/>
-                      </wps:cNvSpPr>
-                      <wps:spPr bwMode="auto">
-                        <a:xfrm>
-                          <a:off x="0" y="0"/>
-                          <a:ext cx="590550" cy="323850"/>
-                        </a:xfrm>
-                        <a:prstGeom prst="rect">
-                          <a:avLst/>
-                        </a:prstGeom>
-                        <a:noFill/>
-                        <a:ln>
-                          <a:noFill/>
-                        </a:ln>
-                      </wps:spPr>
-                      <wps:style>
-                        <a:lnRef idx="0">
-                          <a:scrgbClr r="0" g="0" b="0"/>
-                        </a:lnRef>
-                        <a:fillRef idx="0">
-                          <a:scrgbClr r="0" g="0" b="0"/>
-                        </a:fillRef>
-                        <a:effectRef idx="0">
-                          <a:scrgbClr r="0" g="0" b="0"/>
-                        </a:effectRef>
-                        <a:fontRef idx="minor">
-                          <a:schemeClr val="dk1"/>
-                        </a:fontRef>
-                      </wps:style>
-                      <wps:txbx>
-                        <w:txbxContent>
-                          <w:p>
-                            <w:pPr>
-                              <w:rPr>
-                                <w:sz w:val="28"/>
-                                <w:szCs w:val="28"/>
-                              </w:rPr>
-                            </w:pPr>
-                            <w:r>
-                              <w:rPr>
-                                <w:sz w:val="28"/>
-                                <w:szCs w:val="28"/>
-                              </w:rPr>
-                              <w:t>1/-1</w:t>
-                            </w:r>
-                          </w:p>
-                        </w:txbxContent>
-                      </wps:txbx>
-                      <wps:bodyPr rot="0" vert="horz" wrap="square" lIns="91440" tIns="45720" rIns="91440" bIns="45720" anchor="t" anchorCtr="0">
-                        <a:noAutofit/>
-                      </wps:bodyPr>
-                    </wps:wsp>
-                  </a:graphicData>
-                </a:graphic>
-                <wp14:sizeRelH relativeFrom="margin">
-                  <wp14:pctWidth>0</wp14:pctWidth>
-                </wp14:sizeRelH>
-                <wp14:sizeRelV relativeFrom="margin">
-                  <wp14:pctHeight>0</wp14:pctHeight>
-                </wp14:sizeRelV>
-              </wp:anchor>
-            </w:drawing>
-          </mc:Choice>
-          <mc:Fallback>
-            <w:pict>
-              <v:shape w14:anchorId="34877805" id="_x0000_s1035" type="#_x0000_t202" style="position:absolute;margin-left:65.15pt;margin-top:245.1pt;width:46.5pt;height:25.5pt;z-index:251961344;visibility:visible;mso-wrap-style:square;mso-width-percent:0;mso-height-percent:0;mso-wrap-distance-left:9pt;mso-wrap-distance-top:3.6pt;mso-wrap-distance-right:9pt;mso-wrap-distance-bottom:3.6pt;mso-position-horizontal:absolute;mso-position-horizontal-relative:margin;mso-position-vertical:absolute;mso-position-vertical-relative:text;mso-width-percent:0;mso-height-percent:0;mso-width-relative:margin;mso-height-relative:margin;v-text-anchor:top" o:gfxdata="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" filled="f" stroked="f">
-                <v:textbox>
-                  <w:txbxContent>
-                    <w:p>
-                      <w:pPr>
-                        <w:rPr>
-                          <w:sz w:val="28"/>
-                          <w:szCs w:val="28"/>
-                        </w:rPr>
-                      </w:pPr>
-                      <w:r>
-                        <w:rPr>
-                          <w:sz w:val="28"/>
-                          <w:szCs w:val="28"/>
-                        </w:rPr>
-                        <w:t>1/-1</w:t>
-                      </w:r>
-                    </w:p>
-                  </w:txbxContent>
-                </v:textbox>
-                <w10:wrap type="square" anchorx="margin"/>
-              </v:shape>
-            </w:pict>
-          </mc:Fallback>
-        </mc:AlternateContent>
-      </w:r>
-      <w:r>
-        <w:rPr>
-          <w:noProof/>
-        </w:rPr>
-        <mc:AlternateContent>
-          <mc:Choice Requires="wps">
-            <w:drawing>
-              <wp:anchor distT="45720" distB="45720" distL="114300" distR="114300" simplePos="0" relativeHeight="251951104" behindDoc="0" locked="0" layoutInCell="1" allowOverlap="1" wp14:anchorId="3D1DF313" wp14:editId="4102FE03">
-                <wp:simplePos x="0" y="0"/>
-                <wp:positionH relativeFrom="margin">
-                  <wp:posOffset>2786380</wp:posOffset>
-                </wp:positionH>
-                <wp:positionV relativeFrom="paragraph">
-                  <wp:posOffset>4441190</wp:posOffset>
-                </wp:positionV>
-                <wp:extent cx="590550" cy="323850"/>
-                <wp:effectExtent l="0" t="0" r="0" b="0"/>
-                <wp:wrapSquare wrapText="bothSides"/>
-                <wp:docPr id="304" name="Caixa de Texto 2"/>
-                <wp:cNvGraphicFramePr>
-                  <a:graphicFrameLocks xmlns:a="http://schemas.openxmlformats.org/drawingml/2006/main"/>
-                </wp:cNvGraphicFramePr>
-                <a:graphic xmlns:a="http://schemas.openxmlformats.org/drawingml/2006/main">
-                  <a:graphicData uri="http://schemas.microsoft.com/office/word/2010/wordprocessingShape">
-                    <wps:wsp>
-                      <wps:cNvSpPr txBox="1">
-                        <a:spLocks noChangeArrowheads="1"/>
-                      </wps:cNvSpPr>
-                      <wps:spPr bwMode="auto">
-                        <a:xfrm>
-                          <a:off x="0" y="0"/>
-                          <a:ext cx="590550" cy="323850"/>
-                        </a:xfrm>
-                        <a:prstGeom prst="rect">
-                          <a:avLst/>
-                        </a:prstGeom>
-                        <a:noFill/>
-                        <a:ln>
-                          <a:noFill/>
-                        </a:ln>
-                      </wps:spPr>
-                      <wps:style>
-                        <a:lnRef idx="0">
-                          <a:scrgbClr r="0" g="0" b="0"/>
-                        </a:lnRef>
-                        <a:fillRef idx="0">
-                          <a:scrgbClr r="0" g="0" b="0"/>
-                        </a:fillRef>
-                        <a:effectRef idx="0">
-                          <a:scrgbClr r="0" g="0" b="0"/>
-                        </a:effectRef>
-                        <a:fontRef idx="minor">
-                          <a:schemeClr val="accent1"/>
-                        </a:fontRef>
-                      </wps:style>
-                      <wps:txbx>
-                        <w:txbxContent>
-                          <w:p>
-                            <w:pPr>
-                              <w:rPr>
-                                <w:sz w:val="28"/>
-                                <w:szCs w:val="28"/>
-                              </w:rPr>
-                            </w:pPr>
-                            <w:r>
-                              <w:rPr>
-                                <w:sz w:val="28"/>
-                                <w:szCs w:val="28"/>
-                              </w:rPr>
-                              <w:t>2/-1</w:t>
-                            </w:r>
-                          </w:p>
-                        </w:txbxContent>
-                      </wps:txbx>
-                      <wps:bodyPr rot="0" vert="horz" wrap="square" lIns="91440" tIns="45720" rIns="91440" bIns="45720" anchor="t" anchorCtr="0">
-                        <a:noAutofit/>
-                      </wps:bodyPr>
-                    </wps:wsp>
-                  </a:graphicData>
-                </a:graphic>
-                <wp14:sizeRelH relativeFrom="margin">
-                  <wp14:pctWidth>0</wp14:pctWidth>
-                </wp14:sizeRelH>
-                <wp14:sizeRelV relativeFrom="margin">
-                  <wp14:pctHeight>0</wp14:pctHeight>
-                </wp14:sizeRelV>
-              </wp:anchor>
-            </w:drawing>
-          </mc:Choice>
-          <mc:Fallback>
-            <w:pict>
-              <v:shape w14:anchorId="3D1DF313" id="_x0000_s1036" type="#_x0000_t202" style="position:absolute;margin-left:219.4pt;margin-top:349.7pt;width:46.5pt;height:25.5pt;z-index:251951104;visibility:visible;mso-wrap-style:square;mso-width-percent:0;mso-height-percent:0;mso-wrap-distance-left:9pt;mso-wrap-distance-top:3.6pt;mso-wrap-distance-right:9pt;mso-wrap-distance-bottom:3.6pt;mso-position-horizontal:absolute;mso-position-horizontal-relative:margin;mso-position-vertical:absolute;mso-position-vertical-relative:text;mso-width-percent:0;mso-height-percent:0;mso-width-relative:margin;mso-height-relative:margin;v-text-anchor:top" o:gfxdata="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" filled="f" stroked="f">
-                <v:textbox>
-                  <w:txbxContent>
-                    <w:p>
-                      <w:pPr>
-                        <w:rPr>
-                          <w:sz w:val="28"/>
-                          <w:szCs w:val="28"/>
-                        </w:rPr>
-                      </w:pPr>
-                      <w:r>
-                        <w:rPr>
-                          <w:sz w:val="28"/>
-                          <w:szCs w:val="28"/>
-                        </w:rPr>
-                        <w:t>2/-1</w:t>
-                      </w:r>
-                    </w:p>
-                  </w:txbxContent>
-                </v:textbox>
-                <w10:wrap type="square" anchorx="margin"/>
-              </v:shape>
-            </w:pict>
-          </mc:Fallback>
-        </mc:AlternateContent>
-      </w:r>
-      <w:r>
-        <w:rPr>
-          <w:noProof/>
-        </w:rPr>
-        <mc:AlternateContent>
-          <mc:Choice Requires="wps">
-            <w:drawing>
-              <wp:anchor distT="45720" distB="45720" distL="114300" distR="114300" simplePos="0" relativeHeight="251959296" behindDoc="0" locked="0" layoutInCell="1" allowOverlap="1" wp14:anchorId="2AD79853" wp14:editId="2BFB7CD3">
-                <wp:simplePos x="0" y="0"/>
-                <wp:positionH relativeFrom="margin">
-                  <wp:posOffset>2129790</wp:posOffset>
-                </wp:positionH>
-                <wp:positionV relativeFrom="paragraph">
-                  <wp:posOffset>3768090</wp:posOffset>
-                </wp:positionV>
-                <wp:extent cx="590550" cy="323850"/>
-                <wp:effectExtent l="0" t="0" r="0" b="0"/>
-                <wp:wrapSquare wrapText="bothSides"/>
-                <wp:docPr id="310" name="Caixa de Texto 2"/>
-                <wp:cNvGraphicFramePr>
-                  <a:graphicFrameLocks xmlns:a="http://schemas.openxmlformats.org/drawingml/2006/main"/>
-                </wp:cNvGraphicFramePr>
-                <a:graphic xmlns:a="http://schemas.openxmlformats.org/drawingml/2006/main">
-                  <a:graphicData uri="http://schemas.microsoft.com/office/word/2010/wordprocessingShape">
-                    <wps:wsp>
-                      <wps:cNvSpPr txBox="1">
-                        <a:spLocks noChangeArrowheads="1"/>
-                      </wps:cNvSpPr>
-                      <wps:spPr bwMode="auto">
-                        <a:xfrm>
-                          <a:off x="0" y="0"/>
-                          <a:ext cx="590550" cy="323850"/>
-                        </a:xfrm>
-                        <a:prstGeom prst="rect">
-                          <a:avLst/>
-                        </a:prstGeom>
-                        <a:noFill/>
-                        <a:ln>
-                          <a:noFill/>
-                        </a:ln>
-                      </wps:spPr>
-                      <wps:style>
-                        <a:lnRef idx="0">
-                          <a:scrgbClr r="0" g="0" b="0"/>
-                        </a:lnRef>
-                        <a:fillRef idx="0">
-                          <a:scrgbClr r="0" g="0" b="0"/>
-                        </a:fillRef>
-                        <a:effectRef idx="0">
-                          <a:scrgbClr r="0" g="0" b="0"/>
-                        </a:effectRef>
-                        <a:fontRef idx="minor">
-                          <a:schemeClr val="accent1"/>
-                        </a:fontRef>
-                      </wps:style>
-                      <wps:txbx>
-                        <w:txbxContent>
-                          <w:p>
-                            <w:pPr>
-                              <w:rPr>
-                                <w:sz w:val="28"/>
-                                <w:szCs w:val="28"/>
-                              </w:rPr>
-                            </w:pPr>
-                            <w:r>
-                              <w:rPr>
-                                <w:sz w:val="28"/>
-                                <w:szCs w:val="28"/>
-                              </w:rPr>
-                              <w:t>1/-1</w:t>
-                            </w:r>
-                          </w:p>
-                        </w:txbxContent>
-                      </wps:txbx>
-                      <wps:bodyPr rot="0" vert="horz" wrap="square" lIns="91440" tIns="45720" rIns="91440" bIns="45720" anchor="t" anchorCtr="0">
-                        <a:noAutofit/>
-                      </wps:bodyPr>
-                    </wps:wsp>
-                  </a:graphicData>
-                </a:graphic>
-                <wp14:sizeRelH relativeFrom="margin">
-                  <wp14:pctWidth>0</wp14:pctWidth>
-                </wp14:sizeRelH>
-                <wp14:sizeRelV relativeFrom="margin">
-                  <wp14:pctHeight>0</wp14:pctHeight>
-                </wp14:sizeRelV>
-              </wp:anchor>
-            </w:drawing>
-          </mc:Choice>
-          <mc:Fallback>
-            <w:pict>
-              <v:shape w14:anchorId="2AD79853" id="_x0000_s1037" type="#_x0000_t202" style="position:absolute;margin-left:167.7pt;margin-top:296.7pt;width:46.5pt;height:25.5pt;z-index:251959296;visibility:visible;mso-wrap-style:square;mso-width-percent:0;mso-height-percent:0;mso-wrap-distance-left:9pt;mso-wrap-distance-top:3.6pt;mso-wrap-distance-right:9pt;mso-wrap-distance-bottom:3.6pt;mso-position-horizontal:absolute;mso-position-horizontal-relative:margin;mso-position-vertical:absolute;mso-position-vertical-relative:text;mso-width-percent:0;mso-height-percent:0;mso-width-relative:margin;mso-height-relative:margin;v-text-anchor:top" o:gfxdata="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" filled="f" stroked="f">
-                <v:textbox>
-                  <w:txbxContent>
-                    <w:p>
-                      <w:pPr>
-                        <w:rPr>
-                          <w:sz w:val="28"/>
-                          <w:szCs w:val="28"/>
-                        </w:rPr>
-                      </w:pPr>
-                      <w:r>
-                        <w:rPr>
-                          <w:sz w:val="28"/>
-                          <w:szCs w:val="28"/>
-                        </w:rPr>
-                        <w:t>1/-1</w:t>
-                      </w:r>
-                    </w:p>
-                  </w:txbxContent>
-                </v:textbox>
-                <w10:wrap type="square" anchorx="margin"/>
-              </v:shape>
-            </w:pict>
-          </mc:Fallback>
-        </mc:AlternateContent>
-      </w:r>
-      <w:r>
-        <w:rPr>
-          <w:noProof/>
-        </w:rPr>
-        <mc:AlternateContent>
-          <mc:Choice Requires="wps">
-            <w:drawing>
-              <wp:anchor distT="45720" distB="45720" distL="114300" distR="114300" simplePos="0" relativeHeight="251957248" behindDoc="0" locked="0" layoutInCell="1" allowOverlap="1" wp14:anchorId="69F067DE" wp14:editId="46CD98D9">
-                <wp:simplePos x="0" y="0"/>
-                <wp:positionH relativeFrom="margin">
-                  <wp:posOffset>2748915</wp:posOffset>
-                </wp:positionH>
-                <wp:positionV relativeFrom="paragraph">
-                  <wp:posOffset>3768090</wp:posOffset>
-                </wp:positionV>
-                <wp:extent cx="590550" cy="323850"/>
-                <wp:effectExtent l="0" t="0" r="0" b="0"/>
-                <wp:wrapSquare wrapText="bothSides"/>
-                <wp:docPr id="308" name="Caixa de Texto 2"/>
-                <wp:cNvGraphicFramePr>
-                  <a:graphicFrameLocks xmlns:a="http://schemas.openxmlformats.org/drawingml/2006/main"/>
-                </wp:cNvGraphicFramePr>
-                <a:graphic xmlns:a="http://schemas.openxmlformats.org/drawingml/2006/main">
-                  <a:graphicData uri="http://schemas.microsoft.com/office/word/2010/wordprocessingShape">
-                    <wps:wsp>
-                      <wps:cNvSpPr txBox="1">
-                        <a:spLocks noChangeArrowheads="1"/>
-                      </wps:cNvSpPr>
-                      <wps:spPr bwMode="auto">
-                        <a:xfrm>
-                          <a:off x="0" y="0"/>
-                          <a:ext cx="590550" cy="323850"/>
-                        </a:xfrm>
-                        <a:prstGeom prst="rect">
-                          <a:avLst/>
-                        </a:prstGeom>
-                        <a:noFill/>
-                        <a:ln>
-                          <a:noFill/>
-                        </a:ln>
-                      </wps:spPr>
-                      <wps:style>
-                        <a:lnRef idx="0">
-                          <a:scrgbClr r="0" g="0" b="0"/>
-                        </a:lnRef>
-                        <a:fillRef idx="0">
-                          <a:scrgbClr r="0" g="0" b="0"/>
-                        </a:fillRef>
-                        <a:effectRef idx="0">
-                          <a:scrgbClr r="0" g="0" b="0"/>
-                        </a:effectRef>
-                        <a:fontRef idx="minor">
-                          <a:schemeClr val="dk1"/>
-                        </a:fontRef>
-                      </wps:style>
-                      <wps:txbx>
-                        <w:txbxContent>
-                          <w:p>
-                            <w:pPr>
-                              <w:rPr>
-                                <w:sz w:val="28"/>
-                                <w:szCs w:val="28"/>
-                              </w:rPr>
-                            </w:pPr>
-                            <w:r>
-                              <w:rPr>
-                                <w:sz w:val="28"/>
-                                <w:szCs w:val="28"/>
-                              </w:rPr>
-                              <w:t>1</w:t>
-                            </w:r>
-                            <w:r>
-                              <w:rPr>
-                                <w:sz w:val="28"/>
-                                <w:szCs w:val="28"/>
-                              </w:rPr>
-                              <w:t>/-1</w:t>
-                            </w:r>
-                          </w:p>
-                        </w:txbxContent>
-                      </wps:txbx>
-                      <wps:bodyPr rot="0" vert="horz" wrap="square" lIns="91440" tIns="45720" rIns="91440" bIns="45720" anchor="t" anchorCtr="0">
-                        <a:noAutofit/>
-                      </wps:bodyPr>
-                    </wps:wsp>
-                  </a:graphicData>
-                </a:graphic>
-                <wp14:sizeRelH relativeFrom="margin">
-                  <wp14:pctWidth>0</wp14:pctWidth>
-                </wp14:sizeRelH>
-                <wp14:sizeRelV relativeFrom="margin">
-                  <wp14:pctHeight>0</wp14:pctHeight>
-                </wp14:sizeRelV>
-              </wp:anchor>
-            </w:drawing>
-          </mc:Choice>
-          <mc:Fallback>
-            <w:pict>
-              <v:shape w14:anchorId="69F067DE" id="_x0000_s1038" type="#_x0000_t202" style="position:absolute;margin-left:216.45pt;margin-top:296.7pt;width:46.5pt;height:25.5pt;z-index:251957248;visibility:visible;mso-wrap-style:square;mso-width-percent:0;mso-height-percent:0;mso-wrap-distance-left:9pt;mso-wrap-distance-top:3.6pt;mso-wrap-distance-right:9pt;mso-wrap-distance-bottom:3.6pt;mso-position-horizontal:absolute;mso-position-horizontal-relative:margin;mso-position-vertical:absolute;mso-position-vertical-relative:text;mso-width-percent:0;mso-height-percent:0;mso-width-relative:margin;mso-height-relative:margin;v-text-anchor:top" o:gfxdata="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" filled="f" stroked="f">
-                <v:textbox>
-                  <w:txbxContent>
-                    <w:p>
-                      <w:pPr>
-                        <w:rPr>
-                          <w:sz w:val="28"/>
-                          <w:szCs w:val="28"/>
-                        </w:rPr>
-                      </w:pPr>
-                      <w:r>
-                        <w:rPr>
-                          <w:sz w:val="28"/>
-                          <w:szCs w:val="28"/>
-                        </w:rPr>
-                        <w:t>1</w:t>
-                      </w:r>
-                      <w:r>
-                        <w:rPr>
-                          <w:sz w:val="28"/>
-                          <w:szCs w:val="28"/>
-                        </w:rPr>
-                        <w:t>/-1</w:t>
-                      </w:r>
-                    </w:p>
-                  </w:txbxContent>
-                </v:textbox>
-                <w10:wrap type="square" anchorx="margin"/>
-              </v:shape>
-            </w:pict>
-          </mc:Fallback>
-        </mc:AlternateContent>
-      </w:r>
-      <w:r>
-        <w:rPr>
-          <w:noProof/>
-        </w:rPr>
-        <mc:AlternateContent>
-          <mc:Choice Requires="wps">
-            <w:drawing>
-              <wp:anchor distT="45720" distB="45720" distL="114300" distR="114300" simplePos="0" relativeHeight="251955200" behindDoc="0" locked="0" layoutInCell="1" allowOverlap="1" wp14:anchorId="7893D118" wp14:editId="59C98FF6">
-                <wp:simplePos x="0" y="0"/>
-                <wp:positionH relativeFrom="margin">
-                  <wp:posOffset>2095987</wp:posOffset>
-                </wp:positionH>
-                <wp:positionV relativeFrom="paragraph">
-                  <wp:posOffset>4463415</wp:posOffset>
-                </wp:positionV>
-                <wp:extent cx="590550" cy="323850"/>
-                <wp:effectExtent l="0" t="0" r="0" b="0"/>
-                <wp:wrapSquare wrapText="bothSides"/>
-                <wp:docPr id="307" name="Caixa de Texto 2"/>
-                <wp:cNvGraphicFramePr>
-                  <a:graphicFrameLocks xmlns:a="http://schemas.openxmlformats.org/drawingml/2006/main"/>
-                </wp:cNvGraphicFramePr>
-                <a:graphic xmlns:a="http://schemas.openxmlformats.org/drawingml/2006/main">
-                  <a:graphicData uri="http://schemas.microsoft.com/office/word/2010/wordprocessingShape">
-                    <wps:wsp>
-                      <wps:cNvSpPr txBox="1">
-                        <a:spLocks noChangeArrowheads="1"/>
-                      </wps:cNvSpPr>
-                      <wps:spPr bwMode="auto">
-                        <a:xfrm>
-                          <a:off x="0" y="0"/>
-                          <a:ext cx="590550" cy="323850"/>
-                        </a:xfrm>
-                        <a:prstGeom prst="rect">
-                          <a:avLst/>
-                        </a:prstGeom>
-                        <a:noFill/>
-                        <a:ln>
-                          <a:noFill/>
-                        </a:ln>
-                      </wps:spPr>
-                      <wps:style>
-                        <a:lnRef idx="0">
-                          <a:scrgbClr r="0" g="0" b="0"/>
-                        </a:lnRef>
-                        <a:fillRef idx="0">
-                          <a:scrgbClr r="0" g="0" b="0"/>
-                        </a:fillRef>
-                        <a:effectRef idx="0">
-                          <a:scrgbClr r="0" g="0" b="0"/>
-                        </a:effectRef>
-                        <a:fontRef idx="minor">
-                          <a:schemeClr val="dk1"/>
-                        </a:fontRef>
-                      </wps:style>
-                      <wps:txbx>
-                        <w:txbxContent>
-                          <w:p>
-                            <w:pPr>
-                              <w:rPr>
-                                <w:sz w:val="28"/>
-                                <w:szCs w:val="28"/>
-                              </w:rPr>
-                            </w:pPr>
-                            <w:r>
-                              <w:rPr>
-                                <w:sz w:val="28"/>
-                                <w:szCs w:val="28"/>
-                              </w:rPr>
-                              <w:t>2/-1</w:t>
-                            </w:r>
-                          </w:p>
-                        </w:txbxContent>
-                      </wps:txbx>
-                      <wps:bodyPr rot="0" vert="horz" wrap="square" lIns="91440" tIns="45720" rIns="91440" bIns="45720" anchor="t" anchorCtr="0">
-                        <a:noAutofit/>
-                      </wps:bodyPr>
-                    </wps:wsp>
-                  </a:graphicData>
-                </a:graphic>
-                <wp14:sizeRelH relativeFrom="margin">
-                  <wp14:pctWidth>0</wp14:pctWidth>
-                </wp14:sizeRelH>
-                <wp14:sizeRelV relativeFrom="margin">
-                  <wp14:pctHeight>0</wp14:pctHeight>
-                </wp14:sizeRelV>
-              </wp:anchor>
-            </w:drawing>
-          </mc:Choice>
-          <mc:Fallback>
-            <w:pict>
-              <v:shape w14:anchorId="7893D118" id="_x0000_s1039" type="#_x0000_t202" style="position:absolute;margin-left:165.05pt;margin-top:351.45pt;width:46.5pt;height:25.5pt;z-index:251955200;visibility:visible;mso-wrap-style:square;mso-width-percent:0;mso-height-percent:0;mso-wrap-distance-left:9pt;mso-wrap-distance-top:3.6pt;mso-wrap-distance-right:9pt;mso-wrap-distance-bottom:3.6pt;mso-position-horizontal:absolute;mso-position-horizontal-relative:margin;mso-position-vertical:absolute;mso-position-vertical-relative:text;mso-width-percent:0;mso-height-percent:0;mso-width-relative:margin;mso-height-relative:margin;v-text-anchor:top" o:gfxdata="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" filled="f" stroked="f">
-                <v:textbox>
-                  <w:txbxContent>
-                    <w:p>
-                      <w:pPr>
-                        <w:rPr>
-                          <w:sz w:val="28"/>
-                          <w:szCs w:val="28"/>
-                        </w:rPr>
-                      </w:pPr>
-                      <w:r>
-                        <w:rPr>
-                          <w:sz w:val="28"/>
-                          <w:szCs w:val="28"/>
-                        </w:rPr>
-                        <w:t>2/-1</w:t>
-                      </w:r>
-                    </w:p>
-                  </w:txbxContent>
-                </v:textbox>
-                <w10:wrap type="square" anchorx="margin"/>
-              </v:shape>
-            </w:pict>
-          </mc:Fallback>
-        </mc:AlternateContent>
-      </w:r>
-      <w:r>
-        <w:rPr>
-          <w:noProof/>
-        </w:rPr>
-        <mc:AlternateContent>
-          <mc:Choice Requires="wps">
-            <w:drawing>
-              <wp:anchor distT="45720" distB="45720" distL="114300" distR="114300" simplePos="0" relativeHeight="251953152" behindDoc="0" locked="0" layoutInCell="1" allowOverlap="1" wp14:anchorId="223A1F18" wp14:editId="2AC7B0D7">
-                <wp:simplePos x="0" y="0"/>
-                <wp:positionH relativeFrom="margin">
-                  <wp:posOffset>4015740</wp:posOffset>
-                </wp:positionH>
-                <wp:positionV relativeFrom="paragraph">
-                  <wp:posOffset>3749040</wp:posOffset>
-                </wp:positionV>
-                <wp:extent cx="590550" cy="323850"/>
-                <wp:effectExtent l="0" t="0" r="0" b="0"/>
-                <wp:wrapSquare wrapText="bothSides"/>
-                <wp:docPr id="305" name="Caixa de Texto 2"/>
-                <wp:cNvGraphicFramePr>
-                  <a:graphicFrameLocks xmlns:a="http://schemas.openxmlformats.org/drawingml/2006/main"/>
-                </wp:cNvGraphicFramePr>
-                <a:graphic xmlns:a="http://schemas.openxmlformats.org/drawingml/2006/main">
-                  <a:graphicData uri="http://schemas.microsoft.com/office/word/2010/wordprocessingShape">
-                    <wps:wsp>
-                      <wps:cNvSpPr txBox="1">
-                        <a:spLocks noChangeArrowheads="1"/>
-                      </wps:cNvSpPr>
-                      <wps:spPr bwMode="auto">
-                        <a:xfrm>
-                          <a:off x="0" y="0"/>
-                          <a:ext cx="590550" cy="323850"/>
-                        </a:xfrm>
-                        <a:prstGeom prst="rect">
-                          <a:avLst/>
-                        </a:prstGeom>
-                        <a:noFill/>
-                        <a:ln>
-                          <a:noFill/>
-                        </a:ln>
-                      </wps:spPr>
-                      <wps:style>
-                        <a:lnRef idx="0">
-                          <a:scrgbClr r="0" g="0" b="0"/>
-                        </a:lnRef>
-                        <a:fillRef idx="0">
-                          <a:scrgbClr r="0" g="0" b="0"/>
-                        </a:fillRef>
-                        <a:effectRef idx="0">
-                          <a:scrgbClr r="0" g="0" b="0"/>
-                        </a:effectRef>
-                        <a:fontRef idx="minor">
-                          <a:schemeClr val="dk1"/>
-                        </a:fontRef>
-                      </wps:style>
-                      <wps:txbx>
-                        <w:txbxContent>
-                          <w:p>
-                            <w:pPr>
-                              <w:rPr>
-                                <w:sz w:val="28"/>
-                                <w:szCs w:val="28"/>
-                              </w:rPr>
-                            </w:pPr>
-                            <w:r>
-                              <w:rPr>
-                                <w:sz w:val="28"/>
-                                <w:szCs w:val="28"/>
-                              </w:rPr>
-                              <w:t>2</w:t>
-                            </w:r>
-                            <w:r>
-                              <w:rPr>
-                                <w:sz w:val="28"/>
-                                <w:szCs w:val="28"/>
-                              </w:rPr>
-                              <w:t>/0</w:t>
-                            </w:r>
-                            <w:r>
-                              <w:rPr>
-                                <w:noProof/>
-                                <w:sz w:val="28"/>
-                                <w:szCs w:val="28"/>
-                                <w:lang w:eastAsia="pt-PT"/>
-                              </w:rPr>
-                              <w:drawing>
-                                <wp:inline distT="0" distB="0" distL="0" distR="0" wp14:anchorId="35F876DA" wp14:editId="17F45A1F">
-                                  <wp:extent cx="407670" cy="223561"/>
-                                  <wp:effectExtent l="0" t="0" r="0" b="0"/>
-                                  <wp:docPr id="306" name="Imagem 306"/>
-                                  <wp:cNvGraphicFramePr>
-                                    <a:graphicFrameLocks xmlns:a="http://schemas.openxmlformats.org/drawingml/2006/main" noChangeAspect="1"/>
-                                  </wp:cNvGraphicFramePr>
-                                  <a:graphic xmlns:a="http://schemas.openxmlformats.org/drawingml/2006/main">
-                                    <a:graphicData uri="http://schemas.openxmlformats.org/drawingml/2006/picture">
-                                      <pic:pic xmlns:pic="http://schemas.openxmlformats.org/drawingml/2006/picture">
-                                        <pic:nvPicPr>
-                                          <pic:cNvPr id="0" name="Picture 4"/>
-                                          <pic:cNvPicPr>
-                                            <a:picLocks noChangeAspect="1" noChangeArrowheads="1"/>
-                                          </pic:cNvPicPr>
-                                        </pic:nvPicPr>
-                                        <pic:blipFill>
-                                          <a:blip r:embed="rId4">
-                                            <a:extLst>
-                                              <a:ext uri="{28A0092B-C50C-407E-A947-70E740481C1C}">
-                                                <a14:useLocalDpi xmlns:a14="http://schemas.microsoft.com/office/drawing/2010/main" val="0"/>
-                                              </a:ext>
-                                            </a:extLst>
-                                          </a:blip>
-                                          <a:srcRect/>
-                                          <a:stretch>
-                                            <a:fillRect/>
-                                          </a:stretch>
-                                        </pic:blipFill>
-                                        <pic:spPr bwMode="auto">
-                                          <a:xfrm>
-                                            <a:off x="0" y="0"/>
-                                            <a:ext cx="407670" cy="223561"/>
-                                          </a:xfrm>
-                                          <a:prstGeom prst="rect">
-                                            <a:avLst/>
-                                          </a:prstGeom>
-                                          <a:noFill/>
-                                          <a:ln>
-                                            <a:noFill/>
-                                          </a:ln>
-                                        </pic:spPr>
-                                      </pic:pic>
-                                    </a:graphicData>
-                                  </a:graphic>
-                                </wp:inline>
-                              </w:drawing>
-                            </w:r>
-                          </w:p>
-                        </w:txbxContent>
-                      </wps:txbx>
-                      <wps:bodyPr rot="0" vert="horz" wrap="square" lIns="91440" tIns="45720" rIns="91440" bIns="45720" anchor="t" anchorCtr="0">
-                        <a:noAutofit/>
-                      </wps:bodyPr>
-                    </wps:wsp>
-                  </a:graphicData>
-                </a:graphic>
-                <wp14:sizeRelH relativeFrom="margin">
-                  <wp14:pctWidth>0</wp14:pctWidth>
-                </wp14:sizeRelH>
-                <wp14:sizeRelV relativeFrom="margin">
-                  <wp14:pctHeight>0</wp14:pctHeight>
-                </wp14:sizeRelV>
-              </wp:anchor>
-            </w:drawing>
-          </mc:Choice>
-          <mc:Fallback>
-            <w:pict>
-              <v:shape w14:anchorId="223A1F18" id="_x0000_s1040" type="#_x0000_t202" style="position:absolute;margin-left:316.2pt;margin-top:295.2pt;width:46.5pt;height:25.5pt;z-index:251953152;visibility:visible;mso-wrap-style:square;mso-width-percent:0;mso-height-percent:0;mso-wrap-distance-left:9pt;mso-wrap-distance-top:3.6pt;mso-wrap-distance-right:9pt;mso-wrap-distance-bottom:3.6pt;mso-position-horizontal:absolute;mso-position-horizontal-relative:margin;mso-position-vertical:absolute;mso-position-vertical-relative:text;mso-width-percent:0;mso-height-percent:0;mso-width-relative:margin;mso-height-relative:margin;v-text-anchor:top" o:gfxdata="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" filled="f" stroked="f">
+              <v:shape w14:anchorId="457F66F4" id="_x0000_s1061" type="#_x0000_t202" style="position:absolute;margin-left:224.5pt;margin-top:460.95pt;width:46.5pt;height:25.5pt;z-index:251965440;visibility:visible;mso-wrap-style:square;mso-width-percent:0;mso-height-percent:0;mso-wrap-distance-left:9pt;mso-wrap-distance-top:3.6pt;mso-wrap-distance-right:9pt;mso-wrap-distance-bottom:3.6pt;mso-position-horizontal:absolute;mso-position-horizontal-relative:margin;mso-position-vertical:absolute;mso-position-vertical-relative:text;mso-width-percent:0;mso-height-percent:0;mso-width-relative:margin;mso-height-relative:margin;v-text-anchor:top" o:gfxdata="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" filled="f" stroked="f">
                 <v:textbox>
                   <w:txbxContent>
                     <w:p>
@@ -2088,69 +4927,6 @@
                         </w:rPr>
                         <w:t>2</w:t>
                       </w:r>
-                      <w:r>
-                        <w:rPr>
-                          <w:sz w:val="28"/>
-                          <w:szCs w:val="28"/>
-                        </w:rPr>
-                        <w:t>/0</w:t>
-                      </w:r>
-                      <w:r>
-                        <w:rPr>
-                          <w:noProof/>
-                          <w:sz w:val="28"/>
-                          <w:szCs w:val="28"/>
-                          <w:lang w:eastAsia="pt-PT"/>
-                        </w:rPr>
-                        <w:drawing>
-                          <wp:inline distT="0" distB="0" distL="0" distR="0" wp14:anchorId="35F876DA" wp14:editId="17F45A1F">
-                            <wp:extent cx="407670" cy="223561"/>
-                            <wp:effectExtent l="0" t="0" r="0" b="0"/>
-                            <wp:docPr id="306" name="Imagem 306"/>
-                            <wp:cNvGraphicFramePr>
-                              <a:graphicFrameLocks xmlns:a="http://schemas.openxmlformats.org/drawingml/2006/main" noChangeAspect="1"/>
-                            </wp:cNvGraphicFramePr>
-                            <a:graphic xmlns:a="http://schemas.openxmlformats.org/drawingml/2006/main">
-                              <a:graphicData uri="http://schemas.openxmlformats.org/drawingml/2006/picture">
-                                <pic:pic xmlns:pic="http://schemas.openxmlformats.org/drawingml/2006/picture">
-                                  <pic:nvPicPr>
-                                    <pic:cNvPr id="0" name="Picture 4"/>
-                                    <pic:cNvPicPr>
-                                      <a:picLocks noChangeAspect="1" noChangeArrowheads="1"/>
-                                    </pic:cNvPicPr>
-                                  </pic:nvPicPr>
-                                  <pic:blipFill>
-                                    <a:blip r:embed="rId4">
-                                      <a:extLst>
-                                        <a:ext uri="{28A0092B-C50C-407E-A947-70E740481C1C}">
-                                          <a14:useLocalDpi xmlns:a14="http://schemas.microsoft.com/office/drawing/2010/main" val="0"/>
-                                        </a:ext>
-                                      </a:extLst>
-                                    </a:blip>
-                                    <a:srcRect/>
-                                    <a:stretch>
-                                      <a:fillRect/>
-                                    </a:stretch>
-                                  </pic:blipFill>
-                                  <pic:spPr bwMode="auto">
-                                    <a:xfrm>
-                                      <a:off x="0" y="0"/>
-                                      <a:ext cx="407670" cy="223561"/>
-                                    </a:xfrm>
-                                    <a:prstGeom prst="rect">
-                                      <a:avLst/>
-                                    </a:prstGeom>
-                                    <a:noFill/>
-                                    <a:ln>
-                                      <a:noFill/>
-                                    </a:ln>
-                                  </pic:spPr>
-                                </pic:pic>
-                              </a:graphicData>
-                            </a:graphic>
-                          </wp:inline>
-                        </w:drawing>
-                      </w:r>
                     </w:p>
                   </w:txbxContent>
                 </v:textbox>
@@ -2163,142 +4939,12 @@
       <w:r>
         <w:rPr>
           <w:noProof/>
+          <w:lang w:eastAsia="pt-PT"/>
         </w:rPr>
         <mc:AlternateContent>
           <mc:Choice Requires="wps">
             <w:drawing>
-              <wp:anchor distT="45720" distB="45720" distL="114300" distR="114300" simplePos="0" relativeHeight="251949056" behindDoc="0" locked="0" layoutInCell="1" allowOverlap="1" wp14:anchorId="5DAAC36A" wp14:editId="7B17AC5F">
-                <wp:simplePos x="0" y="0"/>
-                <wp:positionH relativeFrom="margin">
-                  <wp:posOffset>853440</wp:posOffset>
-                </wp:positionH>
-                <wp:positionV relativeFrom="paragraph">
-                  <wp:posOffset>3777615</wp:posOffset>
-                </wp:positionV>
-                <wp:extent cx="590550" cy="323850"/>
-                <wp:effectExtent l="0" t="0" r="0" b="0"/>
-                <wp:wrapSquare wrapText="bothSides"/>
-                <wp:docPr id="302" name="Caixa de Texto 2"/>
-                <wp:cNvGraphicFramePr>
-                  <a:graphicFrameLocks xmlns:a="http://schemas.openxmlformats.org/drawingml/2006/main"/>
-                </wp:cNvGraphicFramePr>
-                <a:graphic xmlns:a="http://schemas.openxmlformats.org/drawingml/2006/main">
-                  <a:graphicData uri="http://schemas.microsoft.com/office/word/2010/wordprocessingShape">
-                    <wps:wsp>
-                      <wps:cNvSpPr txBox="1">
-                        <a:spLocks noChangeArrowheads="1"/>
-                      </wps:cNvSpPr>
-                      <wps:spPr bwMode="auto">
-                        <a:xfrm>
-                          <a:off x="0" y="0"/>
-                          <a:ext cx="590550" cy="323850"/>
-                        </a:xfrm>
-                        <a:prstGeom prst="rect">
-                          <a:avLst/>
-                        </a:prstGeom>
-                        <a:noFill/>
-                        <a:ln>
-                          <a:noFill/>
-                        </a:ln>
-                      </wps:spPr>
-                      <wps:style>
-                        <a:lnRef idx="0">
-                          <a:scrgbClr r="0" g="0" b="0"/>
-                        </a:lnRef>
-                        <a:fillRef idx="0">
-                          <a:scrgbClr r="0" g="0" b="0"/>
-                        </a:fillRef>
-                        <a:effectRef idx="0">
-                          <a:scrgbClr r="0" g="0" b="0"/>
-                        </a:effectRef>
-                        <a:fontRef idx="minor">
-                          <a:schemeClr val="dk1"/>
-                        </a:fontRef>
-                      </wps:style>
-                      <wps:txbx>
-                        <w:txbxContent>
-                          <w:p>
-                            <w:pPr>
-                              <w:rPr>
-                                <w:sz w:val="28"/>
-                                <w:szCs w:val="28"/>
-                              </w:rPr>
-                            </w:pPr>
-                            <w:r>
-                              <w:rPr>
-                                <w:sz w:val="28"/>
-                                <w:szCs w:val="28"/>
-                              </w:rPr>
-                              <w:t>2</w:t>
-                            </w:r>
-                            <w:r>
-                              <w:rPr>
-                                <w:sz w:val="28"/>
-                                <w:szCs w:val="28"/>
-                              </w:rPr>
-                              <w:t>/-1</w:t>
-                            </w:r>
-                          </w:p>
-                        </w:txbxContent>
-                      </wps:txbx>
-                      <wps:bodyPr rot="0" vert="horz" wrap="square" lIns="91440" tIns="45720" rIns="91440" bIns="45720" anchor="t" anchorCtr="0">
-                        <a:noAutofit/>
-                      </wps:bodyPr>
-                    </wps:wsp>
-                  </a:graphicData>
-                </a:graphic>
-                <wp14:sizeRelH relativeFrom="margin">
-                  <wp14:pctWidth>0</wp14:pctWidth>
-                </wp14:sizeRelH>
-                <wp14:sizeRelV relativeFrom="margin">
-                  <wp14:pctHeight>0</wp14:pctHeight>
-                </wp14:sizeRelV>
-              </wp:anchor>
-            </w:drawing>
-          </mc:Choice>
-          <mc:Fallback>
-            <w:pict>
-              <v:shape w14:anchorId="5DAAC36A" id="_x0000_s1041" type="#_x0000_t202" style="position:absolute;margin-left:67.2pt;margin-top:297.45pt;width:46.5pt;height:25.5pt;z-index:251949056;visibility:visible;mso-wrap-style:square;mso-width-percent:0;mso-height-percent:0;mso-wrap-distance-left:9pt;mso-wrap-distance-top:3.6pt;mso-wrap-distance-right:9pt;mso-wrap-distance-bottom:3.6pt;mso-position-horizontal:absolute;mso-position-horizontal-relative:margin;mso-position-vertical:absolute;mso-position-vertical-relative:text;mso-width-percent:0;mso-height-percent:0;mso-width-relative:margin;mso-height-relative:margin;v-text-anchor:top" o:gfxdata="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" filled="f" stroked="f">
-                <v:textbox>
-                  <w:txbxContent>
-                    <w:p>
-                      <w:pPr>
-                        <w:rPr>
-                          <w:sz w:val="28"/>
-                          <w:szCs w:val="28"/>
-                        </w:rPr>
-                      </w:pPr>
-                      <w:r>
-                        <w:rPr>
-                          <w:sz w:val="28"/>
-                          <w:szCs w:val="28"/>
-                        </w:rPr>
-                        <w:t>2</w:t>
-                      </w:r>
-                      <w:r>
-                        <w:rPr>
-                          <w:sz w:val="28"/>
-                          <w:szCs w:val="28"/>
-                        </w:rPr>
-                        <w:t>/-1</w:t>
-                      </w:r>
-                    </w:p>
-                  </w:txbxContent>
-                </v:textbox>
-                <w10:wrap type="square" anchorx="margin"/>
-              </v:shape>
-            </w:pict>
-          </mc:Fallback>
-        </mc:AlternateContent>
-      </w:r>
-      <w:r>
-        <w:rPr>
-          <w:noProof/>
-        </w:rPr>
-        <mc:AlternateContent>
-          <mc:Choice Requires="wps">
-            <w:drawing>
-              <wp:anchor distT="45720" distB="45720" distL="114300" distR="114300" simplePos="0" relativeHeight="251947008" behindDoc="0" locked="0" layoutInCell="1" allowOverlap="1" wp14:anchorId="72776B1B" wp14:editId="6A54D08F">
+              <wp:anchor distT="45720" distB="45720" distL="114300" distR="114300" simplePos="0" relativeHeight="251947008" behindDoc="0" locked="0" layoutInCell="1" allowOverlap="1" wp14:anchorId="0A497520" wp14:editId="3F1EFC0E">
                 <wp:simplePos x="0" y="0"/>
                 <wp:positionH relativeFrom="margin">
                   <wp:posOffset>5273040</wp:posOffset>
@@ -2362,13 +5008,6 @@
                               </w:rPr>
                               <w:t>3</w:t>
                             </w:r>
-                            <w:r>
-                              <w:rPr>
-                                <w:sz w:val="28"/>
-                                <w:szCs w:val="28"/>
-                              </w:rPr>
-                              <w:t>/0</w:t>
-                            </w:r>
                           </w:p>
                         </w:txbxContent>
                       </wps:txbx>
@@ -2389,7 +5028,7 @@
           </mc:Choice>
           <mc:Fallback>
             <w:pict>
-              <v:shape w14:anchorId="72776B1B" id="_x0000_s1042" type="#_x0000_t202" style="position:absolute;margin-left:415.2pt;margin-top:329.35pt;width:46.5pt;height:25.5pt;z-index:251947008;visibility:visible;mso-wrap-style:square;mso-width-percent:0;mso-height-percent:0;mso-wrap-distance-left:9pt;mso-wrap-distance-top:3.6pt;mso-wrap-distance-right:9pt;mso-wrap-distance-bottom:3.6pt;mso-position-horizontal:absolute;mso-position-horizontal-relative:margin;mso-position-vertical:absolute;mso-position-vertical-relative:text;mso-width-percent:0;mso-height-percent:0;mso-width-relative:margin;mso-height-relative:margin;v-text-anchor:top" o:gfxdata="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" filled="f" stroked="f">
+              <v:shape w14:anchorId="0A497520" id="_x0000_s1062" type="#_x0000_t202" style="position:absolute;margin-left:415.2pt;margin-top:329.35pt;width:46.5pt;height:25.5pt;z-index:251947008;visibility:visible;mso-wrap-style:square;mso-width-percent:0;mso-height-percent:0;mso-wrap-distance-left:9pt;mso-wrap-distance-top:3.6pt;mso-wrap-distance-right:9pt;mso-wrap-distance-bottom:3.6pt;mso-position-horizontal:absolute;mso-position-horizontal-relative:margin;mso-position-vertical:absolute;mso-position-vertical-relative:text;mso-width-percent:0;mso-height-percent:0;mso-width-relative:margin;mso-height-relative:margin;v-text-anchor:top" o:gfxdata="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" filled="f" stroked="f">
                 <v:textbox>
                   <w:txbxContent>
                     <w:p>
@@ -2406,13 +5045,6 @@
                         </w:rPr>
                         <w:t>3</w:t>
                       </w:r>
-                      <w:r>
-                        <w:rPr>
-                          <w:sz w:val="28"/>
-                          <w:szCs w:val="28"/>
-                        </w:rPr>
-                        <w:t>/0</w:t>
-                      </w:r>
                     </w:p>
                   </w:txbxContent>
                 </v:textbox>
@@ -2425,128 +5057,12 @@
       <w:r>
         <w:rPr>
           <w:noProof/>
+          <w:lang w:eastAsia="pt-PT"/>
         </w:rPr>
         <mc:AlternateContent>
           <mc:Choice Requires="wps">
             <w:drawing>
-              <wp:anchor distT="45720" distB="45720" distL="114300" distR="114300" simplePos="0" relativeHeight="251944960" behindDoc="0" locked="0" layoutInCell="1" allowOverlap="1" wp14:anchorId="52D1F190" wp14:editId="5B2D0591">
-                <wp:simplePos x="0" y="0"/>
-                <wp:positionH relativeFrom="margin">
-                  <wp:posOffset>4063365</wp:posOffset>
-                </wp:positionH>
-                <wp:positionV relativeFrom="paragraph">
-                  <wp:posOffset>5253990</wp:posOffset>
-                </wp:positionV>
-                <wp:extent cx="590550" cy="323850"/>
-                <wp:effectExtent l="0" t="0" r="0" b="0"/>
-                <wp:wrapSquare wrapText="bothSides"/>
-                <wp:docPr id="300" name="Caixa de Texto 2"/>
-                <wp:cNvGraphicFramePr>
-                  <a:graphicFrameLocks xmlns:a="http://schemas.openxmlformats.org/drawingml/2006/main"/>
-                </wp:cNvGraphicFramePr>
-                <a:graphic xmlns:a="http://schemas.openxmlformats.org/drawingml/2006/main">
-                  <a:graphicData uri="http://schemas.microsoft.com/office/word/2010/wordprocessingShape">
-                    <wps:wsp>
-                      <wps:cNvSpPr txBox="1">
-                        <a:spLocks noChangeArrowheads="1"/>
-                      </wps:cNvSpPr>
-                      <wps:spPr bwMode="auto">
-                        <a:xfrm>
-                          <a:off x="0" y="0"/>
-                          <a:ext cx="590550" cy="323850"/>
-                        </a:xfrm>
-                        <a:prstGeom prst="rect">
-                          <a:avLst/>
-                        </a:prstGeom>
-                        <a:noFill/>
-                        <a:ln>
-                          <a:noFill/>
-                        </a:ln>
-                      </wps:spPr>
-                      <wps:style>
-                        <a:lnRef idx="0">
-                          <a:scrgbClr r="0" g="0" b="0"/>
-                        </a:lnRef>
-                        <a:fillRef idx="0">
-                          <a:scrgbClr r="0" g="0" b="0"/>
-                        </a:fillRef>
-                        <a:effectRef idx="0">
-                          <a:scrgbClr r="0" g="0" b="0"/>
-                        </a:effectRef>
-                        <a:fontRef idx="minor">
-                          <a:schemeClr val="dk1"/>
-                        </a:fontRef>
-                      </wps:style>
-                      <wps:txbx>
-                        <w:txbxContent>
-                          <w:p>
-                            <w:pPr>
-                              <w:rPr>
-                                <w:sz w:val="28"/>
-                                <w:szCs w:val="28"/>
-                              </w:rPr>
-                            </w:pPr>
-                            <w:r>
-                              <w:rPr>
-                                <w:sz w:val="28"/>
-                                <w:szCs w:val="28"/>
-                              </w:rPr>
-                              <w:t>3/-1</w:t>
-                            </w:r>
-                          </w:p>
-                        </w:txbxContent>
-                      </wps:txbx>
-                      <wps:bodyPr rot="0" vert="horz" wrap="square" lIns="91440" tIns="45720" rIns="91440" bIns="45720" anchor="t" anchorCtr="0">
-                        <a:noAutofit/>
-                      </wps:bodyPr>
-                    </wps:wsp>
-                  </a:graphicData>
-                </a:graphic>
-                <wp14:sizeRelH relativeFrom="margin">
-                  <wp14:pctWidth>0</wp14:pctWidth>
-                </wp14:sizeRelH>
-                <wp14:sizeRelV relativeFrom="margin">
-                  <wp14:pctHeight>0</wp14:pctHeight>
-                </wp14:sizeRelV>
-              </wp:anchor>
-            </w:drawing>
-          </mc:Choice>
-          <mc:Fallback>
-            <w:pict>
-              <v:shape w14:anchorId="52D1F190" id="_x0000_s1043" type="#_x0000_t202" style="position:absolute;margin-left:319.95pt;margin-top:413.7pt;width:46.5pt;height:25.5pt;z-index:251944960;visibility:visible;mso-wrap-style:square;mso-width-percent:0;mso-height-percent:0;mso-wrap-distance-left:9pt;mso-wrap-distance-top:3.6pt;mso-wrap-distance-right:9pt;mso-wrap-distance-bottom:3.6pt;mso-position-horizontal:absolute;mso-position-horizontal-relative:margin;mso-position-vertical:absolute;mso-position-vertical-relative:text;mso-width-percent:0;mso-height-percent:0;mso-width-relative:margin;mso-height-relative:margin;v-text-anchor:top" o:gfxdata="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" filled="f" stroked="f">
-                <v:textbox>
-                  <w:txbxContent>
-                    <w:p>
-                      <w:pPr>
-                        <w:rPr>
-                          <w:sz w:val="28"/>
-                          <w:szCs w:val="28"/>
-                        </w:rPr>
-                      </w:pPr>
-                      <w:r>
-                        <w:rPr>
-                          <w:sz w:val="28"/>
-                          <w:szCs w:val="28"/>
-                        </w:rPr>
-                        <w:t>3/-1</w:t>
-                      </w:r>
-                    </w:p>
-                  </w:txbxContent>
-                </v:textbox>
-                <w10:wrap type="square" anchorx="margin"/>
-              </v:shape>
-            </w:pict>
-          </mc:Fallback>
-        </mc:AlternateContent>
-      </w:r>
-      <w:r>
-        <w:rPr>
-          <w:noProof/>
-        </w:rPr>
-        <mc:AlternateContent>
-          <mc:Choice Requires="wps">
-            <w:drawing>
-              <wp:anchor distT="45720" distB="45720" distL="114300" distR="114300" simplePos="0" relativeHeight="251942912" behindDoc="0" locked="0" layoutInCell="1" allowOverlap="1" wp14:anchorId="693B66DC" wp14:editId="26E6084D">
+              <wp:anchor distT="45720" distB="45720" distL="114300" distR="114300" simplePos="0" relativeHeight="251942912" behindDoc="0" locked="0" layoutInCell="1" allowOverlap="1" wp14:anchorId="22B87E1A" wp14:editId="1ACA7D32">
                 <wp:simplePos x="0" y="0"/>
                 <wp:positionH relativeFrom="margin">
                   <wp:posOffset>967740</wp:posOffset>
@@ -2608,7 +5124,7 @@
                                 <w:sz w:val="28"/>
                                 <w:szCs w:val="28"/>
                               </w:rPr>
-                              <w:t>3/-1</w:t>
+                              <w:t>3</w:t>
                             </w:r>
                           </w:p>
                         </w:txbxContent>
@@ -2630,482 +5146,7 @@
           </mc:Choice>
           <mc:Fallback>
             <w:pict>
-              <v:shape w14:anchorId="693B66DC" id="_x0000_s1044" type="#_x0000_t202" style="position:absolute;margin-left:76.2pt;margin-top:411.9pt;width:46.5pt;height:25.5pt;z-index:251942912;visibility:visible;mso-wrap-style:square;mso-width-percent:0;mso-height-percent:0;mso-wrap-distance-left:9pt;mso-wrap-distance-top:3.6pt;mso-wrap-distance-right:9pt;mso-wrap-distance-bottom:3.6pt;mso-position-horizontal:absolute;mso-position-horizontal-relative:margin;mso-position-vertical:absolute;mso-position-vertical-relative:text;mso-width-percent:0;mso-height-percent:0;mso-width-relative:margin;mso-height-relative:margin;v-text-anchor:top" o:gfxdata="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" filled="f" stroked="f">
-                <v:textbox>
-                  <w:txbxContent>
-                    <w:p>
-                      <w:pPr>
-                        <w:rPr>
-                          <w:sz w:val="28"/>
-                          <w:szCs w:val="28"/>
-                        </w:rPr>
-                      </w:pPr>
-                      <w:r>
-                        <w:rPr>
-                          <w:sz w:val="28"/>
-                          <w:szCs w:val="28"/>
-                        </w:rPr>
-                        <w:t>3/-1</w:t>
-                      </w:r>
-                    </w:p>
-                  </w:txbxContent>
-                </v:textbox>
-                <w10:wrap type="square" anchorx="margin"/>
-              </v:shape>
-            </w:pict>
-          </mc:Fallback>
-        </mc:AlternateContent>
-      </w:r>
-      <w:r>
-        <w:rPr>
-          <w:noProof/>
-        </w:rPr>
-        <mc:AlternateContent>
-          <mc:Choice Requires="wps">
-            <w:drawing>
-              <wp:anchor distT="45720" distB="45720" distL="114300" distR="114300" simplePos="0" relativeHeight="251940864" behindDoc="0" locked="0" layoutInCell="1" allowOverlap="1" wp14:anchorId="61D9278B" wp14:editId="62CEFAD4">
-                <wp:simplePos x="0" y="0"/>
-                <wp:positionH relativeFrom="margin">
-                  <wp:posOffset>4395470</wp:posOffset>
-                </wp:positionH>
-                <wp:positionV relativeFrom="paragraph">
-                  <wp:posOffset>4120515</wp:posOffset>
-                </wp:positionV>
-                <wp:extent cx="590550" cy="323850"/>
-                <wp:effectExtent l="0" t="0" r="0" b="0"/>
-                <wp:wrapSquare wrapText="bothSides"/>
-                <wp:docPr id="298" name="Caixa de Texto 2"/>
-                <wp:cNvGraphicFramePr>
-                  <a:graphicFrameLocks xmlns:a="http://schemas.openxmlformats.org/drawingml/2006/main"/>
-                </wp:cNvGraphicFramePr>
-                <a:graphic xmlns:a="http://schemas.openxmlformats.org/drawingml/2006/main">
-                  <a:graphicData uri="http://schemas.microsoft.com/office/word/2010/wordprocessingShape">
-                    <wps:wsp>
-                      <wps:cNvSpPr txBox="1">
-                        <a:spLocks noChangeArrowheads="1"/>
-                      </wps:cNvSpPr>
-                      <wps:spPr bwMode="auto">
-                        <a:xfrm>
-                          <a:off x="0" y="0"/>
-                          <a:ext cx="590550" cy="323850"/>
-                        </a:xfrm>
-                        <a:prstGeom prst="rect">
-                          <a:avLst/>
-                        </a:prstGeom>
-                        <a:noFill/>
-                        <a:ln>
-                          <a:noFill/>
-                        </a:ln>
-                      </wps:spPr>
-                      <wps:style>
-                        <a:lnRef idx="0">
-                          <a:scrgbClr r="0" g="0" b="0"/>
-                        </a:lnRef>
-                        <a:fillRef idx="0">
-                          <a:scrgbClr r="0" g="0" b="0"/>
-                        </a:fillRef>
-                        <a:effectRef idx="0">
-                          <a:scrgbClr r="0" g="0" b="0"/>
-                        </a:effectRef>
-                        <a:fontRef idx="minor">
-                          <a:schemeClr val="dk1"/>
-                        </a:fontRef>
-                      </wps:style>
-                      <wps:txbx>
-                        <w:txbxContent>
-                          <w:p>
-                            <w:pPr>
-                              <w:rPr>
-                                <w:sz w:val="28"/>
-                                <w:szCs w:val="28"/>
-                              </w:rPr>
-                            </w:pPr>
-                            <w:r>
-                              <w:rPr>
-                                <w:sz w:val="28"/>
-                                <w:szCs w:val="28"/>
-                              </w:rPr>
-                              <w:t>0/-1</w:t>
-                            </w:r>
-                          </w:p>
-                        </w:txbxContent>
-                      </wps:txbx>
-                      <wps:bodyPr rot="0" vert="horz" wrap="square" lIns="91440" tIns="45720" rIns="91440" bIns="45720" anchor="t" anchorCtr="0">
-                        <a:noAutofit/>
-                      </wps:bodyPr>
-                    </wps:wsp>
-                  </a:graphicData>
-                </a:graphic>
-                <wp14:sizeRelH relativeFrom="margin">
-                  <wp14:pctWidth>0</wp14:pctWidth>
-                </wp14:sizeRelH>
-                <wp14:sizeRelV relativeFrom="margin">
-                  <wp14:pctHeight>0</wp14:pctHeight>
-                </wp14:sizeRelV>
-              </wp:anchor>
-            </w:drawing>
-          </mc:Choice>
-          <mc:Fallback>
-            <w:pict>
-              <v:shape w14:anchorId="61D9278B" id="_x0000_s1045" type="#_x0000_t202" style="position:absolute;margin-left:346.1pt;margin-top:324.45pt;width:46.5pt;height:25.5pt;z-index:251940864;visibility:visible;mso-wrap-style:square;mso-width-percent:0;mso-height-percent:0;mso-wrap-distance-left:9pt;mso-wrap-distance-top:3.6pt;mso-wrap-distance-right:9pt;mso-wrap-distance-bottom:3.6pt;mso-position-horizontal:absolute;mso-position-horizontal-relative:margin;mso-position-vertical:absolute;mso-position-vertical-relative:text;mso-width-percent:0;mso-height-percent:0;mso-width-relative:margin;mso-height-relative:margin;v-text-anchor:top" o:gfxdata="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" filled="f" stroked="f">
-                <v:textbox>
-                  <w:txbxContent>
-                    <w:p>
-                      <w:pPr>
-                        <w:rPr>
-                          <w:sz w:val="28"/>
-                          <w:szCs w:val="28"/>
-                        </w:rPr>
-                      </w:pPr>
-                      <w:r>
-                        <w:rPr>
-                          <w:sz w:val="28"/>
-                          <w:szCs w:val="28"/>
-                        </w:rPr>
-                        <w:t>0/-1</w:t>
-                      </w:r>
-                    </w:p>
-                  </w:txbxContent>
-                </v:textbox>
-                <w10:wrap type="square" anchorx="margin"/>
-              </v:shape>
-            </w:pict>
-          </mc:Fallback>
-        </mc:AlternateContent>
-      </w:r>
-      <w:r>
-        <w:rPr>
-          <w:noProof/>
-        </w:rPr>
-        <mc:AlternateContent>
-          <mc:Choice Requires="wps">
-            <w:drawing>
-              <wp:anchor distT="45720" distB="45720" distL="114300" distR="114300" simplePos="0" relativeHeight="251938816" behindDoc="0" locked="0" layoutInCell="1" allowOverlap="1" wp14:anchorId="3979701B" wp14:editId="02CE9487">
-                <wp:simplePos x="0" y="0"/>
-                <wp:positionH relativeFrom="margin">
-                  <wp:posOffset>4006215</wp:posOffset>
-                </wp:positionH>
-                <wp:positionV relativeFrom="paragraph">
-                  <wp:posOffset>4539615</wp:posOffset>
-                </wp:positionV>
-                <wp:extent cx="590550" cy="323850"/>
-                <wp:effectExtent l="0" t="0" r="0" b="0"/>
-                <wp:wrapSquare wrapText="bothSides"/>
-                <wp:docPr id="297" name="Caixa de Texto 2"/>
-                <wp:cNvGraphicFramePr>
-                  <a:graphicFrameLocks xmlns:a="http://schemas.openxmlformats.org/drawingml/2006/main"/>
-                </wp:cNvGraphicFramePr>
-                <a:graphic xmlns:a="http://schemas.openxmlformats.org/drawingml/2006/main">
-                  <a:graphicData uri="http://schemas.microsoft.com/office/word/2010/wordprocessingShape">
-                    <wps:wsp>
-                      <wps:cNvSpPr txBox="1">
-                        <a:spLocks noChangeArrowheads="1"/>
-                      </wps:cNvSpPr>
-                      <wps:spPr bwMode="auto">
-                        <a:xfrm>
-                          <a:off x="0" y="0"/>
-                          <a:ext cx="590550" cy="323850"/>
-                        </a:xfrm>
-                        <a:prstGeom prst="rect">
-                          <a:avLst/>
-                        </a:prstGeom>
-                        <a:noFill/>
-                        <a:ln>
-                          <a:noFill/>
-                        </a:ln>
-                      </wps:spPr>
-                      <wps:style>
-                        <a:lnRef idx="0">
-                          <a:scrgbClr r="0" g="0" b="0"/>
-                        </a:lnRef>
-                        <a:fillRef idx="0">
-                          <a:scrgbClr r="0" g="0" b="0"/>
-                        </a:fillRef>
-                        <a:effectRef idx="0">
-                          <a:scrgbClr r="0" g="0" b="0"/>
-                        </a:effectRef>
-                        <a:fontRef idx="minor">
-                          <a:schemeClr val="dk1"/>
-                        </a:fontRef>
-                      </wps:style>
-                      <wps:txbx>
-                        <w:txbxContent>
-                          <w:p>
-                            <w:pPr>
-                              <w:rPr>
-                                <w:sz w:val="28"/>
-                                <w:szCs w:val="28"/>
-                              </w:rPr>
-                            </w:pPr>
-                            <w:r>
-                              <w:rPr>
-                                <w:sz w:val="28"/>
-                                <w:szCs w:val="28"/>
-                              </w:rPr>
-                              <w:t>0/-1</w:t>
-                            </w:r>
-                          </w:p>
-                        </w:txbxContent>
-                      </wps:txbx>
-                      <wps:bodyPr rot="0" vert="horz" wrap="square" lIns="91440" tIns="45720" rIns="91440" bIns="45720" anchor="t" anchorCtr="0">
-                        <a:noAutofit/>
-                      </wps:bodyPr>
-                    </wps:wsp>
-                  </a:graphicData>
-                </a:graphic>
-                <wp14:sizeRelH relativeFrom="margin">
-                  <wp14:pctWidth>0</wp14:pctWidth>
-                </wp14:sizeRelH>
-                <wp14:sizeRelV relativeFrom="margin">
-                  <wp14:pctHeight>0</wp14:pctHeight>
-                </wp14:sizeRelV>
-              </wp:anchor>
-            </w:drawing>
-          </mc:Choice>
-          <mc:Fallback>
-            <w:pict>
-              <v:shape w14:anchorId="3979701B" id="_x0000_s1046" type="#_x0000_t202" style="position:absolute;margin-left:315.45pt;margin-top:357.45pt;width:46.5pt;height:25.5pt;z-index:251938816;visibility:visible;mso-wrap-style:square;mso-width-percent:0;mso-height-percent:0;mso-wrap-distance-left:9pt;mso-wrap-distance-top:3.6pt;mso-wrap-distance-right:9pt;mso-wrap-distance-bottom:3.6pt;mso-position-horizontal:absolute;mso-position-horizontal-relative:margin;mso-position-vertical:absolute;mso-position-vertical-relative:text;mso-width-percent:0;mso-height-percent:0;mso-width-relative:margin;mso-height-relative:margin;v-text-anchor:top" o:gfxdata="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" filled="f" stroked="f">
-                <v:textbox>
-                  <w:txbxContent>
-                    <w:p>
-                      <w:pPr>
-                        <w:rPr>
-                          <w:sz w:val="28"/>
-                          <w:szCs w:val="28"/>
-                        </w:rPr>
-                      </w:pPr>
-                      <w:r>
-                        <w:rPr>
-                          <w:sz w:val="28"/>
-                          <w:szCs w:val="28"/>
-                        </w:rPr>
-                        <w:t>0/-1</w:t>
-                      </w:r>
-                    </w:p>
-                  </w:txbxContent>
-                </v:textbox>
-                <w10:wrap type="square" anchorx="margin"/>
-              </v:shape>
-            </w:pict>
-          </mc:Fallback>
-        </mc:AlternateContent>
-      </w:r>
-      <w:r>
-        <w:rPr>
-          <w:noProof/>
-        </w:rPr>
-        <mc:AlternateContent>
-          <mc:Choice Requires="wps">
-            <w:drawing>
-              <wp:anchor distT="45720" distB="45720" distL="114300" distR="114300" simplePos="0" relativeHeight="251936768" behindDoc="0" locked="0" layoutInCell="1" allowOverlap="1" wp14:anchorId="4A24B4EB" wp14:editId="7D3D65D9">
-                <wp:simplePos x="0" y="0"/>
-                <wp:positionH relativeFrom="margin">
-                  <wp:posOffset>800100</wp:posOffset>
-                </wp:positionH>
-                <wp:positionV relativeFrom="paragraph">
-                  <wp:posOffset>4512945</wp:posOffset>
-                </wp:positionV>
-                <wp:extent cx="590550" cy="323850"/>
-                <wp:effectExtent l="0" t="0" r="0" b="0"/>
-                <wp:wrapSquare wrapText="bothSides"/>
-                <wp:docPr id="296" name="Caixa de Texto 2"/>
-                <wp:cNvGraphicFramePr>
-                  <a:graphicFrameLocks xmlns:a="http://schemas.openxmlformats.org/drawingml/2006/main"/>
-                </wp:cNvGraphicFramePr>
-                <a:graphic xmlns:a="http://schemas.openxmlformats.org/drawingml/2006/main">
-                  <a:graphicData uri="http://schemas.microsoft.com/office/word/2010/wordprocessingShape">
-                    <wps:wsp>
-                      <wps:cNvSpPr txBox="1">
-                        <a:spLocks noChangeArrowheads="1"/>
-                      </wps:cNvSpPr>
-                      <wps:spPr bwMode="auto">
-                        <a:xfrm>
-                          <a:off x="0" y="0"/>
-                          <a:ext cx="590550" cy="323850"/>
-                        </a:xfrm>
-                        <a:prstGeom prst="rect">
-                          <a:avLst/>
-                        </a:prstGeom>
-                        <a:noFill/>
-                        <a:ln>
-                          <a:noFill/>
-                        </a:ln>
-                      </wps:spPr>
-                      <wps:style>
-                        <a:lnRef idx="0">
-                          <a:scrgbClr r="0" g="0" b="0"/>
-                        </a:lnRef>
-                        <a:fillRef idx="0">
-                          <a:scrgbClr r="0" g="0" b="0"/>
-                        </a:fillRef>
-                        <a:effectRef idx="0">
-                          <a:scrgbClr r="0" g="0" b="0"/>
-                        </a:effectRef>
-                        <a:fontRef idx="minor">
-                          <a:schemeClr val="dk1"/>
-                        </a:fontRef>
-                      </wps:style>
-                      <wps:txbx>
-                        <w:txbxContent>
-                          <w:p>
-                            <w:pPr>
-                              <w:rPr>
-                                <w:sz w:val="28"/>
-                                <w:szCs w:val="28"/>
-                              </w:rPr>
-                            </w:pPr>
-                            <w:r>
-                              <w:rPr>
-                                <w:sz w:val="28"/>
-                                <w:szCs w:val="28"/>
-                              </w:rPr>
-                              <w:t>0/-1</w:t>
-                            </w:r>
-                          </w:p>
-                        </w:txbxContent>
-                      </wps:txbx>
-                      <wps:bodyPr rot="0" vert="horz" wrap="square" lIns="91440" tIns="45720" rIns="91440" bIns="45720" anchor="t" anchorCtr="0">
-                        <a:noAutofit/>
-                      </wps:bodyPr>
-                    </wps:wsp>
-                  </a:graphicData>
-                </a:graphic>
-                <wp14:sizeRelH relativeFrom="margin">
-                  <wp14:pctWidth>0</wp14:pctWidth>
-                </wp14:sizeRelH>
-                <wp14:sizeRelV relativeFrom="margin">
-                  <wp14:pctHeight>0</wp14:pctHeight>
-                </wp14:sizeRelV>
-              </wp:anchor>
-            </w:drawing>
-          </mc:Choice>
-          <mc:Fallback>
-            <w:pict>
-              <v:shape w14:anchorId="4A24B4EB" id="_x0000_s1047" type="#_x0000_t202" style="position:absolute;margin-left:63pt;margin-top:355.35pt;width:46.5pt;height:25.5pt;z-index:251936768;visibility:visible;mso-wrap-style:square;mso-width-percent:0;mso-height-percent:0;mso-wrap-distance-left:9pt;mso-wrap-distance-top:3.6pt;mso-wrap-distance-right:9pt;mso-wrap-distance-bottom:3.6pt;mso-position-horizontal:absolute;mso-position-horizontal-relative:margin;mso-position-vertical:absolute;mso-position-vertical-relative:text;mso-width-percent:0;mso-height-percent:0;mso-width-relative:margin;mso-height-relative:margin;v-text-anchor:top" o:gfxdata="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" filled="f" stroked="f">
-                <v:textbox>
-                  <w:txbxContent>
-                    <w:p>
-                      <w:pPr>
-                        <w:rPr>
-                          <w:sz w:val="28"/>
-                          <w:szCs w:val="28"/>
-                        </w:rPr>
-                      </w:pPr>
-                      <w:r>
-                        <w:rPr>
-                          <w:sz w:val="28"/>
-                          <w:szCs w:val="28"/>
-                        </w:rPr>
-                        <w:t>0/-1</w:t>
-                      </w:r>
-                    </w:p>
-                  </w:txbxContent>
-                </v:textbox>
-                <w10:wrap type="square" anchorx="margin"/>
-              </v:shape>
-            </w:pict>
-          </mc:Fallback>
-        </mc:AlternateContent>
-      </w:r>
-      <w:r>
-        <w:rPr>
-          <w:noProof/>
-        </w:rPr>
-        <mc:AlternateContent>
-          <mc:Choice Requires="wps">
-            <w:drawing>
-              <wp:anchor distT="45720" distB="45720" distL="114300" distR="114300" simplePos="0" relativeHeight="251934720" behindDoc="0" locked="0" layoutInCell="1" allowOverlap="1" wp14:anchorId="37793BCE" wp14:editId="40F81EFC">
-                <wp:simplePos x="0" y="0"/>
-                <wp:positionH relativeFrom="margin">
-                  <wp:posOffset>-118110</wp:posOffset>
-                </wp:positionH>
-                <wp:positionV relativeFrom="paragraph">
-                  <wp:posOffset>4112895</wp:posOffset>
-                </wp:positionV>
-                <wp:extent cx="590550" cy="323850"/>
-                <wp:effectExtent l="0" t="0" r="0" b="0"/>
-                <wp:wrapSquare wrapText="bothSides"/>
-                <wp:docPr id="295" name="Caixa de Texto 2"/>
-                <wp:cNvGraphicFramePr>
-                  <a:graphicFrameLocks xmlns:a="http://schemas.openxmlformats.org/drawingml/2006/main"/>
-                </wp:cNvGraphicFramePr>
-                <a:graphic xmlns:a="http://schemas.openxmlformats.org/drawingml/2006/main">
-                  <a:graphicData uri="http://schemas.microsoft.com/office/word/2010/wordprocessingShape">
-                    <wps:wsp>
-                      <wps:cNvSpPr txBox="1">
-                        <a:spLocks noChangeArrowheads="1"/>
-                      </wps:cNvSpPr>
-                      <wps:spPr bwMode="auto">
-                        <a:xfrm>
-                          <a:off x="0" y="0"/>
-                          <a:ext cx="590550" cy="323850"/>
-                        </a:xfrm>
-                        <a:prstGeom prst="rect">
-                          <a:avLst/>
-                        </a:prstGeom>
-                        <a:noFill/>
-                        <a:ln>
-                          <a:noFill/>
-                        </a:ln>
-                      </wps:spPr>
-                      <wps:style>
-                        <a:lnRef idx="0">
-                          <a:scrgbClr r="0" g="0" b="0"/>
-                        </a:lnRef>
-                        <a:fillRef idx="0">
-                          <a:scrgbClr r="0" g="0" b="0"/>
-                        </a:fillRef>
-                        <a:effectRef idx="0">
-                          <a:scrgbClr r="0" g="0" b="0"/>
-                        </a:effectRef>
-                        <a:fontRef idx="minor">
-                          <a:schemeClr val="dk1"/>
-                        </a:fontRef>
-                      </wps:style>
-                      <wps:txbx>
-                        <w:txbxContent>
-                          <w:p>
-                            <w:pPr>
-                              <w:rPr>
-                                <w:sz w:val="28"/>
-                                <w:szCs w:val="28"/>
-                              </w:rPr>
-                            </w:pPr>
-                            <w:r>
-                              <w:rPr>
-                                <w:sz w:val="28"/>
-                                <w:szCs w:val="28"/>
-                              </w:rPr>
-                              <w:t>3</w:t>
-                            </w:r>
-                            <w:r>
-                              <w:rPr>
-                                <w:sz w:val="28"/>
-                                <w:szCs w:val="28"/>
-                              </w:rPr>
-                              <w:t>/-1</w:t>
-                            </w:r>
-                          </w:p>
-                        </w:txbxContent>
-                      </wps:txbx>
-                      <wps:bodyPr rot="0" vert="horz" wrap="square" lIns="91440" tIns="45720" rIns="91440" bIns="45720" anchor="t" anchorCtr="0">
-                        <a:noAutofit/>
-                      </wps:bodyPr>
-                    </wps:wsp>
-                  </a:graphicData>
-                </a:graphic>
-                <wp14:sizeRelH relativeFrom="margin">
-                  <wp14:pctWidth>0</wp14:pctWidth>
-                </wp14:sizeRelH>
-                <wp14:sizeRelV relativeFrom="margin">
-                  <wp14:pctHeight>0</wp14:pctHeight>
-                </wp14:sizeRelV>
-              </wp:anchor>
-            </w:drawing>
-          </mc:Choice>
-          <mc:Fallback>
-            <w:pict>
-              <v:shape w14:anchorId="37793BCE" id="_x0000_s1048" type="#_x0000_t202" style="position:absolute;margin-left:-9.3pt;margin-top:323.85pt;width:46.5pt;height:25.5pt;z-index:251934720;visibility:visible;mso-wrap-style:square;mso-width-percent:0;mso-height-percent:0;mso-wrap-distance-left:9pt;mso-wrap-distance-top:3.6pt;mso-wrap-distance-right:9pt;mso-wrap-distance-bottom:3.6pt;mso-position-horizontal:absolute;mso-position-horizontal-relative:margin;mso-position-vertical:absolute;mso-position-vertical-relative:text;mso-width-percent:0;mso-height-percent:0;mso-width-relative:margin;mso-height-relative:margin;v-text-anchor:top" o:gfxdata="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" filled="f" stroked="f">
+              <v:shape w14:anchorId="22B87E1A" id="_x0000_s1063" type="#_x0000_t202" style="position:absolute;margin-left:76.2pt;margin-top:411.9pt;width:46.5pt;height:25.5pt;z-index:251942912;visibility:visible;mso-wrap-style:square;mso-width-percent:0;mso-height-percent:0;mso-wrap-distance-left:9pt;mso-wrap-distance-top:3.6pt;mso-wrap-distance-right:9pt;mso-wrap-distance-bottom:3.6pt;mso-position-horizontal:absolute;mso-position-horizontal-relative:margin;mso-position-vertical:absolute;mso-position-vertical-relative:text;mso-width-percent:0;mso-height-percent:0;mso-width-relative:margin;mso-height-relative:margin;v-text-anchor:top" o:gfxdata="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" filled="f" stroked="f">
                 <v:textbox>
                   <w:txbxContent>
                     <w:p>
@@ -3122,13 +5163,6 @@
                         </w:rPr>
                         <w:t>3</w:t>
                       </w:r>
-                      <w:r>
-                        <w:rPr>
-                          <w:sz w:val="28"/>
-                          <w:szCs w:val="28"/>
-                        </w:rPr>
-                        <w:t>/-1</w:t>
-                      </w:r>
                     </w:p>
                   </w:txbxContent>
                 </v:textbox>
@@ -3141,11 +5175,12 @@
       <w:r>
         <w:rPr>
           <w:noProof/>
+          <w:lang w:eastAsia="pt-PT"/>
         </w:rPr>
         <mc:AlternateContent>
           <mc:Choice Requires="wps">
             <w:drawing>
-              <wp:anchor distT="45720" distB="45720" distL="114300" distR="114300" simplePos="0" relativeHeight="251932672" behindDoc="0" locked="0" layoutInCell="1" allowOverlap="1" wp14:anchorId="4AEF7684" wp14:editId="5FA28FAD">
+              <wp:anchor distT="45720" distB="45720" distL="114300" distR="114300" simplePos="0" relativeHeight="251932672" behindDoc="0" locked="0" layoutInCell="1" allowOverlap="1" wp14:anchorId="4341E44E" wp14:editId="51E06B5D">
                 <wp:simplePos x="0" y="0"/>
                 <wp:positionH relativeFrom="margin">
                   <wp:posOffset>481965</wp:posOffset>
@@ -3207,7 +5242,7 @@
                                 <w:sz w:val="28"/>
                                 <w:szCs w:val="28"/>
                               </w:rPr>
-                              <w:t>0/-1</w:t>
+                              <w:t>0</w:t>
                             </w:r>
                           </w:p>
                         </w:txbxContent>
@@ -3229,7 +5264,7 @@
           </mc:Choice>
           <mc:Fallback>
             <w:pict>
-              <v:shape w14:anchorId="4AEF7684" id="_x0000_s1049" type="#_x0000_t202" style="position:absolute;margin-left:37.95pt;margin-top:326.7pt;width:46.5pt;height:25.5pt;z-index:251932672;visibility:visible;mso-wrap-style:square;mso-width-percent:0;mso-height-percent:0;mso-wrap-distance-left:9pt;mso-wrap-distance-top:3.6pt;mso-wrap-distance-right:9pt;mso-wrap-distance-bottom:3.6pt;mso-position-horizontal:absolute;mso-position-horizontal-relative:margin;mso-position-vertical:absolute;mso-position-vertical-relative:text;mso-width-percent:0;mso-height-percent:0;mso-width-relative:margin;mso-height-relative:margin;v-text-anchor:top" o:gfxdata="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" filled="f" stroked="f">
+              <v:shape w14:anchorId="4341E44E" id="_x0000_s1064" type="#_x0000_t202" style="position:absolute;margin-left:37.95pt;margin-top:326.7pt;width:46.5pt;height:25.5pt;z-index:251932672;visibility:visible;mso-wrap-style:square;mso-width-percent:0;mso-height-percent:0;mso-wrap-distance-left:9pt;mso-wrap-distance-top:3.6pt;mso-wrap-distance-right:9pt;mso-wrap-distance-bottom:3.6pt;mso-position-horizontal:absolute;mso-position-horizontal-relative:margin;mso-position-vertical:absolute;mso-position-vertical-relative:text;mso-width-percent:0;mso-height-percent:0;mso-width-relative:margin;mso-height-relative:margin;v-text-anchor:top" o:gfxdata="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" filled="f" stroked="f">
                 <v:textbox>
                   <w:txbxContent>
                     <w:p>
@@ -3244,7 +5279,7 @@
                           <w:sz w:val="28"/>
                           <w:szCs w:val="28"/>
                         </w:rPr>
-                        <w:t>0/-1</w:t>
+                        <w:t>0</w:t>
                       </w:r>
                     </w:p>
                   </w:txbxContent>
@@ -3258,11 +5293,12 @@
       <w:r>
         <w:rPr>
           <w:noProof/>
+          <w:lang w:eastAsia="pt-PT"/>
         </w:rPr>
         <mc:AlternateContent>
           <mc:Choice Requires="wps">
             <w:drawing>
-              <wp:anchor distT="45720" distB="45720" distL="114300" distR="114300" simplePos="0" relativeHeight="251916288" behindDoc="0" locked="0" layoutInCell="1" allowOverlap="1" wp14:anchorId="122B8DC5" wp14:editId="2BEA7198">
+              <wp:anchor distT="45720" distB="45720" distL="114300" distR="114300" simplePos="0" relativeHeight="251916288" behindDoc="0" locked="0" layoutInCell="1" allowOverlap="1" wp14:anchorId="29839F43" wp14:editId="398183F7">
                 <wp:simplePos x="0" y="0"/>
                 <wp:positionH relativeFrom="margin">
                   <wp:posOffset>129540</wp:posOffset>
@@ -3326,27 +5362,6 @@
                               </w:rPr>
                               <w:t>2,3</w:t>
                             </w:r>
-                            <w:r>
-                              <w:rPr>
-                                <w:sz w:val="28"/>
-                                <w:szCs w:val="28"/>
-                              </w:rPr>
-                              <w:t>/</w:t>
-                            </w:r>
-                            <w:r>
-                              <w:rPr>
-                                <w:sz w:val="28"/>
-                                <w:szCs w:val="28"/>
-                              </w:rPr>
-                              <w:t>-</w:t>
-                            </w:r>
-                            <w:r>
-                              <w:rPr>
-                                <w:sz w:val="28"/>
-                                <w:szCs w:val="28"/>
-                              </w:rPr>
-                              <w:t>1</w:t>
-                            </w:r>
                           </w:p>
                         </w:txbxContent>
                       </wps:txbx>
@@ -3367,7 +5382,7 @@
           </mc:Choice>
           <mc:Fallback>
             <w:pict>
-              <v:shape w14:anchorId="122B8DC5" id="_x0000_s1050" type="#_x0000_t202" style="position:absolute;margin-left:10.2pt;margin-top:223.95pt;width:55.5pt;height:25.5pt;z-index:251916288;visibility:visible;mso-wrap-style:square;mso-width-percent:0;mso-height-percent:0;mso-wrap-distance-left:9pt;mso-wrap-distance-top:3.6pt;mso-wrap-distance-right:9pt;mso-wrap-distance-bottom:3.6pt;mso-position-horizontal:absolute;mso-position-horizontal-relative:margin;mso-position-vertical:absolute;mso-position-vertical-relative:text;mso-width-percent:0;mso-height-percent:0;mso-width-relative:margin;mso-height-relative:margin;v-text-anchor:top" o:gfxdata="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" filled="f" stroked="f">
+              <v:shape w14:anchorId="29839F43" id="_x0000_s1065" type="#_x0000_t202" style="position:absolute;margin-left:10.2pt;margin-top:223.95pt;width:55.5pt;height:25.5pt;z-index:251916288;visibility:visible;mso-wrap-style:square;mso-width-percent:0;mso-height-percent:0;mso-wrap-distance-left:9pt;mso-wrap-distance-top:3.6pt;mso-wrap-distance-right:9pt;mso-wrap-distance-bottom:3.6pt;mso-position-horizontal:absolute;mso-position-horizontal-relative:margin;mso-position-vertical:absolute;mso-position-vertical-relative:text;mso-width-percent:0;mso-height-percent:0;mso-width-relative:margin;mso-height-relative:margin;v-text-anchor:top" o:gfxdata="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" filled="f" stroked="f">
                 <v:textbox>
                   <w:txbxContent>
                     <w:p>
@@ -3384,27 +5399,6 @@
                         </w:rPr>
                         <w:t>2,3</w:t>
                       </w:r>
-                      <w:r>
-                        <w:rPr>
-                          <w:sz w:val="28"/>
-                          <w:szCs w:val="28"/>
-                        </w:rPr>
-                        <w:t>/</w:t>
-                      </w:r>
-                      <w:r>
-                        <w:rPr>
-                          <w:sz w:val="28"/>
-                          <w:szCs w:val="28"/>
-                        </w:rPr>
-                        <w:t>-</w:t>
-                      </w:r>
-                      <w:r>
-                        <w:rPr>
-                          <w:sz w:val="28"/>
-                          <w:szCs w:val="28"/>
-                        </w:rPr>
-                        <w:t>1</w:t>
-                      </w:r>
                     </w:p>
                   </w:txbxContent>
                 </v:textbox>
@@ -3417,329 +5411,12 @@
       <w:r>
         <w:rPr>
           <w:noProof/>
+          <w:lang w:eastAsia="pt-PT"/>
         </w:rPr>
         <mc:AlternateContent>
           <mc:Choice Requires="wps">
             <w:drawing>
-              <wp:anchor distT="45720" distB="45720" distL="114300" distR="114300" simplePos="0" relativeHeight="251920384" behindDoc="0" locked="0" layoutInCell="1" allowOverlap="1" wp14:anchorId="5C14A271" wp14:editId="1EA8BB2B">
-                <wp:simplePos x="0" y="0"/>
-                <wp:positionH relativeFrom="margin">
-                  <wp:posOffset>3243580</wp:posOffset>
-                </wp:positionH>
-                <wp:positionV relativeFrom="paragraph">
-                  <wp:posOffset>2796540</wp:posOffset>
-                </wp:positionV>
-                <wp:extent cx="699135" cy="323850"/>
-                <wp:effectExtent l="0" t="0" r="0" b="0"/>
-                <wp:wrapSquare wrapText="bothSides"/>
-                <wp:docPr id="288" name="Caixa de Texto 2"/>
-                <wp:cNvGraphicFramePr>
-                  <a:graphicFrameLocks xmlns:a="http://schemas.openxmlformats.org/drawingml/2006/main"/>
-                </wp:cNvGraphicFramePr>
-                <a:graphic xmlns:a="http://schemas.openxmlformats.org/drawingml/2006/main">
-                  <a:graphicData uri="http://schemas.microsoft.com/office/word/2010/wordprocessingShape">
-                    <wps:wsp>
-                      <wps:cNvSpPr txBox="1">
-                        <a:spLocks noChangeArrowheads="1"/>
-                      </wps:cNvSpPr>
-                      <wps:spPr bwMode="auto">
-                        <a:xfrm>
-                          <a:off x="0" y="0"/>
-                          <a:ext cx="699135" cy="323850"/>
-                        </a:xfrm>
-                        <a:prstGeom prst="rect">
-                          <a:avLst/>
-                        </a:prstGeom>
-                        <a:noFill/>
-                        <a:ln>
-                          <a:noFill/>
-                        </a:ln>
-                      </wps:spPr>
-                      <wps:style>
-                        <a:lnRef idx="0">
-                          <a:scrgbClr r="0" g="0" b="0"/>
-                        </a:lnRef>
-                        <a:fillRef idx="0">
-                          <a:scrgbClr r="0" g="0" b="0"/>
-                        </a:fillRef>
-                        <a:effectRef idx="0">
-                          <a:scrgbClr r="0" g="0" b="0"/>
-                        </a:effectRef>
-                        <a:fontRef idx="minor">
-                          <a:schemeClr val="dk1"/>
-                        </a:fontRef>
-                      </wps:style>
-                      <wps:txbx>
-                        <w:txbxContent>
-                          <w:p>
-                            <w:pPr>
-                              <w:rPr>
-                                <w:sz w:val="28"/>
-                                <w:szCs w:val="28"/>
-                              </w:rPr>
-                            </w:pPr>
-                            <w:r>
-                              <w:rPr>
-                                <w:sz w:val="28"/>
-                                <w:szCs w:val="28"/>
-                              </w:rPr>
-                              <w:t>0,3</w:t>
-                            </w:r>
-                            <w:r>
-                              <w:rPr>
-                                <w:sz w:val="28"/>
-                                <w:szCs w:val="28"/>
-                              </w:rPr>
-                              <w:t>/</w:t>
-                            </w:r>
-                            <w:r>
-                              <w:rPr>
-                                <w:sz w:val="28"/>
-                                <w:szCs w:val="28"/>
-                              </w:rPr>
-                              <w:t>-</w:t>
-                            </w:r>
-                            <w:r>
-                              <w:rPr>
-                                <w:sz w:val="28"/>
-                                <w:szCs w:val="28"/>
-                              </w:rPr>
-                              <w:t>1</w:t>
-                            </w:r>
-                          </w:p>
-                        </w:txbxContent>
-                      </wps:txbx>
-                      <wps:bodyPr rot="0" vert="horz" wrap="square" lIns="91440" tIns="45720" rIns="91440" bIns="45720" anchor="t" anchorCtr="0">
-                        <a:noAutofit/>
-                      </wps:bodyPr>
-                    </wps:wsp>
-                  </a:graphicData>
-                </a:graphic>
-                <wp14:sizeRelH relativeFrom="margin">
-                  <wp14:pctWidth>0</wp14:pctWidth>
-                </wp14:sizeRelH>
-                <wp14:sizeRelV relativeFrom="margin">
-                  <wp14:pctHeight>0</wp14:pctHeight>
-                </wp14:sizeRelV>
-              </wp:anchor>
-            </w:drawing>
-          </mc:Choice>
-          <mc:Fallback>
-            <w:pict>
-              <v:shape w14:anchorId="5C14A271" id="_x0000_s1051" type="#_x0000_t202" style="position:absolute;margin-left:255.4pt;margin-top:220.2pt;width:55.05pt;height:25.5pt;z-index:251920384;visibility:visible;mso-wrap-style:square;mso-width-percent:0;mso-height-percent:0;mso-wrap-distance-left:9pt;mso-wrap-distance-top:3.6pt;mso-wrap-distance-right:9pt;mso-wrap-distance-bottom:3.6pt;mso-position-horizontal:absolute;mso-position-horizontal-relative:margin;mso-position-vertical:absolute;mso-position-vertical-relative:text;mso-width-percent:0;mso-height-percent:0;mso-width-relative:margin;mso-height-relative:margin;v-text-anchor:top" o:gfxdata="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" filled="f" stroked="f">
-                <v:textbox>
-                  <w:txbxContent>
-                    <w:p>
-                      <w:pPr>
-                        <w:rPr>
-                          <w:sz w:val="28"/>
-                          <w:szCs w:val="28"/>
-                        </w:rPr>
-                      </w:pPr>
-                      <w:r>
-                        <w:rPr>
-                          <w:sz w:val="28"/>
-                          <w:szCs w:val="28"/>
-                        </w:rPr>
-                        <w:t>0,3</w:t>
-                      </w:r>
-                      <w:r>
-                        <w:rPr>
-                          <w:sz w:val="28"/>
-                          <w:szCs w:val="28"/>
-                        </w:rPr>
-                        <w:t>/</w:t>
-                      </w:r>
-                      <w:r>
-                        <w:rPr>
-                          <w:sz w:val="28"/>
-                          <w:szCs w:val="28"/>
-                        </w:rPr>
-                        <w:t>-</w:t>
-                      </w:r>
-                      <w:r>
-                        <w:rPr>
-                          <w:sz w:val="28"/>
-                          <w:szCs w:val="28"/>
-                        </w:rPr>
-                        <w:t>1</w:t>
-                      </w:r>
-                    </w:p>
-                  </w:txbxContent>
-                </v:textbox>
-                <w10:wrap type="square" anchorx="margin"/>
-              </v:shape>
-            </w:pict>
-          </mc:Fallback>
-        </mc:AlternateContent>
-      </w:r>
-      <w:r>
-        <w:rPr>
-          <w:noProof/>
-        </w:rPr>
-        <mc:AlternateContent>
-          <mc:Choice Requires="wps">
-            <w:drawing>
-              <wp:anchor distT="45720" distB="45720" distL="114300" distR="114300" simplePos="0" relativeHeight="251918336" behindDoc="0" locked="0" layoutInCell="1" allowOverlap="1" wp14:anchorId="4A212C99" wp14:editId="75B8CA76">
-                <wp:simplePos x="0" y="0"/>
-                <wp:positionH relativeFrom="margin">
-                  <wp:posOffset>1605280</wp:posOffset>
-                </wp:positionH>
-                <wp:positionV relativeFrom="paragraph">
-                  <wp:posOffset>2844165</wp:posOffset>
-                </wp:positionV>
-                <wp:extent cx="657225" cy="323850"/>
-                <wp:effectExtent l="0" t="0" r="0" b="0"/>
-                <wp:wrapSquare wrapText="bothSides"/>
-                <wp:docPr id="287" name="Caixa de Texto 2"/>
-                <wp:cNvGraphicFramePr>
-                  <a:graphicFrameLocks xmlns:a="http://schemas.openxmlformats.org/drawingml/2006/main"/>
-                </wp:cNvGraphicFramePr>
-                <a:graphic xmlns:a="http://schemas.openxmlformats.org/drawingml/2006/main">
-                  <a:graphicData uri="http://schemas.microsoft.com/office/word/2010/wordprocessingShape">
-                    <wps:wsp>
-                      <wps:cNvSpPr txBox="1">
-                        <a:spLocks noChangeArrowheads="1"/>
-                      </wps:cNvSpPr>
-                      <wps:spPr bwMode="auto">
-                        <a:xfrm>
-                          <a:off x="0" y="0"/>
-                          <a:ext cx="657225" cy="323850"/>
-                        </a:xfrm>
-                        <a:prstGeom prst="rect">
-                          <a:avLst/>
-                        </a:prstGeom>
-                        <a:noFill/>
-                        <a:ln>
-                          <a:noFill/>
-                        </a:ln>
-                      </wps:spPr>
-                      <wps:style>
-                        <a:lnRef idx="0">
-                          <a:scrgbClr r="0" g="0" b="0"/>
-                        </a:lnRef>
-                        <a:fillRef idx="0">
-                          <a:scrgbClr r="0" g="0" b="0"/>
-                        </a:fillRef>
-                        <a:effectRef idx="0">
-                          <a:scrgbClr r="0" g="0" b="0"/>
-                        </a:effectRef>
-                        <a:fontRef idx="minor">
-                          <a:schemeClr val="dk1"/>
-                        </a:fontRef>
-                      </wps:style>
-                      <wps:txbx>
-                        <w:txbxContent>
-                          <w:p>
-                            <w:pPr>
-                              <w:rPr>
-                                <w:sz w:val="28"/>
-                                <w:szCs w:val="28"/>
-                              </w:rPr>
-                            </w:pPr>
-                            <w:r>
-                              <w:rPr>
-                                <w:sz w:val="28"/>
-                                <w:szCs w:val="28"/>
-                              </w:rPr>
-                              <w:t>0,</w:t>
-                            </w:r>
-                            <w:r>
-                              <w:rPr>
-                                <w:sz w:val="28"/>
-                                <w:szCs w:val="28"/>
-                              </w:rPr>
-                              <w:t>3/</w:t>
-                            </w:r>
-                            <w:r>
-                              <w:rPr>
-                                <w:sz w:val="28"/>
-                                <w:szCs w:val="28"/>
-                              </w:rPr>
-                              <w:t>-</w:t>
-                            </w:r>
-                            <w:r>
-                              <w:rPr>
-                                <w:sz w:val="28"/>
-                                <w:szCs w:val="28"/>
-                              </w:rPr>
-                              <w:t>1</w:t>
-                            </w:r>
-                          </w:p>
-                        </w:txbxContent>
-                      </wps:txbx>
-                      <wps:bodyPr rot="0" vert="horz" wrap="square" lIns="91440" tIns="45720" rIns="91440" bIns="45720" anchor="t" anchorCtr="0">
-                        <a:noAutofit/>
-                      </wps:bodyPr>
-                    </wps:wsp>
-                  </a:graphicData>
-                </a:graphic>
-                <wp14:sizeRelH relativeFrom="margin">
-                  <wp14:pctWidth>0</wp14:pctWidth>
-                </wp14:sizeRelH>
-                <wp14:sizeRelV relativeFrom="margin">
-                  <wp14:pctHeight>0</wp14:pctHeight>
-                </wp14:sizeRelV>
-              </wp:anchor>
-            </w:drawing>
-          </mc:Choice>
-          <mc:Fallback>
-            <w:pict>
-              <v:shape w14:anchorId="4A212C99" id="_x0000_s1052" type="#_x0000_t202" style="position:absolute;margin-left:126.4pt;margin-top:223.95pt;width:51.75pt;height:25.5pt;z-index:251918336;visibility:visible;mso-wrap-style:square;mso-width-percent:0;mso-height-percent:0;mso-wrap-distance-left:9pt;mso-wrap-distance-top:3.6pt;mso-wrap-distance-right:9pt;mso-wrap-distance-bottom:3.6pt;mso-position-horizontal:absolute;mso-position-horizontal-relative:margin;mso-position-vertical:absolute;mso-position-vertical-relative:text;mso-width-percent:0;mso-height-percent:0;mso-width-relative:margin;mso-height-relative:margin;v-text-anchor:top" o:gfxdata="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" filled="f" stroked="f">
-                <v:textbox>
-                  <w:txbxContent>
-                    <w:p>
-                      <w:pPr>
-                        <w:rPr>
-                          <w:sz w:val="28"/>
-                          <w:szCs w:val="28"/>
-                        </w:rPr>
-                      </w:pPr>
-                      <w:r>
-                        <w:rPr>
-                          <w:sz w:val="28"/>
-                          <w:szCs w:val="28"/>
-                        </w:rPr>
-                        <w:t>0,</w:t>
-                      </w:r>
-                      <w:r>
-                        <w:rPr>
-                          <w:sz w:val="28"/>
-                          <w:szCs w:val="28"/>
-                        </w:rPr>
-                        <w:t>3/</w:t>
-                      </w:r>
-                      <w:r>
-                        <w:rPr>
-                          <w:sz w:val="28"/>
-                          <w:szCs w:val="28"/>
-                        </w:rPr>
-                        <w:t>-</w:t>
-                      </w:r>
-                      <w:r>
-                        <w:rPr>
-                          <w:sz w:val="28"/>
-                          <w:szCs w:val="28"/>
-                        </w:rPr>
-                        <w:t>1</w:t>
-                      </w:r>
-                    </w:p>
-                  </w:txbxContent>
-                </v:textbox>
-                <w10:wrap type="square" anchorx="margin"/>
-              </v:shape>
-            </w:pict>
-          </mc:Fallback>
-        </mc:AlternateContent>
-      </w:r>
-      <w:r>
-        <w:rPr>
-          <w:noProof/>
-        </w:rPr>
-        <mc:AlternateContent>
-          <mc:Choice Requires="wps">
-            <w:drawing>
-              <wp:anchor distT="45720" distB="45720" distL="114300" distR="114300" simplePos="0" relativeHeight="251926528" behindDoc="0" locked="0" layoutInCell="1" allowOverlap="1" wp14:anchorId="4D3C0BC0" wp14:editId="139B9A65">
+              <wp:anchor distT="45720" distB="45720" distL="114300" distR="114300" simplePos="0" relativeHeight="251926528" behindDoc="0" locked="0" layoutInCell="1" allowOverlap="1" wp14:anchorId="38B05E2B" wp14:editId="61195D61">
                 <wp:simplePos x="0" y="0"/>
                 <wp:positionH relativeFrom="margin">
                   <wp:posOffset>1710055</wp:posOffset>
@@ -3803,27 +5480,6 @@
                               </w:rPr>
                               <w:t>0,2</w:t>
                             </w:r>
-                            <w:r>
-                              <w:rPr>
-                                <w:sz w:val="28"/>
-                                <w:szCs w:val="28"/>
-                              </w:rPr>
-                              <w:t>/</w:t>
-                            </w:r>
-                            <w:r>
-                              <w:rPr>
-                                <w:sz w:val="28"/>
-                                <w:szCs w:val="28"/>
-                              </w:rPr>
-                              <w:t>-</w:t>
-                            </w:r>
-                            <w:r>
-                              <w:rPr>
-                                <w:sz w:val="28"/>
-                                <w:szCs w:val="28"/>
-                              </w:rPr>
-                              <w:t>1</w:t>
-                            </w:r>
                           </w:p>
                         </w:txbxContent>
                       </wps:txbx>
@@ -3844,7 +5500,7 @@
           </mc:Choice>
           <mc:Fallback>
             <w:pict>
-              <v:shape w14:anchorId="4D3C0BC0" id="_x0000_s1053" type="#_x0000_t202" style="position:absolute;margin-left:134.65pt;margin-top:426.45pt;width:54.75pt;height:25.5pt;z-index:251926528;visibility:visible;mso-wrap-style:square;mso-width-percent:0;mso-height-percent:0;mso-wrap-distance-left:9pt;mso-wrap-distance-top:3.6pt;mso-wrap-distance-right:9pt;mso-wrap-distance-bottom:3.6pt;mso-position-horizontal:absolute;mso-position-horizontal-relative:margin;mso-position-vertical:absolute;mso-position-vertical-relative:text;mso-width-percent:0;mso-height-percent:0;mso-width-relative:margin;mso-height-relative:margin;v-text-anchor:top" o:gfxdata="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" filled="f" stroked="f">
+              <v:shape w14:anchorId="38B05E2B" id="_x0000_s1066" type="#_x0000_t202" style="position:absolute;margin-left:134.65pt;margin-top:426.45pt;width:54.75pt;height:25.5pt;z-index:251926528;visibility:visible;mso-wrap-style:square;mso-width-percent:0;mso-height-percent:0;mso-wrap-distance-left:9pt;mso-wrap-distance-top:3.6pt;mso-wrap-distance-right:9pt;mso-wrap-distance-bottom:3.6pt;mso-position-horizontal:absolute;mso-position-horizontal-relative:margin;mso-position-vertical:absolute;mso-position-vertical-relative:text;mso-width-percent:0;mso-height-percent:0;mso-width-relative:margin;mso-height-relative:margin;v-text-anchor:top" o:gfxdata="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" filled="f" stroked="f">
                 <v:textbox>
                   <w:txbxContent>
                     <w:p>
@@ -3860,621 +5516,6 @@
                           <w:szCs w:val="28"/>
                         </w:rPr>
                         <w:t>0,2</w:t>
-                      </w:r>
-                      <w:r>
-                        <w:rPr>
-                          <w:sz w:val="28"/>
-                          <w:szCs w:val="28"/>
-                        </w:rPr>
-                        <w:t>/</w:t>
-                      </w:r>
-                      <w:r>
-                        <w:rPr>
-                          <w:sz w:val="28"/>
-                          <w:szCs w:val="28"/>
-                        </w:rPr>
-                        <w:t>-</w:t>
-                      </w:r>
-                      <w:r>
-                        <w:rPr>
-                          <w:sz w:val="28"/>
-                          <w:szCs w:val="28"/>
-                        </w:rPr>
-                        <w:t>1</w:t>
-                      </w:r>
-                    </w:p>
-                  </w:txbxContent>
-                </v:textbox>
-                <w10:wrap type="square" anchorx="margin"/>
-              </v:shape>
-            </w:pict>
-          </mc:Fallback>
-        </mc:AlternateContent>
-      </w:r>
-      <w:r>
-        <w:rPr>
-          <w:noProof/>
-        </w:rPr>
-        <mc:AlternateContent>
-          <mc:Choice Requires="wps">
-            <w:drawing>
-              <wp:anchor distT="45720" distB="45720" distL="114300" distR="114300" simplePos="0" relativeHeight="251928576" behindDoc="0" locked="0" layoutInCell="1" allowOverlap="1" wp14:anchorId="537EDFC5" wp14:editId="455B628E">
-                <wp:simplePos x="0" y="0"/>
-                <wp:positionH relativeFrom="margin">
-                  <wp:posOffset>3396615</wp:posOffset>
-                </wp:positionH>
-                <wp:positionV relativeFrom="paragraph">
-                  <wp:posOffset>5406390</wp:posOffset>
-                </wp:positionV>
-                <wp:extent cx="647700" cy="323850"/>
-                <wp:effectExtent l="0" t="0" r="0" b="0"/>
-                <wp:wrapSquare wrapText="bothSides"/>
-                <wp:docPr id="292" name="Caixa de Texto 2"/>
-                <wp:cNvGraphicFramePr>
-                  <a:graphicFrameLocks xmlns:a="http://schemas.openxmlformats.org/drawingml/2006/main"/>
-                </wp:cNvGraphicFramePr>
-                <a:graphic xmlns:a="http://schemas.openxmlformats.org/drawingml/2006/main">
-                  <a:graphicData uri="http://schemas.microsoft.com/office/word/2010/wordprocessingShape">
-                    <wps:wsp>
-                      <wps:cNvSpPr txBox="1">
-                        <a:spLocks noChangeArrowheads="1"/>
-                      </wps:cNvSpPr>
-                      <wps:spPr bwMode="auto">
-                        <a:xfrm>
-                          <a:off x="0" y="0"/>
-                          <a:ext cx="647700" cy="323850"/>
-                        </a:xfrm>
-                        <a:prstGeom prst="rect">
-                          <a:avLst/>
-                        </a:prstGeom>
-                        <a:noFill/>
-                        <a:ln>
-                          <a:noFill/>
-                        </a:ln>
-                      </wps:spPr>
-                      <wps:style>
-                        <a:lnRef idx="0">
-                          <a:scrgbClr r="0" g="0" b="0"/>
-                        </a:lnRef>
-                        <a:fillRef idx="0">
-                          <a:scrgbClr r="0" g="0" b="0"/>
-                        </a:fillRef>
-                        <a:effectRef idx="0">
-                          <a:scrgbClr r="0" g="0" b="0"/>
-                        </a:effectRef>
-                        <a:fontRef idx="minor">
-                          <a:schemeClr val="dk1"/>
-                        </a:fontRef>
-                      </wps:style>
-                      <wps:txbx>
-                        <w:txbxContent>
-                          <w:p>
-                            <w:pPr>
-                              <w:rPr>
-                                <w:sz w:val="28"/>
-                                <w:szCs w:val="28"/>
-                              </w:rPr>
-                            </w:pPr>
-                            <w:r>
-                              <w:rPr>
-                                <w:sz w:val="28"/>
-                                <w:szCs w:val="28"/>
-                              </w:rPr>
-                              <w:t>1,3</w:t>
-                            </w:r>
-                            <w:r>
-                              <w:rPr>
-                                <w:sz w:val="28"/>
-                                <w:szCs w:val="28"/>
-                              </w:rPr>
-                              <w:t>/</w:t>
-                            </w:r>
-                            <w:r>
-                              <w:rPr>
-                                <w:sz w:val="28"/>
-                                <w:szCs w:val="28"/>
-                              </w:rPr>
-                              <w:t>-</w:t>
-                            </w:r>
-                            <w:r>
-                              <w:rPr>
-                                <w:sz w:val="28"/>
-                                <w:szCs w:val="28"/>
-                              </w:rPr>
-                              <w:t>1</w:t>
-                            </w:r>
-                          </w:p>
-                        </w:txbxContent>
-                      </wps:txbx>
-                      <wps:bodyPr rot="0" vert="horz" wrap="square" lIns="91440" tIns="45720" rIns="91440" bIns="45720" anchor="t" anchorCtr="0">
-                        <a:noAutofit/>
-                      </wps:bodyPr>
-                    </wps:wsp>
-                  </a:graphicData>
-                </a:graphic>
-                <wp14:sizeRelH relativeFrom="margin">
-                  <wp14:pctWidth>0</wp14:pctWidth>
-                </wp14:sizeRelH>
-                <wp14:sizeRelV relativeFrom="margin">
-                  <wp14:pctHeight>0</wp14:pctHeight>
-                </wp14:sizeRelV>
-              </wp:anchor>
-            </w:drawing>
-          </mc:Choice>
-          <mc:Fallback>
-            <w:pict>
-              <v:shape w14:anchorId="537EDFC5" id="_x0000_s1054" type="#_x0000_t202" style="position:absolute;margin-left:267.45pt;margin-top:425.7pt;width:51pt;height:25.5pt;z-index:251928576;visibility:visible;mso-wrap-style:square;mso-width-percent:0;mso-height-percent:0;mso-wrap-distance-left:9pt;mso-wrap-distance-top:3.6pt;mso-wrap-distance-right:9pt;mso-wrap-distance-bottom:3.6pt;mso-position-horizontal:absolute;mso-position-horizontal-relative:margin;mso-position-vertical:absolute;mso-position-vertical-relative:text;mso-width-percent:0;mso-height-percent:0;mso-width-relative:margin;mso-height-relative:margin;v-text-anchor:top" o:gfxdata="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" filled="f" stroked="f">
-                <v:textbox>
-                  <w:txbxContent>
-                    <w:p>
-                      <w:pPr>
-                        <w:rPr>
-                          <w:sz w:val="28"/>
-                          <w:szCs w:val="28"/>
-                        </w:rPr>
-                      </w:pPr>
-                      <w:r>
-                        <w:rPr>
-                          <w:sz w:val="28"/>
-                          <w:szCs w:val="28"/>
-                        </w:rPr>
-                        <w:t>1,3</w:t>
-                      </w:r>
-                      <w:r>
-                        <w:rPr>
-                          <w:sz w:val="28"/>
-                          <w:szCs w:val="28"/>
-                        </w:rPr>
-                        <w:t>/</w:t>
-                      </w:r>
-                      <w:r>
-                        <w:rPr>
-                          <w:sz w:val="28"/>
-                          <w:szCs w:val="28"/>
-                        </w:rPr>
-                        <w:t>-</w:t>
-                      </w:r>
-                      <w:r>
-                        <w:rPr>
-                          <w:sz w:val="28"/>
-                          <w:szCs w:val="28"/>
-                        </w:rPr>
-                        <w:t>1</w:t>
-                      </w:r>
-                    </w:p>
-                  </w:txbxContent>
-                </v:textbox>
-                <w10:wrap type="square" anchorx="margin"/>
-              </v:shape>
-            </w:pict>
-          </mc:Fallback>
-        </mc:AlternateContent>
-      </w:r>
-      <w:r>
-        <w:rPr>
-          <w:noProof/>
-        </w:rPr>
-        <mc:AlternateContent>
-          <mc:Choice Requires="wps">
-            <w:drawing>
-              <wp:anchor distT="45720" distB="45720" distL="114300" distR="114300" simplePos="0" relativeHeight="251930624" behindDoc="0" locked="0" layoutInCell="1" allowOverlap="1" wp14:anchorId="5DE0C131" wp14:editId="12606C51">
-                <wp:simplePos x="0" y="0"/>
-                <wp:positionH relativeFrom="margin">
-                  <wp:posOffset>5215890</wp:posOffset>
-                </wp:positionH>
-                <wp:positionV relativeFrom="paragraph">
-                  <wp:posOffset>4806315</wp:posOffset>
-                </wp:positionV>
-                <wp:extent cx="700405" cy="323850"/>
-                <wp:effectExtent l="0" t="76200" r="0" b="76200"/>
-                <wp:wrapSquare wrapText="bothSides"/>
-                <wp:docPr id="293" name="Caixa de Texto 2"/>
-                <wp:cNvGraphicFramePr>
-                  <a:graphicFrameLocks xmlns:a="http://schemas.openxmlformats.org/drawingml/2006/main"/>
-                </wp:cNvGraphicFramePr>
-                <a:graphic xmlns:a="http://schemas.openxmlformats.org/drawingml/2006/main">
-                  <a:graphicData uri="http://schemas.microsoft.com/office/word/2010/wordprocessingShape">
-                    <wps:wsp>
-                      <wps:cNvSpPr txBox="1">
-                        <a:spLocks noChangeArrowheads="1"/>
-                      </wps:cNvSpPr>
-                      <wps:spPr bwMode="auto">
-                        <a:xfrm rot="1078025">
-                          <a:off x="0" y="0"/>
-                          <a:ext cx="700405" cy="323850"/>
-                        </a:xfrm>
-                        <a:prstGeom prst="rect">
-                          <a:avLst/>
-                        </a:prstGeom>
-                        <a:noFill/>
-                        <a:ln>
-                          <a:noFill/>
-                        </a:ln>
-                      </wps:spPr>
-                      <wps:style>
-                        <a:lnRef idx="0">
-                          <a:scrgbClr r="0" g="0" b="0"/>
-                        </a:lnRef>
-                        <a:fillRef idx="0">
-                          <a:scrgbClr r="0" g="0" b="0"/>
-                        </a:fillRef>
-                        <a:effectRef idx="0">
-                          <a:scrgbClr r="0" g="0" b="0"/>
-                        </a:effectRef>
-                        <a:fontRef idx="minor">
-                          <a:schemeClr val="dk1"/>
-                        </a:fontRef>
-                      </wps:style>
-                      <wps:txbx>
-                        <w:txbxContent>
-                          <w:p>
-                            <w:pPr>
-                              <w:rPr>
-                                <w:sz w:val="28"/>
-                                <w:szCs w:val="28"/>
-                              </w:rPr>
-                            </w:pPr>
-                            <w:r>
-                              <w:rPr>
-                                <w:sz w:val="28"/>
-                                <w:szCs w:val="28"/>
-                              </w:rPr>
-                              <w:t>1,2</w:t>
-                            </w:r>
-                            <w:r>
-                              <w:rPr>
-                                <w:sz w:val="28"/>
-                                <w:szCs w:val="28"/>
-                              </w:rPr>
-                              <w:t>/</w:t>
-                            </w:r>
-                            <w:r>
-                              <w:rPr>
-                                <w:sz w:val="28"/>
-                                <w:szCs w:val="28"/>
-                              </w:rPr>
-                              <w:t>-</w:t>
-                            </w:r>
-                            <w:r>
-                              <w:rPr>
-                                <w:sz w:val="28"/>
-                                <w:szCs w:val="28"/>
-                              </w:rPr>
-                              <w:t>1</w:t>
-                            </w:r>
-                          </w:p>
-                        </w:txbxContent>
-                      </wps:txbx>
-                      <wps:bodyPr rot="0" vert="horz" wrap="square" lIns="91440" tIns="45720" rIns="91440" bIns="45720" anchor="t" anchorCtr="0">
-                        <a:noAutofit/>
-                      </wps:bodyPr>
-                    </wps:wsp>
-                  </a:graphicData>
-                </a:graphic>
-                <wp14:sizeRelH relativeFrom="margin">
-                  <wp14:pctWidth>0</wp14:pctWidth>
-                </wp14:sizeRelH>
-                <wp14:sizeRelV relativeFrom="margin">
-                  <wp14:pctHeight>0</wp14:pctHeight>
-                </wp14:sizeRelV>
-              </wp:anchor>
-            </w:drawing>
-          </mc:Choice>
-          <mc:Fallback>
-            <w:pict>
-              <v:shape w14:anchorId="5DE0C131" id="_x0000_s1055" type="#_x0000_t202" style="position:absolute;margin-left:410.7pt;margin-top:378.45pt;width:55.15pt;height:25.5pt;rotation:1177491fd;z-index:251930624;visibility:visible;mso-wrap-style:square;mso-width-percent:0;mso-height-percent:0;mso-wrap-distance-left:9pt;mso-wrap-distance-top:3.6pt;mso-wrap-distance-right:9pt;mso-wrap-distance-bottom:3.6pt;mso-position-horizontal:absolute;mso-position-horizontal-relative:margin;mso-position-vertical:absolute;mso-position-vertical-relative:text;mso-width-percent:0;mso-height-percent:0;mso-width-relative:margin;mso-height-relative:margin;v-text-anchor:top" o:gfxdata="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" filled="f" stroked="f">
-                <v:textbox>
-                  <w:txbxContent>
-                    <w:p>
-                      <w:pPr>
-                        <w:rPr>
-                          <w:sz w:val="28"/>
-                          <w:szCs w:val="28"/>
-                        </w:rPr>
-                      </w:pPr>
-                      <w:r>
-                        <w:rPr>
-                          <w:sz w:val="28"/>
-                          <w:szCs w:val="28"/>
-                        </w:rPr>
-                        <w:t>1,2</w:t>
-                      </w:r>
-                      <w:r>
-                        <w:rPr>
-                          <w:sz w:val="28"/>
-                          <w:szCs w:val="28"/>
-                        </w:rPr>
-                        <w:t>/</w:t>
-                      </w:r>
-                      <w:r>
-                        <w:rPr>
-                          <w:sz w:val="28"/>
-                          <w:szCs w:val="28"/>
-                        </w:rPr>
-                        <w:t>-</w:t>
-                      </w:r>
-                      <w:r>
-                        <w:rPr>
-                          <w:sz w:val="28"/>
-                          <w:szCs w:val="28"/>
-                        </w:rPr>
-                        <w:t>1</w:t>
-                      </w:r>
-                    </w:p>
-                  </w:txbxContent>
-                </v:textbox>
-                <w10:wrap type="square" anchorx="margin"/>
-              </v:shape>
-            </w:pict>
-          </mc:Fallback>
-        </mc:AlternateContent>
-      </w:r>
-      <w:r>
-        <w:rPr>
-          <w:noProof/>
-        </w:rPr>
-        <mc:AlternateContent>
-          <mc:Choice Requires="wps">
-            <w:drawing>
-              <wp:anchor distT="45720" distB="45720" distL="114300" distR="114300" simplePos="0" relativeHeight="251924480" behindDoc="0" locked="0" layoutInCell="1" allowOverlap="1" wp14:anchorId="1828080A" wp14:editId="52C92C57">
-                <wp:simplePos x="0" y="0"/>
-                <wp:positionH relativeFrom="margin">
-                  <wp:posOffset>-327660</wp:posOffset>
-                </wp:positionH>
-                <wp:positionV relativeFrom="paragraph">
-                  <wp:posOffset>5292090</wp:posOffset>
-                </wp:positionV>
-                <wp:extent cx="590550" cy="323850"/>
-                <wp:effectExtent l="0" t="0" r="0" b="0"/>
-                <wp:wrapSquare wrapText="bothSides"/>
-                <wp:docPr id="290" name="Caixa de Texto 2"/>
-                <wp:cNvGraphicFramePr>
-                  <a:graphicFrameLocks xmlns:a="http://schemas.openxmlformats.org/drawingml/2006/main"/>
-                </wp:cNvGraphicFramePr>
-                <a:graphic xmlns:a="http://schemas.openxmlformats.org/drawingml/2006/main">
-                  <a:graphicData uri="http://schemas.microsoft.com/office/word/2010/wordprocessingShape">
-                    <wps:wsp>
-                      <wps:cNvSpPr txBox="1">
-                        <a:spLocks noChangeArrowheads="1"/>
-                      </wps:cNvSpPr>
-                      <wps:spPr bwMode="auto">
-                        <a:xfrm>
-                          <a:off x="0" y="0"/>
-                          <a:ext cx="590550" cy="323850"/>
-                        </a:xfrm>
-                        <a:prstGeom prst="rect">
-                          <a:avLst/>
-                        </a:prstGeom>
-                        <a:noFill/>
-                        <a:ln>
-                          <a:noFill/>
-                        </a:ln>
-                      </wps:spPr>
-                      <wps:style>
-                        <a:lnRef idx="0">
-                          <a:scrgbClr r="0" g="0" b="0"/>
-                        </a:lnRef>
-                        <a:fillRef idx="0">
-                          <a:scrgbClr r="0" g="0" b="0"/>
-                        </a:fillRef>
-                        <a:effectRef idx="0">
-                          <a:scrgbClr r="0" g="0" b="0"/>
-                        </a:effectRef>
-                        <a:fontRef idx="minor">
-                          <a:schemeClr val="dk1"/>
-                        </a:fontRef>
-                      </wps:style>
-                      <wps:txbx>
-                        <w:txbxContent>
-                          <w:p>
-                            <w:pPr>
-                              <w:rPr>
-                                <w:sz w:val="28"/>
-                                <w:szCs w:val="28"/>
-                              </w:rPr>
-                            </w:pPr>
-                            <w:r>
-                              <w:rPr>
-                                <w:sz w:val="28"/>
-                                <w:szCs w:val="28"/>
-                              </w:rPr>
-                              <w:t>1</w:t>
-                            </w:r>
-                            <w:r>
-                              <w:rPr>
-                                <w:sz w:val="28"/>
-                                <w:szCs w:val="28"/>
-                              </w:rPr>
-                              <w:t>/</w:t>
-                            </w:r>
-                            <w:r>
-                              <w:rPr>
-                                <w:sz w:val="28"/>
-                                <w:szCs w:val="28"/>
-                              </w:rPr>
-                              <w:t>-</w:t>
-                            </w:r>
-                            <w:r>
-                              <w:rPr>
-                                <w:sz w:val="28"/>
-                                <w:szCs w:val="28"/>
-                              </w:rPr>
-                              <w:t>1</w:t>
-                            </w:r>
-                          </w:p>
-                        </w:txbxContent>
-                      </wps:txbx>
-                      <wps:bodyPr rot="0" vert="horz" wrap="square" lIns="91440" tIns="45720" rIns="91440" bIns="45720" anchor="t" anchorCtr="0">
-                        <a:noAutofit/>
-                      </wps:bodyPr>
-                    </wps:wsp>
-                  </a:graphicData>
-                </a:graphic>
-                <wp14:sizeRelH relativeFrom="margin">
-                  <wp14:pctWidth>0</wp14:pctWidth>
-                </wp14:sizeRelH>
-                <wp14:sizeRelV relativeFrom="margin">
-                  <wp14:pctHeight>0</wp14:pctHeight>
-                </wp14:sizeRelV>
-              </wp:anchor>
-            </w:drawing>
-          </mc:Choice>
-          <mc:Fallback>
-            <w:pict>
-              <v:shape w14:anchorId="1828080A" id="_x0000_s1056" type="#_x0000_t202" style="position:absolute;margin-left:-25.8pt;margin-top:416.7pt;width:46.5pt;height:25.5pt;z-index:251924480;visibility:visible;mso-wrap-style:square;mso-width-percent:0;mso-height-percent:0;mso-wrap-distance-left:9pt;mso-wrap-distance-top:3.6pt;mso-wrap-distance-right:9pt;mso-wrap-distance-bottom:3.6pt;mso-position-horizontal:absolute;mso-position-horizontal-relative:margin;mso-position-vertical:absolute;mso-position-vertical-relative:text;mso-width-percent:0;mso-height-percent:0;mso-width-relative:margin;mso-height-relative:margin;v-text-anchor:top" o:gfxdata="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" filled="f" stroked="f">
-                <v:textbox>
-                  <w:txbxContent>
-                    <w:p>
-                      <w:pPr>
-                        <w:rPr>
-                          <w:sz w:val="28"/>
-                          <w:szCs w:val="28"/>
-                        </w:rPr>
-                      </w:pPr>
-                      <w:r>
-                        <w:rPr>
-                          <w:sz w:val="28"/>
-                          <w:szCs w:val="28"/>
-                        </w:rPr>
-                        <w:t>1</w:t>
-                      </w:r>
-                      <w:r>
-                        <w:rPr>
-                          <w:sz w:val="28"/>
-                          <w:szCs w:val="28"/>
-                        </w:rPr>
-                        <w:t>/</w:t>
-                      </w:r>
-                      <w:r>
-                        <w:rPr>
-                          <w:sz w:val="28"/>
-                          <w:szCs w:val="28"/>
-                        </w:rPr>
-                        <w:t>-</w:t>
-                      </w:r>
-                      <w:r>
-                        <w:rPr>
-                          <w:sz w:val="28"/>
-                          <w:szCs w:val="28"/>
-                        </w:rPr>
-                        <w:t>1</w:t>
-                      </w:r>
-                    </w:p>
-                  </w:txbxContent>
-                </v:textbox>
-                <w10:wrap type="square" anchorx="margin"/>
-              </v:shape>
-            </w:pict>
-          </mc:Fallback>
-        </mc:AlternateContent>
-      </w:r>
-      <w:r>
-        <w:rPr>
-          <w:noProof/>
-        </w:rPr>
-        <mc:AlternateContent>
-          <mc:Choice Requires="wps">
-            <w:drawing>
-              <wp:anchor distT="45720" distB="45720" distL="114300" distR="114300" simplePos="0" relativeHeight="251922432" behindDoc="0" locked="0" layoutInCell="1" allowOverlap="1" wp14:anchorId="2DE26705" wp14:editId="6196E688">
-                <wp:simplePos x="0" y="0"/>
-                <wp:positionH relativeFrom="margin">
-                  <wp:align>right</wp:align>
-                </wp:positionH>
-                <wp:positionV relativeFrom="paragraph">
-                  <wp:posOffset>2863215</wp:posOffset>
-                </wp:positionV>
-                <wp:extent cx="590550" cy="323850"/>
-                <wp:effectExtent l="0" t="0" r="0" b="0"/>
-                <wp:wrapSquare wrapText="bothSides"/>
-                <wp:docPr id="289" name="Caixa de Texto 2"/>
-                <wp:cNvGraphicFramePr>
-                  <a:graphicFrameLocks xmlns:a="http://schemas.openxmlformats.org/drawingml/2006/main"/>
-                </wp:cNvGraphicFramePr>
-                <a:graphic xmlns:a="http://schemas.openxmlformats.org/drawingml/2006/main">
-                  <a:graphicData uri="http://schemas.microsoft.com/office/word/2010/wordprocessingShape">
-                    <wps:wsp>
-                      <wps:cNvSpPr txBox="1">
-                        <a:spLocks noChangeArrowheads="1"/>
-                      </wps:cNvSpPr>
-                      <wps:spPr bwMode="auto">
-                        <a:xfrm>
-                          <a:off x="0" y="0"/>
-                          <a:ext cx="590550" cy="323850"/>
-                        </a:xfrm>
-                        <a:prstGeom prst="rect">
-                          <a:avLst/>
-                        </a:prstGeom>
-                        <a:noFill/>
-                        <a:ln>
-                          <a:noFill/>
-                        </a:ln>
-                      </wps:spPr>
-                      <wps:style>
-                        <a:lnRef idx="0">
-                          <a:scrgbClr r="0" g="0" b="0"/>
-                        </a:lnRef>
-                        <a:fillRef idx="0">
-                          <a:scrgbClr r="0" g="0" b="0"/>
-                        </a:fillRef>
-                        <a:effectRef idx="0">
-                          <a:scrgbClr r="0" g="0" b="0"/>
-                        </a:effectRef>
-                        <a:fontRef idx="minor">
-                          <a:schemeClr val="dk1"/>
-                        </a:fontRef>
-                      </wps:style>
-                      <wps:txbx>
-                        <w:txbxContent>
-                          <w:p>
-                            <w:pPr>
-                              <w:rPr>
-                                <w:sz w:val="28"/>
-                                <w:szCs w:val="28"/>
-                              </w:rPr>
-                            </w:pPr>
-                            <w:r>
-                              <w:rPr>
-                                <w:sz w:val="28"/>
-                                <w:szCs w:val="28"/>
-                              </w:rPr>
-                              <w:t>1/0</w:t>
-                            </w:r>
-                          </w:p>
-                        </w:txbxContent>
-                      </wps:txbx>
-                      <wps:bodyPr rot="0" vert="horz" wrap="square" lIns="91440" tIns="45720" rIns="91440" bIns="45720" anchor="t" anchorCtr="0">
-                        <a:noAutofit/>
-                      </wps:bodyPr>
-                    </wps:wsp>
-                  </a:graphicData>
-                </a:graphic>
-                <wp14:sizeRelH relativeFrom="margin">
-                  <wp14:pctWidth>0</wp14:pctWidth>
-                </wp14:sizeRelH>
-                <wp14:sizeRelV relativeFrom="margin">
-                  <wp14:pctHeight>0</wp14:pctHeight>
-                </wp14:sizeRelV>
-              </wp:anchor>
-            </w:drawing>
-          </mc:Choice>
-          <mc:Fallback>
-            <w:pict>
-              <v:shape w14:anchorId="2DE26705" id="_x0000_s1057" type="#_x0000_t202" style="position:absolute;margin-left:-4.7pt;margin-top:225.45pt;width:46.5pt;height:25.5pt;z-index:251922432;visibility:visible;mso-wrap-style:square;mso-width-percent:0;mso-height-percent:0;mso-wrap-distance-left:9pt;mso-wrap-distance-top:3.6pt;mso-wrap-distance-right:9pt;mso-wrap-distance-bottom:3.6pt;mso-position-horizontal:right;mso-position-horizontal-relative:margin;mso-position-vertical:absolute;mso-position-vertical-relative:text;mso-width-percent:0;mso-height-percent:0;mso-width-relative:margin;mso-height-relative:margin;v-text-anchor:top" o:gfxdata="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" filled="f" stroked="f">
-                <v:textbox>
-                  <w:txbxContent>
-                    <w:p>
-                      <w:pPr>
-                        <w:rPr>
-                          <w:sz w:val="28"/>
-                          <w:szCs w:val="28"/>
-                        </w:rPr>
-                      </w:pPr>
-                      <w:r>
-                        <w:rPr>
-                          <w:sz w:val="28"/>
-                          <w:szCs w:val="28"/>
-                        </w:rPr>
-                        <w:t>1/0</w:t>
                       </w:r>
                     </w:p>
                   </w:txbxContent>
@@ -4493,7 +5534,7 @@
         <mc:AlternateContent>
           <mc:Choice Requires="wps">
             <w:drawing>
-              <wp:anchor distT="0" distB="0" distL="114300" distR="114300" simplePos="0" relativeHeight="251913216" behindDoc="0" locked="0" layoutInCell="1" allowOverlap="1">
+              <wp:anchor distT="0" distB="0" distL="114300" distR="114300" simplePos="0" relativeHeight="251913216" behindDoc="0" locked="0" layoutInCell="1" allowOverlap="1" wp14:anchorId="7ABD3BE4" wp14:editId="48AFA379">
                 <wp:simplePos x="0" y="0"/>
                 <wp:positionH relativeFrom="column">
                   <wp:posOffset>453390</wp:posOffset>
@@ -4615,7 +5656,7 @@
         <mc:AlternateContent>
           <mc:Choice Requires="wps">
             <w:drawing>
-              <wp:anchor distT="0" distB="0" distL="114300" distR="114300" simplePos="0" relativeHeight="251912192" behindDoc="0" locked="0" layoutInCell="1" allowOverlap="1" wp14:anchorId="1C00F357" wp14:editId="6B841217">
+              <wp:anchor distT="0" distB="0" distL="114300" distR="114300" simplePos="0" relativeHeight="251912192" behindDoc="0" locked="0" layoutInCell="1" allowOverlap="1" wp14:anchorId="151F265C" wp14:editId="670F633F">
                 <wp:simplePos x="0" y="0"/>
                 <wp:positionH relativeFrom="column">
                   <wp:posOffset>2913785</wp:posOffset>
@@ -4698,7 +5739,7 @@
         <mc:AlternateContent>
           <mc:Choice Requires="wps">
             <w:drawing>
-              <wp:anchor distT="0" distB="0" distL="114300" distR="114300" simplePos="0" relativeHeight="251910144" behindDoc="0" locked="0" layoutInCell="1" allowOverlap="1" wp14:anchorId="4FA3D2BC" wp14:editId="5AD85827">
+              <wp:anchor distT="0" distB="0" distL="114300" distR="114300" simplePos="0" relativeHeight="251910144" behindDoc="0" locked="0" layoutInCell="1" allowOverlap="1" wp14:anchorId="545F6132" wp14:editId="6A2097EC">
                 <wp:simplePos x="0" y="0"/>
                 <wp:positionH relativeFrom="column">
                   <wp:posOffset>2844484</wp:posOffset>
@@ -4781,7 +5822,7 @@
         <mc:AlternateContent>
           <mc:Choice Requires="wps">
             <w:drawing>
-              <wp:anchor distT="0" distB="0" distL="114300" distR="114300" simplePos="0" relativeHeight="251908096" behindDoc="0" locked="0" layoutInCell="1" allowOverlap="1" wp14:anchorId="38BAB28D" wp14:editId="6D6091A7">
+              <wp:anchor distT="0" distB="0" distL="114300" distR="114300" simplePos="0" relativeHeight="251908096" behindDoc="0" locked="0" layoutInCell="1" allowOverlap="1" wp14:anchorId="7F7133FD" wp14:editId="34E46965">
                 <wp:simplePos x="0" y="0"/>
                 <wp:positionH relativeFrom="column">
                   <wp:posOffset>2958358</wp:posOffset>
@@ -4864,7 +5905,7 @@
         <mc:AlternateContent>
           <mc:Choice Requires="wps">
             <w:drawing>
-              <wp:anchor distT="0" distB="0" distL="114300" distR="114300" simplePos="0" relativeHeight="251906048" behindDoc="0" locked="0" layoutInCell="1" allowOverlap="1" wp14:anchorId="2CC0A9FB" wp14:editId="7645D4D4">
+              <wp:anchor distT="0" distB="0" distL="114300" distR="114300" simplePos="0" relativeHeight="251906048" behindDoc="0" locked="0" layoutInCell="1" allowOverlap="1" wp14:anchorId="39AC2487" wp14:editId="1C022AE8">
                 <wp:simplePos x="0" y="0"/>
                 <wp:positionH relativeFrom="column">
                   <wp:posOffset>2882583</wp:posOffset>
@@ -4947,7 +5988,7 @@
         <mc:AlternateContent>
           <mc:Choice Requires="wps">
             <w:drawing>
-              <wp:anchor distT="0" distB="0" distL="114300" distR="114300" simplePos="0" relativeHeight="251874304" behindDoc="0" locked="0" layoutInCell="1" allowOverlap="1" wp14:anchorId="7002B044" wp14:editId="3231063B">
+              <wp:anchor distT="0" distB="0" distL="114300" distR="114300" simplePos="0" relativeHeight="251874304" behindDoc="0" locked="0" layoutInCell="1" allowOverlap="1" wp14:anchorId="1A34D449" wp14:editId="77C0AB5D">
                 <wp:simplePos x="0" y="0"/>
                 <wp:positionH relativeFrom="column">
                   <wp:posOffset>-340995</wp:posOffset>
@@ -5030,7 +6071,7 @@
         <mc:AlternateContent>
           <mc:Choice Requires="wps">
             <w:drawing>
-              <wp:anchor distT="0" distB="0" distL="114300" distR="114300" simplePos="0" relativeHeight="251872256" behindDoc="0" locked="0" layoutInCell="1" allowOverlap="1" wp14:anchorId="1DC8E412" wp14:editId="3EE249D3">
+              <wp:anchor distT="0" distB="0" distL="114300" distR="114300" simplePos="0" relativeHeight="251872256" behindDoc="0" locked="0" layoutInCell="1" allowOverlap="1" wp14:anchorId="357B0D7D" wp14:editId="4CC1543E">
                 <wp:simplePos x="0" y="0"/>
                 <wp:positionH relativeFrom="column">
                   <wp:posOffset>1900972</wp:posOffset>
@@ -5113,7 +6154,7 @@
         <mc:AlternateContent>
           <mc:Choice Requires="wps">
             <w:drawing>
-              <wp:anchor distT="0" distB="0" distL="114300" distR="114300" simplePos="0" relativeHeight="251876352" behindDoc="0" locked="0" layoutInCell="1" allowOverlap="1" wp14:anchorId="0A3701D7" wp14:editId="7B4E54F1">
+              <wp:anchor distT="0" distB="0" distL="114300" distR="114300" simplePos="0" relativeHeight="251876352" behindDoc="0" locked="0" layoutInCell="1" allowOverlap="1" wp14:anchorId="2FC9B494" wp14:editId="68215460">
                 <wp:simplePos x="0" y="0"/>
                 <wp:positionH relativeFrom="column">
                   <wp:posOffset>-283845</wp:posOffset>
@@ -5196,7 +6237,7 @@
         <mc:AlternateContent>
           <mc:Choice Requires="wps">
             <w:drawing>
-              <wp:anchor distT="0" distB="0" distL="114300" distR="114300" simplePos="0" relativeHeight="251878400" behindDoc="0" locked="0" layoutInCell="1" allowOverlap="1" wp14:anchorId="071D9877" wp14:editId="156ECAE6">
+              <wp:anchor distT="0" distB="0" distL="114300" distR="114300" simplePos="0" relativeHeight="251878400" behindDoc="0" locked="0" layoutInCell="1" allowOverlap="1" wp14:anchorId="61AED312" wp14:editId="0AE43E79">
                 <wp:simplePos x="0" y="0"/>
                 <wp:positionH relativeFrom="column">
                   <wp:posOffset>1909445</wp:posOffset>
@@ -5279,7 +6320,7 @@
         <mc:AlternateContent>
           <mc:Choice Requires="wps">
             <w:drawing>
-              <wp:anchor distT="0" distB="0" distL="114300" distR="114300" simplePos="0" relativeHeight="251904000" behindDoc="0" locked="0" layoutInCell="1" allowOverlap="1" wp14:anchorId="566A9FD6" wp14:editId="5382BD1E">
+              <wp:anchor distT="0" distB="0" distL="114300" distR="114300" simplePos="0" relativeHeight="251904000" behindDoc="0" locked="0" layoutInCell="1" allowOverlap="1" wp14:anchorId="713D4EC4" wp14:editId="5803B8DA">
                 <wp:simplePos x="0" y="0"/>
                 <wp:positionH relativeFrom="column">
                   <wp:posOffset>-251144</wp:posOffset>
@@ -5362,7 +6403,7 @@
         <mc:AlternateContent>
           <mc:Choice Requires="wps">
             <w:drawing>
-              <wp:anchor distT="0" distB="0" distL="114300" distR="114300" simplePos="0" relativeHeight="251901952" behindDoc="0" locked="0" layoutInCell="1" allowOverlap="1" wp14:anchorId="599E02B6" wp14:editId="1DDADFA7">
+              <wp:anchor distT="0" distB="0" distL="114300" distR="114300" simplePos="0" relativeHeight="251901952" behindDoc="0" locked="0" layoutInCell="1" allowOverlap="1" wp14:anchorId="21D76295" wp14:editId="5EEDAA5F">
                 <wp:simplePos x="0" y="0"/>
                 <wp:positionH relativeFrom="column">
                   <wp:posOffset>-289242</wp:posOffset>
@@ -5445,7 +6486,7 @@
         <mc:AlternateContent>
           <mc:Choice Requires="wps">
             <w:drawing>
-              <wp:anchor distT="0" distB="0" distL="114300" distR="114300" simplePos="0" relativeHeight="251899904" behindDoc="0" locked="0" layoutInCell="1" allowOverlap="1" wp14:anchorId="7F32CF78" wp14:editId="5B4E3277">
+              <wp:anchor distT="0" distB="0" distL="114300" distR="114300" simplePos="0" relativeHeight="251899904" behindDoc="0" locked="0" layoutInCell="1" allowOverlap="1" wp14:anchorId="5EADD9D9" wp14:editId="4E8B43C8">
                 <wp:simplePos x="0" y="0"/>
                 <wp:positionH relativeFrom="column">
                   <wp:posOffset>-307108</wp:posOffset>
@@ -5528,7 +6569,7 @@
         <mc:AlternateContent>
           <mc:Choice Requires="wps">
             <w:drawing>
-              <wp:anchor distT="0" distB="0" distL="114300" distR="114300" simplePos="0" relativeHeight="251897856" behindDoc="0" locked="0" layoutInCell="1" allowOverlap="1" wp14:anchorId="55A9765F" wp14:editId="612F02A9">
+              <wp:anchor distT="0" distB="0" distL="114300" distR="114300" simplePos="0" relativeHeight="251897856" behindDoc="0" locked="0" layoutInCell="1" allowOverlap="1" wp14:anchorId="4FB4235A" wp14:editId="4CBD096A">
                 <wp:simplePos x="0" y="0"/>
                 <wp:positionH relativeFrom="column">
                   <wp:posOffset>-254365</wp:posOffset>
@@ -5606,11 +6647,12 @@
       <w:r>
         <w:rPr>
           <w:noProof/>
+          <w:lang w:eastAsia="pt-PT"/>
         </w:rPr>
         <mc:AlternateContent>
           <mc:Choice Requires="wps">
             <w:drawing>
-              <wp:anchor distT="45720" distB="45720" distL="114300" distR="114300" simplePos="0" relativeHeight="251895808" behindDoc="0" locked="0" layoutInCell="1" allowOverlap="1" wp14:anchorId="6385F9AA" wp14:editId="25C7DAA8">
+              <wp:anchor distT="45720" distB="45720" distL="114300" distR="114300" simplePos="0" relativeHeight="251895808" behindDoc="0" locked="0" layoutInCell="1" allowOverlap="1" wp14:anchorId="0B1EF98F" wp14:editId="3E589274">
                 <wp:simplePos x="0" y="0"/>
                 <wp:positionH relativeFrom="column">
                   <wp:posOffset>4890770</wp:posOffset>
@@ -5723,11 +6765,12 @@
       <w:r>
         <w:rPr>
           <w:noProof/>
+          <w:lang w:eastAsia="pt-PT"/>
         </w:rPr>
         <mc:AlternateContent>
           <mc:Choice Requires="wps">
             <w:drawing>
-              <wp:anchor distT="45720" distB="45720" distL="114300" distR="114300" simplePos="0" relativeHeight="251893760" behindDoc="0" locked="0" layoutInCell="1" allowOverlap="1" wp14:anchorId="7F1C2815" wp14:editId="763AB1A6">
+              <wp:anchor distT="45720" distB="45720" distL="114300" distR="114300" simplePos="0" relativeHeight="251893760" behindDoc="0" locked="0" layoutInCell="1" allowOverlap="1" wp14:anchorId="66F74C1F" wp14:editId="38303540">
                 <wp:simplePos x="0" y="0"/>
                 <wp:positionH relativeFrom="column">
                   <wp:posOffset>4867275</wp:posOffset>
@@ -5840,11 +6883,12 @@
       <w:r>
         <w:rPr>
           <w:noProof/>
+          <w:lang w:eastAsia="pt-PT"/>
         </w:rPr>
         <mc:AlternateContent>
           <mc:Choice Requires="wps">
             <w:drawing>
-              <wp:anchor distT="45720" distB="45720" distL="114300" distR="114300" simplePos="0" relativeHeight="251891712" behindDoc="0" locked="0" layoutInCell="1" allowOverlap="1" wp14:anchorId="44BE2F9B" wp14:editId="4F35225A">
+              <wp:anchor distT="45720" distB="45720" distL="114300" distR="114300" simplePos="0" relativeHeight="251891712" behindDoc="0" locked="0" layoutInCell="1" allowOverlap="1" wp14:anchorId="2C77B8FC" wp14:editId="08006222">
                 <wp:simplePos x="0" y="0"/>
                 <wp:positionH relativeFrom="column">
                   <wp:posOffset>3328035</wp:posOffset>
@@ -5916,7 +6960,7 @@
                                 <w:lang w:eastAsia="pt-PT"/>
                               </w:rPr>
                               <w:drawing>
-                                <wp:inline distT="0" distB="0" distL="0" distR="0" wp14:anchorId="22D9D877" wp14:editId="1A520A73">
+                                <wp:inline distT="0" distB="0" distL="0" distR="0" wp14:anchorId="2F4B4F44" wp14:editId="772CBBD1">
                                   <wp:extent cx="150495" cy="154795"/>
                                   <wp:effectExtent l="0" t="0" r="0" b="0"/>
                                   <wp:docPr id="267" name="Imagem 267"/>
@@ -5933,7 +6977,7 @@
                                           </pic:cNvPicPr>
                                         </pic:nvPicPr>
                                         <pic:blipFill>
-                                          <a:blip r:embed="rId5">
+                                          <a:blip r:embed="rId6">
                                             <a:extLst>
                                               <a:ext uri="{28A0092B-C50C-407E-A947-70E740481C1C}">
                                                 <a14:useLocalDpi xmlns:a14="http://schemas.microsoft.com/office/drawing/2010/main" val="0"/>
@@ -6026,7 +7070,7 @@
                                     </pic:cNvPicPr>
                                   </pic:nvPicPr>
                                   <pic:blipFill>
-                                    <a:blip r:embed="rId5">
+                                    <a:blip r:embed="rId7">
                                       <a:extLst>
                                         <a:ext uri="{28A0092B-C50C-407E-A947-70E740481C1C}">
                                           <a14:useLocalDpi xmlns:a14="http://schemas.microsoft.com/office/drawing/2010/main" val="0"/>
@@ -6069,11 +7113,12 @@
       <w:r>
         <w:rPr>
           <w:noProof/>
+          <w:lang w:eastAsia="pt-PT"/>
         </w:rPr>
         <mc:AlternateContent>
           <mc:Choice Requires="wps">
             <w:drawing>
-              <wp:anchor distT="45720" distB="45720" distL="114300" distR="114300" simplePos="0" relativeHeight="251889664" behindDoc="0" locked="0" layoutInCell="1" allowOverlap="1" wp14:anchorId="4473B6C1" wp14:editId="2636DEB6">
+              <wp:anchor distT="45720" distB="45720" distL="114300" distR="114300" simplePos="0" relativeHeight="251889664" behindDoc="0" locked="0" layoutInCell="1" allowOverlap="1" wp14:anchorId="11C169E0" wp14:editId="440780B4">
                 <wp:simplePos x="0" y="0"/>
                 <wp:positionH relativeFrom="column">
                   <wp:posOffset>3415665</wp:posOffset>
@@ -6186,11 +7231,12 @@
       <w:r>
         <w:rPr>
           <w:noProof/>
+          <w:lang w:eastAsia="pt-PT"/>
         </w:rPr>
         <mc:AlternateContent>
           <mc:Choice Requires="wps">
             <w:drawing>
-              <wp:anchor distT="45720" distB="45720" distL="114300" distR="114300" simplePos="0" relativeHeight="251887616" behindDoc="0" locked="0" layoutInCell="1" allowOverlap="1" wp14:anchorId="220AA25E" wp14:editId="0D03B71C">
+              <wp:anchor distT="45720" distB="45720" distL="114300" distR="114300" simplePos="0" relativeHeight="251887616" behindDoc="0" locked="0" layoutInCell="1" allowOverlap="1" wp14:anchorId="6EE15A6C" wp14:editId="5656C3B0">
                 <wp:simplePos x="0" y="0"/>
                 <wp:positionH relativeFrom="column">
                   <wp:posOffset>1741865</wp:posOffset>
@@ -6303,11 +7349,12 @@
       <w:r>
         <w:rPr>
           <w:noProof/>
+          <w:lang w:eastAsia="pt-PT"/>
         </w:rPr>
         <mc:AlternateContent>
           <mc:Choice Requires="wps">
             <w:drawing>
-              <wp:anchor distT="45720" distB="45720" distL="114300" distR="114300" simplePos="0" relativeHeight="251885568" behindDoc="0" locked="0" layoutInCell="1" allowOverlap="1" wp14:anchorId="6294612C" wp14:editId="7160B112">
+              <wp:anchor distT="45720" distB="45720" distL="114300" distR="114300" simplePos="0" relativeHeight="251885568" behindDoc="0" locked="0" layoutInCell="1" allowOverlap="1" wp14:anchorId="599E2ADA" wp14:editId="23DEC6F6">
                 <wp:simplePos x="0" y="0"/>
                 <wp:positionH relativeFrom="column">
                   <wp:posOffset>1741865</wp:posOffset>
@@ -6420,11 +7467,12 @@
       <w:r>
         <w:rPr>
           <w:noProof/>
+          <w:lang w:eastAsia="pt-PT"/>
         </w:rPr>
         <mc:AlternateContent>
           <mc:Choice Requires="wps">
             <w:drawing>
-              <wp:anchor distT="45720" distB="45720" distL="114300" distR="114300" simplePos="0" relativeHeight="251883520" behindDoc="0" locked="0" layoutInCell="1" allowOverlap="1" wp14:anchorId="2575E272" wp14:editId="367D0043">
+              <wp:anchor distT="45720" distB="45720" distL="114300" distR="114300" simplePos="0" relativeHeight="251883520" behindDoc="0" locked="0" layoutInCell="1" allowOverlap="1" wp14:anchorId="34839612" wp14:editId="37210E0D">
                 <wp:simplePos x="0" y="0"/>
                 <wp:positionH relativeFrom="column">
                   <wp:posOffset>139065</wp:posOffset>
@@ -6537,11 +7585,12 @@
       <w:r>
         <w:rPr>
           <w:noProof/>
+          <w:lang w:eastAsia="pt-PT"/>
         </w:rPr>
         <mc:AlternateContent>
           <mc:Choice Requires="wps">
             <w:drawing>
-              <wp:anchor distT="45720" distB="45720" distL="114300" distR="114300" simplePos="0" relativeHeight="251881472" behindDoc="0" locked="0" layoutInCell="1" allowOverlap="1" wp14:anchorId="747FE3CD" wp14:editId="69532B07">
+              <wp:anchor distT="45720" distB="45720" distL="114300" distR="114300" simplePos="0" relativeHeight="251881472" behindDoc="0" locked="0" layoutInCell="1" allowOverlap="1" wp14:anchorId="0A24D694" wp14:editId="424894AD">
                 <wp:simplePos x="0" y="0"/>
                 <wp:positionH relativeFrom="column">
                   <wp:posOffset>120015</wp:posOffset>
@@ -6659,7 +7708,7 @@
         <mc:AlternateContent>
           <mc:Choice Requires="wps">
             <w:drawing>
-              <wp:anchor distT="0" distB="0" distL="114300" distR="114300" simplePos="0" relativeHeight="251849728" behindDoc="0" locked="0" layoutInCell="1" allowOverlap="1" wp14:anchorId="36A6999D" wp14:editId="305FEF5B">
+              <wp:anchor distT="0" distB="0" distL="114300" distR="114300" simplePos="0" relativeHeight="251849728" behindDoc="0" locked="0" layoutInCell="1" allowOverlap="1" wp14:anchorId="757C916D" wp14:editId="46E407F8">
                 <wp:simplePos x="0" y="0"/>
                 <wp:positionH relativeFrom="column">
                   <wp:posOffset>5048681</wp:posOffset>
@@ -6742,7 +7791,7 @@
         <mc:AlternateContent>
           <mc:Choice Requires="wps">
             <w:drawing>
-              <wp:anchor distT="0" distB="0" distL="114300" distR="114300" simplePos="0" relativeHeight="251837440" behindDoc="0" locked="0" layoutInCell="1" allowOverlap="1" wp14:anchorId="126468E9" wp14:editId="311980DF">
+              <wp:anchor distT="0" distB="0" distL="114300" distR="114300" simplePos="0" relativeHeight="251837440" behindDoc="0" locked="0" layoutInCell="1" allowOverlap="1" wp14:anchorId="35129B39" wp14:editId="25D9A34A">
                 <wp:simplePos x="0" y="0"/>
                 <wp:positionH relativeFrom="column">
                   <wp:posOffset>4815839</wp:posOffset>
@@ -6825,7 +7874,7 @@
         <mc:AlternateContent>
           <mc:Choice Requires="wps">
             <w:drawing>
-              <wp:anchor distT="0" distB="0" distL="114300" distR="114300" simplePos="0" relativeHeight="251781120" behindDoc="0" locked="0" layoutInCell="1" allowOverlap="1" wp14:anchorId="3A71B6C4" wp14:editId="377D492E">
+              <wp:anchor distT="0" distB="0" distL="114300" distR="114300" simplePos="0" relativeHeight="251781120" behindDoc="0" locked="0" layoutInCell="1" allowOverlap="1" wp14:anchorId="295A0F99" wp14:editId="7F151F85">
                 <wp:simplePos x="0" y="0"/>
                 <wp:positionH relativeFrom="column">
                   <wp:posOffset>4743450</wp:posOffset>
@@ -6900,7 +7949,7 @@
         <mc:AlternateContent>
           <mc:Choice Requires="wps">
             <w:drawing>
-              <wp:anchor distT="0" distB="0" distL="114300" distR="114300" simplePos="0" relativeHeight="251833344" behindDoc="0" locked="0" layoutInCell="1" allowOverlap="1" wp14:anchorId="5BD153FC" wp14:editId="088FE283">
+              <wp:anchor distT="0" distB="0" distL="114300" distR="114300" simplePos="0" relativeHeight="251833344" behindDoc="0" locked="0" layoutInCell="1" allowOverlap="1" wp14:anchorId="68672155" wp14:editId="5776A8FF">
                 <wp:simplePos x="0" y="0"/>
                 <wp:positionH relativeFrom="margin">
                   <wp:align>right</wp:align>
@@ -6984,7 +8033,7 @@
         <mc:AlternateContent>
           <mc:Choice Requires="wps">
             <w:drawing>
-              <wp:anchor distT="0" distB="0" distL="114300" distR="114300" simplePos="0" relativeHeight="251779072" behindDoc="0" locked="0" layoutInCell="1" allowOverlap="1" wp14:anchorId="12F167A7" wp14:editId="52221DA6">
+              <wp:anchor distT="0" distB="0" distL="114300" distR="114300" simplePos="0" relativeHeight="251779072" behindDoc="0" locked="0" layoutInCell="1" allowOverlap="1" wp14:anchorId="7E3E26C9" wp14:editId="3162D94B">
                 <wp:simplePos x="0" y="0"/>
                 <wp:positionH relativeFrom="column">
                   <wp:posOffset>4731752</wp:posOffset>
@@ -7059,7 +8108,7 @@
         <mc:AlternateContent>
           <mc:Choice Requires="wps">
             <w:drawing>
-              <wp:anchor distT="0" distB="0" distL="114300" distR="114300" simplePos="0" relativeHeight="251816960" behindDoc="0" locked="0" layoutInCell="1" allowOverlap="1" wp14:anchorId="59E5D9E9" wp14:editId="61E5A5D8">
+              <wp:anchor distT="0" distB="0" distL="114300" distR="114300" simplePos="0" relativeHeight="251816960" behindDoc="0" locked="0" layoutInCell="1" allowOverlap="1" wp14:anchorId="3836D7DB" wp14:editId="2B03BC95">
                 <wp:simplePos x="0" y="0"/>
                 <wp:positionH relativeFrom="column">
                   <wp:posOffset>-2029460</wp:posOffset>
@@ -7142,7 +8191,7 @@
         <mc:AlternateContent>
           <mc:Choice Requires="wps">
             <w:drawing>
-              <wp:anchor distT="0" distB="0" distL="114300" distR="114300" simplePos="0" relativeHeight="251862016" behindDoc="0" locked="0" layoutInCell="1" allowOverlap="1" wp14:anchorId="063369DD" wp14:editId="7D7104B2">
+              <wp:anchor distT="0" distB="0" distL="114300" distR="114300" simplePos="0" relativeHeight="251862016" behindDoc="0" locked="0" layoutInCell="1" allowOverlap="1" wp14:anchorId="496679AB" wp14:editId="7B567148">
                 <wp:simplePos x="0" y="0"/>
                 <wp:positionH relativeFrom="column">
                   <wp:posOffset>1619884</wp:posOffset>
@@ -7225,7 +8274,7 @@
         <mc:AlternateContent>
           <mc:Choice Requires="wps">
             <w:drawing>
-              <wp:anchor distT="0" distB="0" distL="114300" distR="114300" simplePos="0" relativeHeight="251859968" behindDoc="0" locked="0" layoutInCell="1" allowOverlap="1" wp14:anchorId="73CE1074" wp14:editId="435A32A5">
+              <wp:anchor distT="0" distB="0" distL="114300" distR="114300" simplePos="0" relativeHeight="251859968" behindDoc="0" locked="0" layoutInCell="1" allowOverlap="1" wp14:anchorId="3E44C108" wp14:editId="6EAE1CB5">
                 <wp:simplePos x="0" y="0"/>
                 <wp:positionH relativeFrom="column">
                   <wp:posOffset>111469</wp:posOffset>
@@ -7308,7 +8357,7 @@
         <mc:AlternateContent>
           <mc:Choice Requires="wps">
             <w:drawing>
-              <wp:anchor distT="0" distB="0" distL="114300" distR="114300" simplePos="0" relativeHeight="251857920" behindDoc="0" locked="0" layoutInCell="1" allowOverlap="1" wp14:anchorId="7655AB32" wp14:editId="4F959366">
+              <wp:anchor distT="0" distB="0" distL="114300" distR="114300" simplePos="0" relativeHeight="251857920" behindDoc="0" locked="0" layoutInCell="1" allowOverlap="1" wp14:anchorId="28902C90" wp14:editId="3E0A5DDD">
                 <wp:simplePos x="0" y="0"/>
                 <wp:positionH relativeFrom="column">
                   <wp:posOffset>-133350</wp:posOffset>
@@ -7391,7 +8440,7 @@
         <mc:AlternateContent>
           <mc:Choice Requires="wps">
             <w:drawing>
-              <wp:anchor distT="0" distB="0" distL="114300" distR="114300" simplePos="0" relativeHeight="251855872" behindDoc="0" locked="0" layoutInCell="1" allowOverlap="1" wp14:anchorId="3844A22C" wp14:editId="3C0E3DF6">
+              <wp:anchor distT="0" distB="0" distL="114300" distR="114300" simplePos="0" relativeHeight="251855872" behindDoc="0" locked="0" layoutInCell="1" allowOverlap="1" wp14:anchorId="2EBFC10D" wp14:editId="0D5DDA6E">
                 <wp:simplePos x="0" y="0"/>
                 <wp:positionH relativeFrom="column">
                   <wp:posOffset>1621215</wp:posOffset>
@@ -7474,7 +8523,7 @@
         <mc:AlternateContent>
           <mc:Choice Requires="wps">
             <w:drawing>
-              <wp:anchor distT="0" distB="0" distL="114300" distR="114300" simplePos="0" relativeHeight="251853824" behindDoc="0" locked="0" layoutInCell="1" allowOverlap="1" wp14:anchorId="096BE741" wp14:editId="0B9356C6">
+              <wp:anchor distT="0" distB="0" distL="114300" distR="114300" simplePos="0" relativeHeight="251853824" behindDoc="0" locked="0" layoutInCell="1" allowOverlap="1" wp14:anchorId="6491651B" wp14:editId="38E0B106">
                 <wp:simplePos x="0" y="0"/>
                 <wp:positionH relativeFrom="column">
                   <wp:posOffset>3453130</wp:posOffset>
@@ -7557,7 +8606,7 @@
         <mc:AlternateContent>
           <mc:Choice Requires="wps">
             <w:drawing>
-              <wp:anchor distT="0" distB="0" distL="114300" distR="114300" simplePos="0" relativeHeight="251851776" behindDoc="0" locked="0" layoutInCell="1" allowOverlap="1" wp14:anchorId="2E749936" wp14:editId="4A2677B2">
+              <wp:anchor distT="0" distB="0" distL="114300" distR="114300" simplePos="0" relativeHeight="251851776" behindDoc="0" locked="0" layoutInCell="1" allowOverlap="1" wp14:anchorId="1EF40275" wp14:editId="120EFCBA">
                 <wp:simplePos x="0" y="0"/>
                 <wp:positionH relativeFrom="column">
                   <wp:posOffset>3253221</wp:posOffset>
@@ -7640,7 +8689,7 @@
         <mc:AlternateContent>
           <mc:Choice Requires="wps">
             <w:drawing>
-              <wp:anchor distT="0" distB="0" distL="114300" distR="114300" simplePos="0" relativeHeight="251847680" behindDoc="0" locked="0" layoutInCell="1" allowOverlap="1" wp14:anchorId="40CAC1A7" wp14:editId="3D740347">
+              <wp:anchor distT="0" distB="0" distL="114300" distR="114300" simplePos="0" relativeHeight="251847680" behindDoc="0" locked="0" layoutInCell="1" allowOverlap="1" wp14:anchorId="64022437" wp14:editId="4134381C">
                 <wp:simplePos x="0" y="0"/>
                 <wp:positionH relativeFrom="margin">
                   <wp:posOffset>4754245</wp:posOffset>
@@ -7724,7 +8773,7 @@
         <mc:AlternateContent>
           <mc:Choice Requires="wps">
             <w:drawing>
-              <wp:anchor distT="0" distB="0" distL="114300" distR="114300" simplePos="0" relativeHeight="251835392" behindDoc="0" locked="0" layoutInCell="1" allowOverlap="1" wp14:anchorId="4F78CDC2" wp14:editId="687A70A1">
+              <wp:anchor distT="0" distB="0" distL="114300" distR="114300" simplePos="0" relativeHeight="251835392" behindDoc="0" locked="0" layoutInCell="1" allowOverlap="1" wp14:anchorId="0B5953C1" wp14:editId="7CEED4D2">
                 <wp:simplePos x="0" y="0"/>
                 <wp:positionH relativeFrom="column">
                   <wp:posOffset>-45058</wp:posOffset>
@@ -7791,711 +8840,9 @@
           </mc:Choice>
           <mc:Fallback>
             <w:pict>
-              <v:shape w14:anchorId="23FE9E0E" id="Arco 228" o:spid="_x0000_s1026" style="position:absolute;margin-left:-3.55pt;margin-top:242.6pt;width:201.35pt;height:194.35pt;rotation:-10443508fd;z-index:251835392;visibility:visible;mso-wrap-style:square;mso-width-percent:0;mso-height-percent:0;mso-wrap-distance-left:9pt;mso-wrap-distance-top:0;mso-wrap-distance-right:9pt;mso-wrap-distance-bottom:0;mso-position-horizontal:absolute;mso-position-horizontal-relative:text;mso-position-vertical:absolute;mso-position-vertical-relative:text;mso-width-percent:0;mso-height-percent:0;mso-width-relative:margin;mso-height-relative:margin;v-text-anchor:middle" coordsize="2556990,2468479" o:gfxdata="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" path="m2263083,446911nsc2453042,668302,2556990,946762,2556990,1234240r-1278495,l2263083,446911xem2263083,446911nfc2453042,668302,2556990,946762,2556990,1234240e" filled="f" strokecolor="black [3200]" strokeweight="1.5pt">
+              <v:shape w14:anchorId="068F9EE9" id="Arco 228" o:spid="_x0000_s1026" style="position:absolute;margin-left:-3.55pt;margin-top:242.6pt;width:201.35pt;height:194.35pt;rotation:-10443508fd;z-index:251835392;visibility:visible;mso-wrap-style:square;mso-width-percent:0;mso-height-percent:0;mso-wrap-distance-left:9pt;mso-wrap-distance-top:0;mso-wrap-distance-right:9pt;mso-wrap-distance-bottom:0;mso-position-horizontal:absolute;mso-position-horizontal-relative:text;mso-position-vertical:absolute;mso-position-vertical-relative:text;mso-width-percent:0;mso-height-percent:0;mso-width-relative:margin;mso-height-relative:margin;v-text-anchor:middle" coordsize="2556990,2468479" o:gfxdata="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" path="m2263083,446911nsc2453042,668302,2556990,946762,2556990,1234240r-1278495,l2263083,446911xem2263083,446911nfc2453042,668302,2556990,946762,2556990,1234240e" filled="f" strokecolor="black [3200]" strokeweight="1.5pt">
                 <v:stroke endarrow="open" joinstyle="miter"/>
                 <v:path arrowok="t" o:connecttype="custom" o:connectlocs="2263083,446911;2556990,1234240" o:connectangles="0,0"/>
-              </v:shape>
-            </w:pict>
-          </mc:Fallback>
-        </mc:AlternateContent>
-      </w:r>
-      <w:r>
-        <w:rPr>
-          <w:noProof/>
-        </w:rPr>
-        <mc:AlternateContent>
-          <mc:Choice Requires="wps">
-            <w:drawing>
-              <wp:anchor distT="45720" distB="45720" distL="114300" distR="114300" simplePos="0" relativeHeight="251770880" behindDoc="0" locked="0" layoutInCell="1" allowOverlap="1" wp14:anchorId="3C3FB292" wp14:editId="72B25BF5">
-                <wp:simplePos x="0" y="0"/>
-                <wp:positionH relativeFrom="margin">
-                  <wp:posOffset>5034915</wp:posOffset>
-                </wp:positionH>
-                <wp:positionV relativeFrom="paragraph">
-                  <wp:posOffset>1167765</wp:posOffset>
-                </wp:positionV>
-                <wp:extent cx="447675" cy="333375"/>
-                <wp:effectExtent l="0" t="0" r="0" b="9525"/>
-                <wp:wrapSquare wrapText="bothSides"/>
-                <wp:docPr id="192" name="Caixa de Texto 2"/>
-                <wp:cNvGraphicFramePr>
-                  <a:graphicFrameLocks xmlns:a="http://schemas.openxmlformats.org/drawingml/2006/main"/>
-                </wp:cNvGraphicFramePr>
-                <a:graphic xmlns:a="http://schemas.openxmlformats.org/drawingml/2006/main">
-                  <a:graphicData uri="http://schemas.microsoft.com/office/word/2010/wordprocessingShape">
-                    <wps:wsp>
-                      <wps:cNvSpPr txBox="1">
-                        <a:spLocks noChangeArrowheads="1"/>
-                      </wps:cNvSpPr>
-                      <wps:spPr bwMode="auto">
-                        <a:xfrm>
-                          <a:off x="0" y="0"/>
-                          <a:ext cx="447675" cy="333375"/>
-                        </a:xfrm>
-                        <a:prstGeom prst="rect">
-                          <a:avLst/>
-                        </a:prstGeom>
-                        <a:noFill/>
-                        <a:ln>
-                          <a:noFill/>
-                        </a:ln>
-                      </wps:spPr>
-                      <wps:style>
-                        <a:lnRef idx="0">
-                          <a:scrgbClr r="0" g="0" b="0"/>
-                        </a:lnRef>
-                        <a:fillRef idx="0">
-                          <a:scrgbClr r="0" g="0" b="0"/>
-                        </a:fillRef>
-                        <a:effectRef idx="0">
-                          <a:scrgbClr r="0" g="0" b="0"/>
-                        </a:effectRef>
-                        <a:fontRef idx="minor">
-                          <a:schemeClr val="dk1"/>
-                        </a:fontRef>
-                      </wps:style>
-                      <wps:txbx>
-                        <w:txbxContent>
-                          <w:p>
-                            <w:pPr>
-                              <w:rPr>
-                                <w:sz w:val="28"/>
-                                <w:szCs w:val="28"/>
-                              </w:rPr>
-                            </w:pPr>
-                            <w:r>
-                              <w:rPr>
-                                <w:sz w:val="28"/>
-                                <w:szCs w:val="28"/>
-                              </w:rPr>
-                              <w:t>1/1</w:t>
-                            </w:r>
-                          </w:p>
-                        </w:txbxContent>
-                      </wps:txbx>
-                      <wps:bodyPr rot="0" vert="horz" wrap="square" lIns="91440" tIns="45720" rIns="91440" bIns="45720" anchor="t" anchorCtr="0">
-                        <a:noAutofit/>
-                      </wps:bodyPr>
-                    </wps:wsp>
-                  </a:graphicData>
-                </a:graphic>
-                <wp14:sizeRelH relativeFrom="margin">
-                  <wp14:pctWidth>0</wp14:pctWidth>
-                </wp14:sizeRelH>
-                <wp14:sizeRelV relativeFrom="margin">
-                  <wp14:pctHeight>0</wp14:pctHeight>
-                </wp14:sizeRelV>
-              </wp:anchor>
-            </w:drawing>
-          </mc:Choice>
-          <mc:Fallback>
-            <w:pict>
-              <v:shape w14:anchorId="3C3FB292" id="_x0000_s1066" type="#_x0000_t202" style="position:absolute;margin-left:396.45pt;margin-top:91.95pt;width:35.25pt;height:26.25pt;z-index:251770880;visibility:visible;mso-wrap-style:square;mso-width-percent:0;mso-height-percent:0;mso-wrap-distance-left:9pt;mso-wrap-distance-top:3.6pt;mso-wrap-distance-right:9pt;mso-wrap-distance-bottom:3.6pt;mso-position-horizontal:absolute;mso-position-horizontal-relative:margin;mso-position-vertical:absolute;mso-position-vertical-relative:text;mso-width-percent:0;mso-height-percent:0;mso-width-relative:margin;mso-height-relative:margin;v-text-anchor:top" o:gfxdata="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" filled="f" stroked="f">
-                <v:textbox>
-                  <w:txbxContent>
-                    <w:p>
-                      <w:pPr>
-                        <w:rPr>
-                          <w:sz w:val="28"/>
-                          <w:szCs w:val="28"/>
-                        </w:rPr>
-                      </w:pPr>
-                      <w:r>
-                        <w:rPr>
-                          <w:sz w:val="28"/>
-                          <w:szCs w:val="28"/>
-                        </w:rPr>
-                        <w:t>1/1</w:t>
-                      </w:r>
-                    </w:p>
-                  </w:txbxContent>
-                </v:textbox>
-                <w10:wrap type="square" anchorx="margin"/>
-              </v:shape>
-            </w:pict>
-          </mc:Fallback>
-        </mc:AlternateContent>
-      </w:r>
-      <w:r>
-        <w:rPr>
-          <w:noProof/>
-        </w:rPr>
-        <mc:AlternateContent>
-          <mc:Choice Requires="wps">
-            <w:drawing>
-              <wp:anchor distT="45720" distB="45720" distL="114300" distR="114300" simplePos="0" relativeHeight="251768832" behindDoc="0" locked="0" layoutInCell="1" allowOverlap="1" wp14:anchorId="3F7ECCCD" wp14:editId="7E83A59E">
-                <wp:simplePos x="0" y="0"/>
-                <wp:positionH relativeFrom="margin">
-                  <wp:posOffset>4025265</wp:posOffset>
-                </wp:positionH>
-                <wp:positionV relativeFrom="paragraph">
-                  <wp:posOffset>1120140</wp:posOffset>
-                </wp:positionV>
-                <wp:extent cx="447675" cy="333375"/>
-                <wp:effectExtent l="0" t="0" r="0" b="9525"/>
-                <wp:wrapSquare wrapText="bothSides"/>
-                <wp:docPr id="63" name="Caixa de Texto 2"/>
-                <wp:cNvGraphicFramePr>
-                  <a:graphicFrameLocks xmlns:a="http://schemas.openxmlformats.org/drawingml/2006/main"/>
-                </wp:cNvGraphicFramePr>
-                <a:graphic xmlns:a="http://schemas.openxmlformats.org/drawingml/2006/main">
-                  <a:graphicData uri="http://schemas.microsoft.com/office/word/2010/wordprocessingShape">
-                    <wps:wsp>
-                      <wps:cNvSpPr txBox="1">
-                        <a:spLocks noChangeArrowheads="1"/>
-                      </wps:cNvSpPr>
-                      <wps:spPr bwMode="auto">
-                        <a:xfrm>
-                          <a:off x="0" y="0"/>
-                          <a:ext cx="447675" cy="333375"/>
-                        </a:xfrm>
-                        <a:prstGeom prst="rect">
-                          <a:avLst/>
-                        </a:prstGeom>
-                        <a:noFill/>
-                        <a:ln>
-                          <a:noFill/>
-                        </a:ln>
-                      </wps:spPr>
-                      <wps:style>
-                        <a:lnRef idx="0">
-                          <a:scrgbClr r="0" g="0" b="0"/>
-                        </a:lnRef>
-                        <a:fillRef idx="0">
-                          <a:scrgbClr r="0" g="0" b="0"/>
-                        </a:fillRef>
-                        <a:effectRef idx="0">
-                          <a:scrgbClr r="0" g="0" b="0"/>
-                        </a:effectRef>
-                        <a:fontRef idx="minor">
-                          <a:schemeClr val="dk1"/>
-                        </a:fontRef>
-                      </wps:style>
-                      <wps:txbx>
-                        <w:txbxContent>
-                          <w:p>
-                            <w:pPr>
-                              <w:rPr>
-                                <w:sz w:val="28"/>
-                                <w:szCs w:val="28"/>
-                              </w:rPr>
-                            </w:pPr>
-                            <w:r>
-                              <w:rPr>
-                                <w:sz w:val="28"/>
-                                <w:szCs w:val="28"/>
-                              </w:rPr>
-                              <w:t>1/0</w:t>
-                            </w:r>
-                          </w:p>
-                        </w:txbxContent>
-                      </wps:txbx>
-                      <wps:bodyPr rot="0" vert="horz" wrap="square" lIns="91440" tIns="45720" rIns="91440" bIns="45720" anchor="t" anchorCtr="0">
-                        <a:noAutofit/>
-                      </wps:bodyPr>
-                    </wps:wsp>
-                  </a:graphicData>
-                </a:graphic>
-                <wp14:sizeRelH relativeFrom="margin">
-                  <wp14:pctWidth>0</wp14:pctWidth>
-                </wp14:sizeRelH>
-                <wp14:sizeRelV relativeFrom="margin">
-                  <wp14:pctHeight>0</wp14:pctHeight>
-                </wp14:sizeRelV>
-              </wp:anchor>
-            </w:drawing>
-          </mc:Choice>
-          <mc:Fallback>
-            <w:pict>
-              <v:shape w14:anchorId="3F7ECCCD" id="_x0000_s1067" type="#_x0000_t202" style="position:absolute;margin-left:316.95pt;margin-top:88.2pt;width:35.25pt;height:26.25pt;z-index:251768832;visibility:visible;mso-wrap-style:square;mso-width-percent:0;mso-height-percent:0;mso-wrap-distance-left:9pt;mso-wrap-distance-top:3.6pt;mso-wrap-distance-right:9pt;mso-wrap-distance-bottom:3.6pt;mso-position-horizontal:absolute;mso-position-horizontal-relative:margin;mso-position-vertical:absolute;mso-position-vertical-relative:text;mso-width-percent:0;mso-height-percent:0;mso-width-relative:margin;mso-height-relative:margin;v-text-anchor:top" o:gfxdata="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" filled="f" stroked="f">
-                <v:textbox>
-                  <w:txbxContent>
-                    <w:p>
-                      <w:pPr>
-                        <w:rPr>
-                          <w:sz w:val="28"/>
-                          <w:szCs w:val="28"/>
-                        </w:rPr>
-                      </w:pPr>
-                      <w:r>
-                        <w:rPr>
-                          <w:sz w:val="28"/>
-                          <w:szCs w:val="28"/>
-                        </w:rPr>
-                        <w:t>1/0</w:t>
-                      </w:r>
-                    </w:p>
-                  </w:txbxContent>
-                </v:textbox>
-                <w10:wrap type="square" anchorx="margin"/>
-              </v:shape>
-            </w:pict>
-          </mc:Fallback>
-        </mc:AlternateContent>
-      </w:r>
-      <w:r>
-        <w:rPr>
-          <w:noProof/>
-        </w:rPr>
-        <mc:AlternateContent>
-          <mc:Choice Requires="wps">
-            <w:drawing>
-              <wp:anchor distT="45720" distB="45720" distL="114300" distR="114300" simplePos="0" relativeHeight="251766784" behindDoc="0" locked="0" layoutInCell="1" allowOverlap="1" wp14:anchorId="1B7593BD" wp14:editId="08B17E86">
-                <wp:simplePos x="0" y="0"/>
-                <wp:positionH relativeFrom="margin">
-                  <wp:posOffset>2967990</wp:posOffset>
-                </wp:positionH>
-                <wp:positionV relativeFrom="paragraph">
-                  <wp:posOffset>1120140</wp:posOffset>
-                </wp:positionV>
-                <wp:extent cx="447675" cy="333375"/>
-                <wp:effectExtent l="0" t="0" r="0" b="9525"/>
-                <wp:wrapSquare wrapText="bothSides"/>
-                <wp:docPr id="62" name="Caixa de Texto 2"/>
-                <wp:cNvGraphicFramePr>
-                  <a:graphicFrameLocks xmlns:a="http://schemas.openxmlformats.org/drawingml/2006/main"/>
-                </wp:cNvGraphicFramePr>
-                <a:graphic xmlns:a="http://schemas.openxmlformats.org/drawingml/2006/main">
-                  <a:graphicData uri="http://schemas.microsoft.com/office/word/2010/wordprocessingShape">
-                    <wps:wsp>
-                      <wps:cNvSpPr txBox="1">
-                        <a:spLocks noChangeArrowheads="1"/>
-                      </wps:cNvSpPr>
-                      <wps:spPr bwMode="auto">
-                        <a:xfrm>
-                          <a:off x="0" y="0"/>
-                          <a:ext cx="447675" cy="333375"/>
-                        </a:xfrm>
-                        <a:prstGeom prst="rect">
-                          <a:avLst/>
-                        </a:prstGeom>
-                        <a:noFill/>
-                        <a:ln>
-                          <a:noFill/>
-                        </a:ln>
-                      </wps:spPr>
-                      <wps:style>
-                        <a:lnRef idx="0">
-                          <a:scrgbClr r="0" g="0" b="0"/>
-                        </a:lnRef>
-                        <a:fillRef idx="0">
-                          <a:scrgbClr r="0" g="0" b="0"/>
-                        </a:fillRef>
-                        <a:effectRef idx="0">
-                          <a:scrgbClr r="0" g="0" b="0"/>
-                        </a:effectRef>
-                        <a:fontRef idx="minor">
-                          <a:schemeClr val="dk1"/>
-                        </a:fontRef>
-                      </wps:style>
-                      <wps:txbx>
-                        <w:txbxContent>
-                          <w:p>
-                            <w:pPr>
-                              <w:rPr>
-                                <w:sz w:val="28"/>
-                                <w:szCs w:val="28"/>
-                              </w:rPr>
-                            </w:pPr>
-                            <w:r>
-                              <w:rPr>
-                                <w:sz w:val="28"/>
-                                <w:szCs w:val="28"/>
-                              </w:rPr>
-                              <w:t>1/0</w:t>
-                            </w:r>
-                          </w:p>
-                        </w:txbxContent>
-                      </wps:txbx>
-                      <wps:bodyPr rot="0" vert="horz" wrap="square" lIns="91440" tIns="45720" rIns="91440" bIns="45720" anchor="t" anchorCtr="0">
-                        <a:noAutofit/>
-                      </wps:bodyPr>
-                    </wps:wsp>
-                  </a:graphicData>
-                </a:graphic>
-                <wp14:sizeRelH relativeFrom="margin">
-                  <wp14:pctWidth>0</wp14:pctWidth>
-                </wp14:sizeRelH>
-                <wp14:sizeRelV relativeFrom="margin">
-                  <wp14:pctHeight>0</wp14:pctHeight>
-                </wp14:sizeRelV>
-              </wp:anchor>
-            </w:drawing>
-          </mc:Choice>
-          <mc:Fallback>
-            <w:pict>
-              <v:shape w14:anchorId="1B7593BD" id="_x0000_s1068" type="#_x0000_t202" style="position:absolute;margin-left:233.7pt;margin-top:88.2pt;width:35.25pt;height:26.25pt;z-index:251766784;visibility:visible;mso-wrap-style:square;mso-width-percent:0;mso-height-percent:0;mso-wrap-distance-left:9pt;mso-wrap-distance-top:3.6pt;mso-wrap-distance-right:9pt;mso-wrap-distance-bottom:3.6pt;mso-position-horizontal:absolute;mso-position-horizontal-relative:margin;mso-position-vertical:absolute;mso-position-vertical-relative:text;mso-width-percent:0;mso-height-percent:0;mso-width-relative:margin;mso-height-relative:margin;v-text-anchor:top" o:gfxdata="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" filled="f" stroked="f">
-                <v:textbox>
-                  <w:txbxContent>
-                    <w:p>
-                      <w:pPr>
-                        <w:rPr>
-                          <w:sz w:val="28"/>
-                          <w:szCs w:val="28"/>
-                        </w:rPr>
-                      </w:pPr>
-                      <w:r>
-                        <w:rPr>
-                          <w:sz w:val="28"/>
-                          <w:szCs w:val="28"/>
-                        </w:rPr>
-                        <w:t>1/0</w:t>
-                      </w:r>
-                    </w:p>
-                  </w:txbxContent>
-                </v:textbox>
-                <w10:wrap type="square" anchorx="margin"/>
-              </v:shape>
-            </w:pict>
-          </mc:Fallback>
-        </mc:AlternateContent>
-      </w:r>
-      <w:r>
-        <w:rPr>
-          <w:noProof/>
-        </w:rPr>
-        <mc:AlternateContent>
-          <mc:Choice Requires="wps">
-            <w:drawing>
-              <wp:anchor distT="45720" distB="45720" distL="114300" distR="114300" simplePos="0" relativeHeight="251764736" behindDoc="0" locked="0" layoutInCell="1" allowOverlap="1" wp14:anchorId="1C4F8B63" wp14:editId="32A30AFD">
-                <wp:simplePos x="0" y="0"/>
-                <wp:positionH relativeFrom="margin">
-                  <wp:posOffset>1977390</wp:posOffset>
-                </wp:positionH>
-                <wp:positionV relativeFrom="paragraph">
-                  <wp:posOffset>1147577</wp:posOffset>
-                </wp:positionV>
-                <wp:extent cx="447675" cy="333375"/>
-                <wp:effectExtent l="0" t="0" r="0" b="9525"/>
-                <wp:wrapSquare wrapText="bothSides"/>
-                <wp:docPr id="61" name="Caixa de Texto 2"/>
-                <wp:cNvGraphicFramePr>
-                  <a:graphicFrameLocks xmlns:a="http://schemas.openxmlformats.org/drawingml/2006/main"/>
-                </wp:cNvGraphicFramePr>
-                <a:graphic xmlns:a="http://schemas.openxmlformats.org/drawingml/2006/main">
-                  <a:graphicData uri="http://schemas.microsoft.com/office/word/2010/wordprocessingShape">
-                    <wps:wsp>
-                      <wps:cNvSpPr txBox="1">
-                        <a:spLocks noChangeArrowheads="1"/>
-                      </wps:cNvSpPr>
-                      <wps:spPr bwMode="auto">
-                        <a:xfrm>
-                          <a:off x="0" y="0"/>
-                          <a:ext cx="447675" cy="333375"/>
-                        </a:xfrm>
-                        <a:prstGeom prst="rect">
-                          <a:avLst/>
-                        </a:prstGeom>
-                        <a:noFill/>
-                        <a:ln>
-                          <a:noFill/>
-                        </a:ln>
-                      </wps:spPr>
-                      <wps:style>
-                        <a:lnRef idx="0">
-                          <a:scrgbClr r="0" g="0" b="0"/>
-                        </a:lnRef>
-                        <a:fillRef idx="0">
-                          <a:scrgbClr r="0" g="0" b="0"/>
-                        </a:fillRef>
-                        <a:effectRef idx="0">
-                          <a:scrgbClr r="0" g="0" b="0"/>
-                        </a:effectRef>
-                        <a:fontRef idx="minor">
-                          <a:schemeClr val="dk1"/>
-                        </a:fontRef>
-                      </wps:style>
-                      <wps:txbx>
-                        <w:txbxContent>
-                          <w:p>
-                            <w:pPr>
-                              <w:rPr>
-                                <w:sz w:val="28"/>
-                                <w:szCs w:val="28"/>
-                              </w:rPr>
-                            </w:pPr>
-                            <w:r>
-                              <w:rPr>
-                                <w:sz w:val="28"/>
-                                <w:szCs w:val="28"/>
-                              </w:rPr>
-                              <w:t>1/0</w:t>
-                            </w:r>
-                          </w:p>
-                        </w:txbxContent>
-                      </wps:txbx>
-                      <wps:bodyPr rot="0" vert="horz" wrap="square" lIns="91440" tIns="45720" rIns="91440" bIns="45720" anchor="t" anchorCtr="0">
-                        <a:noAutofit/>
-                      </wps:bodyPr>
-                    </wps:wsp>
-                  </a:graphicData>
-                </a:graphic>
-                <wp14:sizeRelH relativeFrom="margin">
-                  <wp14:pctWidth>0</wp14:pctWidth>
-                </wp14:sizeRelH>
-                <wp14:sizeRelV relativeFrom="margin">
-                  <wp14:pctHeight>0</wp14:pctHeight>
-                </wp14:sizeRelV>
-              </wp:anchor>
-            </w:drawing>
-          </mc:Choice>
-          <mc:Fallback>
-            <w:pict>
-              <v:shape w14:anchorId="1C4F8B63" id="_x0000_s1069" type="#_x0000_t202" style="position:absolute;margin-left:155.7pt;margin-top:90.35pt;width:35.25pt;height:26.25pt;z-index:251764736;visibility:visible;mso-wrap-style:square;mso-width-percent:0;mso-height-percent:0;mso-wrap-distance-left:9pt;mso-wrap-distance-top:3.6pt;mso-wrap-distance-right:9pt;mso-wrap-distance-bottom:3.6pt;mso-position-horizontal:absolute;mso-position-horizontal-relative:margin;mso-position-vertical:absolute;mso-position-vertical-relative:text;mso-width-percent:0;mso-height-percent:0;mso-width-relative:margin;mso-height-relative:margin;v-text-anchor:top" o:gfxdata="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" filled="f" stroked="f">
-                <v:textbox>
-                  <w:txbxContent>
-                    <w:p>
-                      <w:pPr>
-                        <w:rPr>
-                          <w:sz w:val="28"/>
-                          <w:szCs w:val="28"/>
-                        </w:rPr>
-                      </w:pPr>
-                      <w:r>
-                        <w:rPr>
-                          <w:sz w:val="28"/>
-                          <w:szCs w:val="28"/>
-                        </w:rPr>
-                        <w:t>1/0</w:t>
-                      </w:r>
-                    </w:p>
-                  </w:txbxContent>
-                </v:textbox>
-                <w10:wrap type="square" anchorx="margin"/>
-              </v:shape>
-            </w:pict>
-          </mc:Fallback>
-        </mc:AlternateContent>
-      </w:r>
-      <w:r>
-        <w:rPr>
-          <w:noProof/>
-        </w:rPr>
-        <mc:AlternateContent>
-          <mc:Choice Requires="wps">
-            <w:drawing>
-              <wp:anchor distT="45720" distB="45720" distL="114300" distR="114300" simplePos="0" relativeHeight="251762688" behindDoc="0" locked="0" layoutInCell="1" allowOverlap="1" wp14:anchorId="33E96454" wp14:editId="1BBAAAE2">
-                <wp:simplePos x="0" y="0"/>
-                <wp:positionH relativeFrom="margin">
-                  <wp:posOffset>981075</wp:posOffset>
-                </wp:positionH>
-                <wp:positionV relativeFrom="paragraph">
-                  <wp:posOffset>1150620</wp:posOffset>
-                </wp:positionV>
-                <wp:extent cx="447675" cy="333375"/>
-                <wp:effectExtent l="0" t="0" r="0" b="9525"/>
-                <wp:wrapSquare wrapText="bothSides"/>
-                <wp:docPr id="60" name="Caixa de Texto 2"/>
-                <wp:cNvGraphicFramePr>
-                  <a:graphicFrameLocks xmlns:a="http://schemas.openxmlformats.org/drawingml/2006/main"/>
-                </wp:cNvGraphicFramePr>
-                <a:graphic xmlns:a="http://schemas.openxmlformats.org/drawingml/2006/main">
-                  <a:graphicData uri="http://schemas.microsoft.com/office/word/2010/wordprocessingShape">
-                    <wps:wsp>
-                      <wps:cNvSpPr txBox="1">
-                        <a:spLocks noChangeArrowheads="1"/>
-                      </wps:cNvSpPr>
-                      <wps:spPr bwMode="auto">
-                        <a:xfrm>
-                          <a:off x="0" y="0"/>
-                          <a:ext cx="447675" cy="333375"/>
-                        </a:xfrm>
-                        <a:prstGeom prst="rect">
-                          <a:avLst/>
-                        </a:prstGeom>
-                        <a:noFill/>
-                        <a:ln>
-                          <a:noFill/>
-                        </a:ln>
-                      </wps:spPr>
-                      <wps:style>
-                        <a:lnRef idx="0">
-                          <a:scrgbClr r="0" g="0" b="0"/>
-                        </a:lnRef>
-                        <a:fillRef idx="0">
-                          <a:scrgbClr r="0" g="0" b="0"/>
-                        </a:fillRef>
-                        <a:effectRef idx="0">
-                          <a:scrgbClr r="0" g="0" b="0"/>
-                        </a:effectRef>
-                        <a:fontRef idx="minor">
-                          <a:schemeClr val="dk1"/>
-                        </a:fontRef>
-                      </wps:style>
-                      <wps:txbx>
-                        <w:txbxContent>
-                          <w:p>
-                            <w:pPr>
-                              <w:rPr>
-                                <w:sz w:val="28"/>
-                                <w:szCs w:val="28"/>
-                              </w:rPr>
-                            </w:pPr>
-                            <w:r>
-                              <w:rPr>
-                                <w:sz w:val="28"/>
-                                <w:szCs w:val="28"/>
-                              </w:rPr>
-                              <w:t>1/0</w:t>
-                            </w:r>
-                          </w:p>
-                        </w:txbxContent>
-                      </wps:txbx>
-                      <wps:bodyPr rot="0" vert="horz" wrap="square" lIns="91440" tIns="45720" rIns="91440" bIns="45720" anchor="t" anchorCtr="0">
-                        <a:noAutofit/>
-                      </wps:bodyPr>
-                    </wps:wsp>
-                  </a:graphicData>
-                </a:graphic>
-                <wp14:sizeRelH relativeFrom="margin">
-                  <wp14:pctWidth>0</wp14:pctWidth>
-                </wp14:sizeRelH>
-                <wp14:sizeRelV relativeFrom="margin">
-                  <wp14:pctHeight>0</wp14:pctHeight>
-                </wp14:sizeRelV>
-              </wp:anchor>
-            </w:drawing>
-          </mc:Choice>
-          <mc:Fallback>
-            <w:pict>
-              <v:shape w14:anchorId="33E96454" id="_x0000_s1070" type="#_x0000_t202" style="position:absolute;margin-left:77.25pt;margin-top:90.6pt;width:35.25pt;height:26.25pt;z-index:251762688;visibility:visible;mso-wrap-style:square;mso-width-percent:0;mso-height-percent:0;mso-wrap-distance-left:9pt;mso-wrap-distance-top:3.6pt;mso-wrap-distance-right:9pt;mso-wrap-distance-bottom:3.6pt;mso-position-horizontal:absolute;mso-position-horizontal-relative:margin;mso-position-vertical:absolute;mso-position-vertical-relative:text;mso-width-percent:0;mso-height-percent:0;mso-width-relative:margin;mso-height-relative:margin;v-text-anchor:top" o:gfxdata="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" filled="f" stroked="f">
-                <v:textbox>
-                  <w:txbxContent>
-                    <w:p>
-                      <w:pPr>
-                        <w:rPr>
-                          <w:sz w:val="28"/>
-                          <w:szCs w:val="28"/>
-                        </w:rPr>
-                      </w:pPr>
-                      <w:r>
-                        <w:rPr>
-                          <w:sz w:val="28"/>
-                          <w:szCs w:val="28"/>
-                        </w:rPr>
-                        <w:t>1/0</w:t>
-                      </w:r>
-                    </w:p>
-                  </w:txbxContent>
-                </v:textbox>
-                <w10:wrap type="square" anchorx="margin"/>
-              </v:shape>
-            </w:pict>
-          </mc:Fallback>
-        </mc:AlternateContent>
-      </w:r>
-      <w:r>
-        <w:rPr>
-          <w:noProof/>
-        </w:rPr>
-        <mc:AlternateContent>
-          <mc:Choice Requires="wps">
-            <w:drawing>
-              <wp:anchor distT="45720" distB="45720" distL="114300" distR="114300" simplePos="0" relativeHeight="251760640" behindDoc="0" locked="0" layoutInCell="1" allowOverlap="1" wp14:anchorId="633A54B3" wp14:editId="4FD0447F">
-                <wp:simplePos x="0" y="0"/>
-                <wp:positionH relativeFrom="margin">
-                  <wp:align>left</wp:align>
-                </wp:positionH>
-                <wp:positionV relativeFrom="paragraph">
-                  <wp:posOffset>1169670</wp:posOffset>
-                </wp:positionV>
-                <wp:extent cx="447675" cy="333375"/>
-                <wp:effectExtent l="0" t="0" r="0" b="9525"/>
-                <wp:wrapSquare wrapText="bothSides"/>
-                <wp:docPr id="59" name="Caixa de Texto 2"/>
-                <wp:cNvGraphicFramePr>
-                  <a:graphicFrameLocks xmlns:a="http://schemas.openxmlformats.org/drawingml/2006/main"/>
-                </wp:cNvGraphicFramePr>
-                <a:graphic xmlns:a="http://schemas.openxmlformats.org/drawingml/2006/main">
-                  <a:graphicData uri="http://schemas.microsoft.com/office/word/2010/wordprocessingShape">
-                    <wps:wsp>
-                      <wps:cNvSpPr txBox="1">
-                        <a:spLocks noChangeArrowheads="1"/>
-                      </wps:cNvSpPr>
-                      <wps:spPr bwMode="auto">
-                        <a:xfrm>
-                          <a:off x="0" y="0"/>
-                          <a:ext cx="447675" cy="333375"/>
-                        </a:xfrm>
-                        <a:prstGeom prst="rect">
-                          <a:avLst/>
-                        </a:prstGeom>
-                        <a:noFill/>
-                        <a:ln>
-                          <a:noFill/>
-                        </a:ln>
-                      </wps:spPr>
-                      <wps:style>
-                        <a:lnRef idx="0">
-                          <a:scrgbClr r="0" g="0" b="0"/>
-                        </a:lnRef>
-                        <a:fillRef idx="0">
-                          <a:scrgbClr r="0" g="0" b="0"/>
-                        </a:fillRef>
-                        <a:effectRef idx="0">
-                          <a:scrgbClr r="0" g="0" b="0"/>
-                        </a:effectRef>
-                        <a:fontRef idx="minor">
-                          <a:schemeClr val="dk1"/>
-                        </a:fontRef>
-                      </wps:style>
-                      <wps:txbx>
-                        <w:txbxContent>
-                          <w:p>
-                            <w:pPr>
-                              <w:rPr>
-                                <w:sz w:val="28"/>
-                                <w:szCs w:val="28"/>
-                              </w:rPr>
-                            </w:pPr>
-                            <w:r>
-                              <w:rPr>
-                                <w:sz w:val="28"/>
-                                <w:szCs w:val="28"/>
-                              </w:rPr>
-                              <w:t>1/0</w:t>
-                            </w:r>
-                          </w:p>
-                        </w:txbxContent>
-                      </wps:txbx>
-                      <wps:bodyPr rot="0" vert="horz" wrap="square" lIns="91440" tIns="45720" rIns="91440" bIns="45720" anchor="t" anchorCtr="0">
-                        <a:noAutofit/>
-                      </wps:bodyPr>
-                    </wps:wsp>
-                  </a:graphicData>
-                </a:graphic>
-                <wp14:sizeRelH relativeFrom="margin">
-                  <wp14:pctWidth>0</wp14:pctWidth>
-                </wp14:sizeRelH>
-                <wp14:sizeRelV relativeFrom="margin">
-                  <wp14:pctHeight>0</wp14:pctHeight>
-                </wp14:sizeRelV>
-              </wp:anchor>
-            </w:drawing>
-          </mc:Choice>
-          <mc:Fallback>
-            <w:pict>
-              <v:shape w14:anchorId="633A54B3" id="_x0000_s1071" type="#_x0000_t202" style="position:absolute;margin-left:0;margin-top:92.1pt;width:35.25pt;height:26.25pt;z-index:251760640;visibility:visible;mso-wrap-style:square;mso-width-percent:0;mso-height-percent:0;mso-wrap-distance-left:9pt;mso-wrap-distance-top:3.6pt;mso-wrap-distance-right:9pt;mso-wrap-distance-bottom:3.6pt;mso-position-horizontal:left;mso-position-horizontal-relative:margin;mso-position-vertical:absolute;mso-position-vertical-relative:text;mso-width-percent:0;mso-height-percent:0;mso-width-relative:margin;mso-height-relative:margin;v-text-anchor:top" o:gfxdata="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" filled="f" stroked="f">
-                <v:textbox>
-                  <w:txbxContent>
-                    <w:p>
-                      <w:pPr>
-                        <w:rPr>
-                          <w:sz w:val="28"/>
-                          <w:szCs w:val="28"/>
-                        </w:rPr>
-                      </w:pPr>
-                      <w:r>
-                        <w:rPr>
-                          <w:sz w:val="28"/>
-                          <w:szCs w:val="28"/>
-                        </w:rPr>
-                        <w:t>1/0</w:t>
-                      </w:r>
-                    </w:p>
-                  </w:txbxContent>
-                </v:textbox>
-                <w10:wrap type="square" anchorx="margin"/>
               </v:shape>
             </w:pict>
           </mc:Fallback>
@@ -8509,7 +8856,7 @@
         <mc:AlternateContent>
           <mc:Choice Requires="wps">
             <w:drawing>
-              <wp:anchor distT="0" distB="0" distL="114300" distR="114300" simplePos="0" relativeHeight="251814912" behindDoc="0" locked="0" layoutInCell="1" allowOverlap="1" wp14:anchorId="03E0A471" wp14:editId="5C113088">
+              <wp:anchor distT="0" distB="0" distL="114300" distR="114300" simplePos="0" relativeHeight="251814912" behindDoc="0" locked="0" layoutInCell="1" allowOverlap="1" wp14:anchorId="716787F4" wp14:editId="2BD78BA9">
                 <wp:simplePos x="0" y="0"/>
                 <wp:positionH relativeFrom="column">
                   <wp:posOffset>-233650</wp:posOffset>
@@ -8567,7 +8914,7 @@
           </mc:Choice>
           <mc:Fallback>
             <w:pict>
-              <v:shape w14:anchorId="0DE26CCD" id="Arco 215" o:spid="_x0000_s1026" style="position:absolute;margin-left:-18.4pt;margin-top:13.3pt;width:1in;height:1in;rotation:8919334fd;z-index:251814912;visibility:visible;mso-wrap-style:square;mso-wrap-distance-left:9pt;mso-wrap-distance-top:0;mso-wrap-distance-right:9pt;mso-wrap-distance-bottom:0;mso-position-horizontal:absolute;mso-position-horizontal-relative:text;mso-position-vertical:absolute;mso-position-vertical-relative:text;v-text-anchor:middle" coordsize="914400,914400" o:gfxdata="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" path="m457200,nsc709705,,914400,204695,914400,457200r-457200,l457200,xem457200,nfc709705,,914400,204695,914400,457200e" filled="f" strokecolor="black [3200]" strokeweight="1.5pt">
+              <v:shape w14:anchorId="735B6E5F" id="Arco 215" o:spid="_x0000_s1026" style="position:absolute;margin-left:-18.4pt;margin-top:13.3pt;width:1in;height:1in;rotation:8919334fd;z-index:251814912;visibility:visible;mso-wrap-style:square;mso-wrap-distance-left:9pt;mso-wrap-distance-top:0;mso-wrap-distance-right:9pt;mso-wrap-distance-bottom:0;mso-position-horizontal:absolute;mso-position-horizontal-relative:text;mso-position-vertical:absolute;mso-position-vertical-relative:text;v-text-anchor:middle" coordsize="914400,914400" o:gfxdata="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" path="m457200,nsc709705,,914400,204695,914400,457200r-457200,l457200,xem457200,nfc709705,,914400,204695,914400,457200e" filled="f" strokecolor="black [3200]" strokeweight="1.5pt">
                 <v:stroke endarrow="open" joinstyle="miter"/>
                 <v:path arrowok="t" o:connecttype="custom" o:connectlocs="457200,0;914400,457200" o:connectangles="0,0"/>
               </v:shape>
@@ -8583,81 +8930,7 @@
         <mc:AlternateContent>
           <mc:Choice Requires="wps">
             <w:drawing>
-              <wp:anchor distT="0" distB="0" distL="114300" distR="114300" simplePos="0" relativeHeight="251812864" behindDoc="0" locked="0" layoutInCell="1" allowOverlap="1" wp14:anchorId="1A7FB510" wp14:editId="3051F09E">
-                <wp:simplePos x="0" y="0"/>
-                <wp:positionH relativeFrom="column">
-                  <wp:posOffset>737900</wp:posOffset>
-                </wp:positionH>
-                <wp:positionV relativeFrom="paragraph">
-                  <wp:posOffset>196215</wp:posOffset>
-                </wp:positionV>
-                <wp:extent cx="914400" cy="914400"/>
-                <wp:effectExtent l="0" t="0" r="0" b="57150"/>
-                <wp:wrapNone/>
-                <wp:docPr id="214" name="Arco 214"/>
-                <wp:cNvGraphicFramePr/>
-                <a:graphic xmlns:a="http://schemas.openxmlformats.org/drawingml/2006/main">
-                  <a:graphicData uri="http://schemas.microsoft.com/office/word/2010/wordprocessingShape">
-                    <wps:wsp>
-                      <wps:cNvSpPr/>
-                      <wps:spPr>
-                        <a:xfrm rot="8165894">
-                          <a:off x="0" y="0"/>
-                          <a:ext cx="914400" cy="914400"/>
-                        </a:xfrm>
-                        <a:prstGeom prst="arc">
-                          <a:avLst/>
-                        </a:prstGeom>
-                        <a:ln>
-                          <a:headEnd type="none" w="med" len="med"/>
-                          <a:tailEnd type="arrow" w="med" len="med"/>
-                        </a:ln>
-                      </wps:spPr>
-                      <wps:style>
-                        <a:lnRef idx="3">
-                          <a:schemeClr val="dk1"/>
-                        </a:lnRef>
-                        <a:fillRef idx="0">
-                          <a:schemeClr val="dk1"/>
-                        </a:fillRef>
-                        <a:effectRef idx="2">
-                          <a:schemeClr val="dk1"/>
-                        </a:effectRef>
-                        <a:fontRef idx="minor">
-                          <a:schemeClr val="tx1"/>
-                        </a:fontRef>
-                      </wps:style>
-                      <wps:bodyPr rot="0" spcFirstLastPara="0" vertOverflow="overflow" horzOverflow="overflow" vert="horz" wrap="square" lIns="91440" tIns="45720" rIns="91440" bIns="45720" numCol="1" spcCol="0" rtlCol="0" fromWordArt="0" anchor="ctr" anchorCtr="0" forceAA="0" compatLnSpc="1">
-                        <a:prstTxWarp prst="textNoShape">
-                          <a:avLst/>
-                        </a:prstTxWarp>
-                        <a:noAutofit/>
-                      </wps:bodyPr>
-                    </wps:wsp>
-                  </a:graphicData>
-                </a:graphic>
-              </wp:anchor>
-            </w:drawing>
-          </mc:Choice>
-          <mc:Fallback>
-            <w:pict>
-              <v:shape w14:anchorId="2854E393" id="Arco 214" o:spid="_x0000_s1026" style="position:absolute;margin-left:58.1pt;margin-top:15.45pt;width:1in;height:1in;rotation:8919334fd;z-index:251812864;visibility:visible;mso-wrap-style:square;mso-wrap-distance-left:9pt;mso-wrap-distance-top:0;mso-wrap-distance-right:9pt;mso-wrap-distance-bottom:0;mso-position-horizontal:absolute;mso-position-horizontal-relative:text;mso-position-vertical:absolute;mso-position-vertical-relative:text;v-text-anchor:middle" coordsize="914400,914400" o:gfxdata="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" path="m457200,nsc709705,,914400,204695,914400,457200r-457200,l457200,xem457200,nfc709705,,914400,204695,914400,457200e" filled="f" strokecolor="black [3200]" strokeweight="1.5pt">
-                <v:stroke endarrow="open" joinstyle="miter"/>
-                <v:path arrowok="t" o:connecttype="custom" o:connectlocs="457200,0;914400,457200" o:connectangles="0,0"/>
-              </v:shape>
-            </w:pict>
-          </mc:Fallback>
-        </mc:AlternateContent>
-      </w:r>
-      <w:r>
-        <w:rPr>
-          <w:noProof/>
-          <w:lang w:eastAsia="pt-PT"/>
-        </w:rPr>
-        <mc:AlternateContent>
-          <mc:Choice Requires="wps">
-            <w:drawing>
-              <wp:anchor distT="0" distB="0" distL="114300" distR="114300" simplePos="0" relativeHeight="251810816" behindDoc="0" locked="0" layoutInCell="1" allowOverlap="1" wp14:anchorId="5288B404" wp14:editId="616ED664">
+              <wp:anchor distT="0" distB="0" distL="114300" distR="114300" simplePos="0" relativeHeight="251810816" behindDoc="0" locked="0" layoutInCell="1" allowOverlap="1" wp14:anchorId="07159B27" wp14:editId="62EDE8F4">
                 <wp:simplePos x="0" y="0"/>
                 <wp:positionH relativeFrom="column">
                   <wp:posOffset>1729841</wp:posOffset>
@@ -8731,7 +9004,7 @@
         <mc:AlternateContent>
           <mc:Choice Requires="wps">
             <w:drawing>
-              <wp:anchor distT="0" distB="0" distL="114300" distR="114300" simplePos="0" relativeHeight="251808768" behindDoc="0" locked="0" layoutInCell="1" allowOverlap="1" wp14:anchorId="7423AB78" wp14:editId="1775FF13">
+              <wp:anchor distT="0" distB="0" distL="114300" distR="114300" simplePos="0" relativeHeight="251808768" behindDoc="0" locked="0" layoutInCell="1" allowOverlap="1" wp14:anchorId="5C0EC4E9" wp14:editId="3DA50A8B">
                 <wp:simplePos x="0" y="0"/>
                 <wp:positionH relativeFrom="column">
                   <wp:posOffset>2748916</wp:posOffset>
@@ -8805,7 +9078,7 @@
         <mc:AlternateContent>
           <mc:Choice Requires="wps">
             <w:drawing>
-              <wp:anchor distT="0" distB="0" distL="114300" distR="114300" simplePos="0" relativeHeight="251806720" behindDoc="0" locked="0" layoutInCell="1" allowOverlap="1" wp14:anchorId="24C745B5" wp14:editId="0BCA0760">
+              <wp:anchor distT="0" distB="0" distL="114300" distR="114300" simplePos="0" relativeHeight="251806720" behindDoc="0" locked="0" layoutInCell="1" allowOverlap="1" wp14:anchorId="7F923F8C" wp14:editId="289CE1E3">
                 <wp:simplePos x="0" y="0"/>
                 <wp:positionH relativeFrom="column">
                   <wp:posOffset>3758565</wp:posOffset>
@@ -8879,7 +9152,7 @@
         <mc:AlternateContent>
           <mc:Choice Requires="wps">
             <w:drawing>
-              <wp:anchor distT="0" distB="0" distL="114300" distR="114300" simplePos="0" relativeHeight="251804672" behindDoc="0" locked="0" layoutInCell="1" allowOverlap="1" wp14:anchorId="6089A073" wp14:editId="1ADD4CEC">
+              <wp:anchor distT="0" distB="0" distL="114300" distR="114300" simplePos="0" relativeHeight="251804672" behindDoc="0" locked="0" layoutInCell="1" allowOverlap="1" wp14:anchorId="2592770A" wp14:editId="7EED8F99">
                 <wp:simplePos x="0" y="0"/>
                 <wp:positionH relativeFrom="column">
                   <wp:posOffset>4759930</wp:posOffset>
@@ -8937,140 +9210,9 @@
           </mc:Choice>
           <mc:Fallback>
             <w:pict>
-              <v:shape w14:anchorId="44F074A8" id="Arco 210" o:spid="_x0000_s1026" style="position:absolute;margin-left:374.8pt;margin-top:15.7pt;width:1in;height:1in;rotation:8919334fd;z-index:251804672;visibility:visible;mso-wrap-style:square;mso-wrap-distance-left:9pt;mso-wrap-distance-top:0;mso-wrap-distance-right:9pt;mso-wrap-distance-bottom:0;mso-position-horizontal:absolute;mso-position-horizontal-relative:text;mso-position-vertical:absolute;mso-position-vertical-relative:text;v-text-anchor:middle" coordsize="914400,914400" o:gfxdata="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" path="m457200,nsc709705,,914400,204695,914400,457200r-457200,l457200,xem457200,nfc709705,,914400,204695,914400,457200e" filled="f" strokecolor="black [3200]" strokeweight="1.5pt">
+              <v:shape w14:anchorId="77A639C8" id="Arco 210" o:spid="_x0000_s1026" style="position:absolute;margin-left:374.8pt;margin-top:15.7pt;width:1in;height:1in;rotation:8919334fd;z-index:251804672;visibility:visible;mso-wrap-style:square;mso-wrap-distance-left:9pt;mso-wrap-distance-top:0;mso-wrap-distance-right:9pt;mso-wrap-distance-bottom:0;mso-position-horizontal:absolute;mso-position-horizontal-relative:text;mso-position-vertical:absolute;mso-position-vertical-relative:text;v-text-anchor:middle" coordsize="914400,914400" o:gfxdata="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" path="m457200,nsc709705,,914400,204695,914400,457200r-457200,l457200,xem457200,nfc709705,,914400,204695,914400,457200e" filled="f" strokecolor="black [3200]" strokeweight="1.5pt">
                 <v:stroke endarrow="open" joinstyle="miter"/>
                 <v:path arrowok="t" o:connecttype="custom" o:connectlocs="457200,0;914400,457200" o:connectangles="0,0"/>
-              </v:shape>
-            </w:pict>
-          </mc:Fallback>
-        </mc:AlternateContent>
-      </w:r>
-      <w:r>
-        <w:rPr>
-          <w:noProof/>
-        </w:rPr>
-        <mc:AlternateContent>
-          <mc:Choice Requires="wps">
-            <w:drawing>
-              <wp:anchor distT="45720" distB="45720" distL="114300" distR="114300" simplePos="0" relativeHeight="251746304" behindDoc="0" locked="0" layoutInCell="1" allowOverlap="1" wp14:anchorId="36DCB7DA" wp14:editId="4C85EFED">
-                <wp:simplePos x="0" y="0"/>
-                <wp:positionH relativeFrom="page">
-                  <wp:align>left</wp:align>
-                </wp:positionH>
-                <wp:positionV relativeFrom="paragraph">
-                  <wp:posOffset>360045</wp:posOffset>
-                </wp:positionV>
-                <wp:extent cx="447675" cy="333375"/>
-                <wp:effectExtent l="0" t="0" r="0" b="9525"/>
-                <wp:wrapSquare wrapText="bothSides"/>
-                <wp:docPr id="52" name="Caixa de Texto 2"/>
-                <wp:cNvGraphicFramePr>
-                  <a:graphicFrameLocks xmlns:a="http://schemas.openxmlformats.org/drawingml/2006/main"/>
-                </wp:cNvGraphicFramePr>
-                <a:graphic xmlns:a="http://schemas.openxmlformats.org/drawingml/2006/main">
-                  <a:graphicData uri="http://schemas.microsoft.com/office/word/2010/wordprocessingShape">
-                    <wps:wsp>
-                      <wps:cNvSpPr txBox="1">
-                        <a:spLocks noChangeArrowheads="1"/>
-                      </wps:cNvSpPr>
-                      <wps:spPr bwMode="auto">
-                        <a:xfrm>
-                          <a:off x="0" y="0"/>
-                          <a:ext cx="447675" cy="333375"/>
-                        </a:xfrm>
-                        <a:prstGeom prst="rect">
-                          <a:avLst/>
-                        </a:prstGeom>
-                        <a:noFill/>
-                        <a:ln>
-                          <a:noFill/>
-                        </a:ln>
-                      </wps:spPr>
-                      <wps:style>
-                        <a:lnRef idx="0">
-                          <a:scrgbClr r="0" g="0" b="0"/>
-                        </a:lnRef>
-                        <a:fillRef idx="0">
-                          <a:scrgbClr r="0" g="0" b="0"/>
-                        </a:fillRef>
-                        <a:effectRef idx="0">
-                          <a:scrgbClr r="0" g="0" b="0"/>
-                        </a:effectRef>
-                        <a:fontRef idx="minor">
-                          <a:schemeClr val="dk1"/>
-                        </a:fontRef>
-                      </wps:style>
-                      <wps:txbx>
-                        <w:txbxContent>
-                          <w:p>
-                            <w:pPr>
-                              <w:rPr>
-                                <w:sz w:val="28"/>
-                                <w:szCs w:val="28"/>
-                              </w:rPr>
-                            </w:pPr>
-                            <w:r>
-                              <w:rPr>
-                                <w:sz w:val="28"/>
-                                <w:szCs w:val="28"/>
-                              </w:rPr>
-                              <w:t>1</w:t>
-                            </w:r>
-                            <w:r>
-                              <w:rPr>
-                                <w:sz w:val="28"/>
-                                <w:szCs w:val="28"/>
-                              </w:rPr>
-                              <w:t>/1</w:t>
-                            </w:r>
-                          </w:p>
-                        </w:txbxContent>
-                      </wps:txbx>
-                      <wps:bodyPr rot="0" vert="horz" wrap="square" lIns="91440" tIns="45720" rIns="91440" bIns="45720" anchor="t" anchorCtr="0">
-                        <a:noAutofit/>
-                      </wps:bodyPr>
-                    </wps:wsp>
-                  </a:graphicData>
-                </a:graphic>
-                <wp14:sizeRelH relativeFrom="margin">
-                  <wp14:pctWidth>0</wp14:pctWidth>
-                </wp14:sizeRelH>
-                <wp14:sizeRelV relativeFrom="margin">
-                  <wp14:pctHeight>0</wp14:pctHeight>
-                </wp14:sizeRelV>
-              </wp:anchor>
-            </w:drawing>
-          </mc:Choice>
-          <mc:Fallback>
-            <w:pict>
-              <v:shape w14:anchorId="36DCB7DA" id="_x0000_s1072" type="#_x0000_t202" style="position:absolute;margin-left:0;margin-top:28.35pt;width:35.25pt;height:26.25pt;z-index:251746304;visibility:visible;mso-wrap-style:square;mso-width-percent:0;mso-height-percent:0;mso-wrap-distance-left:9pt;mso-wrap-distance-top:3.6pt;mso-wrap-distance-right:9pt;mso-wrap-distance-bottom:3.6pt;mso-position-horizontal:left;mso-position-horizontal-relative:page;mso-position-vertical:absolute;mso-position-vertical-relative:text;mso-width-percent:0;mso-height-percent:0;mso-width-relative:margin;mso-height-relative:margin;v-text-anchor:top" o:gfxdata="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" filled="f" stroked="f">
-                <v:textbox>
-                  <w:txbxContent>
-                    <w:p>
-                      <w:pPr>
-                        <w:rPr>
-                          <w:sz w:val="28"/>
-                          <w:szCs w:val="28"/>
-                        </w:rPr>
-                      </w:pPr>
-                      <w:r>
-                        <w:rPr>
-                          <w:sz w:val="28"/>
-                          <w:szCs w:val="28"/>
-                        </w:rPr>
-                        <w:t>1</w:t>
-                      </w:r>
-                      <w:r>
-                        <w:rPr>
-                          <w:sz w:val="28"/>
-                          <w:szCs w:val="28"/>
-                        </w:rPr>
-                        <w:t>/1</w:t>
-                      </w:r>
-                    </w:p>
-                  </w:txbxContent>
-                </v:textbox>
-                <w10:wrap type="square" anchorx="page"/>
               </v:shape>
             </w:pict>
           </mc:Fallback>
@@ -9084,7 +9226,7 @@
         <mc:AlternateContent>
           <mc:Choice Requires="wps">
             <w:drawing>
-              <wp:anchor distT="0" distB="0" distL="114300" distR="114300" simplePos="0" relativeHeight="251802624" behindDoc="0" locked="0" layoutInCell="1" allowOverlap="1" wp14:anchorId="495226BF" wp14:editId="6FA54A72">
+              <wp:anchor distT="0" distB="0" distL="114300" distR="114300" simplePos="0" relativeHeight="251802624" behindDoc="0" locked="0" layoutInCell="1" allowOverlap="1" wp14:anchorId="1E45EB10" wp14:editId="7B57852C">
                 <wp:simplePos x="0" y="0"/>
                 <wp:positionH relativeFrom="column">
                   <wp:posOffset>-775336</wp:posOffset>
@@ -9151,126 +9293,9 @@
           </mc:Choice>
           <mc:Fallback>
             <w:pict>
-              <v:shape w14:anchorId="1345EB74" id="Arco 209" o:spid="_x0000_s1026" style="position:absolute;margin-left:-61.05pt;margin-top:44.55pt;width:35pt;height:20.9pt;rotation:-10019607fd;z-index:251802624;visibility:visible;mso-wrap-style:square;mso-width-percent:0;mso-height-percent:0;mso-wrap-distance-left:9pt;mso-wrap-distance-top:0;mso-wrap-distance-right:9pt;mso-wrap-distance-bottom:0;mso-position-horizontal:absolute;mso-position-horizontal-relative:text;mso-position-vertical:absolute;mso-position-vertical-relative:text;mso-width-percent:0;mso-height-percent:0;mso-width-relative:margin;mso-height-relative:margin;v-text-anchor:middle" coordsize="444500,265430" o:gfxdata="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" path="m244936,693nsc319653,5271,385442,32074,419833,71947v54360,63026,16170,140435,-86730,175796l222250,132715,244936,693xem244936,693nfc319653,5271,385442,32074,419833,71947v54360,63026,16170,140435,-86730,175796e" filled="f" strokecolor="black [3200]" strokeweight="1.5pt">
+              <v:shape w14:anchorId="75645078" id="Arco 209" o:spid="_x0000_s1026" style="position:absolute;margin-left:-61.05pt;margin-top:44.55pt;width:35pt;height:20.9pt;rotation:-10019607fd;z-index:251802624;visibility:visible;mso-wrap-style:square;mso-width-percent:0;mso-height-percent:0;mso-wrap-distance-left:9pt;mso-wrap-distance-top:0;mso-wrap-distance-right:9pt;mso-wrap-distance-bottom:0;mso-position-horizontal:absolute;mso-position-horizontal-relative:text;mso-position-vertical:absolute;mso-position-vertical-relative:text;mso-width-percent:0;mso-height-percent:0;mso-width-relative:margin;mso-height-relative:margin;v-text-anchor:middle" coordsize="444500,265430" o:gfxdata="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" path="m244936,693nsc319653,5271,385442,32074,419833,71947v54360,63026,16170,140435,-86730,175796l222250,132715,244936,693xem244936,693nfc319653,5271,385442,32074,419833,71947v54360,63026,16170,140435,-86730,175796e" filled="f" strokecolor="black [3200]" strokeweight="1.5pt">
                 <v:stroke endarrow="open" joinstyle="miter"/>
                 <v:path arrowok="t" o:connecttype="custom" o:connectlocs="244936,693;419833,71947;333103,247743" o:connectangles="0,0,0"/>
-              </v:shape>
-            </w:pict>
-          </mc:Fallback>
-        </mc:AlternateContent>
-      </w:r>
-      <w:r>
-        <w:rPr>
-          <w:noProof/>
-        </w:rPr>
-        <mc:AlternateContent>
-          <mc:Choice Requires="wps">
-            <w:drawing>
-              <wp:anchor distT="45720" distB="45720" distL="114300" distR="114300" simplePos="0" relativeHeight="251744256" behindDoc="0" locked="0" layoutInCell="1" allowOverlap="1" wp14:anchorId="3325E82F" wp14:editId="504914C9">
-                <wp:simplePos x="0" y="0"/>
-                <wp:positionH relativeFrom="page">
-                  <wp:align>right</wp:align>
-                </wp:positionH>
-                <wp:positionV relativeFrom="paragraph">
-                  <wp:posOffset>348615</wp:posOffset>
-                </wp:positionV>
-                <wp:extent cx="447675" cy="333375"/>
-                <wp:effectExtent l="0" t="0" r="0" b="9525"/>
-                <wp:wrapSquare wrapText="bothSides"/>
-                <wp:docPr id="51" name="Caixa de Texto 2"/>
-                <wp:cNvGraphicFramePr>
-                  <a:graphicFrameLocks xmlns:a="http://schemas.openxmlformats.org/drawingml/2006/main"/>
-                </wp:cNvGraphicFramePr>
-                <a:graphic xmlns:a="http://schemas.openxmlformats.org/drawingml/2006/main">
-                  <a:graphicData uri="http://schemas.microsoft.com/office/word/2010/wordprocessingShape">
-                    <wps:wsp>
-                      <wps:cNvSpPr txBox="1">
-                        <a:spLocks noChangeArrowheads="1"/>
-                      </wps:cNvSpPr>
-                      <wps:spPr bwMode="auto">
-                        <a:xfrm>
-                          <a:off x="0" y="0"/>
-                          <a:ext cx="447675" cy="333375"/>
-                        </a:xfrm>
-                        <a:prstGeom prst="rect">
-                          <a:avLst/>
-                        </a:prstGeom>
-                        <a:noFill/>
-                        <a:ln>
-                          <a:noFill/>
-                        </a:ln>
-                      </wps:spPr>
-                      <wps:style>
-                        <a:lnRef idx="0">
-                          <a:scrgbClr r="0" g="0" b="0"/>
-                        </a:lnRef>
-                        <a:fillRef idx="0">
-                          <a:scrgbClr r="0" g="0" b="0"/>
-                        </a:fillRef>
-                        <a:effectRef idx="0">
-                          <a:scrgbClr r="0" g="0" b="0"/>
-                        </a:effectRef>
-                        <a:fontRef idx="minor">
-                          <a:schemeClr val="dk1"/>
-                        </a:fontRef>
-                      </wps:style>
-                      <wps:txbx>
-                        <w:txbxContent>
-                          <w:p>
-                            <w:pPr>
-                              <w:rPr>
-                                <w:sz w:val="28"/>
-                                <w:szCs w:val="28"/>
-                              </w:rPr>
-                            </w:pPr>
-                            <w:r>
-                              <w:rPr>
-                                <w:sz w:val="28"/>
-                                <w:szCs w:val="28"/>
-                              </w:rPr>
-                              <w:t>0/1</w:t>
-                            </w:r>
-                          </w:p>
-                        </w:txbxContent>
-                      </wps:txbx>
-                      <wps:bodyPr rot="0" vert="horz" wrap="square" lIns="91440" tIns="45720" rIns="91440" bIns="45720" anchor="t" anchorCtr="0">
-                        <a:noAutofit/>
-                      </wps:bodyPr>
-                    </wps:wsp>
-                  </a:graphicData>
-                </a:graphic>
-                <wp14:sizeRelH relativeFrom="margin">
-                  <wp14:pctWidth>0</wp14:pctWidth>
-                </wp14:sizeRelH>
-                <wp14:sizeRelV relativeFrom="margin">
-                  <wp14:pctHeight>0</wp14:pctHeight>
-                </wp14:sizeRelV>
-              </wp:anchor>
-            </w:drawing>
-          </mc:Choice>
-          <mc:Fallback>
-            <w:pict>
-              <v:shape w14:anchorId="3325E82F" id="_x0000_s1073" type="#_x0000_t202" style="position:absolute;margin-left:-15.95pt;margin-top:27.45pt;width:35.25pt;height:26.25pt;z-index:251744256;visibility:visible;mso-wrap-style:square;mso-width-percent:0;mso-height-percent:0;mso-wrap-distance-left:9pt;mso-wrap-distance-top:3.6pt;mso-wrap-distance-right:9pt;mso-wrap-distance-bottom:3.6pt;mso-position-horizontal:right;mso-position-horizontal-relative:page;mso-position-vertical:absolute;mso-position-vertical-relative:text;mso-width-percent:0;mso-height-percent:0;mso-width-relative:margin;mso-height-relative:margin;v-text-anchor:top" o:gfxdata="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" filled="f" stroked="f">
-                <v:textbox>
-                  <w:txbxContent>
-                    <w:p>
-                      <w:pPr>
-                        <w:rPr>
-                          <w:sz w:val="28"/>
-                          <w:szCs w:val="28"/>
-                        </w:rPr>
-                      </w:pPr>
-                      <w:r>
-                        <w:rPr>
-                          <w:sz w:val="28"/>
-                          <w:szCs w:val="28"/>
-                        </w:rPr>
-                        <w:t>0/1</w:t>
-                      </w:r>
-                    </w:p>
-                  </w:txbxContent>
-                </v:textbox>
-                <w10:wrap type="square" anchorx="page"/>
               </v:shape>
             </w:pict>
           </mc:Fallback>
@@ -9284,7 +9309,7 @@
         <mc:AlternateContent>
           <mc:Choice Requires="wps">
             <w:drawing>
-              <wp:anchor distT="0" distB="0" distL="114300" distR="114300" simplePos="0" relativeHeight="251800576" behindDoc="0" locked="0" layoutInCell="1" allowOverlap="1" wp14:anchorId="1EAF4853" wp14:editId="457661CF">
+              <wp:anchor distT="0" distB="0" distL="114300" distR="114300" simplePos="0" relativeHeight="251800576" behindDoc="0" locked="0" layoutInCell="1" allowOverlap="1" wp14:anchorId="4FBFAB11" wp14:editId="07129102">
                 <wp:simplePos x="0" y="0"/>
                 <wp:positionH relativeFrom="column">
                   <wp:posOffset>5701666</wp:posOffset>
@@ -10258,6 +10283,7 @@
       <w:r>
         <w:rPr>
           <w:noProof/>
+          <w:lang w:eastAsia="pt-PT"/>
         </w:rPr>
         <mc:AlternateContent>
           <mc:Choice Requires="wps">
@@ -10351,7 +10377,7 @@
                                           </pic:cNvPicPr>
                                         </pic:nvPicPr>
                                         <pic:blipFill>
-                                          <a:blip r:embed="rId6">
+                                          <a:blip r:embed="rId8">
                                             <a:extLst>
                                               <a:ext uri="{28A0092B-C50C-407E-A947-70E740481C1C}">
                                                 <a14:useLocalDpi xmlns:a14="http://schemas.microsoft.com/office/drawing/2010/main" val="0"/>
@@ -10444,7 +10470,7 @@
                                     </pic:cNvPicPr>
                                   </pic:nvPicPr>
                                   <pic:blipFill>
-                                    <a:blip r:embed="rId6">
+                                    <a:blip r:embed="rId9">
                                       <a:extLst>
                                         <a:ext uri="{28A0092B-C50C-407E-A947-70E740481C1C}">
                                           <a14:useLocalDpi xmlns:a14="http://schemas.microsoft.com/office/drawing/2010/main" val="0"/>
@@ -10487,6 +10513,7 @@
       <w:r>
         <w:rPr>
           <w:noProof/>
+          <w:lang w:eastAsia="pt-PT"/>
         </w:rPr>
         <mc:AlternateContent>
           <mc:Choice Requires="wps">
@@ -10580,7 +10607,7 @@
                                           </pic:cNvPicPr>
                                         </pic:nvPicPr>
                                         <pic:blipFill>
-                                          <a:blip r:embed="rId6">
+                                          <a:blip r:embed="rId8">
                                             <a:extLst>
                                               <a:ext uri="{28A0092B-C50C-407E-A947-70E740481C1C}">
                                                 <a14:useLocalDpi xmlns:a14="http://schemas.microsoft.com/office/drawing/2010/main" val="0"/>
@@ -10673,7 +10700,7 @@
                                     </pic:cNvPicPr>
                                   </pic:nvPicPr>
                                   <pic:blipFill>
-                                    <a:blip r:embed="rId6">
+                                    <a:blip r:embed="rId9">
                                       <a:extLst>
                                         <a:ext uri="{28A0092B-C50C-407E-A947-70E740481C1C}">
                                           <a14:useLocalDpi xmlns:a14="http://schemas.microsoft.com/office/drawing/2010/main" val="0"/>
@@ -10716,6 +10743,7 @@
       <w:r>
         <w:rPr>
           <w:noProof/>
+          <w:lang w:eastAsia="pt-PT"/>
         </w:rPr>
         <mc:AlternateContent>
           <mc:Choice Requires="wps">
@@ -10809,7 +10837,7 @@
                                           </pic:cNvPicPr>
                                         </pic:nvPicPr>
                                         <pic:blipFill>
-                                          <a:blip r:embed="rId6">
+                                          <a:blip r:embed="rId8">
                                             <a:extLst>
                                               <a:ext uri="{28A0092B-C50C-407E-A947-70E740481C1C}">
                                                 <a14:useLocalDpi xmlns:a14="http://schemas.microsoft.com/office/drawing/2010/main" val="0"/>
@@ -10902,7 +10930,7 @@
                                     </pic:cNvPicPr>
                                   </pic:nvPicPr>
                                   <pic:blipFill>
-                                    <a:blip r:embed="rId6">
+                                    <a:blip r:embed="rId9">
                                       <a:extLst>
                                         <a:ext uri="{28A0092B-C50C-407E-A947-70E740481C1C}">
                                           <a14:useLocalDpi xmlns:a14="http://schemas.microsoft.com/office/drawing/2010/main" val="0"/>
@@ -10945,6 +10973,7 @@
       <w:r>
         <w:rPr>
           <w:noProof/>
+          <w:lang w:eastAsia="pt-PT"/>
         </w:rPr>
         <mc:AlternateContent>
           <mc:Choice Requires="wps">
@@ -11038,7 +11067,7 @@
                                           </pic:cNvPicPr>
                                         </pic:nvPicPr>
                                         <pic:blipFill>
-                                          <a:blip r:embed="rId7">
+                                          <a:blip r:embed="rId10">
                                             <a:extLst>
                                               <a:ext uri="{28A0092B-C50C-407E-A947-70E740481C1C}">
                                                 <a14:useLocalDpi xmlns:a14="http://schemas.microsoft.com/office/drawing/2010/main" val="0"/>
@@ -11094,7 +11123,7 @@
                                           </pic:cNvPicPr>
                                         </pic:nvPicPr>
                                         <pic:blipFill>
-                                          <a:blip r:embed="rId6">
+                                          <a:blip r:embed="rId8">
                                             <a:extLst>
                                               <a:ext uri="{28A0092B-C50C-407E-A947-70E740481C1C}">
                                                 <a14:useLocalDpi xmlns:a14="http://schemas.microsoft.com/office/drawing/2010/main" val="0"/>
@@ -11187,7 +11216,7 @@
                                     </pic:cNvPicPr>
                                   </pic:nvPicPr>
                                   <pic:blipFill>
-                                    <a:blip r:embed="rId7">
+                                    <a:blip r:embed="rId11">
                                       <a:extLst>
                                         <a:ext uri="{28A0092B-C50C-407E-A947-70E740481C1C}">
                                           <a14:useLocalDpi xmlns:a14="http://schemas.microsoft.com/office/drawing/2010/main" val="0"/>
@@ -11243,7 +11272,7 @@
                                     </pic:cNvPicPr>
                                   </pic:nvPicPr>
                                   <pic:blipFill>
-                                    <a:blip r:embed="rId6">
+                                    <a:blip r:embed="rId9">
                                       <a:extLst>
                                         <a:ext uri="{28A0092B-C50C-407E-A947-70E740481C1C}">
                                           <a14:useLocalDpi xmlns:a14="http://schemas.microsoft.com/office/drawing/2010/main" val="0"/>
@@ -11286,6 +11315,7 @@
       <w:r>
         <w:rPr>
           <w:noProof/>
+          <w:lang w:eastAsia="pt-PT"/>
         </w:rPr>
         <mc:AlternateContent>
           <mc:Choice Requires="wps">
@@ -11403,6 +11433,7 @@
       <w:r>
         <w:rPr>
           <w:noProof/>
+          <w:lang w:eastAsia="pt-PT"/>
         </w:rPr>
         <mc:AlternateContent>
           <mc:Choice Requires="wps">
@@ -11520,6 +11551,7 @@
       <w:r>
         <w:rPr>
           <w:noProof/>
+          <w:lang w:eastAsia="pt-PT"/>
         </w:rPr>
         <mc:AlternateContent>
           <mc:Choice Requires="wps">
